--- a/test.docx
+++ b/test.docx
@@ -21,7 +21,7 @@
     </w:p>
     <w:tbl>
       <w:tblPr>
-        <w:tblW w:w="0" w:type="auto"/>
+        <w:tblW w:w="9572" w:type="dxa"/>
         <w:tblInd w:w="55" w:type="dxa"/>
         <w:tblBorders>
           <w:top w:val="single" w:sz="2" w:space="0" w:color="000000"/>
@@ -39,19 +39,21 @@
         <w:tblLook w:val="04A0" w:firstRow="1" w:lastRow="0" w:firstColumn="1" w:lastColumn="0" w:noHBand="0" w:noVBand="1"/>
       </w:tblPr>
       <w:tblGrid>
-        <w:gridCol w:w="1168"/>
-        <w:gridCol w:w="1409"/>
-        <w:gridCol w:w="924"/>
-        <w:gridCol w:w="1121"/>
-        <w:gridCol w:w="1533"/>
-        <w:gridCol w:w="1201"/>
-        <w:gridCol w:w="863"/>
+        <w:gridCol w:w="749"/>
+        <w:gridCol w:w="892"/>
+        <w:gridCol w:w="821"/>
+        <w:gridCol w:w="810"/>
+        <w:gridCol w:w="2160"/>
+        <w:gridCol w:w="720"/>
+        <w:gridCol w:w="630"/>
+        <w:gridCol w:w="900"/>
+        <w:gridCol w:w="810"/>
         <w:gridCol w:w="1080"/>
       </w:tblGrid>
       <w:tr>
         <w:tc>
           <w:tcPr>
-            <w:tcW w:w="1168" w:type="dxa"/>
+            <w:tcW w:w="749" w:type="dxa"/>
             <w:tcBorders>
               <w:top w:val="single" w:sz="2" w:space="0" w:color="000000"/>
               <w:left w:val="single" w:sz="2" w:space="0" w:color="000000"/>
@@ -88,7 +90,7 @@
         </w:tc>
         <w:tc>
           <w:tcPr>
-            <w:tcW w:w="1409" w:type="dxa"/>
+            <w:tcW w:w="892" w:type="dxa"/>
             <w:tcBorders>
               <w:top w:val="single" w:sz="2" w:space="0" w:color="000000"/>
               <w:left w:val="single" w:sz="2" w:space="0" w:color="000000"/>
@@ -125,7 +127,7 @@
         </w:tc>
         <w:tc>
           <w:tcPr>
-            <w:tcW w:w="924" w:type="dxa"/>
+            <w:tcW w:w="821" w:type="dxa"/>
             <w:tcBorders>
               <w:top w:val="single" w:sz="2" w:space="0" w:color="000000"/>
               <w:left w:val="single" w:sz="2" w:space="0" w:color="000000"/>
@@ -162,7 +164,7 @@
         </w:tc>
         <w:tc>
           <w:tcPr>
-            <w:tcW w:w="1121" w:type="dxa"/>
+            <w:tcW w:w="810" w:type="dxa"/>
             <w:tcBorders>
               <w:top w:val="single" w:sz="2" w:space="0" w:color="000000"/>
               <w:left w:val="single" w:sz="2" w:space="0" w:color="000000"/>
@@ -200,7 +202,7 @@
         </w:tc>
         <w:tc>
           <w:tcPr>
-            <w:tcW w:w="1533" w:type="dxa"/>
+            <w:tcW w:w="2160" w:type="dxa"/>
             <w:tcBorders>
               <w:top w:val="single" w:sz="2" w:space="0" w:color="000000"/>
               <w:left w:val="single" w:sz="2" w:space="0" w:color="000000"/>
@@ -235,7 +237,7 @@
         </w:tc>
         <w:tc>
           <w:tcPr>
-            <w:tcW w:w="1201" w:type="dxa"/>
+            <w:tcW w:w="720" w:type="dxa"/>
             <w:tcBorders>
               <w:top w:val="single" w:sz="2" w:space="0" w:color="000000"/>
               <w:left w:val="single" w:sz="2" w:space="0" w:color="000000"/>
@@ -270,7 +272,7 @@
         </w:tc>
         <w:tc>
           <w:tcPr>
-            <w:tcW w:w="863" w:type="dxa"/>
+            <w:tcW w:w="630" w:type="dxa"/>
             <w:tcBorders>
               <w:top w:val="single" w:sz="2" w:space="0" w:color="000000"/>
               <w:left w:val="single" w:sz="2" w:space="0" w:color="000000"/>
@@ -305,7 +307,7 @@
         </w:tc>
         <w:tc>
           <w:tcPr>
-            <w:tcW w:w="1080" w:type="dxa"/>
+            <w:tcW w:w="900" w:type="dxa"/>
             <w:tcBorders>
               <w:top w:val="single" w:sz="2" w:space="0" w:color="000000"/>
               <w:left w:val="single" w:sz="2" w:space="0" w:color="000000"/>
@@ -334,7 +336,99 @@
                 <w:sz w:val="16"/>
                 <w:szCs w:val="16"/>
               </w:rPr>
-              <w:t xml:space="preserve">Antenna Input Power (W)</w:t>
+              <w:t>Antenna Input Power (W)</w:t>
+            </w:r>
+          </w:p>
+        </w:tc>
+        <w:tc>
+          <w:tcPr>
+            <w:tcW w:w="810" w:type="dxa"/>
+            <w:tcBorders>
+              <w:top w:val="single" w:sz="2" w:space="0" w:color="000000"/>
+              <w:left w:val="single" w:sz="2" w:space="0" w:color="000000"/>
+              <w:bottom w:val="single" w:sz="2" w:space="0" w:color="000000"/>
+              <w:right w:val="single" w:sz="2" w:space="0" w:color="000000"/>
+            </w:tcBorders>
+            <w:shd w:val="clear" w:color="auto" w:fill="00CCFF"/>
+          </w:tcPr>
+          <w:p>
+            <w:pPr>
+              <w:pStyle w:val="TableContents"/>
+              <w:jc w:val="center"/>
+              <w:rPr>
+                <w:rFonts w:ascii="Carlito" w:hAnsi="Carlito"/>
+                <w:b/>
+                <w:bCs/>
+                <w:sz w:val="16"/>
+                <w:szCs w:val="16"/>
+              </w:rPr>
+            </w:pPr>
+            <w:r>
+              <w:rPr>
+                <w:rFonts w:ascii="Carlito" w:hAnsi="Carlito"/>
+                <w:b/>
+                <w:bCs/>
+                <w:sz w:val="16"/>
+                <w:szCs w:val="16"/>
+              </w:rPr>
+              <w:t>Antenna Gain (</w:t>
+            </w:r>
+            <w:proofErr w:type="spellStart"/>
+            <w:r>
+              <w:rPr>
+                <w:rFonts w:ascii="Carlito" w:hAnsi="Carlito"/>
+                <w:b/>
+                <w:bCs/>
+                <w:sz w:val="16"/>
+                <w:szCs w:val="16"/>
+              </w:rPr>
+              <w:t>dBd</w:t>
+            </w:r>
+            <w:proofErr w:type="spellEnd"/>
+            <w:r>
+              <w:rPr>
+                <w:rFonts w:ascii="Carlito" w:hAnsi="Carlito"/>
+                <w:b/>
+                <w:bCs/>
+                <w:sz w:val="16"/>
+                <w:szCs w:val="16"/>
+              </w:rPr>
+              <w:t>)</w:t>
+            </w:r>
+          </w:p>
+        </w:tc>
+        <w:tc>
+          <w:tcPr>
+            <w:tcW w:w="1080" w:type="dxa"/>
+            <w:tcBorders>
+              <w:top w:val="single" w:sz="2" w:space="0" w:color="000000"/>
+              <w:left w:val="single" w:sz="2" w:space="0" w:color="000000"/>
+              <w:bottom w:val="single" w:sz="2" w:space="0" w:color="000000"/>
+              <w:right w:val="single" w:sz="2" w:space="0" w:color="000000"/>
+            </w:tcBorders>
+            <w:shd w:val="clear" w:color="auto" w:fill="00CCFF"/>
+          </w:tcPr>
+          <w:p>
+            <w:pPr>
+              <w:pStyle w:val="TableContents"/>
+              <w:jc w:val="center"/>
+              <w:rPr>
+                <w:rFonts w:ascii="Carlito" w:hAnsi="Carlito"/>
+                <w:b/>
+                <w:bCs/>
+                <w:sz w:val="16"/>
+                <w:szCs w:val="16"/>
+              </w:rPr>
+            </w:pPr>
+            <w:r>
+              <w:rPr>
+                <w:rFonts w:ascii="Carlito" w:hAnsi="Carlito"/>
+                <w:b/>
+                <w:bCs/>
+                <w:sz w:val="16"/>
+                <w:szCs w:val="16"/>
+              </w:rPr>
+              <w:t xml:space="preserve">Power Output (ERP), W</w:t>
             </w:r>
           </w:p>
         </w:tc>
@@ -342,7 +436,7 @@
       <w:tr>
         <w:tc>
           <w:tcPr>
-            <w:tcW w:w="1168" w:type="dxa"/>
+            <w:tcW w:w="749" w:type="dxa"/>
             <w:tcBorders>
               <w:left w:val="single" w:sz="2" w:space="0" w:color="000000"/>
               <w:bottom w:val="single" w:sz="2" w:space="0" w:color="000000"/>
@@ -375,7 +469,7 @@
         </w:tc>
         <w:tc>
           <w:tcPr>
-            <w:tcW w:w="1409" w:type="dxa"/>
+            <w:tcW w:w="892" w:type="dxa"/>
             <w:tcBorders>
               <w:left w:val="single" w:sz="2" w:space="0" w:color="000000"/>
               <w:bottom w:val="single" w:sz="2" w:space="0" w:color="000000"/>
@@ -407,7 +501,7 @@
         </w:tc>
         <w:tc>
           <w:tcPr>
-            <w:tcW w:w="924" w:type="dxa"/>
+            <w:tcW w:w="821" w:type="dxa"/>
             <w:tcBorders>
               <w:left w:val="single" w:sz="2" w:space="0" w:color="000000"/>
               <w:bottom w:val="single" w:sz="2" w:space="0" w:color="000000"/>
@@ -433,13 +527,13 @@
                 <w:sz w:val="16"/>
                 <w:szCs w:val="16"/>
               </w:rPr>
-              <w:t xml:space="preserve">2100</w:t>
-            </w:r>
-          </w:p>
-        </w:tc>
-        <w:tc>
-          <w:tcPr>
-            <w:tcW w:w="1121" w:type="dxa"/>
+              <w:t xml:space="preserve">2500.0</w:t>
+            </w:r>
+          </w:p>
+        </w:tc>
+        <w:tc>
+          <w:tcPr>
+            <w:tcW w:w="810" w:type="dxa"/>
             <w:tcBorders>
               <w:left w:val="single" w:sz="2" w:space="0" w:color="000000"/>
               <w:bottom w:val="single" w:sz="2" w:space="0" w:color="000000"/>
@@ -472,65 +566,65 @@
         </w:tc>
         <w:tc>
           <w:tcPr>
-            <w:tcW w:w="1533" w:type="dxa"/>
-            <w:tcBorders>
-              <w:left w:val="single" w:sz="2" w:space="0" w:color="000000"/>
-              <w:bottom w:val="single" w:sz="2" w:space="0" w:color="000000"/>
-              <w:right w:val="single" w:sz="2" w:space="0" w:color="000000"/>
-            </w:tcBorders>
-          </w:tcPr>
-          <w:p>
-            <w:pPr>
-              <w:pStyle w:val="TableContents"/>
-              <w:jc w:val="center"/>
-              <w:rPr>
-                <w:rFonts w:ascii="Arial" w:hAnsi="Arial"/>
-                <w:sz w:val="16"/>
-                <w:szCs w:val="16"/>
-              </w:rPr>
-            </w:pPr>
-            <w:r>
-              <w:rPr>
-                <w:rFonts w:ascii="Arial" w:hAnsi="Arial"/>
-                <w:sz w:val="16"/>
-                <w:szCs w:val="16"/>
-              </w:rPr>
-              <w:t xml:space="preserve">AIR32</w:t>
-            </w:r>
-          </w:p>
-        </w:tc>
-        <w:tc>
-          <w:tcPr>
-            <w:tcW w:w="1201" w:type="dxa"/>
-            <w:tcBorders>
-              <w:left w:val="single" w:sz="2" w:space="0" w:color="000000"/>
-              <w:bottom w:val="single" w:sz="2" w:space="0" w:color="000000"/>
-              <w:right w:val="single" w:sz="2" w:space="0" w:color="000000"/>
-            </w:tcBorders>
-          </w:tcPr>
-          <w:p>
-            <w:pPr>
-              <w:pStyle w:val="TableContents"/>
-              <w:jc w:val="center"/>
-              <w:rPr>
-                <w:rFonts w:ascii="Arial" w:hAnsi="Arial"/>
-                <w:sz w:val="16"/>
-                <w:szCs w:val="16"/>
-              </w:rPr>
-            </w:pPr>
-            <w:r>
-              <w:rPr>
-                <w:rFonts w:ascii="Arial" w:hAnsi="Arial"/>
-                <w:sz w:val="16"/>
-                <w:szCs w:val="16"/>
-              </w:rPr>
-              <w:t xml:space="preserve">0</w:t>
-            </w:r>
-          </w:p>
-        </w:tc>
-        <w:tc>
-          <w:tcPr>
-            <w:tcW w:w="863" w:type="dxa"/>
+            <w:tcW w:w="2160" w:type="dxa"/>
+            <w:tcBorders>
+              <w:left w:val="single" w:sz="2" w:space="0" w:color="000000"/>
+              <w:bottom w:val="single" w:sz="2" w:space="0" w:color="000000"/>
+              <w:right w:val="single" w:sz="2" w:space="0" w:color="000000"/>
+            </w:tcBorders>
+          </w:tcPr>
+          <w:p>
+            <w:pPr>
+              <w:pStyle w:val="TableContents"/>
+              <w:jc w:val="center"/>
+              <w:rPr>
+                <w:rFonts w:ascii="Arial" w:hAnsi="Arial"/>
+                <w:sz w:val="16"/>
+                <w:szCs w:val="16"/>
+              </w:rPr>
+            </w:pPr>
+            <w:r>
+              <w:rPr>
+                <w:rFonts w:ascii="Arial" w:hAnsi="Arial"/>
+                <w:sz w:val="16"/>
+                <w:szCs w:val="16"/>
+              </w:rPr>
+              <w:t xml:space="preserve">AIR6449</w:t>
+            </w:r>
+          </w:p>
+        </w:tc>
+        <w:tc>
+          <w:tcPr>
+            <w:tcW w:w="720" w:type="dxa"/>
+            <w:tcBorders>
+              <w:left w:val="single" w:sz="2" w:space="0" w:color="000000"/>
+              <w:bottom w:val="single" w:sz="2" w:space="0" w:color="000000"/>
+              <w:right w:val="single" w:sz="2" w:space="0" w:color="000000"/>
+            </w:tcBorders>
+          </w:tcPr>
+          <w:p>
+            <w:pPr>
+              <w:pStyle w:val="TableContents"/>
+              <w:jc w:val="center"/>
+              <w:rPr>
+                <w:rFonts w:ascii="Arial" w:hAnsi="Arial"/>
+                <w:sz w:val="16"/>
+                <w:szCs w:val="16"/>
+              </w:rPr>
+            </w:pPr>
+            <w:r>
+              <w:rPr>
+                <w:rFonts w:ascii="Arial" w:hAnsi="Arial"/>
+                <w:sz w:val="16"/>
+                <w:szCs w:val="16"/>
+              </w:rPr>
+              <w:t xml:space="preserve">10.0</w:t>
+            </w:r>
+          </w:p>
+        </w:tc>
+        <w:tc>
+          <w:tcPr>
+            <w:tcW w:w="630" w:type="dxa"/>
             <w:tcBorders>
               <w:left w:val="single" w:sz="2" w:space="0" w:color="000000"/>
               <w:bottom w:val="single" w:sz="2" w:space="0" w:color="000000"/>
@@ -559,6 +653,64 @@
         </w:tc>
         <w:tc>
           <w:tcPr>
+            <w:tcW w:w="900" w:type="dxa"/>
+            <w:tcBorders>
+              <w:left w:val="single" w:sz="2" w:space="0" w:color="000000"/>
+              <w:bottom w:val="single" w:sz="2" w:space="0" w:color="000000"/>
+              <w:right w:val="single" w:sz="2" w:space="0" w:color="000000"/>
+            </w:tcBorders>
+          </w:tcPr>
+          <w:p>
+            <w:pPr>
+              <w:pStyle w:val="TableContents"/>
+              <w:jc w:val="center"/>
+              <w:rPr>
+                <w:rFonts w:ascii="Arial" w:hAnsi="Arial"/>
+                <w:sz w:val="16"/>
+                <w:szCs w:val="16"/>
+              </w:rPr>
+            </w:pPr>
+            <w:r>
+              <w:rPr>
+                <w:rFonts w:ascii="Arial" w:hAnsi="Arial"/>
+                <w:sz w:val="16"/>
+                <w:szCs w:val="16"/>
+              </w:rPr>
+              <w:t xml:space="preserve">280.0</w:t>
+            </w:r>
+          </w:p>
+        </w:tc>
+        <w:tc>
+          <w:tcPr>
+            <w:tcW w:w="810" w:type="dxa"/>
+            <w:tcBorders>
+              <w:left w:val="single" w:sz="2" w:space="0" w:color="000000"/>
+              <w:bottom w:val="single" w:sz="2" w:space="0" w:color="000000"/>
+              <w:right w:val="single" w:sz="2" w:space="0" w:color="000000"/>
+            </w:tcBorders>
+          </w:tcPr>
+          <w:p>
+            <w:pPr>
+              <w:pStyle w:val="TableContents"/>
+              <w:jc w:val="center"/>
+              <w:rPr>
+                <w:rFonts w:ascii="Arial" w:hAnsi="Arial"/>
+                <w:sz w:val="16"/>
+                <w:szCs w:val="16"/>
+              </w:rPr>
+            </w:pPr>
+            <w:r>
+              <w:rPr>
+                <w:rFonts w:ascii="Arial" w:hAnsi="Arial"/>
+                <w:sz w:val="16"/>
+                <w:szCs w:val="16"/>
+              </w:rPr>
+              <w:t xml:space="preserve">22.65</w:t>
+            </w:r>
+          </w:p>
+        </w:tc>
+        <w:tc>
+          <w:tcPr>
             <w:tcW w:w="1080" w:type="dxa"/>
             <w:tcBorders>
               <w:left w:val="single" w:sz="2" w:space="0" w:color="000000"/>
@@ -582,7 +734,7 @@
                 <w:sz w:val="16"/>
                 <w:szCs w:val="16"/>
               </w:rPr>
-              <w:t xml:space="preserve">40</w:t>
+              <w:t xml:space="preserve">51286</w:t>
             </w:r>
           </w:p>
         </w:tc>
@@ -590,7 +742,7 @@
       <w:tr>
         <w:tc>
           <w:tcPr>
-            <w:tcW w:w="1168" w:type="dxa"/>
+            <w:tcW w:w="749" w:type="dxa"/>
             <w:tcBorders>
               <w:left w:val="single" w:sz="2" w:space="0" w:color="000000"/>
               <w:bottom w:val="single" w:sz="2" w:space="0" w:color="000000"/>
@@ -617,13 +769,13 @@
                 <w:sz w:val="16"/>
                 <w:szCs w:val="16"/>
               </w:rPr>
-              <w:t xml:space="preserve">B</w:t>
-            </w:r>
-          </w:p>
-        </w:tc>
-        <w:tc>
-          <w:tcPr>
-            <w:tcW w:w="1409" w:type="dxa"/>
+              <w:t xml:space="preserve">A</w:t>
+            </w:r>
+          </w:p>
+        </w:tc>
+        <w:tc>
+          <w:tcPr>
+            <w:tcW w:w="892" w:type="dxa"/>
             <w:tcBorders>
               <w:left w:val="single" w:sz="2" w:space="0" w:color="000000"/>
               <w:bottom w:val="single" w:sz="2" w:space="0" w:color="000000"/>
@@ -649,13 +801,13 @@
                 <w:sz w:val="16"/>
                 <w:szCs w:val="16"/>
               </w:rPr>
-              <w:t xml:space="preserve">N</w:t>
-            </w:r>
-          </w:p>
-        </w:tc>
-        <w:tc>
-          <w:tcPr>
-            <w:tcW w:w="924" w:type="dxa"/>
+              <w:t xml:space="preserve"/>
+            </w:r>
+          </w:p>
+        </w:tc>
+        <w:tc>
+          <w:tcPr>
+            <w:tcW w:w="821" w:type="dxa"/>
             <w:tcBorders>
               <w:left w:val="single" w:sz="2" w:space="0" w:color="000000"/>
               <w:bottom w:val="single" w:sz="2" w:space="0" w:color="000000"/>
@@ -681,13 +833,13 @@
                 <w:sz w:val="16"/>
                 <w:szCs w:val="16"/>
               </w:rPr>
-              <w:t xml:space="preserve">2500</w:t>
-            </w:r>
-          </w:p>
-        </w:tc>
-        <w:tc>
-          <w:tcPr>
-            <w:tcW w:w="1121" w:type="dxa"/>
+              <w:t xml:space="preserve">2100.0</w:t>
+            </w:r>
+          </w:p>
+        </w:tc>
+        <w:tc>
+          <w:tcPr>
+            <w:tcW w:w="810" w:type="dxa"/>
             <w:tcBorders>
               <w:left w:val="single" w:sz="2" w:space="0" w:color="000000"/>
               <w:bottom w:val="single" w:sz="2" w:space="0" w:color="000000"/>
@@ -714,71 +866,71 @@
                 <w:sz w:val="16"/>
                 <w:szCs w:val="16"/>
               </w:rPr>
-              <w:t xml:space="preserve">Commscope</w:t>
-            </w:r>
-          </w:p>
-        </w:tc>
-        <w:tc>
-          <w:tcPr>
-            <w:tcW w:w="1533" w:type="dxa"/>
-            <w:tcBorders>
-              <w:left w:val="single" w:sz="2" w:space="0" w:color="000000"/>
-              <w:bottom w:val="single" w:sz="2" w:space="0" w:color="000000"/>
-              <w:right w:val="single" w:sz="2" w:space="0" w:color="000000"/>
-            </w:tcBorders>
-          </w:tcPr>
-          <w:p>
-            <w:pPr>
-              <w:pStyle w:val="TableContents"/>
-              <w:jc w:val="center"/>
-              <w:rPr>
-                <w:rFonts w:ascii="Arial" w:hAnsi="Arial"/>
-                <w:sz w:val="16"/>
-                <w:szCs w:val="16"/>
-              </w:rPr>
-            </w:pPr>
-            <w:r>
-              <w:rPr>
-                <w:rFonts w:ascii="Arial" w:hAnsi="Arial"/>
-                <w:sz w:val="16"/>
-                <w:szCs w:val="16"/>
-              </w:rPr>
-              <w:t xml:space="preserve">AIR6449</w:t>
-            </w:r>
-          </w:p>
-        </w:tc>
-        <w:tc>
-          <w:tcPr>
-            <w:tcW w:w="1201" w:type="dxa"/>
-            <w:tcBorders>
-              <w:left w:val="single" w:sz="2" w:space="0" w:color="000000"/>
-              <w:bottom w:val="single" w:sz="2" w:space="0" w:color="000000"/>
-              <w:right w:val="single" w:sz="2" w:space="0" w:color="000000"/>
-            </w:tcBorders>
-          </w:tcPr>
-          <w:p>
-            <w:pPr>
-              <w:pStyle w:val="TableContents"/>
-              <w:jc w:val="center"/>
-              <w:rPr>
-                <w:rFonts w:ascii="Arial" w:hAnsi="Arial"/>
-                <w:sz w:val="16"/>
-                <w:szCs w:val="16"/>
-              </w:rPr>
-            </w:pPr>
-            <w:r>
-              <w:rPr>
-                <w:rFonts w:ascii="Arial" w:hAnsi="Arial"/>
-                <w:sz w:val="16"/>
-                <w:szCs w:val="16"/>
-              </w:rPr>
-              <w:t xml:space="preserve">120</w:t>
-            </w:r>
-          </w:p>
-        </w:tc>
-        <w:tc>
-          <w:tcPr>
-            <w:tcW w:w="863" w:type="dxa"/>
+              <w:t xml:space="preserve">Ericsson</w:t>
+            </w:r>
+          </w:p>
+        </w:tc>
+        <w:tc>
+          <w:tcPr>
+            <w:tcW w:w="2160" w:type="dxa"/>
+            <w:tcBorders>
+              <w:left w:val="single" w:sz="2" w:space="0" w:color="000000"/>
+              <w:bottom w:val="single" w:sz="2" w:space="0" w:color="000000"/>
+              <w:right w:val="single" w:sz="2" w:space="0" w:color="000000"/>
+            </w:tcBorders>
+          </w:tcPr>
+          <w:p>
+            <w:pPr>
+              <w:pStyle w:val="TableContents"/>
+              <w:jc w:val="center"/>
+              <w:rPr>
+                <w:rFonts w:ascii="Arial" w:hAnsi="Arial"/>
+                <w:sz w:val="16"/>
+                <w:szCs w:val="16"/>
+              </w:rPr>
+            </w:pPr>
+            <w:r>
+              <w:rPr>
+                <w:rFonts w:ascii="Arial" w:hAnsi="Arial"/>
+                <w:sz w:val="16"/>
+                <w:szCs w:val="16"/>
+              </w:rPr>
+              <w:t xml:space="preserve">AIR32</w:t>
+            </w:r>
+          </w:p>
+        </w:tc>
+        <w:tc>
+          <w:tcPr>
+            <w:tcW w:w="720" w:type="dxa"/>
+            <w:tcBorders>
+              <w:left w:val="single" w:sz="2" w:space="0" w:color="000000"/>
+              <w:bottom w:val="single" w:sz="2" w:space="0" w:color="000000"/>
+              <w:right w:val="single" w:sz="2" w:space="0" w:color="000000"/>
+            </w:tcBorders>
+          </w:tcPr>
+          <w:p>
+            <w:pPr>
+              <w:pStyle w:val="TableContents"/>
+              <w:jc w:val="center"/>
+              <w:rPr>
+                <w:rFonts w:ascii="Arial" w:hAnsi="Arial"/>
+                <w:sz w:val="16"/>
+                <w:szCs w:val="16"/>
+              </w:rPr>
+            </w:pPr>
+            <w:r>
+              <w:rPr>
+                <w:rFonts w:ascii="Arial" w:hAnsi="Arial"/>
+                <w:sz w:val="16"/>
+                <w:szCs w:val="16"/>
+              </w:rPr>
+              <w:t xml:space="preserve">10.0</w:t>
+            </w:r>
+          </w:p>
+        </w:tc>
+        <w:tc>
+          <w:tcPr>
+            <w:tcW w:w="630" w:type="dxa"/>
             <w:tcBorders>
               <w:left w:val="single" w:sz="2" w:space="0" w:color="000000"/>
               <w:bottom w:val="single" w:sz="2" w:space="0" w:color="000000"/>
@@ -807,6 +959,64 @@
         </w:tc>
         <w:tc>
           <w:tcPr>
+            <w:tcW w:w="900" w:type="dxa"/>
+            <w:tcBorders>
+              <w:left w:val="single" w:sz="2" w:space="0" w:color="000000"/>
+              <w:bottom w:val="single" w:sz="2" w:space="0" w:color="000000"/>
+              <w:right w:val="single" w:sz="2" w:space="0" w:color="000000"/>
+            </w:tcBorders>
+          </w:tcPr>
+          <w:p>
+            <w:pPr>
+              <w:pStyle w:val="TableContents"/>
+              <w:jc w:val="center"/>
+              <w:rPr>
+                <w:rFonts w:ascii="Arial" w:hAnsi="Arial"/>
+                <w:sz w:val="16"/>
+                <w:szCs w:val="16"/>
+              </w:rPr>
+            </w:pPr>
+            <w:r>
+              <w:rPr>
+                <w:rFonts w:ascii="Arial" w:hAnsi="Arial"/>
+                <w:sz w:val="16"/>
+                <w:szCs w:val="16"/>
+              </w:rPr>
+              <w:t xml:space="preserve">80.0</w:t>
+            </w:r>
+          </w:p>
+        </w:tc>
+        <w:tc>
+          <w:tcPr>
+            <w:tcW w:w="810" w:type="dxa"/>
+            <w:tcBorders>
+              <w:left w:val="single" w:sz="2" w:space="0" w:color="000000"/>
+              <w:bottom w:val="single" w:sz="2" w:space="0" w:color="000000"/>
+              <w:right w:val="single" w:sz="2" w:space="0" w:color="000000"/>
+            </w:tcBorders>
+          </w:tcPr>
+          <w:p>
+            <w:pPr>
+              <w:pStyle w:val="TableContents"/>
+              <w:jc w:val="center"/>
+              <w:rPr>
+                <w:rFonts w:ascii="Arial" w:hAnsi="Arial"/>
+                <w:sz w:val="16"/>
+                <w:szCs w:val="16"/>
+              </w:rPr>
+            </w:pPr>
+            <w:r>
+              <w:rPr>
+                <w:rFonts w:ascii="Arial" w:hAnsi="Arial"/>
+                <w:sz w:val="16"/>
+                <w:szCs w:val="16"/>
+              </w:rPr>
+              <w:t xml:space="preserve">15.35</w:t>
+            </w:r>
+          </w:p>
+        </w:tc>
+        <w:tc>
+          <w:tcPr>
             <w:tcW w:w="1080" w:type="dxa"/>
             <w:tcBorders>
               <w:left w:val="single" w:sz="2" w:space="0" w:color="000000"/>
@@ -830,7 +1040,7 @@
                 <w:sz w:val="16"/>
                 <w:szCs w:val="16"/>
               </w:rPr>
-              <w:t xml:space="preserve">80</w:t>
+              <w:t xml:space="preserve">2754</w:t>
             </w:r>
           </w:p>
         </w:tc>
@@ -838,7 +1048,7 @@
       <w:tr>
         <w:tc>
           <w:tcPr>
-            <w:tcW w:w="1168" w:type="dxa"/>
+            <w:tcW w:w="749" w:type="dxa"/>
             <w:tcBorders>
               <w:left w:val="single" w:sz="2" w:space="0" w:color="000000"/>
               <w:bottom w:val="single" w:sz="2" w:space="0" w:color="000000"/>
@@ -865,13 +1075,13 @@
                 <w:sz w:val="16"/>
                 <w:szCs w:val="16"/>
               </w:rPr>
-              <w:t xml:space="preserve">C</w:t>
-            </w:r>
-          </w:p>
-        </w:tc>
-        <w:tc>
-          <w:tcPr>
-            <w:tcW w:w="1409" w:type="dxa"/>
+              <w:t xml:space="preserve">A</w:t>
+            </w:r>
+          </w:p>
+        </w:tc>
+        <w:tc>
+          <w:tcPr>
+            <w:tcW w:w="892" w:type="dxa"/>
             <w:tcBorders>
               <w:left w:val="single" w:sz="2" w:space="0" w:color="000000"/>
               <w:bottom w:val="single" w:sz="2" w:space="0" w:color="000000"/>
@@ -897,13 +1107,13 @@
                 <w:sz w:val="16"/>
                 <w:szCs w:val="16"/>
               </w:rPr>
-              <w:t xml:space="preserve">GSM</w:t>
-            </w:r>
-          </w:p>
-        </w:tc>
-        <w:tc>
-          <w:tcPr>
-            <w:tcW w:w="924" w:type="dxa"/>
+              <w:t xml:space="preserve"/>
+            </w:r>
+          </w:p>
+        </w:tc>
+        <w:tc>
+          <w:tcPr>
+            <w:tcW w:w="821" w:type="dxa"/>
             <w:tcBorders>
               <w:left w:val="single" w:sz="2" w:space="0" w:color="000000"/>
               <w:bottom w:val="single" w:sz="2" w:space="0" w:color="000000"/>
@@ -929,13 +1139,13 @@
                 <w:sz w:val="16"/>
                 <w:szCs w:val="16"/>
               </w:rPr>
-              <w:t xml:space="preserve">1900</w:t>
-            </w:r>
-          </w:p>
-        </w:tc>
-        <w:tc>
-          <w:tcPr>
-            <w:tcW w:w="1121" w:type="dxa"/>
+              <w:t xml:space="preserve">1900.0</w:t>
+            </w:r>
+          </w:p>
+        </w:tc>
+        <w:tc>
+          <w:tcPr>
+            <w:tcW w:w="810" w:type="dxa"/>
             <w:tcBorders>
               <w:left w:val="single" w:sz="2" w:space="0" w:color="000000"/>
               <w:bottom w:val="single" w:sz="2" w:space="0" w:color="000000"/>
@@ -962,71 +1172,377 @@
                 <w:sz w:val="16"/>
                 <w:szCs w:val="16"/>
               </w:rPr>
+              <w:t xml:space="preserve">Ericsson</w:t>
+            </w:r>
+          </w:p>
+        </w:tc>
+        <w:tc>
+          <w:tcPr>
+            <w:tcW w:w="2160" w:type="dxa"/>
+            <w:tcBorders>
+              <w:left w:val="single" w:sz="2" w:space="0" w:color="000000"/>
+              <w:bottom w:val="single" w:sz="2" w:space="0" w:color="000000"/>
+              <w:right w:val="single" w:sz="2" w:space="0" w:color="000000"/>
+            </w:tcBorders>
+          </w:tcPr>
+          <w:p>
+            <w:pPr>
+              <w:pStyle w:val="TableContents"/>
+              <w:jc w:val="center"/>
+              <w:rPr>
+                <w:rFonts w:ascii="Arial" w:hAnsi="Arial"/>
+                <w:sz w:val="16"/>
+                <w:szCs w:val="16"/>
+              </w:rPr>
+            </w:pPr>
+            <w:r>
+              <w:rPr>
+                <w:rFonts w:ascii="Arial" w:hAnsi="Arial"/>
+                <w:sz w:val="16"/>
+                <w:szCs w:val="16"/>
+              </w:rPr>
+              <w:t xml:space="preserve">AIR32</w:t>
+            </w:r>
+          </w:p>
+        </w:tc>
+        <w:tc>
+          <w:tcPr>
+            <w:tcW w:w="720" w:type="dxa"/>
+            <w:tcBorders>
+              <w:left w:val="single" w:sz="2" w:space="0" w:color="000000"/>
+              <w:bottom w:val="single" w:sz="2" w:space="0" w:color="000000"/>
+              <w:right w:val="single" w:sz="2" w:space="0" w:color="000000"/>
+            </w:tcBorders>
+          </w:tcPr>
+          <w:p>
+            <w:pPr>
+              <w:pStyle w:val="TableContents"/>
+              <w:jc w:val="center"/>
+              <w:rPr>
+                <w:rFonts w:ascii="Arial" w:hAnsi="Arial"/>
+                <w:sz w:val="16"/>
+                <w:szCs w:val="16"/>
+              </w:rPr>
+            </w:pPr>
+            <w:r>
+              <w:rPr>
+                <w:rFonts w:ascii="Arial" w:hAnsi="Arial"/>
+                <w:sz w:val="16"/>
+                <w:szCs w:val="16"/>
+              </w:rPr>
+              <w:t xml:space="preserve">10.0</w:t>
+            </w:r>
+          </w:p>
+        </w:tc>
+        <w:tc>
+          <w:tcPr>
+            <w:tcW w:w="630" w:type="dxa"/>
+            <w:tcBorders>
+              <w:left w:val="single" w:sz="2" w:space="0" w:color="000000"/>
+              <w:bottom w:val="single" w:sz="2" w:space="0" w:color="000000"/>
+              <w:right w:val="single" w:sz="2" w:space="0" w:color="000000"/>
+            </w:tcBorders>
+          </w:tcPr>
+          <w:p>
+            <w:pPr>
+              <w:pStyle w:val="TableContents"/>
+              <w:jc w:val="center"/>
+              <w:rPr>
+                <w:rFonts w:ascii="Arial" w:hAnsi="Arial"/>
+                <w:sz w:val="16"/>
+                <w:szCs w:val="16"/>
+              </w:rPr>
+            </w:pPr>
+            <w:r>
+              <w:rPr>
+                <w:rFonts w:ascii="Arial" w:hAnsi="Arial"/>
+                <w:sz w:val="16"/>
+                <w:szCs w:val="16"/>
+              </w:rPr>
+              <w:t xml:space="preserve">96</w:t>
+            </w:r>
+          </w:p>
+        </w:tc>
+        <w:tc>
+          <w:tcPr>
+            <w:tcW w:w="900" w:type="dxa"/>
+            <w:tcBorders>
+              <w:left w:val="single" w:sz="2" w:space="0" w:color="000000"/>
+              <w:bottom w:val="single" w:sz="2" w:space="0" w:color="000000"/>
+              <w:right w:val="single" w:sz="2" w:space="0" w:color="000000"/>
+            </w:tcBorders>
+          </w:tcPr>
+          <w:p>
+            <w:pPr>
+              <w:pStyle w:val="TableContents"/>
+              <w:jc w:val="center"/>
+              <w:rPr>
+                <w:rFonts w:ascii="Arial" w:hAnsi="Arial"/>
+                <w:sz w:val="16"/>
+                <w:szCs w:val="16"/>
+              </w:rPr>
+            </w:pPr>
+            <w:r>
+              <w:rPr>
+                <w:rFonts w:ascii="Arial" w:hAnsi="Arial"/>
+                <w:sz w:val="16"/>
+                <w:szCs w:val="16"/>
+              </w:rPr>
+              <w:t xml:space="preserve">160.0</w:t>
+            </w:r>
+          </w:p>
+        </w:tc>
+        <w:tc>
+          <w:tcPr>
+            <w:tcW w:w="810" w:type="dxa"/>
+            <w:tcBorders>
+              <w:left w:val="single" w:sz="2" w:space="0" w:color="000000"/>
+              <w:bottom w:val="single" w:sz="2" w:space="0" w:color="000000"/>
+              <w:right w:val="single" w:sz="2" w:space="0" w:color="000000"/>
+            </w:tcBorders>
+          </w:tcPr>
+          <w:p>
+            <w:pPr>
+              <w:pStyle w:val="TableContents"/>
+              <w:jc w:val="center"/>
+              <w:rPr>
+                <w:rFonts w:ascii="Arial" w:hAnsi="Arial"/>
+                <w:sz w:val="16"/>
+                <w:szCs w:val="16"/>
+              </w:rPr>
+            </w:pPr>
+            <w:r>
+              <w:rPr>
+                <w:rFonts w:ascii="Arial" w:hAnsi="Arial"/>
+                <w:sz w:val="16"/>
+                <w:szCs w:val="16"/>
+              </w:rPr>
+              <w:t xml:space="preserve">15.35</w:t>
+            </w:r>
+          </w:p>
+        </w:tc>
+        <w:tc>
+          <w:tcPr>
+            <w:tcW w:w="1080" w:type="dxa"/>
+            <w:tcBorders>
+              <w:left w:val="single" w:sz="2" w:space="0" w:color="000000"/>
+              <w:bottom w:val="single" w:sz="2" w:space="0" w:color="000000"/>
+              <w:right w:val="single" w:sz="2" w:space="0" w:color="000000"/>
+            </w:tcBorders>
+          </w:tcPr>
+          <w:p>
+            <w:pPr>
+              <w:pStyle w:val="TableContents"/>
+              <w:jc w:val="center"/>
+              <w:rPr>
+                <w:rFonts w:ascii="Arial" w:hAnsi="Arial"/>
+                <w:sz w:val="16"/>
+                <w:szCs w:val="16"/>
+              </w:rPr>
+            </w:pPr>
+            <w:r>
+              <w:rPr>
+                <w:rFonts w:ascii="Arial" w:hAnsi="Arial"/>
+                <w:sz w:val="16"/>
+                <w:szCs w:val="16"/>
+              </w:rPr>
+              <w:t xml:space="preserve">5495</w:t>
+            </w:r>
+          </w:p>
+        </w:tc>
+      </w:tr>
+      <w:tr>
+        <w:tc>
+          <w:tcPr>
+            <w:tcW w:w="749" w:type="dxa"/>
+            <w:tcBorders>
+              <w:left w:val="single" w:sz="2" w:space="0" w:color="000000"/>
+              <w:bottom w:val="single" w:sz="2" w:space="0" w:color="000000"/>
+            </w:tcBorders>
+            <w:shd w:val="clear" w:color="auto" w:fill="auto"/>
+            <w:tcMar>
+              <w:left w:w="54" w:type="dxa"/>
+            </w:tcMar>
+          </w:tcPr>
+          <w:p>
+            <w:pPr>
+              <w:pStyle w:val="TableContents"/>
+              <w:jc w:val="center"/>
+              <w:rPr>
+                <w:rFonts w:ascii="Arial" w:hAnsi="Arial"/>
+                <w:sz w:val="16"/>
+                <w:szCs w:val="16"/>
+              </w:rPr>
+            </w:pPr>
+            <w:proofErr w:type="gramStart"/>
+            <w:r>
+              <w:rPr>
+                <w:rFonts w:ascii="Arial" w:hAnsi="Arial"/>
+                <w:sz w:val="16"/>
+                <w:szCs w:val="16"/>
+              </w:rPr>
+              <w:t xml:space="preserve">A</w:t>
+            </w:r>
+          </w:p>
+        </w:tc>
+        <w:tc>
+          <w:tcPr>
+            <w:tcW w:w="892" w:type="dxa"/>
+            <w:tcBorders>
+              <w:left w:val="single" w:sz="2" w:space="0" w:color="000000"/>
+              <w:bottom w:val="single" w:sz="2" w:space="0" w:color="000000"/>
+            </w:tcBorders>
+            <w:shd w:val="clear" w:color="auto" w:fill="auto"/>
+            <w:tcMar>
+              <w:left w:w="54" w:type="dxa"/>
+            </w:tcMar>
+          </w:tcPr>
+          <w:p>
+            <w:pPr>
+              <w:pStyle w:val="TableContents"/>
+              <w:jc w:val="center"/>
+              <w:rPr>
+                <w:rFonts w:ascii="Arial" w:hAnsi="Arial"/>
+                <w:sz w:val="16"/>
+                <w:szCs w:val="16"/>
+              </w:rPr>
+            </w:pPr>
+            <w:r>
+              <w:rPr>
+                <w:rFonts w:ascii="Arial" w:hAnsi="Arial"/>
+                <w:sz w:val="16"/>
+                <w:szCs w:val="16"/>
+              </w:rPr>
+              <w:t xml:space="preserve"/>
+            </w:r>
+          </w:p>
+        </w:tc>
+        <w:tc>
+          <w:tcPr>
+            <w:tcW w:w="821" w:type="dxa"/>
+            <w:tcBorders>
+              <w:left w:val="single" w:sz="2" w:space="0" w:color="000000"/>
+              <w:bottom w:val="single" w:sz="2" w:space="0" w:color="000000"/>
+            </w:tcBorders>
+            <w:shd w:val="clear" w:color="auto" w:fill="auto"/>
+            <w:tcMar>
+              <w:left w:w="54" w:type="dxa"/>
+            </w:tcMar>
+          </w:tcPr>
+          <w:p>
+            <w:pPr>
+              <w:pStyle w:val="TableContents"/>
+              <w:jc w:val="center"/>
+              <w:rPr>
+                <w:rFonts w:ascii="Arial" w:hAnsi="Arial"/>
+                <w:sz w:val="16"/>
+                <w:szCs w:val="16"/>
+              </w:rPr>
+            </w:pPr>
+            <w:r>
+              <w:rPr>
+                <w:rFonts w:ascii="Arial" w:hAnsi="Arial"/>
+                <w:sz w:val="16"/>
+                <w:szCs w:val="16"/>
+              </w:rPr>
+              <w:t xml:space="preserve">700.0</w:t>
+            </w:r>
+          </w:p>
+        </w:tc>
+        <w:tc>
+          <w:tcPr>
+            <w:tcW w:w="810" w:type="dxa"/>
+            <w:tcBorders>
+              <w:left w:val="single" w:sz="2" w:space="0" w:color="000000"/>
+              <w:bottom w:val="single" w:sz="2" w:space="0" w:color="000000"/>
+              <w:right w:val="single" w:sz="2" w:space="0" w:color="000000"/>
+            </w:tcBorders>
+            <w:shd w:val="clear" w:color="auto" w:fill="auto"/>
+            <w:tcMar>
+              <w:left w:w="54" w:type="dxa"/>
+            </w:tcMar>
+          </w:tcPr>
+          <w:p>
+            <w:pPr>
+              <w:pStyle w:val="TableContents"/>
+              <w:jc w:val="center"/>
+              <w:rPr>
+                <w:rFonts w:ascii="Arial" w:hAnsi="Arial"/>
+                <w:sz w:val="16"/>
+                <w:szCs w:val="16"/>
+              </w:rPr>
+            </w:pPr>
+            <w:r>
+              <w:rPr>
+                <w:rFonts w:ascii="Arial" w:hAnsi="Arial"/>
+                <w:sz w:val="16"/>
+                <w:szCs w:val="16"/>
+              </w:rPr>
               <w:t xml:space="preserve">RFS</w:t>
             </w:r>
           </w:p>
         </w:tc>
         <w:tc>
           <w:tcPr>
-            <w:tcW w:w="1533" w:type="dxa"/>
-            <w:tcBorders>
-              <w:left w:val="single" w:sz="2" w:space="0" w:color="000000"/>
-              <w:bottom w:val="single" w:sz="2" w:space="0" w:color="000000"/>
-              <w:right w:val="single" w:sz="2" w:space="0" w:color="000000"/>
-            </w:tcBorders>
-          </w:tcPr>
-          <w:p>
-            <w:pPr>
-              <w:pStyle w:val="TableContents"/>
-              <w:jc w:val="center"/>
-              <w:rPr>
-                <w:rFonts w:ascii="Arial" w:hAnsi="Arial"/>
-                <w:sz w:val="16"/>
-                <w:szCs w:val="16"/>
-              </w:rPr>
-            </w:pPr>
-            <w:r>
-              <w:rPr>
-                <w:rFonts w:ascii="Arial" w:hAnsi="Arial"/>
-                <w:sz w:val="16"/>
-                <w:szCs w:val="16"/>
-              </w:rPr>
-              <w:t xml:space="preserve">AIR21</w:t>
-            </w:r>
-          </w:p>
-        </w:tc>
-        <w:tc>
-          <w:tcPr>
-            <w:tcW w:w="1201" w:type="dxa"/>
-            <w:tcBorders>
-              <w:left w:val="single" w:sz="2" w:space="0" w:color="000000"/>
-              <w:bottom w:val="single" w:sz="2" w:space="0" w:color="000000"/>
-              <w:right w:val="single" w:sz="2" w:space="0" w:color="000000"/>
-            </w:tcBorders>
-          </w:tcPr>
-          <w:p>
-            <w:pPr>
-              <w:pStyle w:val="TableContents"/>
-              <w:jc w:val="center"/>
-              <w:rPr>
-                <w:rFonts w:ascii="Arial" w:hAnsi="Arial"/>
-                <w:sz w:val="16"/>
-                <w:szCs w:val="16"/>
-              </w:rPr>
-            </w:pPr>
-            <w:r>
-              <w:rPr>
-                <w:rFonts w:ascii="Arial" w:hAnsi="Arial"/>
-                <w:sz w:val="16"/>
-                <w:szCs w:val="16"/>
-              </w:rPr>
-              <w:t xml:space="preserve">240</w:t>
-            </w:r>
-          </w:p>
-        </w:tc>
-        <w:tc>
-          <w:tcPr>
-            <w:tcW w:w="863" w:type="dxa"/>
+            <w:tcW w:w="2160" w:type="dxa"/>
+            <w:tcBorders>
+              <w:left w:val="single" w:sz="2" w:space="0" w:color="000000"/>
+              <w:bottom w:val="single" w:sz="2" w:space="0" w:color="000000"/>
+              <w:right w:val="single" w:sz="2" w:space="0" w:color="000000"/>
+            </w:tcBorders>
+          </w:tcPr>
+          <w:p>
+            <w:pPr>
+              <w:pStyle w:val="TableContents"/>
+              <w:jc w:val="center"/>
+              <w:rPr>
+                <w:rFonts w:ascii="Arial" w:hAnsi="Arial"/>
+                <w:sz w:val="16"/>
+                <w:szCs w:val="16"/>
+              </w:rPr>
+            </w:pPr>
+            <w:r>
+              <w:rPr>
+                <w:rFonts w:ascii="Arial" w:hAnsi="Arial"/>
+                <w:sz w:val="16"/>
+                <w:szCs w:val="16"/>
+              </w:rPr>
+              <w:t xml:space="preserve">APXVAARR18_43-U-NA20</w:t>
+            </w:r>
+          </w:p>
+        </w:tc>
+        <w:tc>
+          <w:tcPr>
+            <w:tcW w:w="720" w:type="dxa"/>
+            <w:tcBorders>
+              <w:left w:val="single" w:sz="2" w:space="0" w:color="000000"/>
+              <w:bottom w:val="single" w:sz="2" w:space="0" w:color="000000"/>
+              <w:right w:val="single" w:sz="2" w:space="0" w:color="000000"/>
+            </w:tcBorders>
+          </w:tcPr>
+          <w:p>
+            <w:pPr>
+              <w:pStyle w:val="TableContents"/>
+              <w:jc w:val="center"/>
+              <w:rPr>
+                <w:rFonts w:ascii="Arial" w:hAnsi="Arial"/>
+                <w:sz w:val="16"/>
+                <w:szCs w:val="16"/>
+              </w:rPr>
+            </w:pPr>
+            <w:r>
+              <w:rPr>
+                <w:rFonts w:ascii="Arial" w:hAnsi="Arial"/>
+                <w:sz w:val="16"/>
+                <w:szCs w:val="16"/>
+              </w:rPr>
+              <w:t xml:space="preserve">10.0</w:t>
+            </w:r>
+          </w:p>
+        </w:tc>
+        <w:tc>
+          <w:tcPr>
+            <w:tcW w:w="630" w:type="dxa"/>
             <w:tcBorders>
               <w:left w:val="single" w:sz="2" w:space="0" w:color="000000"/>
               <w:bottom w:val="single" w:sz="2" w:space="0" w:color="000000"/>
@@ -1055,6 +1571,64 @@
         </w:tc>
         <w:tc>
           <w:tcPr>
+            <w:tcW w:w="900" w:type="dxa"/>
+            <w:tcBorders>
+              <w:left w:val="single" w:sz="2" w:space="0" w:color="000000"/>
+              <w:bottom w:val="single" w:sz="2" w:space="0" w:color="000000"/>
+              <w:right w:val="single" w:sz="2" w:space="0" w:color="000000"/>
+            </w:tcBorders>
+          </w:tcPr>
+          <w:p>
+            <w:pPr>
+              <w:pStyle w:val="TableContents"/>
+              <w:jc w:val="center"/>
+              <w:rPr>
+                <w:rFonts w:ascii="Arial" w:hAnsi="Arial"/>
+                <w:sz w:val="16"/>
+                <w:szCs w:val="16"/>
+              </w:rPr>
+            </w:pPr>
+            <w:r>
+              <w:rPr>
+                <w:rFonts w:ascii="Arial" w:hAnsi="Arial"/>
+                <w:sz w:val="16"/>
+                <w:szCs w:val="16"/>
+              </w:rPr>
+              <w:t xml:space="preserve">80.0</w:t>
+            </w:r>
+          </w:p>
+        </w:tc>
+        <w:tc>
+          <w:tcPr>
+            <w:tcW w:w="810" w:type="dxa"/>
+            <w:tcBorders>
+              <w:left w:val="single" w:sz="2" w:space="0" w:color="000000"/>
+              <w:bottom w:val="single" w:sz="2" w:space="0" w:color="000000"/>
+              <w:right w:val="single" w:sz="2" w:space="0" w:color="000000"/>
+            </w:tcBorders>
+          </w:tcPr>
+          <w:p>
+            <w:pPr>
+              <w:pStyle w:val="TableContents"/>
+              <w:jc w:val="center"/>
+              <w:rPr>
+                <w:rFonts w:ascii="Arial" w:hAnsi="Arial"/>
+                <w:sz w:val="16"/>
+                <w:szCs w:val="16"/>
+              </w:rPr>
+            </w:pPr>
+            <w:r>
+              <w:rPr>
+                <w:rFonts w:ascii="Arial" w:hAnsi="Arial"/>
+                <w:sz w:val="16"/>
+                <w:szCs w:val="16"/>
+              </w:rPr>
+              <w:t xml:space="preserve">12.65</w:t>
+            </w:r>
+          </w:p>
+        </w:tc>
+        <w:tc>
+          <w:tcPr>
             <w:tcW w:w="1080" w:type="dxa"/>
             <w:tcBorders>
               <w:left w:val="single" w:sz="2" w:space="0" w:color="000000"/>
@@ -1078,7 +1652,4291 @@
                 <w:sz w:val="16"/>
                 <w:szCs w:val="16"/>
               </w:rPr>
-              <w:t xml:space="preserve">120</w:t>
+              <w:t xml:space="preserve">1479</w:t>
+            </w:r>
+          </w:p>
+        </w:tc>
+      </w:tr>
+      <w:tr>
+        <w:tc>
+          <w:tcPr>
+            <w:tcW w:w="749" w:type="dxa"/>
+            <w:tcBorders>
+              <w:left w:val="single" w:sz="2" w:space="0" w:color="000000"/>
+              <w:bottom w:val="single" w:sz="2" w:space="0" w:color="000000"/>
+            </w:tcBorders>
+            <w:shd w:val="clear" w:color="auto" w:fill="auto"/>
+            <w:tcMar>
+              <w:left w:w="54" w:type="dxa"/>
+            </w:tcMar>
+          </w:tcPr>
+          <w:p>
+            <w:pPr>
+              <w:pStyle w:val="TableContents"/>
+              <w:jc w:val="center"/>
+              <w:rPr>
+                <w:rFonts w:ascii="Arial" w:hAnsi="Arial"/>
+                <w:sz w:val="16"/>
+                <w:szCs w:val="16"/>
+              </w:rPr>
+            </w:pPr>
+            <w:proofErr w:type="gramStart"/>
+            <w:r>
+              <w:rPr>
+                <w:rFonts w:ascii="Arial" w:hAnsi="Arial"/>
+                <w:sz w:val="16"/>
+                <w:szCs w:val="16"/>
+              </w:rPr>
+              <w:t xml:space="preserve">A</w:t>
+            </w:r>
+          </w:p>
+        </w:tc>
+        <w:tc>
+          <w:tcPr>
+            <w:tcW w:w="892" w:type="dxa"/>
+            <w:tcBorders>
+              <w:left w:val="single" w:sz="2" w:space="0" w:color="000000"/>
+              <w:bottom w:val="single" w:sz="2" w:space="0" w:color="000000"/>
+            </w:tcBorders>
+            <w:shd w:val="clear" w:color="auto" w:fill="auto"/>
+            <w:tcMar>
+              <w:left w:w="54" w:type="dxa"/>
+            </w:tcMar>
+          </w:tcPr>
+          <w:p>
+            <w:pPr>
+              <w:pStyle w:val="TableContents"/>
+              <w:jc w:val="center"/>
+              <w:rPr>
+                <w:rFonts w:ascii="Arial" w:hAnsi="Arial"/>
+                <w:sz w:val="16"/>
+                <w:szCs w:val="16"/>
+              </w:rPr>
+            </w:pPr>
+            <w:r>
+              <w:rPr>
+                <w:rFonts w:ascii="Arial" w:hAnsi="Arial"/>
+                <w:sz w:val="16"/>
+                <w:szCs w:val="16"/>
+              </w:rPr>
+              <w:t xml:space="preserve"/>
+            </w:r>
+          </w:p>
+        </w:tc>
+        <w:tc>
+          <w:tcPr>
+            <w:tcW w:w="821" w:type="dxa"/>
+            <w:tcBorders>
+              <w:left w:val="single" w:sz="2" w:space="0" w:color="000000"/>
+              <w:bottom w:val="single" w:sz="2" w:space="0" w:color="000000"/>
+            </w:tcBorders>
+            <w:shd w:val="clear" w:color="auto" w:fill="auto"/>
+            <w:tcMar>
+              <w:left w:w="54" w:type="dxa"/>
+            </w:tcMar>
+          </w:tcPr>
+          <w:p>
+            <w:pPr>
+              <w:pStyle w:val="TableContents"/>
+              <w:jc w:val="center"/>
+              <w:rPr>
+                <w:rFonts w:ascii="Arial" w:hAnsi="Arial"/>
+                <w:sz w:val="16"/>
+                <w:szCs w:val="16"/>
+              </w:rPr>
+            </w:pPr>
+            <w:r>
+              <w:rPr>
+                <w:rFonts w:ascii="Arial" w:hAnsi="Arial"/>
+                <w:sz w:val="16"/>
+                <w:szCs w:val="16"/>
+              </w:rPr>
+              <w:t xml:space="preserve">600.0</w:t>
+            </w:r>
+          </w:p>
+        </w:tc>
+        <w:tc>
+          <w:tcPr>
+            <w:tcW w:w="810" w:type="dxa"/>
+            <w:tcBorders>
+              <w:left w:val="single" w:sz="2" w:space="0" w:color="000000"/>
+              <w:bottom w:val="single" w:sz="2" w:space="0" w:color="000000"/>
+              <w:right w:val="single" w:sz="2" w:space="0" w:color="000000"/>
+            </w:tcBorders>
+            <w:shd w:val="clear" w:color="auto" w:fill="auto"/>
+            <w:tcMar>
+              <w:left w:w="54" w:type="dxa"/>
+            </w:tcMar>
+          </w:tcPr>
+          <w:p>
+            <w:pPr>
+              <w:pStyle w:val="TableContents"/>
+              <w:jc w:val="center"/>
+              <w:rPr>
+                <w:rFonts w:ascii="Arial" w:hAnsi="Arial"/>
+                <w:sz w:val="16"/>
+                <w:szCs w:val="16"/>
+              </w:rPr>
+            </w:pPr>
+            <w:r>
+              <w:rPr>
+                <w:rFonts w:ascii="Arial" w:hAnsi="Arial"/>
+                <w:sz w:val="16"/>
+                <w:szCs w:val="16"/>
+              </w:rPr>
+              <w:t xml:space="preserve">RFS</w:t>
+            </w:r>
+          </w:p>
+        </w:tc>
+        <w:tc>
+          <w:tcPr>
+            <w:tcW w:w="2160" w:type="dxa"/>
+            <w:tcBorders>
+              <w:left w:val="single" w:sz="2" w:space="0" w:color="000000"/>
+              <w:bottom w:val="single" w:sz="2" w:space="0" w:color="000000"/>
+              <w:right w:val="single" w:sz="2" w:space="0" w:color="000000"/>
+            </w:tcBorders>
+          </w:tcPr>
+          <w:p>
+            <w:pPr>
+              <w:pStyle w:val="TableContents"/>
+              <w:jc w:val="center"/>
+              <w:rPr>
+                <w:rFonts w:ascii="Arial" w:hAnsi="Arial"/>
+                <w:sz w:val="16"/>
+                <w:szCs w:val="16"/>
+              </w:rPr>
+            </w:pPr>
+            <w:r>
+              <w:rPr>
+                <w:rFonts w:ascii="Arial" w:hAnsi="Arial"/>
+                <w:sz w:val="16"/>
+                <w:szCs w:val="16"/>
+              </w:rPr>
+              <w:t xml:space="preserve">APXVAARR18_43-U-NA20</w:t>
+            </w:r>
+          </w:p>
+        </w:tc>
+        <w:tc>
+          <w:tcPr>
+            <w:tcW w:w="720" w:type="dxa"/>
+            <w:tcBorders>
+              <w:left w:val="single" w:sz="2" w:space="0" w:color="000000"/>
+              <w:bottom w:val="single" w:sz="2" w:space="0" w:color="000000"/>
+              <w:right w:val="single" w:sz="2" w:space="0" w:color="000000"/>
+            </w:tcBorders>
+          </w:tcPr>
+          <w:p>
+            <w:pPr>
+              <w:pStyle w:val="TableContents"/>
+              <w:jc w:val="center"/>
+              <w:rPr>
+                <w:rFonts w:ascii="Arial" w:hAnsi="Arial"/>
+                <w:sz w:val="16"/>
+                <w:szCs w:val="16"/>
+              </w:rPr>
+            </w:pPr>
+            <w:r>
+              <w:rPr>
+                <w:rFonts w:ascii="Arial" w:hAnsi="Arial"/>
+                <w:sz w:val="16"/>
+                <w:szCs w:val="16"/>
+              </w:rPr>
+              <w:t xml:space="preserve">10.0</w:t>
+            </w:r>
+          </w:p>
+        </w:tc>
+        <w:tc>
+          <w:tcPr>
+            <w:tcW w:w="630" w:type="dxa"/>
+            <w:tcBorders>
+              <w:left w:val="single" w:sz="2" w:space="0" w:color="000000"/>
+              <w:bottom w:val="single" w:sz="2" w:space="0" w:color="000000"/>
+              <w:right w:val="single" w:sz="2" w:space="0" w:color="000000"/>
+            </w:tcBorders>
+          </w:tcPr>
+          <w:p>
+            <w:pPr>
+              <w:pStyle w:val="TableContents"/>
+              <w:jc w:val="center"/>
+              <w:rPr>
+                <w:rFonts w:ascii="Arial" w:hAnsi="Arial"/>
+                <w:sz w:val="16"/>
+                <w:szCs w:val="16"/>
+              </w:rPr>
+            </w:pPr>
+            <w:r>
+              <w:rPr>
+                <w:rFonts w:ascii="Arial" w:hAnsi="Arial"/>
+                <w:sz w:val="16"/>
+                <w:szCs w:val="16"/>
+              </w:rPr>
+              <w:t xml:space="preserve">96</w:t>
+            </w:r>
+          </w:p>
+        </w:tc>
+        <w:tc>
+          <w:tcPr>
+            <w:tcW w:w="900" w:type="dxa"/>
+            <w:tcBorders>
+              <w:left w:val="single" w:sz="2" w:space="0" w:color="000000"/>
+              <w:bottom w:val="single" w:sz="2" w:space="0" w:color="000000"/>
+              <w:right w:val="single" w:sz="2" w:space="0" w:color="000000"/>
+            </w:tcBorders>
+          </w:tcPr>
+          <w:p>
+            <w:pPr>
+              <w:pStyle w:val="TableContents"/>
+              <w:jc w:val="center"/>
+              <w:rPr>
+                <w:rFonts w:ascii="Arial" w:hAnsi="Arial"/>
+                <w:sz w:val="16"/>
+                <w:szCs w:val="16"/>
+              </w:rPr>
+            </w:pPr>
+            <w:r>
+              <w:rPr>
+                <w:rFonts w:ascii="Arial" w:hAnsi="Arial"/>
+                <w:sz w:val="16"/>
+                <w:szCs w:val="16"/>
+              </w:rPr>
+              <w:t xml:space="preserve">160.0</w:t>
+            </w:r>
+          </w:p>
+        </w:tc>
+        <w:tc>
+          <w:tcPr>
+            <w:tcW w:w="810" w:type="dxa"/>
+            <w:tcBorders>
+              <w:left w:val="single" w:sz="2" w:space="0" w:color="000000"/>
+              <w:bottom w:val="single" w:sz="2" w:space="0" w:color="000000"/>
+              <w:right w:val="single" w:sz="2" w:space="0" w:color="000000"/>
+            </w:tcBorders>
+          </w:tcPr>
+          <w:p>
+            <w:pPr>
+              <w:pStyle w:val="TableContents"/>
+              <w:jc w:val="center"/>
+              <w:rPr>
+                <w:rFonts w:ascii="Arial" w:hAnsi="Arial"/>
+                <w:sz w:val="16"/>
+                <w:szCs w:val="16"/>
+              </w:rPr>
+            </w:pPr>
+            <w:r>
+              <w:rPr>
+                <w:rFonts w:ascii="Arial" w:hAnsi="Arial"/>
+                <w:sz w:val="16"/>
+                <w:szCs w:val="16"/>
+              </w:rPr>
+              <w:t xml:space="preserve">12.25</w:t>
+            </w:r>
+          </w:p>
+        </w:tc>
+        <w:tc>
+          <w:tcPr>
+            <w:tcW w:w="1080" w:type="dxa"/>
+            <w:tcBorders>
+              <w:left w:val="single" w:sz="2" w:space="0" w:color="000000"/>
+              <w:bottom w:val="single" w:sz="2" w:space="0" w:color="000000"/>
+              <w:right w:val="single" w:sz="2" w:space="0" w:color="000000"/>
+            </w:tcBorders>
+          </w:tcPr>
+          <w:p>
+            <w:pPr>
+              <w:pStyle w:val="TableContents"/>
+              <w:jc w:val="center"/>
+              <w:rPr>
+                <w:rFonts w:ascii="Arial" w:hAnsi="Arial"/>
+                <w:sz w:val="16"/>
+                <w:szCs w:val="16"/>
+              </w:rPr>
+            </w:pPr>
+            <w:r>
+              <w:rPr>
+                <w:rFonts w:ascii="Arial" w:hAnsi="Arial"/>
+                <w:sz w:val="16"/>
+                <w:szCs w:val="16"/>
+              </w:rPr>
+              <w:t xml:space="preserve">2691</w:t>
+            </w:r>
+          </w:p>
+        </w:tc>
+      </w:tr>
+      <w:tr>
+        <w:tc>
+          <w:tcPr>
+            <w:tcW w:w="749" w:type="dxa"/>
+            <w:tcBorders>
+              <w:left w:val="single" w:sz="2" w:space="0" w:color="000000"/>
+              <w:bottom w:val="single" w:sz="2" w:space="0" w:color="000000"/>
+            </w:tcBorders>
+            <w:shd w:val="clear" w:color="auto" w:fill="auto"/>
+            <w:tcMar>
+              <w:left w:w="54" w:type="dxa"/>
+            </w:tcMar>
+          </w:tcPr>
+          <w:p>
+            <w:pPr>
+              <w:pStyle w:val="TableContents"/>
+              <w:jc w:val="center"/>
+              <w:rPr>
+                <w:rFonts w:ascii="Arial" w:hAnsi="Arial"/>
+                <w:sz w:val="16"/>
+                <w:szCs w:val="16"/>
+              </w:rPr>
+            </w:pPr>
+            <w:proofErr w:type="gramStart"/>
+            <w:r>
+              <w:rPr>
+                <w:rFonts w:ascii="Arial" w:hAnsi="Arial"/>
+                <w:sz w:val="16"/>
+                <w:szCs w:val="16"/>
+              </w:rPr>
+              <w:t xml:space="preserve">A</w:t>
+            </w:r>
+          </w:p>
+        </w:tc>
+        <w:tc>
+          <w:tcPr>
+            <w:tcW w:w="892" w:type="dxa"/>
+            <w:tcBorders>
+              <w:left w:val="single" w:sz="2" w:space="0" w:color="000000"/>
+              <w:bottom w:val="single" w:sz="2" w:space="0" w:color="000000"/>
+            </w:tcBorders>
+            <w:shd w:val="clear" w:color="auto" w:fill="auto"/>
+            <w:tcMar>
+              <w:left w:w="54" w:type="dxa"/>
+            </w:tcMar>
+          </w:tcPr>
+          <w:p>
+            <w:pPr>
+              <w:pStyle w:val="TableContents"/>
+              <w:jc w:val="center"/>
+              <w:rPr>
+                <w:rFonts w:ascii="Arial" w:hAnsi="Arial"/>
+                <w:sz w:val="16"/>
+                <w:szCs w:val="16"/>
+              </w:rPr>
+            </w:pPr>
+            <w:r>
+              <w:rPr>
+                <w:rFonts w:ascii="Arial" w:hAnsi="Arial"/>
+                <w:sz w:val="16"/>
+                <w:szCs w:val="16"/>
+              </w:rPr>
+              <w:t xml:space="preserve"/>
+            </w:r>
+          </w:p>
+        </w:tc>
+        <w:tc>
+          <w:tcPr>
+            <w:tcW w:w="821" w:type="dxa"/>
+            <w:tcBorders>
+              <w:left w:val="single" w:sz="2" w:space="0" w:color="000000"/>
+              <w:bottom w:val="single" w:sz="2" w:space="0" w:color="000000"/>
+            </w:tcBorders>
+            <w:shd w:val="clear" w:color="auto" w:fill="auto"/>
+            <w:tcMar>
+              <w:left w:w="54" w:type="dxa"/>
+            </w:tcMar>
+          </w:tcPr>
+          <w:p>
+            <w:pPr>
+              <w:pStyle w:val="TableContents"/>
+              <w:jc w:val="center"/>
+              <w:rPr>
+                <w:rFonts w:ascii="Arial" w:hAnsi="Arial"/>
+                <w:sz w:val="16"/>
+                <w:szCs w:val="16"/>
+              </w:rPr>
+            </w:pPr>
+            <w:r>
+              <w:rPr>
+                <w:rFonts w:ascii="Arial" w:hAnsi="Arial"/>
+                <w:sz w:val="16"/>
+                <w:szCs w:val="16"/>
+              </w:rPr>
+              <w:t xml:space="preserve">1900.0</w:t>
+            </w:r>
+          </w:p>
+        </w:tc>
+        <w:tc>
+          <w:tcPr>
+            <w:tcW w:w="810" w:type="dxa"/>
+            <w:tcBorders>
+              <w:left w:val="single" w:sz="2" w:space="0" w:color="000000"/>
+              <w:bottom w:val="single" w:sz="2" w:space="0" w:color="000000"/>
+              <w:right w:val="single" w:sz="2" w:space="0" w:color="000000"/>
+            </w:tcBorders>
+            <w:shd w:val="clear" w:color="auto" w:fill="auto"/>
+            <w:tcMar>
+              <w:left w:w="54" w:type="dxa"/>
+            </w:tcMar>
+          </w:tcPr>
+          <w:p>
+            <w:pPr>
+              <w:pStyle w:val="TableContents"/>
+              <w:jc w:val="center"/>
+              <w:rPr>
+                <w:rFonts w:ascii="Arial" w:hAnsi="Arial"/>
+                <w:sz w:val="16"/>
+                <w:szCs w:val="16"/>
+              </w:rPr>
+            </w:pPr>
+            <w:r>
+              <w:rPr>
+                <w:rFonts w:ascii="Arial" w:hAnsi="Arial"/>
+                <w:sz w:val="16"/>
+                <w:szCs w:val="16"/>
+              </w:rPr>
+              <w:t xml:space="preserve">RFS</w:t>
+            </w:r>
+          </w:p>
+        </w:tc>
+        <w:tc>
+          <w:tcPr>
+            <w:tcW w:w="2160" w:type="dxa"/>
+            <w:tcBorders>
+              <w:left w:val="single" w:sz="2" w:space="0" w:color="000000"/>
+              <w:bottom w:val="single" w:sz="2" w:space="0" w:color="000000"/>
+              <w:right w:val="single" w:sz="2" w:space="0" w:color="000000"/>
+            </w:tcBorders>
+          </w:tcPr>
+          <w:p>
+            <w:pPr>
+              <w:pStyle w:val="TableContents"/>
+              <w:jc w:val="center"/>
+              <w:rPr>
+                <w:rFonts w:ascii="Arial" w:hAnsi="Arial"/>
+                <w:sz w:val="16"/>
+                <w:szCs w:val="16"/>
+              </w:rPr>
+            </w:pPr>
+            <w:r>
+              <w:rPr>
+                <w:rFonts w:ascii="Arial" w:hAnsi="Arial"/>
+                <w:sz w:val="16"/>
+                <w:szCs w:val="16"/>
+              </w:rPr>
+              <w:t xml:space="preserve">APXVAARR18_43-U-NA20</w:t>
+            </w:r>
+          </w:p>
+        </w:tc>
+        <w:tc>
+          <w:tcPr>
+            <w:tcW w:w="720" w:type="dxa"/>
+            <w:tcBorders>
+              <w:left w:val="single" w:sz="2" w:space="0" w:color="000000"/>
+              <w:bottom w:val="single" w:sz="2" w:space="0" w:color="000000"/>
+              <w:right w:val="single" w:sz="2" w:space="0" w:color="000000"/>
+            </w:tcBorders>
+          </w:tcPr>
+          <w:p>
+            <w:pPr>
+              <w:pStyle w:val="TableContents"/>
+              <w:jc w:val="center"/>
+              <w:rPr>
+                <w:rFonts w:ascii="Arial" w:hAnsi="Arial"/>
+                <w:sz w:val="16"/>
+                <w:szCs w:val="16"/>
+              </w:rPr>
+            </w:pPr>
+            <w:r>
+              <w:rPr>
+                <w:rFonts w:ascii="Arial" w:hAnsi="Arial"/>
+                <w:sz w:val="16"/>
+                <w:szCs w:val="16"/>
+              </w:rPr>
+              <w:t xml:space="preserve">10.0</w:t>
+            </w:r>
+          </w:p>
+        </w:tc>
+        <w:tc>
+          <w:tcPr>
+            <w:tcW w:w="630" w:type="dxa"/>
+            <w:tcBorders>
+              <w:left w:val="single" w:sz="2" w:space="0" w:color="000000"/>
+              <w:bottom w:val="single" w:sz="2" w:space="0" w:color="000000"/>
+              <w:right w:val="single" w:sz="2" w:space="0" w:color="000000"/>
+            </w:tcBorders>
+          </w:tcPr>
+          <w:p>
+            <w:pPr>
+              <w:pStyle w:val="TableContents"/>
+              <w:jc w:val="center"/>
+              <w:rPr>
+                <w:rFonts w:ascii="Arial" w:hAnsi="Arial"/>
+                <w:sz w:val="16"/>
+                <w:szCs w:val="16"/>
+              </w:rPr>
+            </w:pPr>
+            <w:r>
+              <w:rPr>
+                <w:rFonts w:ascii="Arial" w:hAnsi="Arial"/>
+                <w:sz w:val="16"/>
+                <w:szCs w:val="16"/>
+              </w:rPr>
+              <w:t xml:space="preserve">96</w:t>
+            </w:r>
+          </w:p>
+        </w:tc>
+        <w:tc>
+          <w:tcPr>
+            <w:tcW w:w="900" w:type="dxa"/>
+            <w:tcBorders>
+              <w:left w:val="single" w:sz="2" w:space="0" w:color="000000"/>
+              <w:bottom w:val="single" w:sz="2" w:space="0" w:color="000000"/>
+              <w:right w:val="single" w:sz="2" w:space="0" w:color="000000"/>
+            </w:tcBorders>
+          </w:tcPr>
+          <w:p>
+            <w:pPr>
+              <w:pStyle w:val="TableContents"/>
+              <w:jc w:val="center"/>
+              <w:rPr>
+                <w:rFonts w:ascii="Arial" w:hAnsi="Arial"/>
+                <w:sz w:val="16"/>
+                <w:szCs w:val="16"/>
+              </w:rPr>
+            </w:pPr>
+            <w:r>
+              <w:rPr>
+                <w:rFonts w:ascii="Arial" w:hAnsi="Arial"/>
+                <w:sz w:val="16"/>
+                <w:szCs w:val="16"/>
+              </w:rPr>
+              <w:t xml:space="preserve">160.0</w:t>
+            </w:r>
+          </w:p>
+        </w:tc>
+        <w:tc>
+          <w:tcPr>
+            <w:tcW w:w="810" w:type="dxa"/>
+            <w:tcBorders>
+              <w:left w:val="single" w:sz="2" w:space="0" w:color="000000"/>
+              <w:bottom w:val="single" w:sz="2" w:space="0" w:color="000000"/>
+              <w:right w:val="single" w:sz="2" w:space="0" w:color="000000"/>
+            </w:tcBorders>
+          </w:tcPr>
+          <w:p>
+            <w:pPr>
+              <w:pStyle w:val="TableContents"/>
+              <w:jc w:val="center"/>
+              <w:rPr>
+                <w:rFonts w:ascii="Arial" w:hAnsi="Arial"/>
+                <w:sz w:val="16"/>
+                <w:szCs w:val="16"/>
+              </w:rPr>
+            </w:pPr>
+            <w:r>
+              <w:rPr>
+                <w:rFonts w:ascii="Arial" w:hAnsi="Arial"/>
+                <w:sz w:val="16"/>
+                <w:szCs w:val="16"/>
+              </w:rPr>
+              <w:t xml:space="preserve">14.85</w:t>
+            </w:r>
+          </w:p>
+        </w:tc>
+        <w:tc>
+          <w:tcPr>
+            <w:tcW w:w="1080" w:type="dxa"/>
+            <w:tcBorders>
+              <w:left w:val="single" w:sz="2" w:space="0" w:color="000000"/>
+              <w:bottom w:val="single" w:sz="2" w:space="0" w:color="000000"/>
+              <w:right w:val="single" w:sz="2" w:space="0" w:color="000000"/>
+            </w:tcBorders>
+          </w:tcPr>
+          <w:p>
+            <w:pPr>
+              <w:pStyle w:val="TableContents"/>
+              <w:jc w:val="center"/>
+              <w:rPr>
+                <w:rFonts w:ascii="Arial" w:hAnsi="Arial"/>
+                <w:sz w:val="16"/>
+                <w:szCs w:val="16"/>
+              </w:rPr>
+            </w:pPr>
+            <w:r>
+              <w:rPr>
+                <w:rFonts w:ascii="Arial" w:hAnsi="Arial"/>
+                <w:sz w:val="16"/>
+                <w:szCs w:val="16"/>
+              </w:rPr>
+              <w:t xml:space="preserve">4897</w:t>
+            </w:r>
+          </w:p>
+        </w:tc>
+      </w:tr>
+      <w:tr>
+        <w:tc>
+          <w:tcPr>
+            <w:tcW w:w="749" w:type="dxa"/>
+            <w:tcBorders>
+              <w:left w:val="single" w:sz="2" w:space="0" w:color="000000"/>
+              <w:bottom w:val="single" w:sz="2" w:space="0" w:color="000000"/>
+            </w:tcBorders>
+            <w:shd w:val="clear" w:color="auto" w:fill="auto"/>
+            <w:tcMar>
+              <w:left w:w="54" w:type="dxa"/>
+            </w:tcMar>
+          </w:tcPr>
+          <w:p>
+            <w:pPr>
+              <w:pStyle w:val="TableContents"/>
+              <w:jc w:val="center"/>
+              <w:rPr>
+                <w:rFonts w:ascii="Arial" w:hAnsi="Arial"/>
+                <w:sz w:val="16"/>
+                <w:szCs w:val="16"/>
+              </w:rPr>
+            </w:pPr>
+            <w:proofErr w:type="gramStart"/>
+            <w:r>
+              <w:rPr>
+                <w:rFonts w:ascii="Arial" w:hAnsi="Arial"/>
+                <w:sz w:val="16"/>
+                <w:szCs w:val="16"/>
+              </w:rPr>
+              <w:t xml:space="preserve">B</w:t>
+            </w:r>
+          </w:p>
+        </w:tc>
+        <w:tc>
+          <w:tcPr>
+            <w:tcW w:w="892" w:type="dxa"/>
+            <w:tcBorders>
+              <w:left w:val="single" w:sz="2" w:space="0" w:color="000000"/>
+              <w:bottom w:val="single" w:sz="2" w:space="0" w:color="000000"/>
+            </w:tcBorders>
+            <w:shd w:val="clear" w:color="auto" w:fill="auto"/>
+            <w:tcMar>
+              <w:left w:w="54" w:type="dxa"/>
+            </w:tcMar>
+          </w:tcPr>
+          <w:p>
+            <w:pPr>
+              <w:pStyle w:val="TableContents"/>
+              <w:jc w:val="center"/>
+              <w:rPr>
+                <w:rFonts w:ascii="Arial" w:hAnsi="Arial"/>
+                <w:sz w:val="16"/>
+                <w:szCs w:val="16"/>
+              </w:rPr>
+            </w:pPr>
+            <w:r>
+              <w:rPr>
+                <w:rFonts w:ascii="Arial" w:hAnsi="Arial"/>
+                <w:sz w:val="16"/>
+                <w:szCs w:val="16"/>
+              </w:rPr>
+              <w:t xml:space="preserve"/>
+            </w:r>
+          </w:p>
+        </w:tc>
+        <w:tc>
+          <w:tcPr>
+            <w:tcW w:w="821" w:type="dxa"/>
+            <w:tcBorders>
+              <w:left w:val="single" w:sz="2" w:space="0" w:color="000000"/>
+              <w:bottom w:val="single" w:sz="2" w:space="0" w:color="000000"/>
+            </w:tcBorders>
+            <w:shd w:val="clear" w:color="auto" w:fill="auto"/>
+            <w:tcMar>
+              <w:left w:w="54" w:type="dxa"/>
+            </w:tcMar>
+          </w:tcPr>
+          <w:p>
+            <w:pPr>
+              <w:pStyle w:val="TableContents"/>
+              <w:jc w:val="center"/>
+              <w:rPr>
+                <w:rFonts w:ascii="Arial" w:hAnsi="Arial"/>
+                <w:sz w:val="16"/>
+                <w:szCs w:val="16"/>
+              </w:rPr>
+            </w:pPr>
+            <w:r>
+              <w:rPr>
+                <w:rFonts w:ascii="Arial" w:hAnsi="Arial"/>
+                <w:sz w:val="16"/>
+                <w:szCs w:val="16"/>
+              </w:rPr>
+              <w:t xml:space="preserve">2500.0</w:t>
+            </w:r>
+          </w:p>
+        </w:tc>
+        <w:tc>
+          <w:tcPr>
+            <w:tcW w:w="810" w:type="dxa"/>
+            <w:tcBorders>
+              <w:left w:val="single" w:sz="2" w:space="0" w:color="000000"/>
+              <w:bottom w:val="single" w:sz="2" w:space="0" w:color="000000"/>
+              <w:right w:val="single" w:sz="2" w:space="0" w:color="000000"/>
+            </w:tcBorders>
+            <w:shd w:val="clear" w:color="auto" w:fill="auto"/>
+            <w:tcMar>
+              <w:left w:w="54" w:type="dxa"/>
+            </w:tcMar>
+          </w:tcPr>
+          <w:p>
+            <w:pPr>
+              <w:pStyle w:val="TableContents"/>
+              <w:jc w:val="center"/>
+              <w:rPr>
+                <w:rFonts w:ascii="Arial" w:hAnsi="Arial"/>
+                <w:sz w:val="16"/>
+                <w:szCs w:val="16"/>
+              </w:rPr>
+            </w:pPr>
+            <w:r>
+              <w:rPr>
+                <w:rFonts w:ascii="Arial" w:hAnsi="Arial"/>
+                <w:sz w:val="16"/>
+                <w:szCs w:val="16"/>
+              </w:rPr>
+              <w:t xml:space="preserve">Ericsson</w:t>
+            </w:r>
+          </w:p>
+        </w:tc>
+        <w:tc>
+          <w:tcPr>
+            <w:tcW w:w="2160" w:type="dxa"/>
+            <w:tcBorders>
+              <w:left w:val="single" w:sz="2" w:space="0" w:color="000000"/>
+              <w:bottom w:val="single" w:sz="2" w:space="0" w:color="000000"/>
+              <w:right w:val="single" w:sz="2" w:space="0" w:color="000000"/>
+            </w:tcBorders>
+          </w:tcPr>
+          <w:p>
+            <w:pPr>
+              <w:pStyle w:val="TableContents"/>
+              <w:jc w:val="center"/>
+              <w:rPr>
+                <w:rFonts w:ascii="Arial" w:hAnsi="Arial"/>
+                <w:sz w:val="16"/>
+                <w:szCs w:val="16"/>
+              </w:rPr>
+            </w:pPr>
+            <w:r>
+              <w:rPr>
+                <w:rFonts w:ascii="Arial" w:hAnsi="Arial"/>
+                <w:sz w:val="16"/>
+                <w:szCs w:val="16"/>
+              </w:rPr>
+              <w:t xml:space="preserve">AIR6449</w:t>
+            </w:r>
+          </w:p>
+        </w:tc>
+        <w:tc>
+          <w:tcPr>
+            <w:tcW w:w="720" w:type="dxa"/>
+            <w:tcBorders>
+              <w:left w:val="single" w:sz="2" w:space="0" w:color="000000"/>
+              <w:bottom w:val="single" w:sz="2" w:space="0" w:color="000000"/>
+              <w:right w:val="single" w:sz="2" w:space="0" w:color="000000"/>
+            </w:tcBorders>
+          </w:tcPr>
+          <w:p>
+            <w:pPr>
+              <w:pStyle w:val="TableContents"/>
+              <w:jc w:val="center"/>
+              <w:rPr>
+                <w:rFonts w:ascii="Arial" w:hAnsi="Arial"/>
+                <w:sz w:val="16"/>
+                <w:szCs w:val="16"/>
+              </w:rPr>
+            </w:pPr>
+            <w:r>
+              <w:rPr>
+                <w:rFonts w:ascii="Arial" w:hAnsi="Arial"/>
+                <w:sz w:val="16"/>
+                <w:szCs w:val="16"/>
+              </w:rPr>
+              <w:t xml:space="preserve">140.0</w:t>
+            </w:r>
+          </w:p>
+        </w:tc>
+        <w:tc>
+          <w:tcPr>
+            <w:tcW w:w="630" w:type="dxa"/>
+            <w:tcBorders>
+              <w:left w:val="single" w:sz="2" w:space="0" w:color="000000"/>
+              <w:bottom w:val="single" w:sz="2" w:space="0" w:color="000000"/>
+              <w:right w:val="single" w:sz="2" w:space="0" w:color="000000"/>
+            </w:tcBorders>
+          </w:tcPr>
+          <w:p>
+            <w:pPr>
+              <w:pStyle w:val="TableContents"/>
+              <w:jc w:val="center"/>
+              <w:rPr>
+                <w:rFonts w:ascii="Arial" w:hAnsi="Arial"/>
+                <w:sz w:val="16"/>
+                <w:szCs w:val="16"/>
+              </w:rPr>
+            </w:pPr>
+            <w:r>
+              <w:rPr>
+                <w:rFonts w:ascii="Arial" w:hAnsi="Arial"/>
+                <w:sz w:val="16"/>
+                <w:szCs w:val="16"/>
+              </w:rPr>
+              <w:t xml:space="preserve">96</w:t>
+            </w:r>
+          </w:p>
+        </w:tc>
+        <w:tc>
+          <w:tcPr>
+            <w:tcW w:w="900" w:type="dxa"/>
+            <w:tcBorders>
+              <w:left w:val="single" w:sz="2" w:space="0" w:color="000000"/>
+              <w:bottom w:val="single" w:sz="2" w:space="0" w:color="000000"/>
+              <w:right w:val="single" w:sz="2" w:space="0" w:color="000000"/>
+            </w:tcBorders>
+          </w:tcPr>
+          <w:p>
+            <w:pPr>
+              <w:pStyle w:val="TableContents"/>
+              <w:jc w:val="center"/>
+              <w:rPr>
+                <w:rFonts w:ascii="Arial" w:hAnsi="Arial"/>
+                <w:sz w:val="16"/>
+                <w:szCs w:val="16"/>
+              </w:rPr>
+            </w:pPr>
+            <w:r>
+              <w:rPr>
+                <w:rFonts w:ascii="Arial" w:hAnsi="Arial"/>
+                <w:sz w:val="16"/>
+                <w:szCs w:val="16"/>
+              </w:rPr>
+              <w:t xml:space="preserve">280.0</w:t>
+            </w:r>
+          </w:p>
+        </w:tc>
+        <w:tc>
+          <w:tcPr>
+            <w:tcW w:w="810" w:type="dxa"/>
+            <w:tcBorders>
+              <w:left w:val="single" w:sz="2" w:space="0" w:color="000000"/>
+              <w:bottom w:val="single" w:sz="2" w:space="0" w:color="000000"/>
+              <w:right w:val="single" w:sz="2" w:space="0" w:color="000000"/>
+            </w:tcBorders>
+          </w:tcPr>
+          <w:p>
+            <w:pPr>
+              <w:pStyle w:val="TableContents"/>
+              <w:jc w:val="center"/>
+              <w:rPr>
+                <w:rFonts w:ascii="Arial" w:hAnsi="Arial"/>
+                <w:sz w:val="16"/>
+                <w:szCs w:val="16"/>
+              </w:rPr>
+            </w:pPr>
+            <w:r>
+              <w:rPr>
+                <w:rFonts w:ascii="Arial" w:hAnsi="Arial"/>
+                <w:sz w:val="16"/>
+                <w:szCs w:val="16"/>
+              </w:rPr>
+              <w:t xml:space="preserve">22.65</w:t>
+            </w:r>
+          </w:p>
+        </w:tc>
+        <w:tc>
+          <w:tcPr>
+            <w:tcW w:w="1080" w:type="dxa"/>
+            <w:tcBorders>
+              <w:left w:val="single" w:sz="2" w:space="0" w:color="000000"/>
+              <w:bottom w:val="single" w:sz="2" w:space="0" w:color="000000"/>
+              <w:right w:val="single" w:sz="2" w:space="0" w:color="000000"/>
+            </w:tcBorders>
+          </w:tcPr>
+          <w:p>
+            <w:pPr>
+              <w:pStyle w:val="TableContents"/>
+              <w:jc w:val="center"/>
+              <w:rPr>
+                <w:rFonts w:ascii="Arial" w:hAnsi="Arial"/>
+                <w:sz w:val="16"/>
+                <w:szCs w:val="16"/>
+              </w:rPr>
+            </w:pPr>
+            <w:r>
+              <w:rPr>
+                <w:rFonts w:ascii="Arial" w:hAnsi="Arial"/>
+                <w:sz w:val="16"/>
+                <w:szCs w:val="16"/>
+              </w:rPr>
+              <w:t xml:space="preserve">51286</w:t>
+            </w:r>
+          </w:p>
+        </w:tc>
+      </w:tr>
+      <w:tr>
+        <w:tc>
+          <w:tcPr>
+            <w:tcW w:w="749" w:type="dxa"/>
+            <w:tcBorders>
+              <w:left w:val="single" w:sz="2" w:space="0" w:color="000000"/>
+              <w:bottom w:val="single" w:sz="2" w:space="0" w:color="000000"/>
+            </w:tcBorders>
+            <w:shd w:val="clear" w:color="auto" w:fill="auto"/>
+            <w:tcMar>
+              <w:left w:w="54" w:type="dxa"/>
+            </w:tcMar>
+          </w:tcPr>
+          <w:p>
+            <w:pPr>
+              <w:pStyle w:val="TableContents"/>
+              <w:jc w:val="center"/>
+              <w:rPr>
+                <w:rFonts w:ascii="Arial" w:hAnsi="Arial"/>
+                <w:sz w:val="16"/>
+                <w:szCs w:val="16"/>
+              </w:rPr>
+            </w:pPr>
+            <w:proofErr w:type="gramStart"/>
+            <w:r>
+              <w:rPr>
+                <w:rFonts w:ascii="Arial" w:hAnsi="Arial"/>
+                <w:sz w:val="16"/>
+                <w:szCs w:val="16"/>
+              </w:rPr>
+              <w:t xml:space="preserve">B</w:t>
+            </w:r>
+          </w:p>
+        </w:tc>
+        <w:tc>
+          <w:tcPr>
+            <w:tcW w:w="892" w:type="dxa"/>
+            <w:tcBorders>
+              <w:left w:val="single" w:sz="2" w:space="0" w:color="000000"/>
+              <w:bottom w:val="single" w:sz="2" w:space="0" w:color="000000"/>
+            </w:tcBorders>
+            <w:shd w:val="clear" w:color="auto" w:fill="auto"/>
+            <w:tcMar>
+              <w:left w:w="54" w:type="dxa"/>
+            </w:tcMar>
+          </w:tcPr>
+          <w:p>
+            <w:pPr>
+              <w:pStyle w:val="TableContents"/>
+              <w:jc w:val="center"/>
+              <w:rPr>
+                <w:rFonts w:ascii="Arial" w:hAnsi="Arial"/>
+                <w:sz w:val="16"/>
+                <w:szCs w:val="16"/>
+              </w:rPr>
+            </w:pPr>
+            <w:r>
+              <w:rPr>
+                <w:rFonts w:ascii="Arial" w:hAnsi="Arial"/>
+                <w:sz w:val="16"/>
+                <w:szCs w:val="16"/>
+              </w:rPr>
+              <w:t xml:space="preserve"/>
+            </w:r>
+          </w:p>
+        </w:tc>
+        <w:tc>
+          <w:tcPr>
+            <w:tcW w:w="821" w:type="dxa"/>
+            <w:tcBorders>
+              <w:left w:val="single" w:sz="2" w:space="0" w:color="000000"/>
+              <w:bottom w:val="single" w:sz="2" w:space="0" w:color="000000"/>
+            </w:tcBorders>
+            <w:shd w:val="clear" w:color="auto" w:fill="auto"/>
+            <w:tcMar>
+              <w:left w:w="54" w:type="dxa"/>
+            </w:tcMar>
+          </w:tcPr>
+          <w:p>
+            <w:pPr>
+              <w:pStyle w:val="TableContents"/>
+              <w:jc w:val="center"/>
+              <w:rPr>
+                <w:rFonts w:ascii="Arial" w:hAnsi="Arial"/>
+                <w:sz w:val="16"/>
+                <w:szCs w:val="16"/>
+              </w:rPr>
+            </w:pPr>
+            <w:r>
+              <w:rPr>
+                <w:rFonts w:ascii="Arial" w:hAnsi="Arial"/>
+                <w:sz w:val="16"/>
+                <w:szCs w:val="16"/>
+              </w:rPr>
+              <w:t xml:space="preserve">1900.0</w:t>
+            </w:r>
+          </w:p>
+        </w:tc>
+        <w:tc>
+          <w:tcPr>
+            <w:tcW w:w="810" w:type="dxa"/>
+            <w:tcBorders>
+              <w:left w:val="single" w:sz="2" w:space="0" w:color="000000"/>
+              <w:bottom w:val="single" w:sz="2" w:space="0" w:color="000000"/>
+              <w:right w:val="single" w:sz="2" w:space="0" w:color="000000"/>
+            </w:tcBorders>
+            <w:shd w:val="clear" w:color="auto" w:fill="auto"/>
+            <w:tcMar>
+              <w:left w:w="54" w:type="dxa"/>
+            </w:tcMar>
+          </w:tcPr>
+          <w:p>
+            <w:pPr>
+              <w:pStyle w:val="TableContents"/>
+              <w:jc w:val="center"/>
+              <w:rPr>
+                <w:rFonts w:ascii="Arial" w:hAnsi="Arial"/>
+                <w:sz w:val="16"/>
+                <w:szCs w:val="16"/>
+              </w:rPr>
+            </w:pPr>
+            <w:r>
+              <w:rPr>
+                <w:rFonts w:ascii="Arial" w:hAnsi="Arial"/>
+                <w:sz w:val="16"/>
+                <w:szCs w:val="16"/>
+              </w:rPr>
+              <w:t xml:space="preserve">Ericsson</w:t>
+            </w:r>
+          </w:p>
+        </w:tc>
+        <w:tc>
+          <w:tcPr>
+            <w:tcW w:w="2160" w:type="dxa"/>
+            <w:tcBorders>
+              <w:left w:val="single" w:sz="2" w:space="0" w:color="000000"/>
+              <w:bottom w:val="single" w:sz="2" w:space="0" w:color="000000"/>
+              <w:right w:val="single" w:sz="2" w:space="0" w:color="000000"/>
+            </w:tcBorders>
+          </w:tcPr>
+          <w:p>
+            <w:pPr>
+              <w:pStyle w:val="TableContents"/>
+              <w:jc w:val="center"/>
+              <w:rPr>
+                <w:rFonts w:ascii="Arial" w:hAnsi="Arial"/>
+                <w:sz w:val="16"/>
+                <w:szCs w:val="16"/>
+              </w:rPr>
+            </w:pPr>
+            <w:r>
+              <w:rPr>
+                <w:rFonts w:ascii="Arial" w:hAnsi="Arial"/>
+                <w:sz w:val="16"/>
+                <w:szCs w:val="16"/>
+              </w:rPr>
+              <w:t xml:space="preserve">AIR32</w:t>
+            </w:r>
+          </w:p>
+        </w:tc>
+        <w:tc>
+          <w:tcPr>
+            <w:tcW w:w="720" w:type="dxa"/>
+            <w:tcBorders>
+              <w:left w:val="single" w:sz="2" w:space="0" w:color="000000"/>
+              <w:bottom w:val="single" w:sz="2" w:space="0" w:color="000000"/>
+              <w:right w:val="single" w:sz="2" w:space="0" w:color="000000"/>
+            </w:tcBorders>
+          </w:tcPr>
+          <w:p>
+            <w:pPr>
+              <w:pStyle w:val="TableContents"/>
+              <w:jc w:val="center"/>
+              <w:rPr>
+                <w:rFonts w:ascii="Arial" w:hAnsi="Arial"/>
+                <w:sz w:val="16"/>
+                <w:szCs w:val="16"/>
+              </w:rPr>
+            </w:pPr>
+            <w:r>
+              <w:rPr>
+                <w:rFonts w:ascii="Arial" w:hAnsi="Arial"/>
+                <w:sz w:val="16"/>
+                <w:szCs w:val="16"/>
+              </w:rPr>
+              <w:t xml:space="preserve">140.0</w:t>
+            </w:r>
+          </w:p>
+        </w:tc>
+        <w:tc>
+          <w:tcPr>
+            <w:tcW w:w="630" w:type="dxa"/>
+            <w:tcBorders>
+              <w:left w:val="single" w:sz="2" w:space="0" w:color="000000"/>
+              <w:bottom w:val="single" w:sz="2" w:space="0" w:color="000000"/>
+              <w:right w:val="single" w:sz="2" w:space="0" w:color="000000"/>
+            </w:tcBorders>
+          </w:tcPr>
+          <w:p>
+            <w:pPr>
+              <w:pStyle w:val="TableContents"/>
+              <w:jc w:val="center"/>
+              <w:rPr>
+                <w:rFonts w:ascii="Arial" w:hAnsi="Arial"/>
+                <w:sz w:val="16"/>
+                <w:szCs w:val="16"/>
+              </w:rPr>
+            </w:pPr>
+            <w:r>
+              <w:rPr>
+                <w:rFonts w:ascii="Arial" w:hAnsi="Arial"/>
+                <w:sz w:val="16"/>
+                <w:szCs w:val="16"/>
+              </w:rPr>
+              <w:t xml:space="preserve">96</w:t>
+            </w:r>
+          </w:p>
+        </w:tc>
+        <w:tc>
+          <w:tcPr>
+            <w:tcW w:w="900" w:type="dxa"/>
+            <w:tcBorders>
+              <w:left w:val="single" w:sz="2" w:space="0" w:color="000000"/>
+              <w:bottom w:val="single" w:sz="2" w:space="0" w:color="000000"/>
+              <w:right w:val="single" w:sz="2" w:space="0" w:color="000000"/>
+            </w:tcBorders>
+          </w:tcPr>
+          <w:p>
+            <w:pPr>
+              <w:pStyle w:val="TableContents"/>
+              <w:jc w:val="center"/>
+              <w:rPr>
+                <w:rFonts w:ascii="Arial" w:hAnsi="Arial"/>
+                <w:sz w:val="16"/>
+                <w:szCs w:val="16"/>
+              </w:rPr>
+            </w:pPr>
+            <w:r>
+              <w:rPr>
+                <w:rFonts w:ascii="Arial" w:hAnsi="Arial"/>
+                <w:sz w:val="16"/>
+                <w:szCs w:val="16"/>
+              </w:rPr>
+              <w:t xml:space="preserve">160.0</w:t>
+            </w:r>
+          </w:p>
+        </w:tc>
+        <w:tc>
+          <w:tcPr>
+            <w:tcW w:w="810" w:type="dxa"/>
+            <w:tcBorders>
+              <w:left w:val="single" w:sz="2" w:space="0" w:color="000000"/>
+              <w:bottom w:val="single" w:sz="2" w:space="0" w:color="000000"/>
+              <w:right w:val="single" w:sz="2" w:space="0" w:color="000000"/>
+            </w:tcBorders>
+          </w:tcPr>
+          <w:p>
+            <w:pPr>
+              <w:pStyle w:val="TableContents"/>
+              <w:jc w:val="center"/>
+              <w:rPr>
+                <w:rFonts w:ascii="Arial" w:hAnsi="Arial"/>
+                <w:sz w:val="16"/>
+                <w:szCs w:val="16"/>
+              </w:rPr>
+            </w:pPr>
+            <w:r>
+              <w:rPr>
+                <w:rFonts w:ascii="Arial" w:hAnsi="Arial"/>
+                <w:sz w:val="16"/>
+                <w:szCs w:val="16"/>
+              </w:rPr>
+              <w:t xml:space="preserve">15.35</w:t>
+            </w:r>
+          </w:p>
+        </w:tc>
+        <w:tc>
+          <w:tcPr>
+            <w:tcW w:w="1080" w:type="dxa"/>
+            <w:tcBorders>
+              <w:left w:val="single" w:sz="2" w:space="0" w:color="000000"/>
+              <w:bottom w:val="single" w:sz="2" w:space="0" w:color="000000"/>
+              <w:right w:val="single" w:sz="2" w:space="0" w:color="000000"/>
+            </w:tcBorders>
+          </w:tcPr>
+          <w:p>
+            <w:pPr>
+              <w:pStyle w:val="TableContents"/>
+              <w:jc w:val="center"/>
+              <w:rPr>
+                <w:rFonts w:ascii="Arial" w:hAnsi="Arial"/>
+                <w:sz w:val="16"/>
+                <w:szCs w:val="16"/>
+              </w:rPr>
+            </w:pPr>
+            <w:r>
+              <w:rPr>
+                <w:rFonts w:ascii="Arial" w:hAnsi="Arial"/>
+                <w:sz w:val="16"/>
+                <w:szCs w:val="16"/>
+              </w:rPr>
+              <w:t xml:space="preserve">5495</w:t>
+            </w:r>
+          </w:p>
+        </w:tc>
+      </w:tr>
+      <w:tr>
+        <w:tc>
+          <w:tcPr>
+            <w:tcW w:w="749" w:type="dxa"/>
+            <w:tcBorders>
+              <w:left w:val="single" w:sz="2" w:space="0" w:color="000000"/>
+              <w:bottom w:val="single" w:sz="2" w:space="0" w:color="000000"/>
+            </w:tcBorders>
+            <w:shd w:val="clear" w:color="auto" w:fill="auto"/>
+            <w:tcMar>
+              <w:left w:w="54" w:type="dxa"/>
+            </w:tcMar>
+          </w:tcPr>
+          <w:p>
+            <w:pPr>
+              <w:pStyle w:val="TableContents"/>
+              <w:jc w:val="center"/>
+              <w:rPr>
+                <w:rFonts w:ascii="Arial" w:hAnsi="Arial"/>
+                <w:sz w:val="16"/>
+                <w:szCs w:val="16"/>
+              </w:rPr>
+            </w:pPr>
+            <w:proofErr w:type="gramStart"/>
+            <w:r>
+              <w:rPr>
+                <w:rFonts w:ascii="Arial" w:hAnsi="Arial"/>
+                <w:sz w:val="16"/>
+                <w:szCs w:val="16"/>
+              </w:rPr>
+              <w:t xml:space="preserve">B</w:t>
+            </w:r>
+          </w:p>
+        </w:tc>
+        <w:tc>
+          <w:tcPr>
+            <w:tcW w:w="892" w:type="dxa"/>
+            <w:tcBorders>
+              <w:left w:val="single" w:sz="2" w:space="0" w:color="000000"/>
+              <w:bottom w:val="single" w:sz="2" w:space="0" w:color="000000"/>
+            </w:tcBorders>
+            <w:shd w:val="clear" w:color="auto" w:fill="auto"/>
+            <w:tcMar>
+              <w:left w:w="54" w:type="dxa"/>
+            </w:tcMar>
+          </w:tcPr>
+          <w:p>
+            <w:pPr>
+              <w:pStyle w:val="TableContents"/>
+              <w:jc w:val="center"/>
+              <w:rPr>
+                <w:rFonts w:ascii="Arial" w:hAnsi="Arial"/>
+                <w:sz w:val="16"/>
+                <w:szCs w:val="16"/>
+              </w:rPr>
+            </w:pPr>
+            <w:r>
+              <w:rPr>
+                <w:rFonts w:ascii="Arial" w:hAnsi="Arial"/>
+                <w:sz w:val="16"/>
+                <w:szCs w:val="16"/>
+              </w:rPr>
+              <w:t xml:space="preserve"/>
+            </w:r>
+          </w:p>
+        </w:tc>
+        <w:tc>
+          <w:tcPr>
+            <w:tcW w:w="821" w:type="dxa"/>
+            <w:tcBorders>
+              <w:left w:val="single" w:sz="2" w:space="0" w:color="000000"/>
+              <w:bottom w:val="single" w:sz="2" w:space="0" w:color="000000"/>
+            </w:tcBorders>
+            <w:shd w:val="clear" w:color="auto" w:fill="auto"/>
+            <w:tcMar>
+              <w:left w:w="54" w:type="dxa"/>
+            </w:tcMar>
+          </w:tcPr>
+          <w:p>
+            <w:pPr>
+              <w:pStyle w:val="TableContents"/>
+              <w:jc w:val="center"/>
+              <w:rPr>
+                <w:rFonts w:ascii="Arial" w:hAnsi="Arial"/>
+                <w:sz w:val="16"/>
+                <w:szCs w:val="16"/>
+              </w:rPr>
+            </w:pPr>
+            <w:r>
+              <w:rPr>
+                <w:rFonts w:ascii="Arial" w:hAnsi="Arial"/>
+                <w:sz w:val="16"/>
+                <w:szCs w:val="16"/>
+              </w:rPr>
+              <w:t xml:space="preserve">2100.0</w:t>
+            </w:r>
+          </w:p>
+        </w:tc>
+        <w:tc>
+          <w:tcPr>
+            <w:tcW w:w="810" w:type="dxa"/>
+            <w:tcBorders>
+              <w:left w:val="single" w:sz="2" w:space="0" w:color="000000"/>
+              <w:bottom w:val="single" w:sz="2" w:space="0" w:color="000000"/>
+              <w:right w:val="single" w:sz="2" w:space="0" w:color="000000"/>
+            </w:tcBorders>
+            <w:shd w:val="clear" w:color="auto" w:fill="auto"/>
+            <w:tcMar>
+              <w:left w:w="54" w:type="dxa"/>
+            </w:tcMar>
+          </w:tcPr>
+          <w:p>
+            <w:pPr>
+              <w:pStyle w:val="TableContents"/>
+              <w:jc w:val="center"/>
+              <w:rPr>
+                <w:rFonts w:ascii="Arial" w:hAnsi="Arial"/>
+                <w:sz w:val="16"/>
+                <w:szCs w:val="16"/>
+              </w:rPr>
+            </w:pPr>
+            <w:r>
+              <w:rPr>
+                <w:rFonts w:ascii="Arial" w:hAnsi="Arial"/>
+                <w:sz w:val="16"/>
+                <w:szCs w:val="16"/>
+              </w:rPr>
+              <w:t xml:space="preserve">Ericsson</w:t>
+            </w:r>
+          </w:p>
+        </w:tc>
+        <w:tc>
+          <w:tcPr>
+            <w:tcW w:w="2160" w:type="dxa"/>
+            <w:tcBorders>
+              <w:left w:val="single" w:sz="2" w:space="0" w:color="000000"/>
+              <w:bottom w:val="single" w:sz="2" w:space="0" w:color="000000"/>
+              <w:right w:val="single" w:sz="2" w:space="0" w:color="000000"/>
+            </w:tcBorders>
+          </w:tcPr>
+          <w:p>
+            <w:pPr>
+              <w:pStyle w:val="TableContents"/>
+              <w:jc w:val="center"/>
+              <w:rPr>
+                <w:rFonts w:ascii="Arial" w:hAnsi="Arial"/>
+                <w:sz w:val="16"/>
+                <w:szCs w:val="16"/>
+              </w:rPr>
+            </w:pPr>
+            <w:r>
+              <w:rPr>
+                <w:rFonts w:ascii="Arial" w:hAnsi="Arial"/>
+                <w:sz w:val="16"/>
+                <w:szCs w:val="16"/>
+              </w:rPr>
+              <w:t xml:space="preserve">AIR32</w:t>
+            </w:r>
+          </w:p>
+        </w:tc>
+        <w:tc>
+          <w:tcPr>
+            <w:tcW w:w="720" w:type="dxa"/>
+            <w:tcBorders>
+              <w:left w:val="single" w:sz="2" w:space="0" w:color="000000"/>
+              <w:bottom w:val="single" w:sz="2" w:space="0" w:color="000000"/>
+              <w:right w:val="single" w:sz="2" w:space="0" w:color="000000"/>
+            </w:tcBorders>
+          </w:tcPr>
+          <w:p>
+            <w:pPr>
+              <w:pStyle w:val="TableContents"/>
+              <w:jc w:val="center"/>
+              <w:rPr>
+                <w:rFonts w:ascii="Arial" w:hAnsi="Arial"/>
+                <w:sz w:val="16"/>
+                <w:szCs w:val="16"/>
+              </w:rPr>
+            </w:pPr>
+            <w:r>
+              <w:rPr>
+                <w:rFonts w:ascii="Arial" w:hAnsi="Arial"/>
+                <w:sz w:val="16"/>
+                <w:szCs w:val="16"/>
+              </w:rPr>
+              <w:t xml:space="preserve">140.0</w:t>
+            </w:r>
+          </w:p>
+        </w:tc>
+        <w:tc>
+          <w:tcPr>
+            <w:tcW w:w="630" w:type="dxa"/>
+            <w:tcBorders>
+              <w:left w:val="single" w:sz="2" w:space="0" w:color="000000"/>
+              <w:bottom w:val="single" w:sz="2" w:space="0" w:color="000000"/>
+              <w:right w:val="single" w:sz="2" w:space="0" w:color="000000"/>
+            </w:tcBorders>
+          </w:tcPr>
+          <w:p>
+            <w:pPr>
+              <w:pStyle w:val="TableContents"/>
+              <w:jc w:val="center"/>
+              <w:rPr>
+                <w:rFonts w:ascii="Arial" w:hAnsi="Arial"/>
+                <w:sz w:val="16"/>
+                <w:szCs w:val="16"/>
+              </w:rPr>
+            </w:pPr>
+            <w:r>
+              <w:rPr>
+                <w:rFonts w:ascii="Arial" w:hAnsi="Arial"/>
+                <w:sz w:val="16"/>
+                <w:szCs w:val="16"/>
+              </w:rPr>
+              <w:t xml:space="preserve">96</w:t>
+            </w:r>
+          </w:p>
+        </w:tc>
+        <w:tc>
+          <w:tcPr>
+            <w:tcW w:w="900" w:type="dxa"/>
+            <w:tcBorders>
+              <w:left w:val="single" w:sz="2" w:space="0" w:color="000000"/>
+              <w:bottom w:val="single" w:sz="2" w:space="0" w:color="000000"/>
+              <w:right w:val="single" w:sz="2" w:space="0" w:color="000000"/>
+            </w:tcBorders>
+          </w:tcPr>
+          <w:p>
+            <w:pPr>
+              <w:pStyle w:val="TableContents"/>
+              <w:jc w:val="center"/>
+              <w:rPr>
+                <w:rFonts w:ascii="Arial" w:hAnsi="Arial"/>
+                <w:sz w:val="16"/>
+                <w:szCs w:val="16"/>
+              </w:rPr>
+            </w:pPr>
+            <w:r>
+              <w:rPr>
+                <w:rFonts w:ascii="Arial" w:hAnsi="Arial"/>
+                <w:sz w:val="16"/>
+                <w:szCs w:val="16"/>
+              </w:rPr>
+              <w:t xml:space="preserve">80.0</w:t>
+            </w:r>
+          </w:p>
+        </w:tc>
+        <w:tc>
+          <w:tcPr>
+            <w:tcW w:w="810" w:type="dxa"/>
+            <w:tcBorders>
+              <w:left w:val="single" w:sz="2" w:space="0" w:color="000000"/>
+              <w:bottom w:val="single" w:sz="2" w:space="0" w:color="000000"/>
+              <w:right w:val="single" w:sz="2" w:space="0" w:color="000000"/>
+            </w:tcBorders>
+          </w:tcPr>
+          <w:p>
+            <w:pPr>
+              <w:pStyle w:val="TableContents"/>
+              <w:jc w:val="center"/>
+              <w:rPr>
+                <w:rFonts w:ascii="Arial" w:hAnsi="Arial"/>
+                <w:sz w:val="16"/>
+                <w:szCs w:val="16"/>
+              </w:rPr>
+            </w:pPr>
+            <w:r>
+              <w:rPr>
+                <w:rFonts w:ascii="Arial" w:hAnsi="Arial"/>
+                <w:sz w:val="16"/>
+                <w:szCs w:val="16"/>
+              </w:rPr>
+              <w:t xml:space="preserve">15.35</w:t>
+            </w:r>
+          </w:p>
+        </w:tc>
+        <w:tc>
+          <w:tcPr>
+            <w:tcW w:w="1080" w:type="dxa"/>
+            <w:tcBorders>
+              <w:left w:val="single" w:sz="2" w:space="0" w:color="000000"/>
+              <w:bottom w:val="single" w:sz="2" w:space="0" w:color="000000"/>
+              <w:right w:val="single" w:sz="2" w:space="0" w:color="000000"/>
+            </w:tcBorders>
+          </w:tcPr>
+          <w:p>
+            <w:pPr>
+              <w:pStyle w:val="TableContents"/>
+              <w:jc w:val="center"/>
+              <w:rPr>
+                <w:rFonts w:ascii="Arial" w:hAnsi="Arial"/>
+                <w:sz w:val="16"/>
+                <w:szCs w:val="16"/>
+              </w:rPr>
+            </w:pPr>
+            <w:r>
+              <w:rPr>
+                <w:rFonts w:ascii="Arial" w:hAnsi="Arial"/>
+                <w:sz w:val="16"/>
+                <w:szCs w:val="16"/>
+              </w:rPr>
+              <w:t xml:space="preserve">2754</w:t>
+            </w:r>
+          </w:p>
+        </w:tc>
+      </w:tr>
+      <w:tr>
+        <w:tc>
+          <w:tcPr>
+            <w:tcW w:w="749" w:type="dxa"/>
+            <w:tcBorders>
+              <w:left w:val="single" w:sz="2" w:space="0" w:color="000000"/>
+              <w:bottom w:val="single" w:sz="2" w:space="0" w:color="000000"/>
+            </w:tcBorders>
+            <w:shd w:val="clear" w:color="auto" w:fill="auto"/>
+            <w:tcMar>
+              <w:left w:w="54" w:type="dxa"/>
+            </w:tcMar>
+          </w:tcPr>
+          <w:p>
+            <w:pPr>
+              <w:pStyle w:val="TableContents"/>
+              <w:jc w:val="center"/>
+              <w:rPr>
+                <w:rFonts w:ascii="Arial" w:hAnsi="Arial"/>
+                <w:sz w:val="16"/>
+                <w:szCs w:val="16"/>
+              </w:rPr>
+            </w:pPr>
+            <w:proofErr w:type="gramStart"/>
+            <w:r>
+              <w:rPr>
+                <w:rFonts w:ascii="Arial" w:hAnsi="Arial"/>
+                <w:sz w:val="16"/>
+                <w:szCs w:val="16"/>
+              </w:rPr>
+              <w:t xml:space="preserve">B</w:t>
+            </w:r>
+          </w:p>
+        </w:tc>
+        <w:tc>
+          <w:tcPr>
+            <w:tcW w:w="892" w:type="dxa"/>
+            <w:tcBorders>
+              <w:left w:val="single" w:sz="2" w:space="0" w:color="000000"/>
+              <w:bottom w:val="single" w:sz="2" w:space="0" w:color="000000"/>
+            </w:tcBorders>
+            <w:shd w:val="clear" w:color="auto" w:fill="auto"/>
+            <w:tcMar>
+              <w:left w:w="54" w:type="dxa"/>
+            </w:tcMar>
+          </w:tcPr>
+          <w:p>
+            <w:pPr>
+              <w:pStyle w:val="TableContents"/>
+              <w:jc w:val="center"/>
+              <w:rPr>
+                <w:rFonts w:ascii="Arial" w:hAnsi="Arial"/>
+                <w:sz w:val="16"/>
+                <w:szCs w:val="16"/>
+              </w:rPr>
+            </w:pPr>
+            <w:r>
+              <w:rPr>
+                <w:rFonts w:ascii="Arial" w:hAnsi="Arial"/>
+                <w:sz w:val="16"/>
+                <w:szCs w:val="16"/>
+              </w:rPr>
+              <w:t xml:space="preserve"/>
+            </w:r>
+          </w:p>
+        </w:tc>
+        <w:tc>
+          <w:tcPr>
+            <w:tcW w:w="821" w:type="dxa"/>
+            <w:tcBorders>
+              <w:left w:val="single" w:sz="2" w:space="0" w:color="000000"/>
+              <w:bottom w:val="single" w:sz="2" w:space="0" w:color="000000"/>
+            </w:tcBorders>
+            <w:shd w:val="clear" w:color="auto" w:fill="auto"/>
+            <w:tcMar>
+              <w:left w:w="54" w:type="dxa"/>
+            </w:tcMar>
+          </w:tcPr>
+          <w:p>
+            <w:pPr>
+              <w:pStyle w:val="TableContents"/>
+              <w:jc w:val="center"/>
+              <w:rPr>
+                <w:rFonts w:ascii="Arial" w:hAnsi="Arial"/>
+                <w:sz w:val="16"/>
+                <w:szCs w:val="16"/>
+              </w:rPr>
+            </w:pPr>
+            <w:r>
+              <w:rPr>
+                <w:rFonts w:ascii="Arial" w:hAnsi="Arial"/>
+                <w:sz w:val="16"/>
+                <w:szCs w:val="16"/>
+              </w:rPr>
+              <w:t xml:space="preserve">600.0</w:t>
+            </w:r>
+          </w:p>
+        </w:tc>
+        <w:tc>
+          <w:tcPr>
+            <w:tcW w:w="810" w:type="dxa"/>
+            <w:tcBorders>
+              <w:left w:val="single" w:sz="2" w:space="0" w:color="000000"/>
+              <w:bottom w:val="single" w:sz="2" w:space="0" w:color="000000"/>
+              <w:right w:val="single" w:sz="2" w:space="0" w:color="000000"/>
+            </w:tcBorders>
+            <w:shd w:val="clear" w:color="auto" w:fill="auto"/>
+            <w:tcMar>
+              <w:left w:w="54" w:type="dxa"/>
+            </w:tcMar>
+          </w:tcPr>
+          <w:p>
+            <w:pPr>
+              <w:pStyle w:val="TableContents"/>
+              <w:jc w:val="center"/>
+              <w:rPr>
+                <w:rFonts w:ascii="Arial" w:hAnsi="Arial"/>
+                <w:sz w:val="16"/>
+                <w:szCs w:val="16"/>
+              </w:rPr>
+            </w:pPr>
+            <w:r>
+              <w:rPr>
+                <w:rFonts w:ascii="Arial" w:hAnsi="Arial"/>
+                <w:sz w:val="16"/>
+                <w:szCs w:val="16"/>
+              </w:rPr>
+              <w:t xml:space="preserve">RFS</w:t>
+            </w:r>
+          </w:p>
+        </w:tc>
+        <w:tc>
+          <w:tcPr>
+            <w:tcW w:w="2160" w:type="dxa"/>
+            <w:tcBorders>
+              <w:left w:val="single" w:sz="2" w:space="0" w:color="000000"/>
+              <w:bottom w:val="single" w:sz="2" w:space="0" w:color="000000"/>
+              <w:right w:val="single" w:sz="2" w:space="0" w:color="000000"/>
+            </w:tcBorders>
+          </w:tcPr>
+          <w:p>
+            <w:pPr>
+              <w:pStyle w:val="TableContents"/>
+              <w:jc w:val="center"/>
+              <w:rPr>
+                <w:rFonts w:ascii="Arial" w:hAnsi="Arial"/>
+                <w:sz w:val="16"/>
+                <w:szCs w:val="16"/>
+              </w:rPr>
+            </w:pPr>
+            <w:r>
+              <w:rPr>
+                <w:rFonts w:ascii="Arial" w:hAnsi="Arial"/>
+                <w:sz w:val="16"/>
+                <w:szCs w:val="16"/>
+              </w:rPr>
+              <w:t xml:space="preserve">APXVAARR18_43-U-NA20</w:t>
+            </w:r>
+          </w:p>
+        </w:tc>
+        <w:tc>
+          <w:tcPr>
+            <w:tcW w:w="720" w:type="dxa"/>
+            <w:tcBorders>
+              <w:left w:val="single" w:sz="2" w:space="0" w:color="000000"/>
+              <w:bottom w:val="single" w:sz="2" w:space="0" w:color="000000"/>
+              <w:right w:val="single" w:sz="2" w:space="0" w:color="000000"/>
+            </w:tcBorders>
+          </w:tcPr>
+          <w:p>
+            <w:pPr>
+              <w:pStyle w:val="TableContents"/>
+              <w:jc w:val="center"/>
+              <w:rPr>
+                <w:rFonts w:ascii="Arial" w:hAnsi="Arial"/>
+                <w:sz w:val="16"/>
+                <w:szCs w:val="16"/>
+              </w:rPr>
+            </w:pPr>
+            <w:r>
+              <w:rPr>
+                <w:rFonts w:ascii="Arial" w:hAnsi="Arial"/>
+                <w:sz w:val="16"/>
+                <w:szCs w:val="16"/>
+              </w:rPr>
+              <w:t xml:space="preserve">140.0</w:t>
+            </w:r>
+          </w:p>
+        </w:tc>
+        <w:tc>
+          <w:tcPr>
+            <w:tcW w:w="630" w:type="dxa"/>
+            <w:tcBorders>
+              <w:left w:val="single" w:sz="2" w:space="0" w:color="000000"/>
+              <w:bottom w:val="single" w:sz="2" w:space="0" w:color="000000"/>
+              <w:right w:val="single" w:sz="2" w:space="0" w:color="000000"/>
+            </w:tcBorders>
+          </w:tcPr>
+          <w:p>
+            <w:pPr>
+              <w:pStyle w:val="TableContents"/>
+              <w:jc w:val="center"/>
+              <w:rPr>
+                <w:rFonts w:ascii="Arial" w:hAnsi="Arial"/>
+                <w:sz w:val="16"/>
+                <w:szCs w:val="16"/>
+              </w:rPr>
+            </w:pPr>
+            <w:r>
+              <w:rPr>
+                <w:rFonts w:ascii="Arial" w:hAnsi="Arial"/>
+                <w:sz w:val="16"/>
+                <w:szCs w:val="16"/>
+              </w:rPr>
+              <w:t xml:space="preserve">96</w:t>
+            </w:r>
+          </w:p>
+        </w:tc>
+        <w:tc>
+          <w:tcPr>
+            <w:tcW w:w="900" w:type="dxa"/>
+            <w:tcBorders>
+              <w:left w:val="single" w:sz="2" w:space="0" w:color="000000"/>
+              <w:bottom w:val="single" w:sz="2" w:space="0" w:color="000000"/>
+              <w:right w:val="single" w:sz="2" w:space="0" w:color="000000"/>
+            </w:tcBorders>
+          </w:tcPr>
+          <w:p>
+            <w:pPr>
+              <w:pStyle w:val="TableContents"/>
+              <w:jc w:val="center"/>
+              <w:rPr>
+                <w:rFonts w:ascii="Arial" w:hAnsi="Arial"/>
+                <w:sz w:val="16"/>
+                <w:szCs w:val="16"/>
+              </w:rPr>
+            </w:pPr>
+            <w:r>
+              <w:rPr>
+                <w:rFonts w:ascii="Arial" w:hAnsi="Arial"/>
+                <w:sz w:val="16"/>
+                <w:szCs w:val="16"/>
+              </w:rPr>
+              <w:t xml:space="preserve">160.0</w:t>
+            </w:r>
+          </w:p>
+        </w:tc>
+        <w:tc>
+          <w:tcPr>
+            <w:tcW w:w="810" w:type="dxa"/>
+            <w:tcBorders>
+              <w:left w:val="single" w:sz="2" w:space="0" w:color="000000"/>
+              <w:bottom w:val="single" w:sz="2" w:space="0" w:color="000000"/>
+              <w:right w:val="single" w:sz="2" w:space="0" w:color="000000"/>
+            </w:tcBorders>
+          </w:tcPr>
+          <w:p>
+            <w:pPr>
+              <w:pStyle w:val="TableContents"/>
+              <w:jc w:val="center"/>
+              <w:rPr>
+                <w:rFonts w:ascii="Arial" w:hAnsi="Arial"/>
+                <w:sz w:val="16"/>
+                <w:szCs w:val="16"/>
+              </w:rPr>
+            </w:pPr>
+            <w:r>
+              <w:rPr>
+                <w:rFonts w:ascii="Arial" w:hAnsi="Arial"/>
+                <w:sz w:val="16"/>
+                <w:szCs w:val="16"/>
+              </w:rPr>
+              <w:t xml:space="preserve">12.25</w:t>
+            </w:r>
+          </w:p>
+        </w:tc>
+        <w:tc>
+          <w:tcPr>
+            <w:tcW w:w="1080" w:type="dxa"/>
+            <w:tcBorders>
+              <w:left w:val="single" w:sz="2" w:space="0" w:color="000000"/>
+              <w:bottom w:val="single" w:sz="2" w:space="0" w:color="000000"/>
+              <w:right w:val="single" w:sz="2" w:space="0" w:color="000000"/>
+            </w:tcBorders>
+          </w:tcPr>
+          <w:p>
+            <w:pPr>
+              <w:pStyle w:val="TableContents"/>
+              <w:jc w:val="center"/>
+              <w:rPr>
+                <w:rFonts w:ascii="Arial" w:hAnsi="Arial"/>
+                <w:sz w:val="16"/>
+                <w:szCs w:val="16"/>
+              </w:rPr>
+            </w:pPr>
+            <w:r>
+              <w:rPr>
+                <w:rFonts w:ascii="Arial" w:hAnsi="Arial"/>
+                <w:sz w:val="16"/>
+                <w:szCs w:val="16"/>
+              </w:rPr>
+              <w:t xml:space="preserve">2691</w:t>
+            </w:r>
+          </w:p>
+        </w:tc>
+      </w:tr>
+      <w:tr>
+        <w:tc>
+          <w:tcPr>
+            <w:tcW w:w="749" w:type="dxa"/>
+            <w:tcBorders>
+              <w:left w:val="single" w:sz="2" w:space="0" w:color="000000"/>
+              <w:bottom w:val="single" w:sz="2" w:space="0" w:color="000000"/>
+            </w:tcBorders>
+            <w:shd w:val="clear" w:color="auto" w:fill="auto"/>
+            <w:tcMar>
+              <w:left w:w="54" w:type="dxa"/>
+            </w:tcMar>
+          </w:tcPr>
+          <w:p>
+            <w:pPr>
+              <w:pStyle w:val="TableContents"/>
+              <w:jc w:val="center"/>
+              <w:rPr>
+                <w:rFonts w:ascii="Arial" w:hAnsi="Arial"/>
+                <w:sz w:val="16"/>
+                <w:szCs w:val="16"/>
+              </w:rPr>
+            </w:pPr>
+            <w:proofErr w:type="gramStart"/>
+            <w:r>
+              <w:rPr>
+                <w:rFonts w:ascii="Arial" w:hAnsi="Arial"/>
+                <w:sz w:val="16"/>
+                <w:szCs w:val="16"/>
+              </w:rPr>
+              <w:t xml:space="preserve">B</w:t>
+            </w:r>
+          </w:p>
+        </w:tc>
+        <w:tc>
+          <w:tcPr>
+            <w:tcW w:w="892" w:type="dxa"/>
+            <w:tcBorders>
+              <w:left w:val="single" w:sz="2" w:space="0" w:color="000000"/>
+              <w:bottom w:val="single" w:sz="2" w:space="0" w:color="000000"/>
+            </w:tcBorders>
+            <w:shd w:val="clear" w:color="auto" w:fill="auto"/>
+            <w:tcMar>
+              <w:left w:w="54" w:type="dxa"/>
+            </w:tcMar>
+          </w:tcPr>
+          <w:p>
+            <w:pPr>
+              <w:pStyle w:val="TableContents"/>
+              <w:jc w:val="center"/>
+              <w:rPr>
+                <w:rFonts w:ascii="Arial" w:hAnsi="Arial"/>
+                <w:sz w:val="16"/>
+                <w:szCs w:val="16"/>
+              </w:rPr>
+            </w:pPr>
+            <w:r>
+              <w:rPr>
+                <w:rFonts w:ascii="Arial" w:hAnsi="Arial"/>
+                <w:sz w:val="16"/>
+                <w:szCs w:val="16"/>
+              </w:rPr>
+              <w:t xml:space="preserve"/>
+            </w:r>
+          </w:p>
+        </w:tc>
+        <w:tc>
+          <w:tcPr>
+            <w:tcW w:w="821" w:type="dxa"/>
+            <w:tcBorders>
+              <w:left w:val="single" w:sz="2" w:space="0" w:color="000000"/>
+              <w:bottom w:val="single" w:sz="2" w:space="0" w:color="000000"/>
+            </w:tcBorders>
+            <w:shd w:val="clear" w:color="auto" w:fill="auto"/>
+            <w:tcMar>
+              <w:left w:w="54" w:type="dxa"/>
+            </w:tcMar>
+          </w:tcPr>
+          <w:p>
+            <w:pPr>
+              <w:pStyle w:val="TableContents"/>
+              <w:jc w:val="center"/>
+              <w:rPr>
+                <w:rFonts w:ascii="Arial" w:hAnsi="Arial"/>
+                <w:sz w:val="16"/>
+                <w:szCs w:val="16"/>
+              </w:rPr>
+            </w:pPr>
+            <w:r>
+              <w:rPr>
+                <w:rFonts w:ascii="Arial" w:hAnsi="Arial"/>
+                <w:sz w:val="16"/>
+                <w:szCs w:val="16"/>
+              </w:rPr>
+              <w:t xml:space="preserve">700.0</w:t>
+            </w:r>
+          </w:p>
+        </w:tc>
+        <w:tc>
+          <w:tcPr>
+            <w:tcW w:w="810" w:type="dxa"/>
+            <w:tcBorders>
+              <w:left w:val="single" w:sz="2" w:space="0" w:color="000000"/>
+              <w:bottom w:val="single" w:sz="2" w:space="0" w:color="000000"/>
+              <w:right w:val="single" w:sz="2" w:space="0" w:color="000000"/>
+            </w:tcBorders>
+            <w:shd w:val="clear" w:color="auto" w:fill="auto"/>
+            <w:tcMar>
+              <w:left w:w="54" w:type="dxa"/>
+            </w:tcMar>
+          </w:tcPr>
+          <w:p>
+            <w:pPr>
+              <w:pStyle w:val="TableContents"/>
+              <w:jc w:val="center"/>
+              <w:rPr>
+                <w:rFonts w:ascii="Arial" w:hAnsi="Arial"/>
+                <w:sz w:val="16"/>
+                <w:szCs w:val="16"/>
+              </w:rPr>
+            </w:pPr>
+            <w:r>
+              <w:rPr>
+                <w:rFonts w:ascii="Arial" w:hAnsi="Arial"/>
+                <w:sz w:val="16"/>
+                <w:szCs w:val="16"/>
+              </w:rPr>
+              <w:t xml:space="preserve">RFS</w:t>
+            </w:r>
+          </w:p>
+        </w:tc>
+        <w:tc>
+          <w:tcPr>
+            <w:tcW w:w="2160" w:type="dxa"/>
+            <w:tcBorders>
+              <w:left w:val="single" w:sz="2" w:space="0" w:color="000000"/>
+              <w:bottom w:val="single" w:sz="2" w:space="0" w:color="000000"/>
+              <w:right w:val="single" w:sz="2" w:space="0" w:color="000000"/>
+            </w:tcBorders>
+          </w:tcPr>
+          <w:p>
+            <w:pPr>
+              <w:pStyle w:val="TableContents"/>
+              <w:jc w:val="center"/>
+              <w:rPr>
+                <w:rFonts w:ascii="Arial" w:hAnsi="Arial"/>
+                <w:sz w:val="16"/>
+                <w:szCs w:val="16"/>
+              </w:rPr>
+            </w:pPr>
+            <w:r>
+              <w:rPr>
+                <w:rFonts w:ascii="Arial" w:hAnsi="Arial"/>
+                <w:sz w:val="16"/>
+                <w:szCs w:val="16"/>
+              </w:rPr>
+              <w:t xml:space="preserve">APXVAARR18_43-U-NA20</w:t>
+            </w:r>
+          </w:p>
+        </w:tc>
+        <w:tc>
+          <w:tcPr>
+            <w:tcW w:w="720" w:type="dxa"/>
+            <w:tcBorders>
+              <w:left w:val="single" w:sz="2" w:space="0" w:color="000000"/>
+              <w:bottom w:val="single" w:sz="2" w:space="0" w:color="000000"/>
+              <w:right w:val="single" w:sz="2" w:space="0" w:color="000000"/>
+            </w:tcBorders>
+          </w:tcPr>
+          <w:p>
+            <w:pPr>
+              <w:pStyle w:val="TableContents"/>
+              <w:jc w:val="center"/>
+              <w:rPr>
+                <w:rFonts w:ascii="Arial" w:hAnsi="Arial"/>
+                <w:sz w:val="16"/>
+                <w:szCs w:val="16"/>
+              </w:rPr>
+            </w:pPr>
+            <w:r>
+              <w:rPr>
+                <w:rFonts w:ascii="Arial" w:hAnsi="Arial"/>
+                <w:sz w:val="16"/>
+                <w:szCs w:val="16"/>
+              </w:rPr>
+              <w:t xml:space="preserve">140.0</w:t>
+            </w:r>
+          </w:p>
+        </w:tc>
+        <w:tc>
+          <w:tcPr>
+            <w:tcW w:w="630" w:type="dxa"/>
+            <w:tcBorders>
+              <w:left w:val="single" w:sz="2" w:space="0" w:color="000000"/>
+              <w:bottom w:val="single" w:sz="2" w:space="0" w:color="000000"/>
+              <w:right w:val="single" w:sz="2" w:space="0" w:color="000000"/>
+            </w:tcBorders>
+          </w:tcPr>
+          <w:p>
+            <w:pPr>
+              <w:pStyle w:val="TableContents"/>
+              <w:jc w:val="center"/>
+              <w:rPr>
+                <w:rFonts w:ascii="Arial" w:hAnsi="Arial"/>
+                <w:sz w:val="16"/>
+                <w:szCs w:val="16"/>
+              </w:rPr>
+            </w:pPr>
+            <w:r>
+              <w:rPr>
+                <w:rFonts w:ascii="Arial" w:hAnsi="Arial"/>
+                <w:sz w:val="16"/>
+                <w:szCs w:val="16"/>
+              </w:rPr>
+              <w:t xml:space="preserve">96</w:t>
+            </w:r>
+          </w:p>
+        </w:tc>
+        <w:tc>
+          <w:tcPr>
+            <w:tcW w:w="900" w:type="dxa"/>
+            <w:tcBorders>
+              <w:left w:val="single" w:sz="2" w:space="0" w:color="000000"/>
+              <w:bottom w:val="single" w:sz="2" w:space="0" w:color="000000"/>
+              <w:right w:val="single" w:sz="2" w:space="0" w:color="000000"/>
+            </w:tcBorders>
+          </w:tcPr>
+          <w:p>
+            <w:pPr>
+              <w:pStyle w:val="TableContents"/>
+              <w:jc w:val="center"/>
+              <w:rPr>
+                <w:rFonts w:ascii="Arial" w:hAnsi="Arial"/>
+                <w:sz w:val="16"/>
+                <w:szCs w:val="16"/>
+              </w:rPr>
+            </w:pPr>
+            <w:r>
+              <w:rPr>
+                <w:rFonts w:ascii="Arial" w:hAnsi="Arial"/>
+                <w:sz w:val="16"/>
+                <w:szCs w:val="16"/>
+              </w:rPr>
+              <w:t xml:space="preserve">80.0</w:t>
+            </w:r>
+          </w:p>
+        </w:tc>
+        <w:tc>
+          <w:tcPr>
+            <w:tcW w:w="810" w:type="dxa"/>
+            <w:tcBorders>
+              <w:left w:val="single" w:sz="2" w:space="0" w:color="000000"/>
+              <w:bottom w:val="single" w:sz="2" w:space="0" w:color="000000"/>
+              <w:right w:val="single" w:sz="2" w:space="0" w:color="000000"/>
+            </w:tcBorders>
+          </w:tcPr>
+          <w:p>
+            <w:pPr>
+              <w:pStyle w:val="TableContents"/>
+              <w:jc w:val="center"/>
+              <w:rPr>
+                <w:rFonts w:ascii="Arial" w:hAnsi="Arial"/>
+                <w:sz w:val="16"/>
+                <w:szCs w:val="16"/>
+              </w:rPr>
+            </w:pPr>
+            <w:r>
+              <w:rPr>
+                <w:rFonts w:ascii="Arial" w:hAnsi="Arial"/>
+                <w:sz w:val="16"/>
+                <w:szCs w:val="16"/>
+              </w:rPr>
+              <w:t xml:space="preserve">12.65</w:t>
+            </w:r>
+          </w:p>
+        </w:tc>
+        <w:tc>
+          <w:tcPr>
+            <w:tcW w:w="1080" w:type="dxa"/>
+            <w:tcBorders>
+              <w:left w:val="single" w:sz="2" w:space="0" w:color="000000"/>
+              <w:bottom w:val="single" w:sz="2" w:space="0" w:color="000000"/>
+              <w:right w:val="single" w:sz="2" w:space="0" w:color="000000"/>
+            </w:tcBorders>
+          </w:tcPr>
+          <w:p>
+            <w:pPr>
+              <w:pStyle w:val="TableContents"/>
+              <w:jc w:val="center"/>
+              <w:rPr>
+                <w:rFonts w:ascii="Arial" w:hAnsi="Arial"/>
+                <w:sz w:val="16"/>
+                <w:szCs w:val="16"/>
+              </w:rPr>
+            </w:pPr>
+            <w:r>
+              <w:rPr>
+                <w:rFonts w:ascii="Arial" w:hAnsi="Arial"/>
+                <w:sz w:val="16"/>
+                <w:szCs w:val="16"/>
+              </w:rPr>
+              <w:t xml:space="preserve">1479</w:t>
+            </w:r>
+          </w:p>
+        </w:tc>
+      </w:tr>
+      <w:tr>
+        <w:tc>
+          <w:tcPr>
+            <w:tcW w:w="749" w:type="dxa"/>
+            <w:tcBorders>
+              <w:left w:val="single" w:sz="2" w:space="0" w:color="000000"/>
+              <w:bottom w:val="single" w:sz="2" w:space="0" w:color="000000"/>
+            </w:tcBorders>
+            <w:shd w:val="clear" w:color="auto" w:fill="auto"/>
+            <w:tcMar>
+              <w:left w:w="54" w:type="dxa"/>
+            </w:tcMar>
+          </w:tcPr>
+          <w:p>
+            <w:pPr>
+              <w:pStyle w:val="TableContents"/>
+              <w:jc w:val="center"/>
+              <w:rPr>
+                <w:rFonts w:ascii="Arial" w:hAnsi="Arial"/>
+                <w:sz w:val="16"/>
+                <w:szCs w:val="16"/>
+              </w:rPr>
+            </w:pPr>
+            <w:proofErr w:type="gramStart"/>
+            <w:r>
+              <w:rPr>
+                <w:rFonts w:ascii="Arial" w:hAnsi="Arial"/>
+                <w:sz w:val="16"/>
+                <w:szCs w:val="16"/>
+              </w:rPr>
+              <w:t xml:space="preserve">B</w:t>
+            </w:r>
+          </w:p>
+        </w:tc>
+        <w:tc>
+          <w:tcPr>
+            <w:tcW w:w="892" w:type="dxa"/>
+            <w:tcBorders>
+              <w:left w:val="single" w:sz="2" w:space="0" w:color="000000"/>
+              <w:bottom w:val="single" w:sz="2" w:space="0" w:color="000000"/>
+            </w:tcBorders>
+            <w:shd w:val="clear" w:color="auto" w:fill="auto"/>
+            <w:tcMar>
+              <w:left w:w="54" w:type="dxa"/>
+            </w:tcMar>
+          </w:tcPr>
+          <w:p>
+            <w:pPr>
+              <w:pStyle w:val="TableContents"/>
+              <w:jc w:val="center"/>
+              <w:rPr>
+                <w:rFonts w:ascii="Arial" w:hAnsi="Arial"/>
+                <w:sz w:val="16"/>
+                <w:szCs w:val="16"/>
+              </w:rPr>
+            </w:pPr>
+            <w:r>
+              <w:rPr>
+                <w:rFonts w:ascii="Arial" w:hAnsi="Arial"/>
+                <w:sz w:val="16"/>
+                <w:szCs w:val="16"/>
+              </w:rPr>
+              <w:t xml:space="preserve"/>
+            </w:r>
+          </w:p>
+        </w:tc>
+        <w:tc>
+          <w:tcPr>
+            <w:tcW w:w="821" w:type="dxa"/>
+            <w:tcBorders>
+              <w:left w:val="single" w:sz="2" w:space="0" w:color="000000"/>
+              <w:bottom w:val="single" w:sz="2" w:space="0" w:color="000000"/>
+            </w:tcBorders>
+            <w:shd w:val="clear" w:color="auto" w:fill="auto"/>
+            <w:tcMar>
+              <w:left w:w="54" w:type="dxa"/>
+            </w:tcMar>
+          </w:tcPr>
+          <w:p>
+            <w:pPr>
+              <w:pStyle w:val="TableContents"/>
+              <w:jc w:val="center"/>
+              <w:rPr>
+                <w:rFonts w:ascii="Arial" w:hAnsi="Arial"/>
+                <w:sz w:val="16"/>
+                <w:szCs w:val="16"/>
+              </w:rPr>
+            </w:pPr>
+            <w:r>
+              <w:rPr>
+                <w:rFonts w:ascii="Arial" w:hAnsi="Arial"/>
+                <w:sz w:val="16"/>
+                <w:szCs w:val="16"/>
+              </w:rPr>
+              <w:t xml:space="preserve">1900.0</w:t>
+            </w:r>
+          </w:p>
+        </w:tc>
+        <w:tc>
+          <w:tcPr>
+            <w:tcW w:w="810" w:type="dxa"/>
+            <w:tcBorders>
+              <w:left w:val="single" w:sz="2" w:space="0" w:color="000000"/>
+              <w:bottom w:val="single" w:sz="2" w:space="0" w:color="000000"/>
+              <w:right w:val="single" w:sz="2" w:space="0" w:color="000000"/>
+            </w:tcBorders>
+            <w:shd w:val="clear" w:color="auto" w:fill="auto"/>
+            <w:tcMar>
+              <w:left w:w="54" w:type="dxa"/>
+            </w:tcMar>
+          </w:tcPr>
+          <w:p>
+            <w:pPr>
+              <w:pStyle w:val="TableContents"/>
+              <w:jc w:val="center"/>
+              <w:rPr>
+                <w:rFonts w:ascii="Arial" w:hAnsi="Arial"/>
+                <w:sz w:val="16"/>
+                <w:szCs w:val="16"/>
+              </w:rPr>
+            </w:pPr>
+            <w:r>
+              <w:rPr>
+                <w:rFonts w:ascii="Arial" w:hAnsi="Arial"/>
+                <w:sz w:val="16"/>
+                <w:szCs w:val="16"/>
+              </w:rPr>
+              <w:t xml:space="preserve">RFS</w:t>
+            </w:r>
+          </w:p>
+        </w:tc>
+        <w:tc>
+          <w:tcPr>
+            <w:tcW w:w="2160" w:type="dxa"/>
+            <w:tcBorders>
+              <w:left w:val="single" w:sz="2" w:space="0" w:color="000000"/>
+              <w:bottom w:val="single" w:sz="2" w:space="0" w:color="000000"/>
+              <w:right w:val="single" w:sz="2" w:space="0" w:color="000000"/>
+            </w:tcBorders>
+          </w:tcPr>
+          <w:p>
+            <w:pPr>
+              <w:pStyle w:val="TableContents"/>
+              <w:jc w:val="center"/>
+              <w:rPr>
+                <w:rFonts w:ascii="Arial" w:hAnsi="Arial"/>
+                <w:sz w:val="16"/>
+                <w:szCs w:val="16"/>
+              </w:rPr>
+            </w:pPr>
+            <w:r>
+              <w:rPr>
+                <w:rFonts w:ascii="Arial" w:hAnsi="Arial"/>
+                <w:sz w:val="16"/>
+                <w:szCs w:val="16"/>
+              </w:rPr>
+              <w:t xml:space="preserve">APXVAARR18_43-U-NA20</w:t>
+            </w:r>
+          </w:p>
+        </w:tc>
+        <w:tc>
+          <w:tcPr>
+            <w:tcW w:w="720" w:type="dxa"/>
+            <w:tcBorders>
+              <w:left w:val="single" w:sz="2" w:space="0" w:color="000000"/>
+              <w:bottom w:val="single" w:sz="2" w:space="0" w:color="000000"/>
+              <w:right w:val="single" w:sz="2" w:space="0" w:color="000000"/>
+            </w:tcBorders>
+          </w:tcPr>
+          <w:p>
+            <w:pPr>
+              <w:pStyle w:val="TableContents"/>
+              <w:jc w:val="center"/>
+              <w:rPr>
+                <w:rFonts w:ascii="Arial" w:hAnsi="Arial"/>
+                <w:sz w:val="16"/>
+                <w:szCs w:val="16"/>
+              </w:rPr>
+            </w:pPr>
+            <w:r>
+              <w:rPr>
+                <w:rFonts w:ascii="Arial" w:hAnsi="Arial"/>
+                <w:sz w:val="16"/>
+                <w:szCs w:val="16"/>
+              </w:rPr>
+              <w:t xml:space="preserve">140.0</w:t>
+            </w:r>
+          </w:p>
+        </w:tc>
+        <w:tc>
+          <w:tcPr>
+            <w:tcW w:w="630" w:type="dxa"/>
+            <w:tcBorders>
+              <w:left w:val="single" w:sz="2" w:space="0" w:color="000000"/>
+              <w:bottom w:val="single" w:sz="2" w:space="0" w:color="000000"/>
+              <w:right w:val="single" w:sz="2" w:space="0" w:color="000000"/>
+            </w:tcBorders>
+          </w:tcPr>
+          <w:p>
+            <w:pPr>
+              <w:pStyle w:val="TableContents"/>
+              <w:jc w:val="center"/>
+              <w:rPr>
+                <w:rFonts w:ascii="Arial" w:hAnsi="Arial"/>
+                <w:sz w:val="16"/>
+                <w:szCs w:val="16"/>
+              </w:rPr>
+            </w:pPr>
+            <w:r>
+              <w:rPr>
+                <w:rFonts w:ascii="Arial" w:hAnsi="Arial"/>
+                <w:sz w:val="16"/>
+                <w:szCs w:val="16"/>
+              </w:rPr>
+              <w:t xml:space="preserve">96</w:t>
+            </w:r>
+          </w:p>
+        </w:tc>
+        <w:tc>
+          <w:tcPr>
+            <w:tcW w:w="900" w:type="dxa"/>
+            <w:tcBorders>
+              <w:left w:val="single" w:sz="2" w:space="0" w:color="000000"/>
+              <w:bottom w:val="single" w:sz="2" w:space="0" w:color="000000"/>
+              <w:right w:val="single" w:sz="2" w:space="0" w:color="000000"/>
+            </w:tcBorders>
+          </w:tcPr>
+          <w:p>
+            <w:pPr>
+              <w:pStyle w:val="TableContents"/>
+              <w:jc w:val="center"/>
+              <w:rPr>
+                <w:rFonts w:ascii="Arial" w:hAnsi="Arial"/>
+                <w:sz w:val="16"/>
+                <w:szCs w:val="16"/>
+              </w:rPr>
+            </w:pPr>
+            <w:r>
+              <w:rPr>
+                <w:rFonts w:ascii="Arial" w:hAnsi="Arial"/>
+                <w:sz w:val="16"/>
+                <w:szCs w:val="16"/>
+              </w:rPr>
+              <w:t xml:space="preserve">160.0</w:t>
+            </w:r>
+          </w:p>
+        </w:tc>
+        <w:tc>
+          <w:tcPr>
+            <w:tcW w:w="810" w:type="dxa"/>
+            <w:tcBorders>
+              <w:left w:val="single" w:sz="2" w:space="0" w:color="000000"/>
+              <w:bottom w:val="single" w:sz="2" w:space="0" w:color="000000"/>
+              <w:right w:val="single" w:sz="2" w:space="0" w:color="000000"/>
+            </w:tcBorders>
+          </w:tcPr>
+          <w:p>
+            <w:pPr>
+              <w:pStyle w:val="TableContents"/>
+              <w:jc w:val="center"/>
+              <w:rPr>
+                <w:rFonts w:ascii="Arial" w:hAnsi="Arial"/>
+                <w:sz w:val="16"/>
+                <w:szCs w:val="16"/>
+              </w:rPr>
+            </w:pPr>
+            <w:r>
+              <w:rPr>
+                <w:rFonts w:ascii="Arial" w:hAnsi="Arial"/>
+                <w:sz w:val="16"/>
+                <w:szCs w:val="16"/>
+              </w:rPr>
+              <w:t xml:space="preserve">14.85</w:t>
+            </w:r>
+          </w:p>
+        </w:tc>
+        <w:tc>
+          <w:tcPr>
+            <w:tcW w:w="1080" w:type="dxa"/>
+            <w:tcBorders>
+              <w:left w:val="single" w:sz="2" w:space="0" w:color="000000"/>
+              <w:bottom w:val="single" w:sz="2" w:space="0" w:color="000000"/>
+              <w:right w:val="single" w:sz="2" w:space="0" w:color="000000"/>
+            </w:tcBorders>
+          </w:tcPr>
+          <w:p>
+            <w:pPr>
+              <w:pStyle w:val="TableContents"/>
+              <w:jc w:val="center"/>
+              <w:rPr>
+                <w:rFonts w:ascii="Arial" w:hAnsi="Arial"/>
+                <w:sz w:val="16"/>
+                <w:szCs w:val="16"/>
+              </w:rPr>
+            </w:pPr>
+            <w:r>
+              <w:rPr>
+                <w:rFonts w:ascii="Arial" w:hAnsi="Arial"/>
+                <w:sz w:val="16"/>
+                <w:szCs w:val="16"/>
+              </w:rPr>
+              <w:t xml:space="preserve">4897</w:t>
+            </w:r>
+          </w:p>
+        </w:tc>
+      </w:tr>
+      <w:tr>
+        <w:tc>
+          <w:tcPr>
+            <w:tcW w:w="749" w:type="dxa"/>
+            <w:tcBorders>
+              <w:left w:val="single" w:sz="2" w:space="0" w:color="000000"/>
+              <w:bottom w:val="single" w:sz="2" w:space="0" w:color="000000"/>
+            </w:tcBorders>
+            <w:shd w:val="clear" w:color="auto" w:fill="auto"/>
+            <w:tcMar>
+              <w:left w:w="54" w:type="dxa"/>
+            </w:tcMar>
+          </w:tcPr>
+          <w:p>
+            <w:pPr>
+              <w:pStyle w:val="TableContents"/>
+              <w:jc w:val="center"/>
+              <w:rPr>
+                <w:rFonts w:ascii="Arial" w:hAnsi="Arial"/>
+                <w:sz w:val="16"/>
+                <w:szCs w:val="16"/>
+              </w:rPr>
+            </w:pPr>
+            <w:proofErr w:type="gramStart"/>
+            <w:r>
+              <w:rPr>
+                <w:rFonts w:ascii="Arial" w:hAnsi="Arial"/>
+                <w:sz w:val="16"/>
+                <w:szCs w:val="16"/>
+              </w:rPr>
+              <w:t xml:space="preserve">C</w:t>
+            </w:r>
+          </w:p>
+        </w:tc>
+        <w:tc>
+          <w:tcPr>
+            <w:tcW w:w="892" w:type="dxa"/>
+            <w:tcBorders>
+              <w:left w:val="single" w:sz="2" w:space="0" w:color="000000"/>
+              <w:bottom w:val="single" w:sz="2" w:space="0" w:color="000000"/>
+            </w:tcBorders>
+            <w:shd w:val="clear" w:color="auto" w:fill="auto"/>
+            <w:tcMar>
+              <w:left w:w="54" w:type="dxa"/>
+            </w:tcMar>
+          </w:tcPr>
+          <w:p>
+            <w:pPr>
+              <w:pStyle w:val="TableContents"/>
+              <w:jc w:val="center"/>
+              <w:rPr>
+                <w:rFonts w:ascii="Arial" w:hAnsi="Arial"/>
+                <w:sz w:val="16"/>
+                <w:szCs w:val="16"/>
+              </w:rPr>
+            </w:pPr>
+            <w:r>
+              <w:rPr>
+                <w:rFonts w:ascii="Arial" w:hAnsi="Arial"/>
+                <w:sz w:val="16"/>
+                <w:szCs w:val="16"/>
+              </w:rPr>
+              <w:t xml:space="preserve"/>
+            </w:r>
+          </w:p>
+        </w:tc>
+        <w:tc>
+          <w:tcPr>
+            <w:tcW w:w="821" w:type="dxa"/>
+            <w:tcBorders>
+              <w:left w:val="single" w:sz="2" w:space="0" w:color="000000"/>
+              <w:bottom w:val="single" w:sz="2" w:space="0" w:color="000000"/>
+            </w:tcBorders>
+            <w:shd w:val="clear" w:color="auto" w:fill="auto"/>
+            <w:tcMar>
+              <w:left w:w="54" w:type="dxa"/>
+            </w:tcMar>
+          </w:tcPr>
+          <w:p>
+            <w:pPr>
+              <w:pStyle w:val="TableContents"/>
+              <w:jc w:val="center"/>
+              <w:rPr>
+                <w:rFonts w:ascii="Arial" w:hAnsi="Arial"/>
+                <w:sz w:val="16"/>
+                <w:szCs w:val="16"/>
+              </w:rPr>
+            </w:pPr>
+            <w:r>
+              <w:rPr>
+                <w:rFonts w:ascii="Arial" w:hAnsi="Arial"/>
+                <w:sz w:val="16"/>
+                <w:szCs w:val="16"/>
+              </w:rPr>
+              <w:t xml:space="preserve">2500.0</w:t>
+            </w:r>
+          </w:p>
+        </w:tc>
+        <w:tc>
+          <w:tcPr>
+            <w:tcW w:w="810" w:type="dxa"/>
+            <w:tcBorders>
+              <w:left w:val="single" w:sz="2" w:space="0" w:color="000000"/>
+              <w:bottom w:val="single" w:sz="2" w:space="0" w:color="000000"/>
+              <w:right w:val="single" w:sz="2" w:space="0" w:color="000000"/>
+            </w:tcBorders>
+            <w:shd w:val="clear" w:color="auto" w:fill="auto"/>
+            <w:tcMar>
+              <w:left w:w="54" w:type="dxa"/>
+            </w:tcMar>
+          </w:tcPr>
+          <w:p>
+            <w:pPr>
+              <w:pStyle w:val="TableContents"/>
+              <w:jc w:val="center"/>
+              <w:rPr>
+                <w:rFonts w:ascii="Arial" w:hAnsi="Arial"/>
+                <w:sz w:val="16"/>
+                <w:szCs w:val="16"/>
+              </w:rPr>
+            </w:pPr>
+            <w:r>
+              <w:rPr>
+                <w:rFonts w:ascii="Arial" w:hAnsi="Arial"/>
+                <w:sz w:val="16"/>
+                <w:szCs w:val="16"/>
+              </w:rPr>
+              <w:t xml:space="preserve">Ericsson</w:t>
+            </w:r>
+          </w:p>
+        </w:tc>
+        <w:tc>
+          <w:tcPr>
+            <w:tcW w:w="2160" w:type="dxa"/>
+            <w:tcBorders>
+              <w:left w:val="single" w:sz="2" w:space="0" w:color="000000"/>
+              <w:bottom w:val="single" w:sz="2" w:space="0" w:color="000000"/>
+              <w:right w:val="single" w:sz="2" w:space="0" w:color="000000"/>
+            </w:tcBorders>
+          </w:tcPr>
+          <w:p>
+            <w:pPr>
+              <w:pStyle w:val="TableContents"/>
+              <w:jc w:val="center"/>
+              <w:rPr>
+                <w:rFonts w:ascii="Arial" w:hAnsi="Arial"/>
+                <w:sz w:val="16"/>
+                <w:szCs w:val="16"/>
+              </w:rPr>
+            </w:pPr>
+            <w:r>
+              <w:rPr>
+                <w:rFonts w:ascii="Arial" w:hAnsi="Arial"/>
+                <w:sz w:val="16"/>
+                <w:szCs w:val="16"/>
+              </w:rPr>
+              <w:t xml:space="preserve">AIR6449</w:t>
+            </w:r>
+          </w:p>
+        </w:tc>
+        <w:tc>
+          <w:tcPr>
+            <w:tcW w:w="720" w:type="dxa"/>
+            <w:tcBorders>
+              <w:left w:val="single" w:sz="2" w:space="0" w:color="000000"/>
+              <w:bottom w:val="single" w:sz="2" w:space="0" w:color="000000"/>
+              <w:right w:val="single" w:sz="2" w:space="0" w:color="000000"/>
+            </w:tcBorders>
+          </w:tcPr>
+          <w:p>
+            <w:pPr>
+              <w:pStyle w:val="TableContents"/>
+              <w:jc w:val="center"/>
+              <w:rPr>
+                <w:rFonts w:ascii="Arial" w:hAnsi="Arial"/>
+                <w:sz w:val="16"/>
+                <w:szCs w:val="16"/>
+              </w:rPr>
+            </w:pPr>
+            <w:r>
+              <w:rPr>
+                <w:rFonts w:ascii="Arial" w:hAnsi="Arial"/>
+                <w:sz w:val="16"/>
+                <w:szCs w:val="16"/>
+              </w:rPr>
+              <w:t xml:space="preserve">240.0</w:t>
+            </w:r>
+          </w:p>
+        </w:tc>
+        <w:tc>
+          <w:tcPr>
+            <w:tcW w:w="630" w:type="dxa"/>
+            <w:tcBorders>
+              <w:left w:val="single" w:sz="2" w:space="0" w:color="000000"/>
+              <w:bottom w:val="single" w:sz="2" w:space="0" w:color="000000"/>
+              <w:right w:val="single" w:sz="2" w:space="0" w:color="000000"/>
+            </w:tcBorders>
+          </w:tcPr>
+          <w:p>
+            <w:pPr>
+              <w:pStyle w:val="TableContents"/>
+              <w:jc w:val="center"/>
+              <w:rPr>
+                <w:rFonts w:ascii="Arial" w:hAnsi="Arial"/>
+                <w:sz w:val="16"/>
+                <w:szCs w:val="16"/>
+              </w:rPr>
+            </w:pPr>
+            <w:r>
+              <w:rPr>
+                <w:rFonts w:ascii="Arial" w:hAnsi="Arial"/>
+                <w:sz w:val="16"/>
+                <w:szCs w:val="16"/>
+              </w:rPr>
+              <w:t xml:space="preserve">96</w:t>
+            </w:r>
+          </w:p>
+        </w:tc>
+        <w:tc>
+          <w:tcPr>
+            <w:tcW w:w="900" w:type="dxa"/>
+            <w:tcBorders>
+              <w:left w:val="single" w:sz="2" w:space="0" w:color="000000"/>
+              <w:bottom w:val="single" w:sz="2" w:space="0" w:color="000000"/>
+              <w:right w:val="single" w:sz="2" w:space="0" w:color="000000"/>
+            </w:tcBorders>
+          </w:tcPr>
+          <w:p>
+            <w:pPr>
+              <w:pStyle w:val="TableContents"/>
+              <w:jc w:val="center"/>
+              <w:rPr>
+                <w:rFonts w:ascii="Arial" w:hAnsi="Arial"/>
+                <w:sz w:val="16"/>
+                <w:szCs w:val="16"/>
+              </w:rPr>
+            </w:pPr>
+            <w:r>
+              <w:rPr>
+                <w:rFonts w:ascii="Arial" w:hAnsi="Arial"/>
+                <w:sz w:val="16"/>
+                <w:szCs w:val="16"/>
+              </w:rPr>
+              <w:t xml:space="preserve">280.0</w:t>
+            </w:r>
+          </w:p>
+        </w:tc>
+        <w:tc>
+          <w:tcPr>
+            <w:tcW w:w="810" w:type="dxa"/>
+            <w:tcBorders>
+              <w:left w:val="single" w:sz="2" w:space="0" w:color="000000"/>
+              <w:bottom w:val="single" w:sz="2" w:space="0" w:color="000000"/>
+              <w:right w:val="single" w:sz="2" w:space="0" w:color="000000"/>
+            </w:tcBorders>
+          </w:tcPr>
+          <w:p>
+            <w:pPr>
+              <w:pStyle w:val="TableContents"/>
+              <w:jc w:val="center"/>
+              <w:rPr>
+                <w:rFonts w:ascii="Arial" w:hAnsi="Arial"/>
+                <w:sz w:val="16"/>
+                <w:szCs w:val="16"/>
+              </w:rPr>
+            </w:pPr>
+            <w:r>
+              <w:rPr>
+                <w:rFonts w:ascii="Arial" w:hAnsi="Arial"/>
+                <w:sz w:val="16"/>
+                <w:szCs w:val="16"/>
+              </w:rPr>
+              <w:t xml:space="preserve">22.65</w:t>
+            </w:r>
+          </w:p>
+        </w:tc>
+        <w:tc>
+          <w:tcPr>
+            <w:tcW w:w="1080" w:type="dxa"/>
+            <w:tcBorders>
+              <w:left w:val="single" w:sz="2" w:space="0" w:color="000000"/>
+              <w:bottom w:val="single" w:sz="2" w:space="0" w:color="000000"/>
+              <w:right w:val="single" w:sz="2" w:space="0" w:color="000000"/>
+            </w:tcBorders>
+          </w:tcPr>
+          <w:p>
+            <w:pPr>
+              <w:pStyle w:val="TableContents"/>
+              <w:jc w:val="center"/>
+              <w:rPr>
+                <w:rFonts w:ascii="Arial" w:hAnsi="Arial"/>
+                <w:sz w:val="16"/>
+                <w:szCs w:val="16"/>
+              </w:rPr>
+            </w:pPr>
+            <w:r>
+              <w:rPr>
+                <w:rFonts w:ascii="Arial" w:hAnsi="Arial"/>
+                <w:sz w:val="16"/>
+                <w:szCs w:val="16"/>
+              </w:rPr>
+              <w:t xml:space="preserve">51286</w:t>
+            </w:r>
+          </w:p>
+        </w:tc>
+      </w:tr>
+      <w:tr>
+        <w:tc>
+          <w:tcPr>
+            <w:tcW w:w="749" w:type="dxa"/>
+            <w:tcBorders>
+              <w:left w:val="single" w:sz="2" w:space="0" w:color="000000"/>
+              <w:bottom w:val="single" w:sz="2" w:space="0" w:color="000000"/>
+            </w:tcBorders>
+            <w:shd w:val="clear" w:color="auto" w:fill="auto"/>
+            <w:tcMar>
+              <w:left w:w="54" w:type="dxa"/>
+            </w:tcMar>
+          </w:tcPr>
+          <w:p>
+            <w:pPr>
+              <w:pStyle w:val="TableContents"/>
+              <w:jc w:val="center"/>
+              <w:rPr>
+                <w:rFonts w:ascii="Arial" w:hAnsi="Arial"/>
+                <w:sz w:val="16"/>
+                <w:szCs w:val="16"/>
+              </w:rPr>
+            </w:pPr>
+            <w:proofErr w:type="gramStart"/>
+            <w:r>
+              <w:rPr>
+                <w:rFonts w:ascii="Arial" w:hAnsi="Arial"/>
+                <w:sz w:val="16"/>
+                <w:szCs w:val="16"/>
+              </w:rPr>
+              <w:t xml:space="preserve">C</w:t>
+            </w:r>
+          </w:p>
+        </w:tc>
+        <w:tc>
+          <w:tcPr>
+            <w:tcW w:w="892" w:type="dxa"/>
+            <w:tcBorders>
+              <w:left w:val="single" w:sz="2" w:space="0" w:color="000000"/>
+              <w:bottom w:val="single" w:sz="2" w:space="0" w:color="000000"/>
+            </w:tcBorders>
+            <w:shd w:val="clear" w:color="auto" w:fill="auto"/>
+            <w:tcMar>
+              <w:left w:w="54" w:type="dxa"/>
+            </w:tcMar>
+          </w:tcPr>
+          <w:p>
+            <w:pPr>
+              <w:pStyle w:val="TableContents"/>
+              <w:jc w:val="center"/>
+              <w:rPr>
+                <w:rFonts w:ascii="Arial" w:hAnsi="Arial"/>
+                <w:sz w:val="16"/>
+                <w:szCs w:val="16"/>
+              </w:rPr>
+            </w:pPr>
+            <w:r>
+              <w:rPr>
+                <w:rFonts w:ascii="Arial" w:hAnsi="Arial"/>
+                <w:sz w:val="16"/>
+                <w:szCs w:val="16"/>
+              </w:rPr>
+              <w:t xml:space="preserve"/>
+            </w:r>
+          </w:p>
+        </w:tc>
+        <w:tc>
+          <w:tcPr>
+            <w:tcW w:w="821" w:type="dxa"/>
+            <w:tcBorders>
+              <w:left w:val="single" w:sz="2" w:space="0" w:color="000000"/>
+              <w:bottom w:val="single" w:sz="2" w:space="0" w:color="000000"/>
+            </w:tcBorders>
+            <w:shd w:val="clear" w:color="auto" w:fill="auto"/>
+            <w:tcMar>
+              <w:left w:w="54" w:type="dxa"/>
+            </w:tcMar>
+          </w:tcPr>
+          <w:p>
+            <w:pPr>
+              <w:pStyle w:val="TableContents"/>
+              <w:jc w:val="center"/>
+              <w:rPr>
+                <w:rFonts w:ascii="Arial" w:hAnsi="Arial"/>
+                <w:sz w:val="16"/>
+                <w:szCs w:val="16"/>
+              </w:rPr>
+            </w:pPr>
+            <w:r>
+              <w:rPr>
+                <w:rFonts w:ascii="Arial" w:hAnsi="Arial"/>
+                <w:sz w:val="16"/>
+                <w:szCs w:val="16"/>
+              </w:rPr>
+              <w:t xml:space="preserve">1900.0</w:t>
+            </w:r>
+          </w:p>
+        </w:tc>
+        <w:tc>
+          <w:tcPr>
+            <w:tcW w:w="810" w:type="dxa"/>
+            <w:tcBorders>
+              <w:left w:val="single" w:sz="2" w:space="0" w:color="000000"/>
+              <w:bottom w:val="single" w:sz="2" w:space="0" w:color="000000"/>
+              <w:right w:val="single" w:sz="2" w:space="0" w:color="000000"/>
+            </w:tcBorders>
+            <w:shd w:val="clear" w:color="auto" w:fill="auto"/>
+            <w:tcMar>
+              <w:left w:w="54" w:type="dxa"/>
+            </w:tcMar>
+          </w:tcPr>
+          <w:p>
+            <w:pPr>
+              <w:pStyle w:val="TableContents"/>
+              <w:jc w:val="center"/>
+              <w:rPr>
+                <w:rFonts w:ascii="Arial" w:hAnsi="Arial"/>
+                <w:sz w:val="16"/>
+                <w:szCs w:val="16"/>
+              </w:rPr>
+            </w:pPr>
+            <w:r>
+              <w:rPr>
+                <w:rFonts w:ascii="Arial" w:hAnsi="Arial"/>
+                <w:sz w:val="16"/>
+                <w:szCs w:val="16"/>
+              </w:rPr>
+              <w:t xml:space="preserve">Ericsson</w:t>
+            </w:r>
+          </w:p>
+        </w:tc>
+        <w:tc>
+          <w:tcPr>
+            <w:tcW w:w="2160" w:type="dxa"/>
+            <w:tcBorders>
+              <w:left w:val="single" w:sz="2" w:space="0" w:color="000000"/>
+              <w:bottom w:val="single" w:sz="2" w:space="0" w:color="000000"/>
+              <w:right w:val="single" w:sz="2" w:space="0" w:color="000000"/>
+            </w:tcBorders>
+          </w:tcPr>
+          <w:p>
+            <w:pPr>
+              <w:pStyle w:val="TableContents"/>
+              <w:jc w:val="center"/>
+              <w:rPr>
+                <w:rFonts w:ascii="Arial" w:hAnsi="Arial"/>
+                <w:sz w:val="16"/>
+                <w:szCs w:val="16"/>
+              </w:rPr>
+            </w:pPr>
+            <w:r>
+              <w:rPr>
+                <w:rFonts w:ascii="Arial" w:hAnsi="Arial"/>
+                <w:sz w:val="16"/>
+                <w:szCs w:val="16"/>
+              </w:rPr>
+              <w:t xml:space="preserve">AIR32</w:t>
+            </w:r>
+          </w:p>
+        </w:tc>
+        <w:tc>
+          <w:tcPr>
+            <w:tcW w:w="720" w:type="dxa"/>
+            <w:tcBorders>
+              <w:left w:val="single" w:sz="2" w:space="0" w:color="000000"/>
+              <w:bottom w:val="single" w:sz="2" w:space="0" w:color="000000"/>
+              <w:right w:val="single" w:sz="2" w:space="0" w:color="000000"/>
+            </w:tcBorders>
+          </w:tcPr>
+          <w:p>
+            <w:pPr>
+              <w:pStyle w:val="TableContents"/>
+              <w:jc w:val="center"/>
+              <w:rPr>
+                <w:rFonts w:ascii="Arial" w:hAnsi="Arial"/>
+                <w:sz w:val="16"/>
+                <w:szCs w:val="16"/>
+              </w:rPr>
+            </w:pPr>
+            <w:r>
+              <w:rPr>
+                <w:rFonts w:ascii="Arial" w:hAnsi="Arial"/>
+                <w:sz w:val="16"/>
+                <w:szCs w:val="16"/>
+              </w:rPr>
+              <w:t xml:space="preserve">240.0</w:t>
+            </w:r>
+          </w:p>
+        </w:tc>
+        <w:tc>
+          <w:tcPr>
+            <w:tcW w:w="630" w:type="dxa"/>
+            <w:tcBorders>
+              <w:left w:val="single" w:sz="2" w:space="0" w:color="000000"/>
+              <w:bottom w:val="single" w:sz="2" w:space="0" w:color="000000"/>
+              <w:right w:val="single" w:sz="2" w:space="0" w:color="000000"/>
+            </w:tcBorders>
+          </w:tcPr>
+          <w:p>
+            <w:pPr>
+              <w:pStyle w:val="TableContents"/>
+              <w:jc w:val="center"/>
+              <w:rPr>
+                <w:rFonts w:ascii="Arial" w:hAnsi="Arial"/>
+                <w:sz w:val="16"/>
+                <w:szCs w:val="16"/>
+              </w:rPr>
+            </w:pPr>
+            <w:r>
+              <w:rPr>
+                <w:rFonts w:ascii="Arial" w:hAnsi="Arial"/>
+                <w:sz w:val="16"/>
+                <w:szCs w:val="16"/>
+              </w:rPr>
+              <w:t xml:space="preserve">96</w:t>
+            </w:r>
+          </w:p>
+        </w:tc>
+        <w:tc>
+          <w:tcPr>
+            <w:tcW w:w="900" w:type="dxa"/>
+            <w:tcBorders>
+              <w:left w:val="single" w:sz="2" w:space="0" w:color="000000"/>
+              <w:bottom w:val="single" w:sz="2" w:space="0" w:color="000000"/>
+              <w:right w:val="single" w:sz="2" w:space="0" w:color="000000"/>
+            </w:tcBorders>
+          </w:tcPr>
+          <w:p>
+            <w:pPr>
+              <w:pStyle w:val="TableContents"/>
+              <w:jc w:val="center"/>
+              <w:rPr>
+                <w:rFonts w:ascii="Arial" w:hAnsi="Arial"/>
+                <w:sz w:val="16"/>
+                <w:szCs w:val="16"/>
+              </w:rPr>
+            </w:pPr>
+            <w:r>
+              <w:rPr>
+                <w:rFonts w:ascii="Arial" w:hAnsi="Arial"/>
+                <w:sz w:val="16"/>
+                <w:szCs w:val="16"/>
+              </w:rPr>
+              <w:t xml:space="preserve">160.0</w:t>
+            </w:r>
+          </w:p>
+        </w:tc>
+        <w:tc>
+          <w:tcPr>
+            <w:tcW w:w="810" w:type="dxa"/>
+            <w:tcBorders>
+              <w:left w:val="single" w:sz="2" w:space="0" w:color="000000"/>
+              <w:bottom w:val="single" w:sz="2" w:space="0" w:color="000000"/>
+              <w:right w:val="single" w:sz="2" w:space="0" w:color="000000"/>
+            </w:tcBorders>
+          </w:tcPr>
+          <w:p>
+            <w:pPr>
+              <w:pStyle w:val="TableContents"/>
+              <w:jc w:val="center"/>
+              <w:rPr>
+                <w:rFonts w:ascii="Arial" w:hAnsi="Arial"/>
+                <w:sz w:val="16"/>
+                <w:szCs w:val="16"/>
+              </w:rPr>
+            </w:pPr>
+            <w:r>
+              <w:rPr>
+                <w:rFonts w:ascii="Arial" w:hAnsi="Arial"/>
+                <w:sz w:val="16"/>
+                <w:szCs w:val="16"/>
+              </w:rPr>
+              <w:t xml:space="preserve">15.35</w:t>
+            </w:r>
+          </w:p>
+        </w:tc>
+        <w:tc>
+          <w:tcPr>
+            <w:tcW w:w="1080" w:type="dxa"/>
+            <w:tcBorders>
+              <w:left w:val="single" w:sz="2" w:space="0" w:color="000000"/>
+              <w:bottom w:val="single" w:sz="2" w:space="0" w:color="000000"/>
+              <w:right w:val="single" w:sz="2" w:space="0" w:color="000000"/>
+            </w:tcBorders>
+          </w:tcPr>
+          <w:p>
+            <w:pPr>
+              <w:pStyle w:val="TableContents"/>
+              <w:jc w:val="center"/>
+              <w:rPr>
+                <w:rFonts w:ascii="Arial" w:hAnsi="Arial"/>
+                <w:sz w:val="16"/>
+                <w:szCs w:val="16"/>
+              </w:rPr>
+            </w:pPr>
+            <w:r>
+              <w:rPr>
+                <w:rFonts w:ascii="Arial" w:hAnsi="Arial"/>
+                <w:sz w:val="16"/>
+                <w:szCs w:val="16"/>
+              </w:rPr>
+              <w:t xml:space="preserve">5495</w:t>
+            </w:r>
+          </w:p>
+        </w:tc>
+      </w:tr>
+      <w:tr>
+        <w:tc>
+          <w:tcPr>
+            <w:tcW w:w="749" w:type="dxa"/>
+            <w:tcBorders>
+              <w:left w:val="single" w:sz="2" w:space="0" w:color="000000"/>
+              <w:bottom w:val="single" w:sz="2" w:space="0" w:color="000000"/>
+            </w:tcBorders>
+            <w:shd w:val="clear" w:color="auto" w:fill="auto"/>
+            <w:tcMar>
+              <w:left w:w="54" w:type="dxa"/>
+            </w:tcMar>
+          </w:tcPr>
+          <w:p>
+            <w:pPr>
+              <w:pStyle w:val="TableContents"/>
+              <w:jc w:val="center"/>
+              <w:rPr>
+                <w:rFonts w:ascii="Arial" w:hAnsi="Arial"/>
+                <w:sz w:val="16"/>
+                <w:szCs w:val="16"/>
+              </w:rPr>
+            </w:pPr>
+            <w:proofErr w:type="gramStart"/>
+            <w:r>
+              <w:rPr>
+                <w:rFonts w:ascii="Arial" w:hAnsi="Arial"/>
+                <w:sz w:val="16"/>
+                <w:szCs w:val="16"/>
+              </w:rPr>
+              <w:t xml:space="preserve">C</w:t>
+            </w:r>
+          </w:p>
+        </w:tc>
+        <w:tc>
+          <w:tcPr>
+            <w:tcW w:w="892" w:type="dxa"/>
+            <w:tcBorders>
+              <w:left w:val="single" w:sz="2" w:space="0" w:color="000000"/>
+              <w:bottom w:val="single" w:sz="2" w:space="0" w:color="000000"/>
+            </w:tcBorders>
+            <w:shd w:val="clear" w:color="auto" w:fill="auto"/>
+            <w:tcMar>
+              <w:left w:w="54" w:type="dxa"/>
+            </w:tcMar>
+          </w:tcPr>
+          <w:p>
+            <w:pPr>
+              <w:pStyle w:val="TableContents"/>
+              <w:jc w:val="center"/>
+              <w:rPr>
+                <w:rFonts w:ascii="Arial" w:hAnsi="Arial"/>
+                <w:sz w:val="16"/>
+                <w:szCs w:val="16"/>
+              </w:rPr>
+            </w:pPr>
+            <w:r>
+              <w:rPr>
+                <w:rFonts w:ascii="Arial" w:hAnsi="Arial"/>
+                <w:sz w:val="16"/>
+                <w:szCs w:val="16"/>
+              </w:rPr>
+              <w:t xml:space="preserve"/>
+            </w:r>
+          </w:p>
+        </w:tc>
+        <w:tc>
+          <w:tcPr>
+            <w:tcW w:w="821" w:type="dxa"/>
+            <w:tcBorders>
+              <w:left w:val="single" w:sz="2" w:space="0" w:color="000000"/>
+              <w:bottom w:val="single" w:sz="2" w:space="0" w:color="000000"/>
+            </w:tcBorders>
+            <w:shd w:val="clear" w:color="auto" w:fill="auto"/>
+            <w:tcMar>
+              <w:left w:w="54" w:type="dxa"/>
+            </w:tcMar>
+          </w:tcPr>
+          <w:p>
+            <w:pPr>
+              <w:pStyle w:val="TableContents"/>
+              <w:jc w:val="center"/>
+              <w:rPr>
+                <w:rFonts w:ascii="Arial" w:hAnsi="Arial"/>
+                <w:sz w:val="16"/>
+                <w:szCs w:val="16"/>
+              </w:rPr>
+            </w:pPr>
+            <w:r>
+              <w:rPr>
+                <w:rFonts w:ascii="Arial" w:hAnsi="Arial"/>
+                <w:sz w:val="16"/>
+                <w:szCs w:val="16"/>
+              </w:rPr>
+              <w:t xml:space="preserve">2100.0</w:t>
+            </w:r>
+          </w:p>
+        </w:tc>
+        <w:tc>
+          <w:tcPr>
+            <w:tcW w:w="810" w:type="dxa"/>
+            <w:tcBorders>
+              <w:left w:val="single" w:sz="2" w:space="0" w:color="000000"/>
+              <w:bottom w:val="single" w:sz="2" w:space="0" w:color="000000"/>
+              <w:right w:val="single" w:sz="2" w:space="0" w:color="000000"/>
+            </w:tcBorders>
+            <w:shd w:val="clear" w:color="auto" w:fill="auto"/>
+            <w:tcMar>
+              <w:left w:w="54" w:type="dxa"/>
+            </w:tcMar>
+          </w:tcPr>
+          <w:p>
+            <w:pPr>
+              <w:pStyle w:val="TableContents"/>
+              <w:jc w:val="center"/>
+              <w:rPr>
+                <w:rFonts w:ascii="Arial" w:hAnsi="Arial"/>
+                <w:sz w:val="16"/>
+                <w:szCs w:val="16"/>
+              </w:rPr>
+            </w:pPr>
+            <w:r>
+              <w:rPr>
+                <w:rFonts w:ascii="Arial" w:hAnsi="Arial"/>
+                <w:sz w:val="16"/>
+                <w:szCs w:val="16"/>
+              </w:rPr>
+              <w:t xml:space="preserve">Ericsson</w:t>
+            </w:r>
+          </w:p>
+        </w:tc>
+        <w:tc>
+          <w:tcPr>
+            <w:tcW w:w="2160" w:type="dxa"/>
+            <w:tcBorders>
+              <w:left w:val="single" w:sz="2" w:space="0" w:color="000000"/>
+              <w:bottom w:val="single" w:sz="2" w:space="0" w:color="000000"/>
+              <w:right w:val="single" w:sz="2" w:space="0" w:color="000000"/>
+            </w:tcBorders>
+          </w:tcPr>
+          <w:p>
+            <w:pPr>
+              <w:pStyle w:val="TableContents"/>
+              <w:jc w:val="center"/>
+              <w:rPr>
+                <w:rFonts w:ascii="Arial" w:hAnsi="Arial"/>
+                <w:sz w:val="16"/>
+                <w:szCs w:val="16"/>
+              </w:rPr>
+            </w:pPr>
+            <w:r>
+              <w:rPr>
+                <w:rFonts w:ascii="Arial" w:hAnsi="Arial"/>
+                <w:sz w:val="16"/>
+                <w:szCs w:val="16"/>
+              </w:rPr>
+              <w:t xml:space="preserve">AIR32</w:t>
+            </w:r>
+          </w:p>
+        </w:tc>
+        <w:tc>
+          <w:tcPr>
+            <w:tcW w:w="720" w:type="dxa"/>
+            <w:tcBorders>
+              <w:left w:val="single" w:sz="2" w:space="0" w:color="000000"/>
+              <w:bottom w:val="single" w:sz="2" w:space="0" w:color="000000"/>
+              <w:right w:val="single" w:sz="2" w:space="0" w:color="000000"/>
+            </w:tcBorders>
+          </w:tcPr>
+          <w:p>
+            <w:pPr>
+              <w:pStyle w:val="TableContents"/>
+              <w:jc w:val="center"/>
+              <w:rPr>
+                <w:rFonts w:ascii="Arial" w:hAnsi="Arial"/>
+                <w:sz w:val="16"/>
+                <w:szCs w:val="16"/>
+              </w:rPr>
+            </w:pPr>
+            <w:r>
+              <w:rPr>
+                <w:rFonts w:ascii="Arial" w:hAnsi="Arial"/>
+                <w:sz w:val="16"/>
+                <w:szCs w:val="16"/>
+              </w:rPr>
+              <w:t xml:space="preserve">240.0</w:t>
+            </w:r>
+          </w:p>
+        </w:tc>
+        <w:tc>
+          <w:tcPr>
+            <w:tcW w:w="630" w:type="dxa"/>
+            <w:tcBorders>
+              <w:left w:val="single" w:sz="2" w:space="0" w:color="000000"/>
+              <w:bottom w:val="single" w:sz="2" w:space="0" w:color="000000"/>
+              <w:right w:val="single" w:sz="2" w:space="0" w:color="000000"/>
+            </w:tcBorders>
+          </w:tcPr>
+          <w:p>
+            <w:pPr>
+              <w:pStyle w:val="TableContents"/>
+              <w:jc w:val="center"/>
+              <w:rPr>
+                <w:rFonts w:ascii="Arial" w:hAnsi="Arial"/>
+                <w:sz w:val="16"/>
+                <w:szCs w:val="16"/>
+              </w:rPr>
+            </w:pPr>
+            <w:r>
+              <w:rPr>
+                <w:rFonts w:ascii="Arial" w:hAnsi="Arial"/>
+                <w:sz w:val="16"/>
+                <w:szCs w:val="16"/>
+              </w:rPr>
+              <w:t xml:space="preserve">96</w:t>
+            </w:r>
+          </w:p>
+        </w:tc>
+        <w:tc>
+          <w:tcPr>
+            <w:tcW w:w="900" w:type="dxa"/>
+            <w:tcBorders>
+              <w:left w:val="single" w:sz="2" w:space="0" w:color="000000"/>
+              <w:bottom w:val="single" w:sz="2" w:space="0" w:color="000000"/>
+              <w:right w:val="single" w:sz="2" w:space="0" w:color="000000"/>
+            </w:tcBorders>
+          </w:tcPr>
+          <w:p>
+            <w:pPr>
+              <w:pStyle w:val="TableContents"/>
+              <w:jc w:val="center"/>
+              <w:rPr>
+                <w:rFonts w:ascii="Arial" w:hAnsi="Arial"/>
+                <w:sz w:val="16"/>
+                <w:szCs w:val="16"/>
+              </w:rPr>
+            </w:pPr>
+            <w:r>
+              <w:rPr>
+                <w:rFonts w:ascii="Arial" w:hAnsi="Arial"/>
+                <w:sz w:val="16"/>
+                <w:szCs w:val="16"/>
+              </w:rPr>
+              <w:t xml:space="preserve">80.0</w:t>
+            </w:r>
+          </w:p>
+        </w:tc>
+        <w:tc>
+          <w:tcPr>
+            <w:tcW w:w="810" w:type="dxa"/>
+            <w:tcBorders>
+              <w:left w:val="single" w:sz="2" w:space="0" w:color="000000"/>
+              <w:bottom w:val="single" w:sz="2" w:space="0" w:color="000000"/>
+              <w:right w:val="single" w:sz="2" w:space="0" w:color="000000"/>
+            </w:tcBorders>
+          </w:tcPr>
+          <w:p>
+            <w:pPr>
+              <w:pStyle w:val="TableContents"/>
+              <w:jc w:val="center"/>
+              <w:rPr>
+                <w:rFonts w:ascii="Arial" w:hAnsi="Arial"/>
+                <w:sz w:val="16"/>
+                <w:szCs w:val="16"/>
+              </w:rPr>
+            </w:pPr>
+            <w:r>
+              <w:rPr>
+                <w:rFonts w:ascii="Arial" w:hAnsi="Arial"/>
+                <w:sz w:val="16"/>
+                <w:szCs w:val="16"/>
+              </w:rPr>
+              <w:t xml:space="preserve">15.35</w:t>
+            </w:r>
+          </w:p>
+        </w:tc>
+        <w:tc>
+          <w:tcPr>
+            <w:tcW w:w="1080" w:type="dxa"/>
+            <w:tcBorders>
+              <w:left w:val="single" w:sz="2" w:space="0" w:color="000000"/>
+              <w:bottom w:val="single" w:sz="2" w:space="0" w:color="000000"/>
+              <w:right w:val="single" w:sz="2" w:space="0" w:color="000000"/>
+            </w:tcBorders>
+          </w:tcPr>
+          <w:p>
+            <w:pPr>
+              <w:pStyle w:val="TableContents"/>
+              <w:jc w:val="center"/>
+              <w:rPr>
+                <w:rFonts w:ascii="Arial" w:hAnsi="Arial"/>
+                <w:sz w:val="16"/>
+                <w:szCs w:val="16"/>
+              </w:rPr>
+            </w:pPr>
+            <w:r>
+              <w:rPr>
+                <w:rFonts w:ascii="Arial" w:hAnsi="Arial"/>
+                <w:sz w:val="16"/>
+                <w:szCs w:val="16"/>
+              </w:rPr>
+              <w:t xml:space="preserve">2754</w:t>
+            </w:r>
+          </w:p>
+        </w:tc>
+      </w:tr>
+      <w:tr>
+        <w:tc>
+          <w:tcPr>
+            <w:tcW w:w="749" w:type="dxa"/>
+            <w:tcBorders>
+              <w:left w:val="single" w:sz="2" w:space="0" w:color="000000"/>
+              <w:bottom w:val="single" w:sz="2" w:space="0" w:color="000000"/>
+            </w:tcBorders>
+            <w:shd w:val="clear" w:color="auto" w:fill="auto"/>
+            <w:tcMar>
+              <w:left w:w="54" w:type="dxa"/>
+            </w:tcMar>
+          </w:tcPr>
+          <w:p>
+            <w:pPr>
+              <w:pStyle w:val="TableContents"/>
+              <w:jc w:val="center"/>
+              <w:rPr>
+                <w:rFonts w:ascii="Arial" w:hAnsi="Arial"/>
+                <w:sz w:val="16"/>
+                <w:szCs w:val="16"/>
+              </w:rPr>
+            </w:pPr>
+            <w:proofErr w:type="gramStart"/>
+            <w:r>
+              <w:rPr>
+                <w:rFonts w:ascii="Arial" w:hAnsi="Arial"/>
+                <w:sz w:val="16"/>
+                <w:szCs w:val="16"/>
+              </w:rPr>
+              <w:t xml:space="preserve">C</w:t>
+            </w:r>
+          </w:p>
+        </w:tc>
+        <w:tc>
+          <w:tcPr>
+            <w:tcW w:w="892" w:type="dxa"/>
+            <w:tcBorders>
+              <w:left w:val="single" w:sz="2" w:space="0" w:color="000000"/>
+              <w:bottom w:val="single" w:sz="2" w:space="0" w:color="000000"/>
+            </w:tcBorders>
+            <w:shd w:val="clear" w:color="auto" w:fill="auto"/>
+            <w:tcMar>
+              <w:left w:w="54" w:type="dxa"/>
+            </w:tcMar>
+          </w:tcPr>
+          <w:p>
+            <w:pPr>
+              <w:pStyle w:val="TableContents"/>
+              <w:jc w:val="center"/>
+              <w:rPr>
+                <w:rFonts w:ascii="Arial" w:hAnsi="Arial"/>
+                <w:sz w:val="16"/>
+                <w:szCs w:val="16"/>
+              </w:rPr>
+            </w:pPr>
+            <w:r>
+              <w:rPr>
+                <w:rFonts w:ascii="Arial" w:hAnsi="Arial"/>
+                <w:sz w:val="16"/>
+                <w:szCs w:val="16"/>
+              </w:rPr>
+              <w:t xml:space="preserve"/>
+            </w:r>
+          </w:p>
+        </w:tc>
+        <w:tc>
+          <w:tcPr>
+            <w:tcW w:w="821" w:type="dxa"/>
+            <w:tcBorders>
+              <w:left w:val="single" w:sz="2" w:space="0" w:color="000000"/>
+              <w:bottom w:val="single" w:sz="2" w:space="0" w:color="000000"/>
+            </w:tcBorders>
+            <w:shd w:val="clear" w:color="auto" w:fill="auto"/>
+            <w:tcMar>
+              <w:left w:w="54" w:type="dxa"/>
+            </w:tcMar>
+          </w:tcPr>
+          <w:p>
+            <w:pPr>
+              <w:pStyle w:val="TableContents"/>
+              <w:jc w:val="center"/>
+              <w:rPr>
+                <w:rFonts w:ascii="Arial" w:hAnsi="Arial"/>
+                <w:sz w:val="16"/>
+                <w:szCs w:val="16"/>
+              </w:rPr>
+            </w:pPr>
+            <w:r>
+              <w:rPr>
+                <w:rFonts w:ascii="Arial" w:hAnsi="Arial"/>
+                <w:sz w:val="16"/>
+                <w:szCs w:val="16"/>
+              </w:rPr>
+              <w:t xml:space="preserve">600.0</w:t>
+            </w:r>
+          </w:p>
+        </w:tc>
+        <w:tc>
+          <w:tcPr>
+            <w:tcW w:w="810" w:type="dxa"/>
+            <w:tcBorders>
+              <w:left w:val="single" w:sz="2" w:space="0" w:color="000000"/>
+              <w:bottom w:val="single" w:sz="2" w:space="0" w:color="000000"/>
+              <w:right w:val="single" w:sz="2" w:space="0" w:color="000000"/>
+            </w:tcBorders>
+            <w:shd w:val="clear" w:color="auto" w:fill="auto"/>
+            <w:tcMar>
+              <w:left w:w="54" w:type="dxa"/>
+            </w:tcMar>
+          </w:tcPr>
+          <w:p>
+            <w:pPr>
+              <w:pStyle w:val="TableContents"/>
+              <w:jc w:val="center"/>
+              <w:rPr>
+                <w:rFonts w:ascii="Arial" w:hAnsi="Arial"/>
+                <w:sz w:val="16"/>
+                <w:szCs w:val="16"/>
+              </w:rPr>
+            </w:pPr>
+            <w:r>
+              <w:rPr>
+                <w:rFonts w:ascii="Arial" w:hAnsi="Arial"/>
+                <w:sz w:val="16"/>
+                <w:szCs w:val="16"/>
+              </w:rPr>
+              <w:t xml:space="preserve">RFS</w:t>
+            </w:r>
+          </w:p>
+        </w:tc>
+        <w:tc>
+          <w:tcPr>
+            <w:tcW w:w="2160" w:type="dxa"/>
+            <w:tcBorders>
+              <w:left w:val="single" w:sz="2" w:space="0" w:color="000000"/>
+              <w:bottom w:val="single" w:sz="2" w:space="0" w:color="000000"/>
+              <w:right w:val="single" w:sz="2" w:space="0" w:color="000000"/>
+            </w:tcBorders>
+          </w:tcPr>
+          <w:p>
+            <w:pPr>
+              <w:pStyle w:val="TableContents"/>
+              <w:jc w:val="center"/>
+              <w:rPr>
+                <w:rFonts w:ascii="Arial" w:hAnsi="Arial"/>
+                <w:sz w:val="16"/>
+                <w:szCs w:val="16"/>
+              </w:rPr>
+            </w:pPr>
+            <w:r>
+              <w:rPr>
+                <w:rFonts w:ascii="Arial" w:hAnsi="Arial"/>
+                <w:sz w:val="16"/>
+                <w:szCs w:val="16"/>
+              </w:rPr>
+              <w:t xml:space="preserve">APXVAARR18_43-U-NA20</w:t>
+            </w:r>
+          </w:p>
+        </w:tc>
+        <w:tc>
+          <w:tcPr>
+            <w:tcW w:w="720" w:type="dxa"/>
+            <w:tcBorders>
+              <w:left w:val="single" w:sz="2" w:space="0" w:color="000000"/>
+              <w:bottom w:val="single" w:sz="2" w:space="0" w:color="000000"/>
+              <w:right w:val="single" w:sz="2" w:space="0" w:color="000000"/>
+            </w:tcBorders>
+          </w:tcPr>
+          <w:p>
+            <w:pPr>
+              <w:pStyle w:val="TableContents"/>
+              <w:jc w:val="center"/>
+              <w:rPr>
+                <w:rFonts w:ascii="Arial" w:hAnsi="Arial"/>
+                <w:sz w:val="16"/>
+                <w:szCs w:val="16"/>
+              </w:rPr>
+            </w:pPr>
+            <w:r>
+              <w:rPr>
+                <w:rFonts w:ascii="Arial" w:hAnsi="Arial"/>
+                <w:sz w:val="16"/>
+                <w:szCs w:val="16"/>
+              </w:rPr>
+              <w:t xml:space="preserve">240.0</w:t>
+            </w:r>
+          </w:p>
+        </w:tc>
+        <w:tc>
+          <w:tcPr>
+            <w:tcW w:w="630" w:type="dxa"/>
+            <w:tcBorders>
+              <w:left w:val="single" w:sz="2" w:space="0" w:color="000000"/>
+              <w:bottom w:val="single" w:sz="2" w:space="0" w:color="000000"/>
+              <w:right w:val="single" w:sz="2" w:space="0" w:color="000000"/>
+            </w:tcBorders>
+          </w:tcPr>
+          <w:p>
+            <w:pPr>
+              <w:pStyle w:val="TableContents"/>
+              <w:jc w:val="center"/>
+              <w:rPr>
+                <w:rFonts w:ascii="Arial" w:hAnsi="Arial"/>
+                <w:sz w:val="16"/>
+                <w:szCs w:val="16"/>
+              </w:rPr>
+            </w:pPr>
+            <w:r>
+              <w:rPr>
+                <w:rFonts w:ascii="Arial" w:hAnsi="Arial"/>
+                <w:sz w:val="16"/>
+                <w:szCs w:val="16"/>
+              </w:rPr>
+              <w:t xml:space="preserve">96</w:t>
+            </w:r>
+          </w:p>
+        </w:tc>
+        <w:tc>
+          <w:tcPr>
+            <w:tcW w:w="900" w:type="dxa"/>
+            <w:tcBorders>
+              <w:left w:val="single" w:sz="2" w:space="0" w:color="000000"/>
+              <w:bottom w:val="single" w:sz="2" w:space="0" w:color="000000"/>
+              <w:right w:val="single" w:sz="2" w:space="0" w:color="000000"/>
+            </w:tcBorders>
+          </w:tcPr>
+          <w:p>
+            <w:pPr>
+              <w:pStyle w:val="TableContents"/>
+              <w:jc w:val="center"/>
+              <w:rPr>
+                <w:rFonts w:ascii="Arial" w:hAnsi="Arial"/>
+                <w:sz w:val="16"/>
+                <w:szCs w:val="16"/>
+              </w:rPr>
+            </w:pPr>
+            <w:r>
+              <w:rPr>
+                <w:rFonts w:ascii="Arial" w:hAnsi="Arial"/>
+                <w:sz w:val="16"/>
+                <w:szCs w:val="16"/>
+              </w:rPr>
+              <w:t xml:space="preserve">160.0</w:t>
+            </w:r>
+          </w:p>
+        </w:tc>
+        <w:tc>
+          <w:tcPr>
+            <w:tcW w:w="810" w:type="dxa"/>
+            <w:tcBorders>
+              <w:left w:val="single" w:sz="2" w:space="0" w:color="000000"/>
+              <w:bottom w:val="single" w:sz="2" w:space="0" w:color="000000"/>
+              <w:right w:val="single" w:sz="2" w:space="0" w:color="000000"/>
+            </w:tcBorders>
+          </w:tcPr>
+          <w:p>
+            <w:pPr>
+              <w:pStyle w:val="TableContents"/>
+              <w:jc w:val="center"/>
+              <w:rPr>
+                <w:rFonts w:ascii="Arial" w:hAnsi="Arial"/>
+                <w:sz w:val="16"/>
+                <w:szCs w:val="16"/>
+              </w:rPr>
+            </w:pPr>
+            <w:r>
+              <w:rPr>
+                <w:rFonts w:ascii="Arial" w:hAnsi="Arial"/>
+                <w:sz w:val="16"/>
+                <w:szCs w:val="16"/>
+              </w:rPr>
+              <w:t xml:space="preserve">12.25</w:t>
+            </w:r>
+          </w:p>
+        </w:tc>
+        <w:tc>
+          <w:tcPr>
+            <w:tcW w:w="1080" w:type="dxa"/>
+            <w:tcBorders>
+              <w:left w:val="single" w:sz="2" w:space="0" w:color="000000"/>
+              <w:bottom w:val="single" w:sz="2" w:space="0" w:color="000000"/>
+              <w:right w:val="single" w:sz="2" w:space="0" w:color="000000"/>
+            </w:tcBorders>
+          </w:tcPr>
+          <w:p>
+            <w:pPr>
+              <w:pStyle w:val="TableContents"/>
+              <w:jc w:val="center"/>
+              <w:rPr>
+                <w:rFonts w:ascii="Arial" w:hAnsi="Arial"/>
+                <w:sz w:val="16"/>
+                <w:szCs w:val="16"/>
+              </w:rPr>
+            </w:pPr>
+            <w:r>
+              <w:rPr>
+                <w:rFonts w:ascii="Arial" w:hAnsi="Arial"/>
+                <w:sz w:val="16"/>
+                <w:szCs w:val="16"/>
+              </w:rPr>
+              <w:t xml:space="preserve">2691</w:t>
+            </w:r>
+          </w:p>
+        </w:tc>
+      </w:tr>
+      <w:tr>
+        <w:tc>
+          <w:tcPr>
+            <w:tcW w:w="749" w:type="dxa"/>
+            <w:tcBorders>
+              <w:left w:val="single" w:sz="2" w:space="0" w:color="000000"/>
+              <w:bottom w:val="single" w:sz="2" w:space="0" w:color="000000"/>
+            </w:tcBorders>
+            <w:shd w:val="clear" w:color="auto" w:fill="auto"/>
+            <w:tcMar>
+              <w:left w:w="54" w:type="dxa"/>
+            </w:tcMar>
+          </w:tcPr>
+          <w:p>
+            <w:pPr>
+              <w:pStyle w:val="TableContents"/>
+              <w:jc w:val="center"/>
+              <w:rPr>
+                <w:rFonts w:ascii="Arial" w:hAnsi="Arial"/>
+                <w:sz w:val="16"/>
+                <w:szCs w:val="16"/>
+              </w:rPr>
+            </w:pPr>
+            <w:proofErr w:type="gramStart"/>
+            <w:r>
+              <w:rPr>
+                <w:rFonts w:ascii="Arial" w:hAnsi="Arial"/>
+                <w:sz w:val="16"/>
+                <w:szCs w:val="16"/>
+              </w:rPr>
+              <w:t xml:space="preserve">C</w:t>
+            </w:r>
+          </w:p>
+        </w:tc>
+        <w:tc>
+          <w:tcPr>
+            <w:tcW w:w="892" w:type="dxa"/>
+            <w:tcBorders>
+              <w:left w:val="single" w:sz="2" w:space="0" w:color="000000"/>
+              <w:bottom w:val="single" w:sz="2" w:space="0" w:color="000000"/>
+            </w:tcBorders>
+            <w:shd w:val="clear" w:color="auto" w:fill="auto"/>
+            <w:tcMar>
+              <w:left w:w="54" w:type="dxa"/>
+            </w:tcMar>
+          </w:tcPr>
+          <w:p>
+            <w:pPr>
+              <w:pStyle w:val="TableContents"/>
+              <w:jc w:val="center"/>
+              <w:rPr>
+                <w:rFonts w:ascii="Arial" w:hAnsi="Arial"/>
+                <w:sz w:val="16"/>
+                <w:szCs w:val="16"/>
+              </w:rPr>
+            </w:pPr>
+            <w:r>
+              <w:rPr>
+                <w:rFonts w:ascii="Arial" w:hAnsi="Arial"/>
+                <w:sz w:val="16"/>
+                <w:szCs w:val="16"/>
+              </w:rPr>
+              <w:t xml:space="preserve"/>
+            </w:r>
+          </w:p>
+        </w:tc>
+        <w:tc>
+          <w:tcPr>
+            <w:tcW w:w="821" w:type="dxa"/>
+            <w:tcBorders>
+              <w:left w:val="single" w:sz="2" w:space="0" w:color="000000"/>
+              <w:bottom w:val="single" w:sz="2" w:space="0" w:color="000000"/>
+            </w:tcBorders>
+            <w:shd w:val="clear" w:color="auto" w:fill="auto"/>
+            <w:tcMar>
+              <w:left w:w="54" w:type="dxa"/>
+            </w:tcMar>
+          </w:tcPr>
+          <w:p>
+            <w:pPr>
+              <w:pStyle w:val="TableContents"/>
+              <w:jc w:val="center"/>
+              <w:rPr>
+                <w:rFonts w:ascii="Arial" w:hAnsi="Arial"/>
+                <w:sz w:val="16"/>
+                <w:szCs w:val="16"/>
+              </w:rPr>
+            </w:pPr>
+            <w:r>
+              <w:rPr>
+                <w:rFonts w:ascii="Arial" w:hAnsi="Arial"/>
+                <w:sz w:val="16"/>
+                <w:szCs w:val="16"/>
+              </w:rPr>
+              <w:t xml:space="preserve">700.0</w:t>
+            </w:r>
+          </w:p>
+        </w:tc>
+        <w:tc>
+          <w:tcPr>
+            <w:tcW w:w="810" w:type="dxa"/>
+            <w:tcBorders>
+              <w:left w:val="single" w:sz="2" w:space="0" w:color="000000"/>
+              <w:bottom w:val="single" w:sz="2" w:space="0" w:color="000000"/>
+              <w:right w:val="single" w:sz="2" w:space="0" w:color="000000"/>
+            </w:tcBorders>
+            <w:shd w:val="clear" w:color="auto" w:fill="auto"/>
+            <w:tcMar>
+              <w:left w:w="54" w:type="dxa"/>
+            </w:tcMar>
+          </w:tcPr>
+          <w:p>
+            <w:pPr>
+              <w:pStyle w:val="TableContents"/>
+              <w:jc w:val="center"/>
+              <w:rPr>
+                <w:rFonts w:ascii="Arial" w:hAnsi="Arial"/>
+                <w:sz w:val="16"/>
+                <w:szCs w:val="16"/>
+              </w:rPr>
+            </w:pPr>
+            <w:r>
+              <w:rPr>
+                <w:rFonts w:ascii="Arial" w:hAnsi="Arial"/>
+                <w:sz w:val="16"/>
+                <w:szCs w:val="16"/>
+              </w:rPr>
+              <w:t xml:space="preserve">RFS</w:t>
+            </w:r>
+          </w:p>
+        </w:tc>
+        <w:tc>
+          <w:tcPr>
+            <w:tcW w:w="2160" w:type="dxa"/>
+            <w:tcBorders>
+              <w:left w:val="single" w:sz="2" w:space="0" w:color="000000"/>
+              <w:bottom w:val="single" w:sz="2" w:space="0" w:color="000000"/>
+              <w:right w:val="single" w:sz="2" w:space="0" w:color="000000"/>
+            </w:tcBorders>
+          </w:tcPr>
+          <w:p>
+            <w:pPr>
+              <w:pStyle w:val="TableContents"/>
+              <w:jc w:val="center"/>
+              <w:rPr>
+                <w:rFonts w:ascii="Arial" w:hAnsi="Arial"/>
+                <w:sz w:val="16"/>
+                <w:szCs w:val="16"/>
+              </w:rPr>
+            </w:pPr>
+            <w:r>
+              <w:rPr>
+                <w:rFonts w:ascii="Arial" w:hAnsi="Arial"/>
+                <w:sz w:val="16"/>
+                <w:szCs w:val="16"/>
+              </w:rPr>
+              <w:t xml:space="preserve">APXVAARR18_43-U-NA20</w:t>
+            </w:r>
+          </w:p>
+        </w:tc>
+        <w:tc>
+          <w:tcPr>
+            <w:tcW w:w="720" w:type="dxa"/>
+            <w:tcBorders>
+              <w:left w:val="single" w:sz="2" w:space="0" w:color="000000"/>
+              <w:bottom w:val="single" w:sz="2" w:space="0" w:color="000000"/>
+              <w:right w:val="single" w:sz="2" w:space="0" w:color="000000"/>
+            </w:tcBorders>
+          </w:tcPr>
+          <w:p>
+            <w:pPr>
+              <w:pStyle w:val="TableContents"/>
+              <w:jc w:val="center"/>
+              <w:rPr>
+                <w:rFonts w:ascii="Arial" w:hAnsi="Arial"/>
+                <w:sz w:val="16"/>
+                <w:szCs w:val="16"/>
+              </w:rPr>
+            </w:pPr>
+            <w:r>
+              <w:rPr>
+                <w:rFonts w:ascii="Arial" w:hAnsi="Arial"/>
+                <w:sz w:val="16"/>
+                <w:szCs w:val="16"/>
+              </w:rPr>
+              <w:t xml:space="preserve">240.0</w:t>
+            </w:r>
+          </w:p>
+        </w:tc>
+        <w:tc>
+          <w:tcPr>
+            <w:tcW w:w="630" w:type="dxa"/>
+            <w:tcBorders>
+              <w:left w:val="single" w:sz="2" w:space="0" w:color="000000"/>
+              <w:bottom w:val="single" w:sz="2" w:space="0" w:color="000000"/>
+              <w:right w:val="single" w:sz="2" w:space="0" w:color="000000"/>
+            </w:tcBorders>
+          </w:tcPr>
+          <w:p>
+            <w:pPr>
+              <w:pStyle w:val="TableContents"/>
+              <w:jc w:val="center"/>
+              <w:rPr>
+                <w:rFonts w:ascii="Arial" w:hAnsi="Arial"/>
+                <w:sz w:val="16"/>
+                <w:szCs w:val="16"/>
+              </w:rPr>
+            </w:pPr>
+            <w:r>
+              <w:rPr>
+                <w:rFonts w:ascii="Arial" w:hAnsi="Arial"/>
+                <w:sz w:val="16"/>
+                <w:szCs w:val="16"/>
+              </w:rPr>
+              <w:t xml:space="preserve">96</w:t>
+            </w:r>
+          </w:p>
+        </w:tc>
+        <w:tc>
+          <w:tcPr>
+            <w:tcW w:w="900" w:type="dxa"/>
+            <w:tcBorders>
+              <w:left w:val="single" w:sz="2" w:space="0" w:color="000000"/>
+              <w:bottom w:val="single" w:sz="2" w:space="0" w:color="000000"/>
+              <w:right w:val="single" w:sz="2" w:space="0" w:color="000000"/>
+            </w:tcBorders>
+          </w:tcPr>
+          <w:p>
+            <w:pPr>
+              <w:pStyle w:val="TableContents"/>
+              <w:jc w:val="center"/>
+              <w:rPr>
+                <w:rFonts w:ascii="Arial" w:hAnsi="Arial"/>
+                <w:sz w:val="16"/>
+                <w:szCs w:val="16"/>
+              </w:rPr>
+            </w:pPr>
+            <w:r>
+              <w:rPr>
+                <w:rFonts w:ascii="Arial" w:hAnsi="Arial"/>
+                <w:sz w:val="16"/>
+                <w:szCs w:val="16"/>
+              </w:rPr>
+              <w:t xml:space="preserve">80.0</w:t>
+            </w:r>
+          </w:p>
+        </w:tc>
+        <w:tc>
+          <w:tcPr>
+            <w:tcW w:w="810" w:type="dxa"/>
+            <w:tcBorders>
+              <w:left w:val="single" w:sz="2" w:space="0" w:color="000000"/>
+              <w:bottom w:val="single" w:sz="2" w:space="0" w:color="000000"/>
+              <w:right w:val="single" w:sz="2" w:space="0" w:color="000000"/>
+            </w:tcBorders>
+          </w:tcPr>
+          <w:p>
+            <w:pPr>
+              <w:pStyle w:val="TableContents"/>
+              <w:jc w:val="center"/>
+              <w:rPr>
+                <w:rFonts w:ascii="Arial" w:hAnsi="Arial"/>
+                <w:sz w:val="16"/>
+                <w:szCs w:val="16"/>
+              </w:rPr>
+            </w:pPr>
+            <w:r>
+              <w:rPr>
+                <w:rFonts w:ascii="Arial" w:hAnsi="Arial"/>
+                <w:sz w:val="16"/>
+                <w:szCs w:val="16"/>
+              </w:rPr>
+              <w:t xml:space="preserve">12.65</w:t>
+            </w:r>
+          </w:p>
+        </w:tc>
+        <w:tc>
+          <w:tcPr>
+            <w:tcW w:w="1080" w:type="dxa"/>
+            <w:tcBorders>
+              <w:left w:val="single" w:sz="2" w:space="0" w:color="000000"/>
+              <w:bottom w:val="single" w:sz="2" w:space="0" w:color="000000"/>
+              <w:right w:val="single" w:sz="2" w:space="0" w:color="000000"/>
+            </w:tcBorders>
+          </w:tcPr>
+          <w:p>
+            <w:pPr>
+              <w:pStyle w:val="TableContents"/>
+              <w:jc w:val="center"/>
+              <w:rPr>
+                <w:rFonts w:ascii="Arial" w:hAnsi="Arial"/>
+                <w:sz w:val="16"/>
+                <w:szCs w:val="16"/>
+              </w:rPr>
+            </w:pPr>
+            <w:r>
+              <w:rPr>
+                <w:rFonts w:ascii="Arial" w:hAnsi="Arial"/>
+                <w:sz w:val="16"/>
+                <w:szCs w:val="16"/>
+              </w:rPr>
+              <w:t xml:space="preserve">1479</w:t>
+            </w:r>
+          </w:p>
+        </w:tc>
+      </w:tr>
+      <w:tr>
+        <w:tc>
+          <w:tcPr>
+            <w:tcW w:w="749" w:type="dxa"/>
+            <w:tcBorders>
+              <w:left w:val="single" w:sz="2" w:space="0" w:color="000000"/>
+              <w:bottom w:val="single" w:sz="2" w:space="0" w:color="000000"/>
+            </w:tcBorders>
+            <w:shd w:val="clear" w:color="auto" w:fill="auto"/>
+            <w:tcMar>
+              <w:left w:w="54" w:type="dxa"/>
+            </w:tcMar>
+          </w:tcPr>
+          <w:p>
+            <w:pPr>
+              <w:pStyle w:val="TableContents"/>
+              <w:jc w:val="center"/>
+              <w:rPr>
+                <w:rFonts w:ascii="Arial" w:hAnsi="Arial"/>
+                <w:sz w:val="16"/>
+                <w:szCs w:val="16"/>
+              </w:rPr>
+            </w:pPr>
+            <w:proofErr w:type="gramStart"/>
+            <w:r>
+              <w:rPr>
+                <w:rFonts w:ascii="Arial" w:hAnsi="Arial"/>
+                <w:sz w:val="16"/>
+                <w:szCs w:val="16"/>
+              </w:rPr>
+              <w:t xml:space="preserve">C</w:t>
+            </w:r>
+          </w:p>
+        </w:tc>
+        <w:tc>
+          <w:tcPr>
+            <w:tcW w:w="892" w:type="dxa"/>
+            <w:tcBorders>
+              <w:left w:val="single" w:sz="2" w:space="0" w:color="000000"/>
+              <w:bottom w:val="single" w:sz="2" w:space="0" w:color="000000"/>
+            </w:tcBorders>
+            <w:shd w:val="clear" w:color="auto" w:fill="auto"/>
+            <w:tcMar>
+              <w:left w:w="54" w:type="dxa"/>
+            </w:tcMar>
+          </w:tcPr>
+          <w:p>
+            <w:pPr>
+              <w:pStyle w:val="TableContents"/>
+              <w:jc w:val="center"/>
+              <w:rPr>
+                <w:rFonts w:ascii="Arial" w:hAnsi="Arial"/>
+                <w:sz w:val="16"/>
+                <w:szCs w:val="16"/>
+              </w:rPr>
+            </w:pPr>
+            <w:r>
+              <w:rPr>
+                <w:rFonts w:ascii="Arial" w:hAnsi="Arial"/>
+                <w:sz w:val="16"/>
+                <w:szCs w:val="16"/>
+              </w:rPr>
+              <w:t xml:space="preserve"/>
+            </w:r>
+          </w:p>
+        </w:tc>
+        <w:tc>
+          <w:tcPr>
+            <w:tcW w:w="821" w:type="dxa"/>
+            <w:tcBorders>
+              <w:left w:val="single" w:sz="2" w:space="0" w:color="000000"/>
+              <w:bottom w:val="single" w:sz="2" w:space="0" w:color="000000"/>
+            </w:tcBorders>
+            <w:shd w:val="clear" w:color="auto" w:fill="auto"/>
+            <w:tcMar>
+              <w:left w:w="54" w:type="dxa"/>
+            </w:tcMar>
+          </w:tcPr>
+          <w:p>
+            <w:pPr>
+              <w:pStyle w:val="TableContents"/>
+              <w:jc w:val="center"/>
+              <w:rPr>
+                <w:rFonts w:ascii="Arial" w:hAnsi="Arial"/>
+                <w:sz w:val="16"/>
+                <w:szCs w:val="16"/>
+              </w:rPr>
+            </w:pPr>
+            <w:r>
+              <w:rPr>
+                <w:rFonts w:ascii="Arial" w:hAnsi="Arial"/>
+                <w:sz w:val="16"/>
+                <w:szCs w:val="16"/>
+              </w:rPr>
+              <w:t xml:space="preserve">1900.0</w:t>
+            </w:r>
+          </w:p>
+        </w:tc>
+        <w:tc>
+          <w:tcPr>
+            <w:tcW w:w="810" w:type="dxa"/>
+            <w:tcBorders>
+              <w:left w:val="single" w:sz="2" w:space="0" w:color="000000"/>
+              <w:bottom w:val="single" w:sz="2" w:space="0" w:color="000000"/>
+              <w:right w:val="single" w:sz="2" w:space="0" w:color="000000"/>
+            </w:tcBorders>
+            <w:shd w:val="clear" w:color="auto" w:fill="auto"/>
+            <w:tcMar>
+              <w:left w:w="54" w:type="dxa"/>
+            </w:tcMar>
+          </w:tcPr>
+          <w:p>
+            <w:pPr>
+              <w:pStyle w:val="TableContents"/>
+              <w:jc w:val="center"/>
+              <w:rPr>
+                <w:rFonts w:ascii="Arial" w:hAnsi="Arial"/>
+                <w:sz w:val="16"/>
+                <w:szCs w:val="16"/>
+              </w:rPr>
+            </w:pPr>
+            <w:r>
+              <w:rPr>
+                <w:rFonts w:ascii="Arial" w:hAnsi="Arial"/>
+                <w:sz w:val="16"/>
+                <w:szCs w:val="16"/>
+              </w:rPr>
+              <w:t xml:space="preserve">RFS</w:t>
+            </w:r>
+          </w:p>
+        </w:tc>
+        <w:tc>
+          <w:tcPr>
+            <w:tcW w:w="2160" w:type="dxa"/>
+            <w:tcBorders>
+              <w:left w:val="single" w:sz="2" w:space="0" w:color="000000"/>
+              <w:bottom w:val="single" w:sz="2" w:space="0" w:color="000000"/>
+              <w:right w:val="single" w:sz="2" w:space="0" w:color="000000"/>
+            </w:tcBorders>
+          </w:tcPr>
+          <w:p>
+            <w:pPr>
+              <w:pStyle w:val="TableContents"/>
+              <w:jc w:val="center"/>
+              <w:rPr>
+                <w:rFonts w:ascii="Arial" w:hAnsi="Arial"/>
+                <w:sz w:val="16"/>
+                <w:szCs w:val="16"/>
+              </w:rPr>
+            </w:pPr>
+            <w:r>
+              <w:rPr>
+                <w:rFonts w:ascii="Arial" w:hAnsi="Arial"/>
+                <w:sz w:val="16"/>
+                <w:szCs w:val="16"/>
+              </w:rPr>
+              <w:t xml:space="preserve">APXVAARR18_43-U-NA20</w:t>
+            </w:r>
+          </w:p>
+        </w:tc>
+        <w:tc>
+          <w:tcPr>
+            <w:tcW w:w="720" w:type="dxa"/>
+            <w:tcBorders>
+              <w:left w:val="single" w:sz="2" w:space="0" w:color="000000"/>
+              <w:bottom w:val="single" w:sz="2" w:space="0" w:color="000000"/>
+              <w:right w:val="single" w:sz="2" w:space="0" w:color="000000"/>
+            </w:tcBorders>
+          </w:tcPr>
+          <w:p>
+            <w:pPr>
+              <w:pStyle w:val="TableContents"/>
+              <w:jc w:val="center"/>
+              <w:rPr>
+                <w:rFonts w:ascii="Arial" w:hAnsi="Arial"/>
+                <w:sz w:val="16"/>
+                <w:szCs w:val="16"/>
+              </w:rPr>
+            </w:pPr>
+            <w:r>
+              <w:rPr>
+                <w:rFonts w:ascii="Arial" w:hAnsi="Arial"/>
+                <w:sz w:val="16"/>
+                <w:szCs w:val="16"/>
+              </w:rPr>
+              <w:t xml:space="preserve">240.0</w:t>
+            </w:r>
+          </w:p>
+        </w:tc>
+        <w:tc>
+          <w:tcPr>
+            <w:tcW w:w="630" w:type="dxa"/>
+            <w:tcBorders>
+              <w:left w:val="single" w:sz="2" w:space="0" w:color="000000"/>
+              <w:bottom w:val="single" w:sz="2" w:space="0" w:color="000000"/>
+              <w:right w:val="single" w:sz="2" w:space="0" w:color="000000"/>
+            </w:tcBorders>
+          </w:tcPr>
+          <w:p>
+            <w:pPr>
+              <w:pStyle w:val="TableContents"/>
+              <w:jc w:val="center"/>
+              <w:rPr>
+                <w:rFonts w:ascii="Arial" w:hAnsi="Arial"/>
+                <w:sz w:val="16"/>
+                <w:szCs w:val="16"/>
+              </w:rPr>
+            </w:pPr>
+            <w:r>
+              <w:rPr>
+                <w:rFonts w:ascii="Arial" w:hAnsi="Arial"/>
+                <w:sz w:val="16"/>
+                <w:szCs w:val="16"/>
+              </w:rPr>
+              <w:t xml:space="preserve">96</w:t>
+            </w:r>
+          </w:p>
+        </w:tc>
+        <w:tc>
+          <w:tcPr>
+            <w:tcW w:w="900" w:type="dxa"/>
+            <w:tcBorders>
+              <w:left w:val="single" w:sz="2" w:space="0" w:color="000000"/>
+              <w:bottom w:val="single" w:sz="2" w:space="0" w:color="000000"/>
+              <w:right w:val="single" w:sz="2" w:space="0" w:color="000000"/>
+            </w:tcBorders>
+          </w:tcPr>
+          <w:p>
+            <w:pPr>
+              <w:pStyle w:val="TableContents"/>
+              <w:jc w:val="center"/>
+              <w:rPr>
+                <w:rFonts w:ascii="Arial" w:hAnsi="Arial"/>
+                <w:sz w:val="16"/>
+                <w:szCs w:val="16"/>
+              </w:rPr>
+            </w:pPr>
+            <w:r>
+              <w:rPr>
+                <w:rFonts w:ascii="Arial" w:hAnsi="Arial"/>
+                <w:sz w:val="16"/>
+                <w:szCs w:val="16"/>
+              </w:rPr>
+              <w:t xml:space="preserve">160.0</w:t>
+            </w:r>
+          </w:p>
+        </w:tc>
+        <w:tc>
+          <w:tcPr>
+            <w:tcW w:w="810" w:type="dxa"/>
+            <w:tcBorders>
+              <w:left w:val="single" w:sz="2" w:space="0" w:color="000000"/>
+              <w:bottom w:val="single" w:sz="2" w:space="0" w:color="000000"/>
+              <w:right w:val="single" w:sz="2" w:space="0" w:color="000000"/>
+            </w:tcBorders>
+          </w:tcPr>
+          <w:p>
+            <w:pPr>
+              <w:pStyle w:val="TableContents"/>
+              <w:jc w:val="center"/>
+              <w:rPr>
+                <w:rFonts w:ascii="Arial" w:hAnsi="Arial"/>
+                <w:sz w:val="16"/>
+                <w:szCs w:val="16"/>
+              </w:rPr>
+            </w:pPr>
+            <w:r>
+              <w:rPr>
+                <w:rFonts w:ascii="Arial" w:hAnsi="Arial"/>
+                <w:sz w:val="16"/>
+                <w:szCs w:val="16"/>
+              </w:rPr>
+              <w:t xml:space="preserve">14.85</w:t>
+            </w:r>
+          </w:p>
+        </w:tc>
+        <w:tc>
+          <w:tcPr>
+            <w:tcW w:w="1080" w:type="dxa"/>
+            <w:tcBorders>
+              <w:left w:val="single" w:sz="2" w:space="0" w:color="000000"/>
+              <w:bottom w:val="single" w:sz="2" w:space="0" w:color="000000"/>
+              <w:right w:val="single" w:sz="2" w:space="0" w:color="000000"/>
+            </w:tcBorders>
+          </w:tcPr>
+          <w:p>
+            <w:pPr>
+              <w:pStyle w:val="TableContents"/>
+              <w:jc w:val="center"/>
+              <w:rPr>
+                <w:rFonts w:ascii="Arial" w:hAnsi="Arial"/>
+                <w:sz w:val="16"/>
+                <w:szCs w:val="16"/>
+              </w:rPr>
+            </w:pPr>
+            <w:r>
+              <w:rPr>
+                <w:rFonts w:ascii="Arial" w:hAnsi="Arial"/>
+                <w:sz w:val="16"/>
+                <w:szCs w:val="16"/>
+              </w:rPr>
+              <w:t xml:space="preserve">4897</w:t>
             </w:r>
           </w:p>
         </w:tc>

--- a/test.docx
+++ b/test.docx
@@ -5,14 +5,14 @@
     <w:p>
       <w:pPr>
         <w:rPr>
-          <w:rFonts w:ascii="Helvetica" w:hAnsi="Helvetica" w:cs="Helvetica"/>
+          <w:rFonts w:ascii="Arial" w:hAnsi="Arial" w:cs="Arial"/>
           <w:b/>
           <w:bCs/>
         </w:rPr>
       </w:pPr>
       <w:r>
         <w:rPr>
-          <w:rFonts w:ascii="Helvetica" w:hAnsi="Helvetica" w:cs="Helvetica"/>
+          <w:rFonts w:ascii="Arial" w:hAnsi="Arial" w:cs="Arial"/>
           <w:b/>
           <w:bCs/>
         </w:rPr>
@@ -21,7 +21,7 @@
     </w:p>
     <w:tbl>
       <w:tblPr>
-        <w:tblW w:w="9572" w:type="dxa"/>
+        <w:tblW w:w="10234" w:type="dxa"/>
         <w:tblInd w:w="55" w:type="dxa"/>
         <w:tblBorders>
           <w:top w:val="single" w:sz="2" w:space="0" w:color="000000"/>
@@ -39,13 +39,14 @@
         <w:tblLook w:val="04A0" w:firstRow="1" w:lastRow="0" w:firstColumn="1" w:lastColumn="0" w:noHBand="0" w:noVBand="1"/>
       </w:tblPr>
       <w:tblGrid>
-        <w:gridCol w:w="749"/>
-        <w:gridCol w:w="892"/>
-        <w:gridCol w:w="821"/>
+        <w:gridCol w:w="662"/>
+        <w:gridCol w:w="662"/>
+        <w:gridCol w:w="1080"/>
+        <w:gridCol w:w="990"/>
+        <w:gridCol w:w="1260"/>
+        <w:gridCol w:w="1440"/>
         <w:gridCol w:w="810"/>
-        <w:gridCol w:w="2160"/>
-        <w:gridCol w:w="720"/>
-        <w:gridCol w:w="630"/>
+        <w:gridCol w:w="540"/>
         <w:gridCol w:w="900"/>
         <w:gridCol w:w="810"/>
         <w:gridCol w:w="1080"/>
@@ -53,13 +54,47 @@
       <w:tr>
         <w:tc>
           <w:tcPr>
-            <w:tcW w:w="749" w:type="dxa"/>
+            <w:tcW w:w="662" w:type="dxa"/>
             <w:tcBorders>
               <w:top w:val="single" w:sz="2" w:space="0" w:color="000000"/>
               <w:left w:val="single" w:sz="2" w:space="0" w:color="000000"/>
               <w:bottom w:val="single" w:sz="2" w:space="0" w:color="000000"/>
             </w:tcBorders>
-            <w:shd w:val="clear" w:color="auto" w:fill="00CCFF"/>
+            <w:shd w:val="clear" w:color="auto" w:fill="A6A6A6" w:themeFill="background1" w:themeFillShade="A6"/>
+          </w:tcPr>
+          <w:p>
+            <w:pPr>
+              <w:pStyle w:val="TableContents"/>
+              <w:jc w:val="center"/>
+              <w:rPr>
+                <w:rFonts w:ascii="Arial" w:hAnsi="Arial" w:cs="Arial"/>
+                <w:b/>
+                <w:bCs/>
+                <w:sz w:val="14"/>
+                <w:szCs w:val="14"/>
+              </w:rPr>
+            </w:pPr>
+            <w:r>
+              <w:rPr>
+                <w:rFonts w:ascii="Arial" w:hAnsi="Arial" w:cs="Arial"/>
+                <w:b/>
+                <w:bCs/>
+                <w:sz w:val="14"/>
+                <w:szCs w:val="14"/>
+              </w:rPr>
+              <w:t>Sector</w:t>
+            </w:r>
+          </w:p>
+        </w:tc>
+        <w:tc>
+          <w:tcPr>
+            <w:tcW w:w="662" w:type="dxa"/>
+            <w:tcBorders>
+              <w:top w:val="single" w:sz="2" w:space="0" w:color="000000"/>
+              <w:left w:val="single" w:sz="2" w:space="0" w:color="000000"/>
+              <w:bottom w:val="single" w:sz="2" w:space="0" w:color="000000"/>
+            </w:tcBorders>
+            <w:shd w:val="clear" w:color="auto" w:fill="A6A6A6" w:themeFill="background1" w:themeFillShade="A6"/>
             <w:tcMar>
               <w:left w:w="54" w:type="dxa"/>
             </w:tcMar>
@@ -69,34 +104,34 @@
               <w:pStyle w:val="TableContents"/>
               <w:jc w:val="center"/>
               <w:rPr>
-                <w:rFonts w:ascii="Carlito" w:hAnsi="Carlito"/>
+                <w:rFonts w:ascii="Arial" w:hAnsi="Arial" w:cs="Arial"/>
                 <w:b/>
                 <w:bCs/>
-                <w:sz w:val="16"/>
-                <w:szCs w:val="16"/>
-              </w:rPr>
-            </w:pPr>
-            <w:r>
-              <w:rPr>
-                <w:rFonts w:ascii="Carlito" w:hAnsi="Carlito"/>
+                <w:sz w:val="14"/>
+                <w:szCs w:val="14"/>
+              </w:rPr>
+            </w:pPr>
+            <w:r>
+              <w:rPr>
+                <w:rFonts w:ascii="Arial" w:hAnsi="Arial" w:cs="Arial"/>
                 <w:b/>
                 <w:bCs/>
-                <w:sz w:val="16"/>
-                <w:szCs w:val="16"/>
-              </w:rPr>
-              <w:t>Sector</w:t>
-            </w:r>
-          </w:p>
-        </w:tc>
-        <w:tc>
-          <w:tcPr>
-            <w:tcW w:w="892" w:type="dxa"/>
+                <w:sz w:val="14"/>
+                <w:szCs w:val="14"/>
+              </w:rPr>
+              <w:t>Port</w:t>
+            </w:r>
+          </w:p>
+        </w:tc>
+        <w:tc>
+          <w:tcPr>
+            <w:tcW w:w="1080" w:type="dxa"/>
             <w:tcBorders>
               <w:top w:val="single" w:sz="2" w:space="0" w:color="000000"/>
               <w:left w:val="single" w:sz="2" w:space="0" w:color="000000"/>
               <w:bottom w:val="single" w:sz="2" w:space="0" w:color="000000"/>
             </w:tcBorders>
-            <w:shd w:val="clear" w:color="auto" w:fill="00CCFF"/>
+            <w:shd w:val="clear" w:color="auto" w:fill="A6A6A6" w:themeFill="background1" w:themeFillShade="A6"/>
             <w:tcMar>
               <w:left w:w="54" w:type="dxa"/>
             </w:tcMar>
@@ -106,20 +141,20 @@
               <w:pStyle w:val="TableContents"/>
               <w:jc w:val="center"/>
               <w:rPr>
-                <w:rFonts w:ascii="Carlito" w:hAnsi="Carlito"/>
+                <w:rFonts w:ascii="Arial" w:hAnsi="Arial" w:cs="Arial"/>
                 <w:b/>
                 <w:bCs/>
-                <w:sz w:val="16"/>
-                <w:szCs w:val="16"/>
-              </w:rPr>
-            </w:pPr>
-            <w:r>
-              <w:rPr>
-                <w:rFonts w:ascii="Carlito" w:hAnsi="Carlito"/>
+                <w:sz w:val="14"/>
+                <w:szCs w:val="14"/>
+              </w:rPr>
+            </w:pPr>
+            <w:r>
+              <w:rPr>
+                <w:rFonts w:ascii="Arial" w:hAnsi="Arial" w:cs="Arial"/>
                 <w:b/>
                 <w:bCs/>
-                <w:sz w:val="16"/>
-                <w:szCs w:val="16"/>
+                <w:sz w:val="14"/>
+                <w:szCs w:val="14"/>
               </w:rPr>
               <w:t>Technology</w:t>
             </w:r>
@@ -127,13 +162,13 @@
         </w:tc>
         <w:tc>
           <w:tcPr>
-            <w:tcW w:w="821" w:type="dxa"/>
+            <w:tcW w:w="990" w:type="dxa"/>
             <w:tcBorders>
               <w:top w:val="single" w:sz="2" w:space="0" w:color="000000"/>
               <w:left w:val="single" w:sz="2" w:space="0" w:color="000000"/>
               <w:bottom w:val="single" w:sz="2" w:space="0" w:color="000000"/>
             </w:tcBorders>
-            <w:shd w:val="clear" w:color="auto" w:fill="00CCFF"/>
+            <w:shd w:val="clear" w:color="auto" w:fill="A6A6A6" w:themeFill="background1" w:themeFillShade="A6"/>
             <w:tcMar>
               <w:left w:w="54" w:type="dxa"/>
             </w:tcMar>
@@ -143,20 +178,20 @@
               <w:pStyle w:val="TableContents"/>
               <w:jc w:val="center"/>
               <w:rPr>
-                <w:rFonts w:ascii="Carlito" w:hAnsi="Carlito"/>
+                <w:rFonts w:ascii="Arial" w:hAnsi="Arial" w:cs="Arial"/>
                 <w:b/>
                 <w:bCs/>
-                <w:sz w:val="16"/>
-                <w:szCs w:val="16"/>
-              </w:rPr>
-            </w:pPr>
-            <w:r>
-              <w:rPr>
-                <w:rFonts w:ascii="Carlito" w:hAnsi="Carlito"/>
+                <w:sz w:val="14"/>
+                <w:szCs w:val="14"/>
+              </w:rPr>
+            </w:pPr>
+            <w:r>
+              <w:rPr>
+                <w:rFonts w:ascii="Arial" w:hAnsi="Arial" w:cs="Arial"/>
                 <w:b/>
                 <w:bCs/>
-                <w:sz w:val="16"/>
-                <w:szCs w:val="16"/>
+                <w:sz w:val="14"/>
+                <w:szCs w:val="14"/>
               </w:rPr>
               <w:t>Frequency MHz</w:t>
             </w:r>
@@ -164,14 +199,14 @@
         </w:tc>
         <w:tc>
           <w:tcPr>
-            <w:tcW w:w="810" w:type="dxa"/>
+            <w:tcW w:w="1260" w:type="dxa"/>
             <w:tcBorders>
               <w:top w:val="single" w:sz="2" w:space="0" w:color="000000"/>
               <w:left w:val="single" w:sz="2" w:space="0" w:color="000000"/>
               <w:bottom w:val="single" w:sz="2" w:space="0" w:color="000000"/>
               <w:right w:val="single" w:sz="2" w:space="0" w:color="000000"/>
             </w:tcBorders>
-            <w:shd w:val="clear" w:color="auto" w:fill="00CCFF"/>
+            <w:shd w:val="clear" w:color="auto" w:fill="A6A6A6" w:themeFill="background1" w:themeFillShade="A6"/>
             <w:tcMar>
               <w:left w:w="54" w:type="dxa"/>
             </w:tcMar>
@@ -181,20 +216,20 @@
               <w:pStyle w:val="TableContents"/>
               <w:jc w:val="center"/>
               <w:rPr>
-                <w:rFonts w:ascii="Carlito" w:hAnsi="Carlito"/>
+                <w:rFonts w:ascii="Arial" w:hAnsi="Arial" w:cs="Arial"/>
                 <w:b/>
                 <w:bCs/>
-                <w:sz w:val="16"/>
-                <w:szCs w:val="16"/>
-              </w:rPr>
-            </w:pPr>
-            <w:r>
-              <w:rPr>
-                <w:rFonts w:ascii="Carlito" w:hAnsi="Carlito"/>
+                <w:sz w:val="14"/>
+                <w:szCs w:val="14"/>
+              </w:rPr>
+            </w:pPr>
+            <w:r>
+              <w:rPr>
+                <w:rFonts w:ascii="Arial" w:hAnsi="Arial" w:cs="Arial"/>
                 <w:b/>
                 <w:bCs/>
-                <w:sz w:val="16"/>
-                <w:szCs w:val="16"/>
+                <w:sz w:val="14"/>
+                <w:szCs w:val="14"/>
               </w:rPr>
               <w:t>Antenna Manufacturer</w:t>
             </w:r>
@@ -202,34 +237,34 @@
         </w:tc>
         <w:tc>
           <w:tcPr>
-            <w:tcW w:w="2160" w:type="dxa"/>
+            <w:tcW w:w="1440" w:type="dxa"/>
             <w:tcBorders>
               <w:top w:val="single" w:sz="2" w:space="0" w:color="000000"/>
               <w:left w:val="single" w:sz="2" w:space="0" w:color="000000"/>
               <w:bottom w:val="single" w:sz="2" w:space="0" w:color="000000"/>
               <w:right w:val="single" w:sz="2" w:space="0" w:color="000000"/>
             </w:tcBorders>
-            <w:shd w:val="clear" w:color="auto" w:fill="00CCFF"/>
-          </w:tcPr>
-          <w:p>
-            <w:pPr>
-              <w:pStyle w:val="TableContents"/>
-              <w:jc w:val="center"/>
-              <w:rPr>
-                <w:rFonts w:ascii="Carlito" w:hAnsi="Carlito"/>
+            <w:shd w:val="clear" w:color="auto" w:fill="A6A6A6" w:themeFill="background1" w:themeFillShade="A6"/>
+          </w:tcPr>
+          <w:p>
+            <w:pPr>
+              <w:pStyle w:val="TableContents"/>
+              <w:jc w:val="center"/>
+              <w:rPr>
+                <w:rFonts w:ascii="Arial" w:hAnsi="Arial" w:cs="Arial"/>
                 <w:b/>
                 <w:bCs/>
-                <w:sz w:val="16"/>
-                <w:szCs w:val="16"/>
-              </w:rPr>
-            </w:pPr>
-            <w:r>
-              <w:rPr>
-                <w:rFonts w:ascii="Carlito" w:hAnsi="Carlito"/>
+                <w:sz w:val="14"/>
+                <w:szCs w:val="14"/>
+              </w:rPr>
+            </w:pPr>
+            <w:r>
+              <w:rPr>
+                <w:rFonts w:ascii="Arial" w:hAnsi="Arial" w:cs="Arial"/>
                 <w:b/>
                 <w:bCs/>
-                <w:sz w:val="16"/>
-                <w:szCs w:val="16"/>
+                <w:sz w:val="14"/>
+                <w:szCs w:val="14"/>
               </w:rPr>
               <w:t>Antenna Model</w:t>
             </w:r>
@@ -237,34 +272,34 @@
         </w:tc>
         <w:tc>
           <w:tcPr>
-            <w:tcW w:w="720" w:type="dxa"/>
+            <w:tcW w:w="810" w:type="dxa"/>
             <w:tcBorders>
               <w:top w:val="single" w:sz="2" w:space="0" w:color="000000"/>
               <w:left w:val="single" w:sz="2" w:space="0" w:color="000000"/>
               <w:bottom w:val="single" w:sz="2" w:space="0" w:color="000000"/>
               <w:right w:val="single" w:sz="2" w:space="0" w:color="000000"/>
             </w:tcBorders>
-            <w:shd w:val="clear" w:color="auto" w:fill="00CCFF"/>
-          </w:tcPr>
-          <w:p>
-            <w:pPr>
-              <w:pStyle w:val="TableContents"/>
-              <w:jc w:val="center"/>
-              <w:rPr>
-                <w:rFonts w:ascii="Carlito" w:hAnsi="Carlito"/>
+            <w:shd w:val="clear" w:color="auto" w:fill="A6A6A6" w:themeFill="background1" w:themeFillShade="A6"/>
+          </w:tcPr>
+          <w:p>
+            <w:pPr>
+              <w:pStyle w:val="TableContents"/>
+              <w:jc w:val="center"/>
+              <w:rPr>
+                <w:rFonts w:ascii="Arial" w:hAnsi="Arial" w:cs="Arial"/>
                 <w:b/>
                 <w:bCs/>
-                <w:sz w:val="16"/>
-                <w:szCs w:val="16"/>
-              </w:rPr>
-            </w:pPr>
-            <w:r>
-              <w:rPr>
-                <w:rFonts w:ascii="Carlito" w:hAnsi="Carlito"/>
+                <w:sz w:val="14"/>
+                <w:szCs w:val="14"/>
+              </w:rPr>
+            </w:pPr>
+            <w:r>
+              <w:rPr>
+                <w:rFonts w:ascii="Arial" w:hAnsi="Arial" w:cs="Arial"/>
                 <w:b/>
                 <w:bCs/>
-                <w:sz w:val="16"/>
-                <w:szCs w:val="16"/>
+                <w:sz w:val="14"/>
+                <w:szCs w:val="14"/>
               </w:rPr>
               <w:t>Azimuth (°TN)</w:t>
             </w:r>
@@ -272,34 +307,34 @@
         </w:tc>
         <w:tc>
           <w:tcPr>
-            <w:tcW w:w="630" w:type="dxa"/>
+            <w:tcW w:w="540" w:type="dxa"/>
             <w:tcBorders>
               <w:top w:val="single" w:sz="2" w:space="0" w:color="000000"/>
               <w:left w:val="single" w:sz="2" w:space="0" w:color="000000"/>
               <w:bottom w:val="single" w:sz="2" w:space="0" w:color="000000"/>
               <w:right w:val="single" w:sz="2" w:space="0" w:color="000000"/>
             </w:tcBorders>
-            <w:shd w:val="clear" w:color="auto" w:fill="00CCFF"/>
-          </w:tcPr>
-          <w:p>
-            <w:pPr>
-              <w:pStyle w:val="TableContents"/>
-              <w:jc w:val="center"/>
-              <w:rPr>
-                <w:rFonts w:ascii="Carlito" w:hAnsi="Carlito"/>
+            <w:shd w:val="clear" w:color="auto" w:fill="A6A6A6" w:themeFill="background1" w:themeFillShade="A6"/>
+          </w:tcPr>
+          <w:p>
+            <w:pPr>
+              <w:pStyle w:val="TableContents"/>
+              <w:jc w:val="center"/>
+              <w:rPr>
+                <w:rFonts w:ascii="Arial" w:hAnsi="Arial" w:cs="Arial"/>
                 <w:b/>
                 <w:bCs/>
-                <w:sz w:val="16"/>
-                <w:szCs w:val="16"/>
-              </w:rPr>
-            </w:pPr>
-            <w:r>
-              <w:rPr>
-                <w:rFonts w:ascii="Carlito" w:hAnsi="Carlito"/>
+                <w:sz w:val="14"/>
+                <w:szCs w:val="14"/>
+              </w:rPr>
+            </w:pPr>
+            <w:r>
+              <w:rPr>
+                <w:rFonts w:ascii="Arial" w:hAnsi="Arial" w:cs="Arial"/>
                 <w:b/>
                 <w:bCs/>
-                <w:sz w:val="16"/>
-                <w:szCs w:val="16"/>
+                <w:sz w:val="14"/>
+                <w:szCs w:val="14"/>
               </w:rPr>
               <w:t>AGL (Ft)</w:t>
             </w:r>
@@ -314,27 +349,27 @@
               <w:bottom w:val="single" w:sz="2" w:space="0" w:color="000000"/>
               <w:right w:val="single" w:sz="2" w:space="0" w:color="000000"/>
             </w:tcBorders>
-            <w:shd w:val="clear" w:color="auto" w:fill="00CCFF"/>
-          </w:tcPr>
-          <w:p>
-            <w:pPr>
-              <w:pStyle w:val="TableContents"/>
-              <w:jc w:val="center"/>
-              <w:rPr>
-                <w:rFonts w:ascii="Carlito" w:hAnsi="Carlito"/>
+            <w:shd w:val="clear" w:color="auto" w:fill="A6A6A6" w:themeFill="background1" w:themeFillShade="A6"/>
+          </w:tcPr>
+          <w:p>
+            <w:pPr>
+              <w:pStyle w:val="TableContents"/>
+              <w:jc w:val="center"/>
+              <w:rPr>
+                <w:rFonts w:ascii="Arial" w:hAnsi="Arial" w:cs="Arial"/>
                 <w:b/>
                 <w:bCs/>
-                <w:sz w:val="16"/>
-                <w:szCs w:val="16"/>
-              </w:rPr>
-            </w:pPr>
-            <w:r>
-              <w:rPr>
-                <w:rFonts w:ascii="Carlito" w:hAnsi="Carlito"/>
+                <w:sz w:val="14"/>
+                <w:szCs w:val="14"/>
+              </w:rPr>
+            </w:pPr>
+            <w:r>
+              <w:rPr>
+                <w:rFonts w:ascii="Arial" w:hAnsi="Arial" w:cs="Arial"/>
                 <w:b/>
                 <w:bCs/>
-                <w:sz w:val="16"/>
-                <w:szCs w:val="16"/>
+                <w:sz w:val="14"/>
+                <w:szCs w:val="14"/>
               </w:rPr>
               <w:t>Antenna Input Power (W)</w:t>
             </w:r>
@@ -349,49 +384,49 @@
               <w:bottom w:val="single" w:sz="2" w:space="0" w:color="000000"/>
               <w:right w:val="single" w:sz="2" w:space="0" w:color="000000"/>
             </w:tcBorders>
-            <w:shd w:val="clear" w:color="auto" w:fill="00CCFF"/>
-          </w:tcPr>
-          <w:p>
-            <w:pPr>
-              <w:pStyle w:val="TableContents"/>
-              <w:jc w:val="center"/>
-              <w:rPr>
-                <w:rFonts w:ascii="Carlito" w:hAnsi="Carlito"/>
+            <w:shd w:val="clear" w:color="auto" w:fill="A6A6A6" w:themeFill="background1" w:themeFillShade="A6"/>
+          </w:tcPr>
+          <w:p>
+            <w:pPr>
+              <w:pStyle w:val="TableContents"/>
+              <w:jc w:val="center"/>
+              <w:rPr>
+                <w:rFonts w:ascii="Arial" w:hAnsi="Arial" w:cs="Arial"/>
                 <w:b/>
                 <w:bCs/>
-                <w:sz w:val="16"/>
-                <w:szCs w:val="16"/>
-              </w:rPr>
-            </w:pPr>
-            <w:r>
-              <w:rPr>
-                <w:rFonts w:ascii="Carlito" w:hAnsi="Carlito"/>
+                <w:sz w:val="14"/>
+                <w:szCs w:val="14"/>
+              </w:rPr>
+            </w:pPr>
+            <w:r>
+              <w:rPr>
+                <w:rFonts w:ascii="Arial" w:hAnsi="Arial" w:cs="Arial"/>
                 <w:b/>
                 <w:bCs/>
-                <w:sz w:val="16"/>
-                <w:szCs w:val="16"/>
+                <w:sz w:val="14"/>
+                <w:szCs w:val="14"/>
               </w:rPr>
               <w:t>Antenna Gain (</w:t>
             </w:r>
             <w:proofErr w:type="spellStart"/>
             <w:r>
               <w:rPr>
-                <w:rFonts w:ascii="Carlito" w:hAnsi="Carlito"/>
+                <w:rFonts w:ascii="Arial" w:hAnsi="Arial" w:cs="Arial"/>
                 <w:b/>
                 <w:bCs/>
-                <w:sz w:val="16"/>
-                <w:szCs w:val="16"/>
+                <w:sz w:val="14"/>
+                <w:szCs w:val="14"/>
               </w:rPr>
               <w:t>dBd</w:t>
             </w:r>
             <w:proofErr w:type="spellEnd"/>
             <w:r>
               <w:rPr>
-                <w:rFonts w:ascii="Carlito" w:hAnsi="Carlito"/>
+                <w:rFonts w:ascii="Arial" w:hAnsi="Arial" w:cs="Arial"/>
                 <w:b/>
                 <w:bCs/>
-                <w:sz w:val="16"/>
-                <w:szCs w:val="16"/>
+                <w:sz w:val="14"/>
+                <w:szCs w:val="14"/>
               </w:rPr>
               <w:t>)</w:t>
             </w:r>
@@ -406,27 +441,27 @@
               <w:bottom w:val="single" w:sz="2" w:space="0" w:color="000000"/>
               <w:right w:val="single" w:sz="2" w:space="0" w:color="000000"/>
             </w:tcBorders>
-            <w:shd w:val="clear" w:color="auto" w:fill="00CCFF"/>
-          </w:tcPr>
-          <w:p>
-            <w:pPr>
-              <w:pStyle w:val="TableContents"/>
-              <w:jc w:val="center"/>
-              <w:rPr>
-                <w:rFonts w:ascii="Carlito" w:hAnsi="Carlito"/>
+            <w:shd w:val="clear" w:color="auto" w:fill="A6A6A6" w:themeFill="background1" w:themeFillShade="A6"/>
+          </w:tcPr>
+          <w:p>
+            <w:pPr>
+              <w:pStyle w:val="TableContents"/>
+              <w:jc w:val="center"/>
+              <w:rPr>
+                <w:rFonts w:ascii="Arial" w:hAnsi="Arial" w:cs="Arial"/>
                 <w:b/>
                 <w:bCs/>
-                <w:sz w:val="16"/>
-                <w:szCs w:val="16"/>
-              </w:rPr>
-            </w:pPr>
-            <w:r>
-              <w:rPr>
-                <w:rFonts w:ascii="Carlito" w:hAnsi="Carlito"/>
+                <w:sz w:val="14"/>
+                <w:szCs w:val="14"/>
+              </w:rPr>
+            </w:pPr>
+            <w:r>
+              <w:rPr>
+                <w:rFonts w:ascii="Arial" w:hAnsi="Arial" w:cs="Arial"/>
                 <w:b/>
                 <w:bCs/>
-                <w:sz w:val="16"/>
-                <w:szCs w:val="16"/>
+                <w:sz w:val="14"/>
+                <w:szCs w:val="14"/>
               </w:rPr>
               <w:t xml:space="preserve">Power Output (ERP), W</w:t>
             </w:r>
@@ -436,7 +471,36 @@
       <w:tr>
         <w:tc>
           <w:tcPr>
-            <w:tcW w:w="749" w:type="dxa"/>
+            <w:tcW w:w="662" w:type="dxa"/>
+            <w:tcBorders>
+              <w:left w:val="single" w:sz="2" w:space="0" w:color="000000"/>
+              <w:bottom w:val="single" w:sz="2" w:space="0" w:color="000000"/>
+            </w:tcBorders>
+          </w:tcPr>
+          <w:p>
+            <w:pPr>
+              <w:pStyle w:val="TableContents"/>
+              <w:jc w:val="center"/>
+              <w:rPr>
+                <w:rFonts w:ascii="Arial" w:hAnsi="Arial" w:cs="Arial"/>
+                <w:sz w:val="14"/>
+                <w:szCs w:val="14"/>
+              </w:rPr>
+            </w:pPr>
+            <w:proofErr w:type="gramStart"/>
+            <w:r>
+              <w:rPr>
+                <w:rFonts w:ascii="Arial" w:hAnsi="Arial" w:cs="Arial"/>
+                <w:sz w:val="14"/>
+                <w:szCs w:val="14"/>
+              </w:rPr>
+              <w:t xml:space="preserve">A</w:t>
+            </w:r>
+          </w:p>
+        </w:tc>
+        <w:tc>
+          <w:tcPr>
+            <w:tcW w:w="662" w:type="dxa"/>
             <w:tcBorders>
               <w:left w:val="single" w:sz="2" w:space="0" w:color="000000"/>
               <w:bottom w:val="single" w:sz="2" w:space="0" w:color="000000"/>
@@ -451,25 +515,25 @@
               <w:pStyle w:val="TableContents"/>
               <w:jc w:val="center"/>
               <w:rPr>
-                <w:rFonts w:ascii="Arial" w:hAnsi="Arial"/>
-                <w:sz w:val="16"/>
-                <w:szCs w:val="16"/>
+                <w:rFonts w:ascii="Arial" w:hAnsi="Arial" w:cs="Arial"/>
+                <w:sz w:val="14"/>
+                <w:szCs w:val="14"/>
               </w:rPr>
             </w:pPr>
             <w:proofErr w:type="gramStart"/>
             <w:r>
               <w:rPr>
-                <w:rFonts w:ascii="Arial" w:hAnsi="Arial"/>
-                <w:sz w:val="16"/>
-                <w:szCs w:val="16"/>
-              </w:rPr>
-              <w:t xml:space="preserve">A</w:t>
-            </w:r>
-          </w:p>
-        </w:tc>
-        <w:tc>
-          <w:tcPr>
-            <w:tcW w:w="892" w:type="dxa"/>
+                <w:rFonts w:ascii="Arial" w:hAnsi="Arial" w:cs="Arial"/>
+                <w:sz w:val="14"/>
+                <w:szCs w:val="14"/>
+              </w:rPr>
+              <w:t xml:space="preserve">P01</w:t>
+            </w:r>
+          </w:p>
+        </w:tc>
+        <w:tc>
+          <w:tcPr>
+            <w:tcW w:w="1080" w:type="dxa"/>
             <w:tcBorders>
               <w:left w:val="single" w:sz="2" w:space="0" w:color="000000"/>
               <w:bottom w:val="single" w:sz="2" w:space="0" w:color="000000"/>
@@ -484,16 +548,16 @@
               <w:pStyle w:val="TableContents"/>
               <w:jc w:val="center"/>
               <w:rPr>
-                <w:rFonts w:ascii="Arial" w:hAnsi="Arial"/>
-                <w:sz w:val="16"/>
-                <w:szCs w:val="16"/>
-              </w:rPr>
-            </w:pPr>
-            <w:r>
-              <w:rPr>
-                <w:rFonts w:ascii="Arial" w:hAnsi="Arial"/>
-                <w:sz w:val="16"/>
-                <w:szCs w:val="16"/>
+                <w:rFonts w:ascii="Arial" w:hAnsi="Arial" w:cs="Arial"/>
+                <w:sz w:val="14"/>
+                <w:szCs w:val="14"/>
+              </w:rPr>
+            </w:pPr>
+            <w:r>
+              <w:rPr>
+                <w:rFonts w:ascii="Arial" w:hAnsi="Arial" w:cs="Arial"/>
+                <w:sz w:val="14"/>
+                <w:szCs w:val="14"/>
               </w:rPr>
               <w:t xml:space="preserve">LTE</w:t>
             </w:r>
@@ -501,7 +565,7 @@
         </w:tc>
         <w:tc>
           <w:tcPr>
-            <w:tcW w:w="821" w:type="dxa"/>
+            <w:tcW w:w="990" w:type="dxa"/>
             <w:tcBorders>
               <w:left w:val="single" w:sz="2" w:space="0" w:color="000000"/>
               <w:bottom w:val="single" w:sz="2" w:space="0" w:color="000000"/>
@@ -516,24 +580,24 @@
               <w:pStyle w:val="TableContents"/>
               <w:jc w:val="center"/>
               <w:rPr>
-                <w:rFonts w:ascii="Arial" w:hAnsi="Arial"/>
-                <w:sz w:val="16"/>
-                <w:szCs w:val="16"/>
-              </w:rPr>
-            </w:pPr>
-            <w:r>
-              <w:rPr>
-                <w:rFonts w:ascii="Arial" w:hAnsi="Arial"/>
-                <w:sz w:val="16"/>
-                <w:szCs w:val="16"/>
-              </w:rPr>
-              <w:t xml:space="preserve">2500.0</w:t>
-            </w:r>
-          </w:p>
-        </w:tc>
-        <w:tc>
-          <w:tcPr>
-            <w:tcW w:w="810" w:type="dxa"/>
+                <w:rFonts w:ascii="Arial" w:hAnsi="Arial" w:cs="Arial"/>
+                <w:sz w:val="14"/>
+                <w:szCs w:val="14"/>
+              </w:rPr>
+            </w:pPr>
+            <w:r>
+              <w:rPr>
+                <w:rFonts w:ascii="Arial" w:hAnsi="Arial" w:cs="Arial"/>
+                <w:sz w:val="14"/>
+                <w:szCs w:val="14"/>
+              </w:rPr>
+              <w:t xml:space="preserve">2500</w:t>
+            </w:r>
+          </w:p>
+        </w:tc>
+        <w:tc>
+          <w:tcPr>
+            <w:tcW w:w="1260" w:type="dxa"/>
             <w:tcBorders>
               <w:left w:val="single" w:sz="2" w:space="0" w:color="000000"/>
               <w:bottom w:val="single" w:sz="2" w:space="0" w:color="000000"/>
@@ -549,16 +613,16 @@
               <w:pStyle w:val="TableContents"/>
               <w:jc w:val="center"/>
               <w:rPr>
-                <w:rFonts w:ascii="Arial" w:hAnsi="Arial"/>
-                <w:sz w:val="16"/>
-                <w:szCs w:val="16"/>
-              </w:rPr>
-            </w:pPr>
-            <w:r>
-              <w:rPr>
-                <w:rFonts w:ascii="Arial" w:hAnsi="Arial"/>
-                <w:sz w:val="16"/>
-                <w:szCs w:val="16"/>
+                <w:rFonts w:ascii="Arial" w:hAnsi="Arial" w:cs="Arial"/>
+                <w:sz w:val="14"/>
+                <w:szCs w:val="14"/>
+              </w:rPr>
+            </w:pPr>
+            <w:r>
+              <w:rPr>
+                <w:rFonts w:ascii="Arial" w:hAnsi="Arial" w:cs="Arial"/>
+                <w:sz w:val="14"/>
+                <w:szCs w:val="14"/>
               </w:rPr>
               <w:t xml:space="preserve">Ericsson</w:t>
             </w:r>
@@ -566,28 +630,28 @@
         </w:tc>
         <w:tc>
           <w:tcPr>
-            <w:tcW w:w="2160" w:type="dxa"/>
-            <w:tcBorders>
-              <w:left w:val="single" w:sz="2" w:space="0" w:color="000000"/>
-              <w:bottom w:val="single" w:sz="2" w:space="0" w:color="000000"/>
-              <w:right w:val="single" w:sz="2" w:space="0" w:color="000000"/>
-            </w:tcBorders>
-          </w:tcPr>
-          <w:p>
-            <w:pPr>
-              <w:pStyle w:val="TableContents"/>
-              <w:jc w:val="center"/>
-              <w:rPr>
-                <w:rFonts w:ascii="Arial" w:hAnsi="Arial"/>
-                <w:sz w:val="16"/>
-                <w:szCs w:val="16"/>
-              </w:rPr>
-            </w:pPr>
-            <w:r>
-              <w:rPr>
-                <w:rFonts w:ascii="Arial" w:hAnsi="Arial"/>
-                <w:sz w:val="16"/>
-                <w:szCs w:val="16"/>
+            <w:tcW w:w="1440" w:type="dxa"/>
+            <w:tcBorders>
+              <w:left w:val="single" w:sz="2" w:space="0" w:color="000000"/>
+              <w:bottom w:val="single" w:sz="2" w:space="0" w:color="000000"/>
+              <w:right w:val="single" w:sz="2" w:space="0" w:color="000000"/>
+            </w:tcBorders>
+          </w:tcPr>
+          <w:p>
+            <w:pPr>
+              <w:pStyle w:val="TableContents"/>
+              <w:jc w:val="center"/>
+              <w:rPr>
+                <w:rFonts w:ascii="Arial" w:hAnsi="Arial" w:cs="Arial"/>
+                <w:sz w:val="14"/>
+                <w:szCs w:val="14"/>
+              </w:rPr>
+            </w:pPr>
+            <w:r>
+              <w:rPr>
+                <w:rFonts w:ascii="Arial" w:hAnsi="Arial" w:cs="Arial"/>
+                <w:sz w:val="14"/>
+                <w:szCs w:val="14"/>
               </w:rPr>
               <w:t xml:space="preserve">AIR6449</w:t>
             </w:r>
@@ -595,57 +659,57 @@
         </w:tc>
         <w:tc>
           <w:tcPr>
-            <w:tcW w:w="720" w:type="dxa"/>
-            <w:tcBorders>
-              <w:left w:val="single" w:sz="2" w:space="0" w:color="000000"/>
-              <w:bottom w:val="single" w:sz="2" w:space="0" w:color="000000"/>
-              <w:right w:val="single" w:sz="2" w:space="0" w:color="000000"/>
-            </w:tcBorders>
-          </w:tcPr>
-          <w:p>
-            <w:pPr>
-              <w:pStyle w:val="TableContents"/>
-              <w:jc w:val="center"/>
-              <w:rPr>
-                <w:rFonts w:ascii="Arial" w:hAnsi="Arial"/>
-                <w:sz w:val="16"/>
-                <w:szCs w:val="16"/>
-              </w:rPr>
-            </w:pPr>
-            <w:r>
-              <w:rPr>
-                <w:rFonts w:ascii="Arial" w:hAnsi="Arial"/>
-                <w:sz w:val="16"/>
-                <w:szCs w:val="16"/>
-              </w:rPr>
-              <w:t xml:space="preserve">10.0</w:t>
-            </w:r>
-          </w:p>
-        </w:tc>
-        <w:tc>
-          <w:tcPr>
-            <w:tcW w:w="630" w:type="dxa"/>
-            <w:tcBorders>
-              <w:left w:val="single" w:sz="2" w:space="0" w:color="000000"/>
-              <w:bottom w:val="single" w:sz="2" w:space="0" w:color="000000"/>
-              <w:right w:val="single" w:sz="2" w:space="0" w:color="000000"/>
-            </w:tcBorders>
-          </w:tcPr>
-          <w:p>
-            <w:pPr>
-              <w:pStyle w:val="TableContents"/>
-              <w:jc w:val="center"/>
-              <w:rPr>
-                <w:rFonts w:ascii="Arial" w:hAnsi="Arial"/>
-                <w:sz w:val="16"/>
-                <w:szCs w:val="16"/>
-              </w:rPr>
-            </w:pPr>
-            <w:r>
-              <w:rPr>
-                <w:rFonts w:ascii="Arial" w:hAnsi="Arial"/>
-                <w:sz w:val="16"/>
-                <w:szCs w:val="16"/>
+            <w:tcW w:w="810" w:type="dxa"/>
+            <w:tcBorders>
+              <w:left w:val="single" w:sz="2" w:space="0" w:color="000000"/>
+              <w:bottom w:val="single" w:sz="2" w:space="0" w:color="000000"/>
+              <w:right w:val="single" w:sz="2" w:space="0" w:color="000000"/>
+            </w:tcBorders>
+          </w:tcPr>
+          <w:p>
+            <w:pPr>
+              <w:pStyle w:val="TableContents"/>
+              <w:jc w:val="center"/>
+              <w:rPr>
+                <w:rFonts w:ascii="Arial" w:hAnsi="Arial" w:cs="Arial"/>
+                <w:sz w:val="14"/>
+                <w:szCs w:val="14"/>
+              </w:rPr>
+            </w:pPr>
+            <w:r>
+              <w:rPr>
+                <w:rFonts w:ascii="Arial" w:hAnsi="Arial" w:cs="Arial"/>
+                <w:sz w:val="14"/>
+                <w:szCs w:val="14"/>
+              </w:rPr>
+              <w:t xml:space="preserve">10</w:t>
+            </w:r>
+          </w:p>
+        </w:tc>
+        <w:tc>
+          <w:tcPr>
+            <w:tcW w:w="540" w:type="dxa"/>
+            <w:tcBorders>
+              <w:left w:val="single" w:sz="2" w:space="0" w:color="000000"/>
+              <w:bottom w:val="single" w:sz="2" w:space="0" w:color="000000"/>
+              <w:right w:val="single" w:sz="2" w:space="0" w:color="000000"/>
+            </w:tcBorders>
+          </w:tcPr>
+          <w:p>
+            <w:pPr>
+              <w:pStyle w:val="TableContents"/>
+              <w:jc w:val="center"/>
+              <w:rPr>
+                <w:rFonts w:ascii="Arial" w:hAnsi="Arial" w:cs="Arial"/>
+                <w:sz w:val="14"/>
+                <w:szCs w:val="14"/>
+              </w:rPr>
+            </w:pPr>
+            <w:r>
+              <w:rPr>
+                <w:rFonts w:ascii="Arial" w:hAnsi="Arial" w:cs="Arial"/>
+                <w:sz w:val="14"/>
+                <w:szCs w:val="14"/>
               </w:rPr>
               <w:t xml:space="preserve">96</w:t>
             </w:r>
@@ -665,18 +729,18 @@
               <w:pStyle w:val="TableContents"/>
               <w:jc w:val="center"/>
               <w:rPr>
-                <w:rFonts w:ascii="Arial" w:hAnsi="Arial"/>
-                <w:sz w:val="16"/>
-                <w:szCs w:val="16"/>
-              </w:rPr>
-            </w:pPr>
-            <w:r>
-              <w:rPr>
-                <w:rFonts w:ascii="Arial" w:hAnsi="Arial"/>
-                <w:sz w:val="16"/>
-                <w:szCs w:val="16"/>
-              </w:rPr>
-              <w:t xml:space="preserve">280.0</w:t>
+                <w:rFonts w:ascii="Arial" w:hAnsi="Arial" w:cs="Arial"/>
+                <w:sz w:val="14"/>
+                <w:szCs w:val="14"/>
+              </w:rPr>
+            </w:pPr>
+            <w:r>
+              <w:rPr>
+                <w:rFonts w:ascii="Arial" w:hAnsi="Arial" w:cs="Arial"/>
+                <w:sz w:val="14"/>
+                <w:szCs w:val="14"/>
+              </w:rPr>
+              <w:t xml:space="preserve">100</w:t>
             </w:r>
           </w:p>
         </w:tc>
@@ -694,18 +758,18 @@
               <w:pStyle w:val="TableContents"/>
               <w:jc w:val="center"/>
               <w:rPr>
-                <w:rFonts w:ascii="Arial" w:hAnsi="Arial"/>
-                <w:sz w:val="16"/>
-                <w:szCs w:val="16"/>
-              </w:rPr>
-            </w:pPr>
-            <w:r>
-              <w:rPr>
-                <w:rFonts w:ascii="Arial" w:hAnsi="Arial"/>
-                <w:sz w:val="16"/>
-                <w:szCs w:val="16"/>
-              </w:rPr>
-              <w:t xml:space="preserve">22.65</w:t>
+                <w:rFonts w:ascii="Arial" w:hAnsi="Arial" w:cs="Arial"/>
+                <w:sz w:val="14"/>
+                <w:szCs w:val="14"/>
+              </w:rPr>
+            </w:pPr>
+            <w:r>
+              <w:rPr>
+                <w:rFonts w:ascii="Arial" w:hAnsi="Arial" w:cs="Arial"/>
+                <w:sz w:val="14"/>
+                <w:szCs w:val="14"/>
+              </w:rPr>
+              <w:t xml:space="preserve">22.6</w:t>
             </w:r>
           </w:p>
         </w:tc>
@@ -723,18 +787,18 @@
               <w:pStyle w:val="TableContents"/>
               <w:jc w:val="center"/>
               <w:rPr>
-                <w:rFonts w:ascii="Arial" w:hAnsi="Arial"/>
-                <w:sz w:val="16"/>
-                <w:szCs w:val="16"/>
-              </w:rPr>
-            </w:pPr>
-            <w:r>
-              <w:rPr>
-                <w:rFonts w:ascii="Arial" w:hAnsi="Arial"/>
-                <w:sz w:val="16"/>
-                <w:szCs w:val="16"/>
-              </w:rPr>
-              <w:t xml:space="preserve">51286</w:t>
+                <w:rFonts w:ascii="Arial" w:hAnsi="Arial" w:cs="Arial"/>
+                <w:sz w:val="14"/>
+                <w:szCs w:val="14"/>
+              </w:rPr>
+            </w:pPr>
+            <w:r>
+              <w:rPr>
+                <w:rFonts w:ascii="Arial" w:hAnsi="Arial" w:cs="Arial"/>
+                <w:sz w:val="14"/>
+                <w:szCs w:val="14"/>
+              </w:rPr>
+              <w:t xml:space="preserve">18197</w:t>
             </w:r>
           </w:p>
         </w:tc>
@@ -742,7 +806,36 @@
       <w:tr>
         <w:tc>
           <w:tcPr>
-            <w:tcW w:w="749" w:type="dxa"/>
+            <w:tcW w:w="662" w:type="dxa"/>
+            <w:tcBorders>
+              <w:left w:val="single" w:sz="2" w:space="0" w:color="000000"/>
+              <w:bottom w:val="single" w:sz="2" w:space="0" w:color="000000"/>
+            </w:tcBorders>
+          </w:tcPr>
+          <w:p>
+            <w:pPr>
+              <w:pStyle w:val="TableContents"/>
+              <w:jc w:val="center"/>
+              <w:rPr>
+                <w:rFonts w:ascii="Arial" w:hAnsi="Arial" w:cs="Arial"/>
+                <w:sz w:val="14"/>
+                <w:szCs w:val="14"/>
+              </w:rPr>
+            </w:pPr>
+            <w:proofErr w:type="gramStart"/>
+            <w:r>
+              <w:rPr>
+                <w:rFonts w:ascii="Arial" w:hAnsi="Arial" w:cs="Arial"/>
+                <w:sz w:val="14"/>
+                <w:szCs w:val="14"/>
+              </w:rPr>
+              <w:t xml:space="preserve">A</w:t>
+            </w:r>
+          </w:p>
+        </w:tc>
+        <w:tc>
+          <w:tcPr>
+            <w:tcW w:w="662" w:type="dxa"/>
             <w:tcBorders>
               <w:left w:val="single" w:sz="2" w:space="0" w:color="000000"/>
               <w:bottom w:val="single" w:sz="2" w:space="0" w:color="000000"/>
@@ -757,25 +850,25 @@
               <w:pStyle w:val="TableContents"/>
               <w:jc w:val="center"/>
               <w:rPr>
-                <w:rFonts w:ascii="Arial" w:hAnsi="Arial"/>
-                <w:sz w:val="16"/>
-                <w:szCs w:val="16"/>
+                <w:rFonts w:ascii="Arial" w:hAnsi="Arial" w:cs="Arial"/>
+                <w:sz w:val="14"/>
+                <w:szCs w:val="14"/>
               </w:rPr>
             </w:pPr>
             <w:proofErr w:type="gramStart"/>
             <w:r>
               <w:rPr>
-                <w:rFonts w:ascii="Arial" w:hAnsi="Arial"/>
-                <w:sz w:val="16"/>
-                <w:szCs w:val="16"/>
-              </w:rPr>
-              <w:t xml:space="preserve">A</w:t>
-            </w:r>
-          </w:p>
-        </w:tc>
-        <w:tc>
-          <w:tcPr>
-            <w:tcW w:w="892" w:type="dxa"/>
+                <w:rFonts w:ascii="Arial" w:hAnsi="Arial" w:cs="Arial"/>
+                <w:sz w:val="14"/>
+                <w:szCs w:val="14"/>
+              </w:rPr>
+              <w:t xml:space="preserve">P01</w:t>
+            </w:r>
+          </w:p>
+        </w:tc>
+        <w:tc>
+          <w:tcPr>
+            <w:tcW w:w="1080" w:type="dxa"/>
             <w:tcBorders>
               <w:left w:val="single" w:sz="2" w:space="0" w:color="000000"/>
               <w:bottom w:val="single" w:sz="2" w:space="0" w:color="000000"/>
@@ -790,24 +883,24 @@
               <w:pStyle w:val="TableContents"/>
               <w:jc w:val="center"/>
               <w:rPr>
-                <w:rFonts w:ascii="Arial" w:hAnsi="Arial"/>
-                <w:sz w:val="16"/>
-                <w:szCs w:val="16"/>
-              </w:rPr>
-            </w:pPr>
-            <w:r>
-              <w:rPr>
-                <w:rFonts w:ascii="Arial" w:hAnsi="Arial"/>
-                <w:sz w:val="16"/>
-                <w:szCs w:val="16"/>
-              </w:rPr>
-              <w:t xml:space="preserve"/>
-            </w:r>
-          </w:p>
-        </w:tc>
-        <w:tc>
-          <w:tcPr>
-            <w:tcW w:w="821" w:type="dxa"/>
+                <w:rFonts w:ascii="Arial" w:hAnsi="Arial" w:cs="Arial"/>
+                <w:sz w:val="14"/>
+                <w:szCs w:val="14"/>
+              </w:rPr>
+            </w:pPr>
+            <w:r>
+              <w:rPr>
+                <w:rFonts w:ascii="Arial" w:hAnsi="Arial" w:cs="Arial"/>
+                <w:sz w:val="14"/>
+                <w:szCs w:val="14"/>
+              </w:rPr>
+              <w:t xml:space="preserve">N</w:t>
+            </w:r>
+          </w:p>
+        </w:tc>
+        <w:tc>
+          <w:tcPr>
+            <w:tcW w:w="990" w:type="dxa"/>
             <w:tcBorders>
               <w:left w:val="single" w:sz="2" w:space="0" w:color="000000"/>
               <w:bottom w:val="single" w:sz="2" w:space="0" w:color="000000"/>
@@ -822,24 +915,24 @@
               <w:pStyle w:val="TableContents"/>
               <w:jc w:val="center"/>
               <w:rPr>
-                <w:rFonts w:ascii="Arial" w:hAnsi="Arial"/>
-                <w:sz w:val="16"/>
-                <w:szCs w:val="16"/>
-              </w:rPr>
-            </w:pPr>
-            <w:r>
-              <w:rPr>
-                <w:rFonts w:ascii="Arial" w:hAnsi="Arial"/>
-                <w:sz w:val="16"/>
-                <w:szCs w:val="16"/>
-              </w:rPr>
-              <w:t xml:space="preserve">2100.0</w:t>
-            </w:r>
-          </w:p>
-        </w:tc>
-        <w:tc>
-          <w:tcPr>
-            <w:tcW w:w="810" w:type="dxa"/>
+                <w:rFonts w:ascii="Arial" w:hAnsi="Arial" w:cs="Arial"/>
+                <w:sz w:val="14"/>
+                <w:szCs w:val="14"/>
+              </w:rPr>
+            </w:pPr>
+            <w:r>
+              <w:rPr>
+                <w:rFonts w:ascii="Arial" w:hAnsi="Arial" w:cs="Arial"/>
+                <w:sz w:val="14"/>
+                <w:szCs w:val="14"/>
+              </w:rPr>
+              <w:t xml:space="preserve">2500</w:t>
+            </w:r>
+          </w:p>
+        </w:tc>
+        <w:tc>
+          <w:tcPr>
+            <w:tcW w:w="1260" w:type="dxa"/>
             <w:tcBorders>
               <w:left w:val="single" w:sz="2" w:space="0" w:color="000000"/>
               <w:bottom w:val="single" w:sz="2" w:space="0" w:color="000000"/>
@@ -855,16 +948,16 @@
               <w:pStyle w:val="TableContents"/>
               <w:jc w:val="center"/>
               <w:rPr>
-                <w:rFonts w:ascii="Arial" w:hAnsi="Arial"/>
-                <w:sz w:val="16"/>
-                <w:szCs w:val="16"/>
-              </w:rPr>
-            </w:pPr>
-            <w:r>
-              <w:rPr>
-                <w:rFonts w:ascii="Arial" w:hAnsi="Arial"/>
-                <w:sz w:val="16"/>
-                <w:szCs w:val="16"/>
+                <w:rFonts w:ascii="Arial" w:hAnsi="Arial" w:cs="Arial"/>
+                <w:sz w:val="14"/>
+                <w:szCs w:val="14"/>
+              </w:rPr>
+            </w:pPr>
+            <w:r>
+              <w:rPr>
+                <w:rFonts w:ascii="Arial" w:hAnsi="Arial" w:cs="Arial"/>
+                <w:sz w:val="14"/>
+                <w:szCs w:val="14"/>
               </w:rPr>
               <w:t xml:space="preserve">Ericsson</w:t>
             </w:r>
@@ -872,86 +965,86 @@
         </w:tc>
         <w:tc>
           <w:tcPr>
-            <w:tcW w:w="2160" w:type="dxa"/>
-            <w:tcBorders>
-              <w:left w:val="single" w:sz="2" w:space="0" w:color="000000"/>
-              <w:bottom w:val="single" w:sz="2" w:space="0" w:color="000000"/>
-              <w:right w:val="single" w:sz="2" w:space="0" w:color="000000"/>
-            </w:tcBorders>
-          </w:tcPr>
-          <w:p>
-            <w:pPr>
-              <w:pStyle w:val="TableContents"/>
-              <w:jc w:val="center"/>
-              <w:rPr>
-                <w:rFonts w:ascii="Arial" w:hAnsi="Arial"/>
-                <w:sz w:val="16"/>
-                <w:szCs w:val="16"/>
-              </w:rPr>
-            </w:pPr>
-            <w:r>
-              <w:rPr>
-                <w:rFonts w:ascii="Arial" w:hAnsi="Arial"/>
-                <w:sz w:val="16"/>
-                <w:szCs w:val="16"/>
-              </w:rPr>
-              <w:t xml:space="preserve">AIR32</w:t>
-            </w:r>
-          </w:p>
-        </w:tc>
-        <w:tc>
-          <w:tcPr>
-            <w:tcW w:w="720" w:type="dxa"/>
-            <w:tcBorders>
-              <w:left w:val="single" w:sz="2" w:space="0" w:color="000000"/>
-              <w:bottom w:val="single" w:sz="2" w:space="0" w:color="000000"/>
-              <w:right w:val="single" w:sz="2" w:space="0" w:color="000000"/>
-            </w:tcBorders>
-          </w:tcPr>
-          <w:p>
-            <w:pPr>
-              <w:pStyle w:val="TableContents"/>
-              <w:jc w:val="center"/>
-              <w:rPr>
-                <w:rFonts w:ascii="Arial" w:hAnsi="Arial"/>
-                <w:sz w:val="16"/>
-                <w:szCs w:val="16"/>
-              </w:rPr>
-            </w:pPr>
-            <w:r>
-              <w:rPr>
-                <w:rFonts w:ascii="Arial" w:hAnsi="Arial"/>
-                <w:sz w:val="16"/>
-                <w:szCs w:val="16"/>
-              </w:rPr>
-              <w:t xml:space="preserve">10.0</w:t>
-            </w:r>
-          </w:p>
-        </w:tc>
-        <w:tc>
-          <w:tcPr>
-            <w:tcW w:w="630" w:type="dxa"/>
-            <w:tcBorders>
-              <w:left w:val="single" w:sz="2" w:space="0" w:color="000000"/>
-              <w:bottom w:val="single" w:sz="2" w:space="0" w:color="000000"/>
-              <w:right w:val="single" w:sz="2" w:space="0" w:color="000000"/>
-            </w:tcBorders>
-          </w:tcPr>
-          <w:p>
-            <w:pPr>
-              <w:pStyle w:val="TableContents"/>
-              <w:jc w:val="center"/>
-              <w:rPr>
-                <w:rFonts w:ascii="Arial" w:hAnsi="Arial"/>
-                <w:sz w:val="16"/>
-                <w:szCs w:val="16"/>
-              </w:rPr>
-            </w:pPr>
-            <w:r>
-              <w:rPr>
-                <w:rFonts w:ascii="Arial" w:hAnsi="Arial"/>
-                <w:sz w:val="16"/>
-                <w:szCs w:val="16"/>
+            <w:tcW w:w="1440" w:type="dxa"/>
+            <w:tcBorders>
+              <w:left w:val="single" w:sz="2" w:space="0" w:color="000000"/>
+              <w:bottom w:val="single" w:sz="2" w:space="0" w:color="000000"/>
+              <w:right w:val="single" w:sz="2" w:space="0" w:color="000000"/>
+            </w:tcBorders>
+          </w:tcPr>
+          <w:p>
+            <w:pPr>
+              <w:pStyle w:val="TableContents"/>
+              <w:jc w:val="center"/>
+              <w:rPr>
+                <w:rFonts w:ascii="Arial" w:hAnsi="Arial" w:cs="Arial"/>
+                <w:sz w:val="14"/>
+                <w:szCs w:val="14"/>
+              </w:rPr>
+            </w:pPr>
+            <w:r>
+              <w:rPr>
+                <w:rFonts w:ascii="Arial" w:hAnsi="Arial" w:cs="Arial"/>
+                <w:sz w:val="14"/>
+                <w:szCs w:val="14"/>
+              </w:rPr>
+              <w:t xml:space="preserve">AIR6449</w:t>
+            </w:r>
+          </w:p>
+        </w:tc>
+        <w:tc>
+          <w:tcPr>
+            <w:tcW w:w="810" w:type="dxa"/>
+            <w:tcBorders>
+              <w:left w:val="single" w:sz="2" w:space="0" w:color="000000"/>
+              <w:bottom w:val="single" w:sz="2" w:space="0" w:color="000000"/>
+              <w:right w:val="single" w:sz="2" w:space="0" w:color="000000"/>
+            </w:tcBorders>
+          </w:tcPr>
+          <w:p>
+            <w:pPr>
+              <w:pStyle w:val="TableContents"/>
+              <w:jc w:val="center"/>
+              <w:rPr>
+                <w:rFonts w:ascii="Arial" w:hAnsi="Arial" w:cs="Arial"/>
+                <w:sz w:val="14"/>
+                <w:szCs w:val="14"/>
+              </w:rPr>
+            </w:pPr>
+            <w:r>
+              <w:rPr>
+                <w:rFonts w:ascii="Arial" w:hAnsi="Arial" w:cs="Arial"/>
+                <w:sz w:val="14"/>
+                <w:szCs w:val="14"/>
+              </w:rPr>
+              <w:t xml:space="preserve">10</w:t>
+            </w:r>
+          </w:p>
+        </w:tc>
+        <w:tc>
+          <w:tcPr>
+            <w:tcW w:w="540" w:type="dxa"/>
+            <w:tcBorders>
+              <w:left w:val="single" w:sz="2" w:space="0" w:color="000000"/>
+              <w:bottom w:val="single" w:sz="2" w:space="0" w:color="000000"/>
+              <w:right w:val="single" w:sz="2" w:space="0" w:color="000000"/>
+            </w:tcBorders>
+          </w:tcPr>
+          <w:p>
+            <w:pPr>
+              <w:pStyle w:val="TableContents"/>
+              <w:jc w:val="center"/>
+              <w:rPr>
+                <w:rFonts w:ascii="Arial" w:hAnsi="Arial" w:cs="Arial"/>
+                <w:sz w:val="14"/>
+                <w:szCs w:val="14"/>
+              </w:rPr>
+            </w:pPr>
+            <w:r>
+              <w:rPr>
+                <w:rFonts w:ascii="Arial" w:hAnsi="Arial" w:cs="Arial"/>
+                <w:sz w:val="14"/>
+                <w:szCs w:val="14"/>
               </w:rPr>
               <w:t xml:space="preserve">96</w:t>
             </w:r>
@@ -971,18 +1064,18 @@
               <w:pStyle w:val="TableContents"/>
               <w:jc w:val="center"/>
               <w:rPr>
-                <w:rFonts w:ascii="Arial" w:hAnsi="Arial"/>
-                <w:sz w:val="16"/>
-                <w:szCs w:val="16"/>
-              </w:rPr>
-            </w:pPr>
-            <w:r>
-              <w:rPr>
-                <w:rFonts w:ascii="Arial" w:hAnsi="Arial"/>
-                <w:sz w:val="16"/>
-                <w:szCs w:val="16"/>
-              </w:rPr>
-              <w:t xml:space="preserve">80.0</w:t>
+                <w:rFonts w:ascii="Arial" w:hAnsi="Arial" w:cs="Arial"/>
+                <w:sz w:val="14"/>
+                <w:szCs w:val="14"/>
+              </w:rPr>
+            </w:pPr>
+            <w:r>
+              <w:rPr>
+                <w:rFonts w:ascii="Arial" w:hAnsi="Arial" w:cs="Arial"/>
+                <w:sz w:val="14"/>
+                <w:szCs w:val="14"/>
+              </w:rPr>
+              <w:t xml:space="preserve">40</w:t>
             </w:r>
           </w:p>
         </w:tc>
@@ -1000,18 +1093,18 @@
               <w:pStyle w:val="TableContents"/>
               <w:jc w:val="center"/>
               <w:rPr>
-                <w:rFonts w:ascii="Arial" w:hAnsi="Arial"/>
-                <w:sz w:val="16"/>
-                <w:szCs w:val="16"/>
-              </w:rPr>
-            </w:pPr>
-            <w:r>
-              <w:rPr>
-                <w:rFonts w:ascii="Arial" w:hAnsi="Arial"/>
-                <w:sz w:val="16"/>
-                <w:szCs w:val="16"/>
-              </w:rPr>
-              <w:t xml:space="preserve">15.35</w:t>
+                <w:rFonts w:ascii="Arial" w:hAnsi="Arial" w:cs="Arial"/>
+                <w:sz w:val="14"/>
+                <w:szCs w:val="14"/>
+              </w:rPr>
+            </w:pPr>
+            <w:r>
+              <w:rPr>
+                <w:rFonts w:ascii="Arial" w:hAnsi="Arial" w:cs="Arial"/>
+                <w:sz w:val="14"/>
+                <w:szCs w:val="14"/>
+              </w:rPr>
+              <w:t xml:space="preserve">22.6</w:t>
             </w:r>
           </w:p>
         </w:tc>
@@ -1029,18 +1122,18 @@
               <w:pStyle w:val="TableContents"/>
               <w:jc w:val="center"/>
               <w:rPr>
-                <w:rFonts w:ascii="Arial" w:hAnsi="Arial"/>
-                <w:sz w:val="16"/>
-                <w:szCs w:val="16"/>
-              </w:rPr>
-            </w:pPr>
-            <w:r>
-              <w:rPr>
-                <w:rFonts w:ascii="Arial" w:hAnsi="Arial"/>
-                <w:sz w:val="16"/>
-                <w:szCs w:val="16"/>
-              </w:rPr>
-              <w:t xml:space="preserve">2754</w:t>
+                <w:rFonts w:ascii="Arial" w:hAnsi="Arial" w:cs="Arial"/>
+                <w:sz w:val="14"/>
+                <w:szCs w:val="14"/>
+              </w:rPr>
+            </w:pPr>
+            <w:r>
+              <w:rPr>
+                <w:rFonts w:ascii="Arial" w:hAnsi="Arial" w:cs="Arial"/>
+                <w:sz w:val="14"/>
+                <w:szCs w:val="14"/>
+              </w:rPr>
+              <w:t xml:space="preserve">7413</w:t>
             </w:r>
           </w:p>
         </w:tc>
@@ -1048,7 +1141,36 @@
       <w:tr>
         <w:tc>
           <w:tcPr>
-            <w:tcW w:w="749" w:type="dxa"/>
+            <w:tcW w:w="662" w:type="dxa"/>
+            <w:tcBorders>
+              <w:left w:val="single" w:sz="2" w:space="0" w:color="000000"/>
+              <w:bottom w:val="single" w:sz="2" w:space="0" w:color="000000"/>
+            </w:tcBorders>
+          </w:tcPr>
+          <w:p>
+            <w:pPr>
+              <w:pStyle w:val="TableContents"/>
+              <w:jc w:val="center"/>
+              <w:rPr>
+                <w:rFonts w:ascii="Arial" w:hAnsi="Arial" w:cs="Arial"/>
+                <w:sz w:val="14"/>
+                <w:szCs w:val="14"/>
+              </w:rPr>
+            </w:pPr>
+            <w:proofErr w:type="gramStart"/>
+            <w:r>
+              <w:rPr>
+                <w:rFonts w:ascii="Arial" w:hAnsi="Arial" w:cs="Arial"/>
+                <w:sz w:val="14"/>
+                <w:szCs w:val="14"/>
+              </w:rPr>
+              <w:t xml:space="preserve">A</w:t>
+            </w:r>
+          </w:p>
+        </w:tc>
+        <w:tc>
+          <w:tcPr>
+            <w:tcW w:w="662" w:type="dxa"/>
             <w:tcBorders>
               <w:left w:val="single" w:sz="2" w:space="0" w:color="000000"/>
               <w:bottom w:val="single" w:sz="2" w:space="0" w:color="000000"/>
@@ -1063,25 +1185,25 @@
               <w:pStyle w:val="TableContents"/>
               <w:jc w:val="center"/>
               <w:rPr>
-                <w:rFonts w:ascii="Arial" w:hAnsi="Arial"/>
-                <w:sz w:val="16"/>
-                <w:szCs w:val="16"/>
+                <w:rFonts w:ascii="Arial" w:hAnsi="Arial" w:cs="Arial"/>
+                <w:sz w:val="14"/>
+                <w:szCs w:val="14"/>
               </w:rPr>
             </w:pPr>
             <w:proofErr w:type="gramStart"/>
             <w:r>
               <w:rPr>
-                <w:rFonts w:ascii="Arial" w:hAnsi="Arial"/>
-                <w:sz w:val="16"/>
-                <w:szCs w:val="16"/>
-              </w:rPr>
-              <w:t xml:space="preserve">A</w:t>
-            </w:r>
-          </w:p>
-        </w:tc>
-        <w:tc>
-          <w:tcPr>
-            <w:tcW w:w="892" w:type="dxa"/>
+                <w:rFonts w:ascii="Arial" w:hAnsi="Arial" w:cs="Arial"/>
+                <w:sz w:val="14"/>
+                <w:szCs w:val="14"/>
+              </w:rPr>
+              <w:t xml:space="preserve">P02</w:t>
+            </w:r>
+          </w:p>
+        </w:tc>
+        <w:tc>
+          <w:tcPr>
+            <w:tcW w:w="1080" w:type="dxa"/>
             <w:tcBorders>
               <w:left w:val="single" w:sz="2" w:space="0" w:color="000000"/>
               <w:bottom w:val="single" w:sz="2" w:space="0" w:color="000000"/>
@@ -1096,24 +1218,24 @@
               <w:pStyle w:val="TableContents"/>
               <w:jc w:val="center"/>
               <w:rPr>
-                <w:rFonts w:ascii="Arial" w:hAnsi="Arial"/>
-                <w:sz w:val="16"/>
-                <w:szCs w:val="16"/>
-              </w:rPr>
-            </w:pPr>
-            <w:r>
-              <w:rPr>
-                <w:rFonts w:ascii="Arial" w:hAnsi="Arial"/>
-                <w:sz w:val="16"/>
-                <w:szCs w:val="16"/>
-              </w:rPr>
-              <w:t xml:space="preserve"/>
-            </w:r>
-          </w:p>
-        </w:tc>
-        <w:tc>
-          <w:tcPr>
-            <w:tcW w:w="821" w:type="dxa"/>
+                <w:rFonts w:ascii="Arial" w:hAnsi="Arial" w:cs="Arial"/>
+                <w:sz w:val="14"/>
+                <w:szCs w:val="14"/>
+              </w:rPr>
+            </w:pPr>
+            <w:r>
+              <w:rPr>
+                <w:rFonts w:ascii="Arial" w:hAnsi="Arial" w:cs="Arial"/>
+                <w:sz w:val="14"/>
+                <w:szCs w:val="14"/>
+              </w:rPr>
+              <w:t xml:space="preserve">LTE</w:t>
+            </w:r>
+          </w:p>
+        </w:tc>
+        <w:tc>
+          <w:tcPr>
+            <w:tcW w:w="990" w:type="dxa"/>
             <w:tcBorders>
               <w:left w:val="single" w:sz="2" w:space="0" w:color="000000"/>
               <w:bottom w:val="single" w:sz="2" w:space="0" w:color="000000"/>
@@ -1128,24 +1250,24 @@
               <w:pStyle w:val="TableContents"/>
               <w:jc w:val="center"/>
               <w:rPr>
-                <w:rFonts w:ascii="Arial" w:hAnsi="Arial"/>
-                <w:sz w:val="16"/>
-                <w:szCs w:val="16"/>
-              </w:rPr>
-            </w:pPr>
-            <w:r>
-              <w:rPr>
-                <w:rFonts w:ascii="Arial" w:hAnsi="Arial"/>
-                <w:sz w:val="16"/>
-                <w:szCs w:val="16"/>
-              </w:rPr>
-              <w:t xml:space="preserve">1900.0</w:t>
-            </w:r>
-          </w:p>
-        </w:tc>
-        <w:tc>
-          <w:tcPr>
-            <w:tcW w:w="810" w:type="dxa"/>
+                <w:rFonts w:ascii="Arial" w:hAnsi="Arial" w:cs="Arial"/>
+                <w:sz w:val="14"/>
+                <w:szCs w:val="14"/>
+              </w:rPr>
+            </w:pPr>
+            <w:r>
+              <w:rPr>
+                <w:rFonts w:ascii="Arial" w:hAnsi="Arial" w:cs="Arial"/>
+                <w:sz w:val="14"/>
+                <w:szCs w:val="14"/>
+              </w:rPr>
+              <w:t xml:space="preserve">2500</w:t>
+            </w:r>
+          </w:p>
+        </w:tc>
+        <w:tc>
+          <w:tcPr>
+            <w:tcW w:w="1260" w:type="dxa"/>
             <w:tcBorders>
               <w:left w:val="single" w:sz="2" w:space="0" w:color="000000"/>
               <w:bottom w:val="single" w:sz="2" w:space="0" w:color="000000"/>
@@ -1161,16 +1283,16 @@
               <w:pStyle w:val="TableContents"/>
               <w:jc w:val="center"/>
               <w:rPr>
-                <w:rFonts w:ascii="Arial" w:hAnsi="Arial"/>
-                <w:sz w:val="16"/>
-                <w:szCs w:val="16"/>
-              </w:rPr>
-            </w:pPr>
-            <w:r>
-              <w:rPr>
-                <w:rFonts w:ascii="Arial" w:hAnsi="Arial"/>
-                <w:sz w:val="16"/>
-                <w:szCs w:val="16"/>
+                <w:rFonts w:ascii="Arial" w:hAnsi="Arial" w:cs="Arial"/>
+                <w:sz w:val="14"/>
+                <w:szCs w:val="14"/>
+              </w:rPr>
+            </w:pPr>
+            <w:r>
+              <w:rPr>
+                <w:rFonts w:ascii="Arial" w:hAnsi="Arial" w:cs="Arial"/>
+                <w:sz w:val="14"/>
+                <w:szCs w:val="14"/>
               </w:rPr>
               <w:t xml:space="preserve">Ericsson</w:t>
             </w:r>
@@ -1178,86 +1300,86 @@
         </w:tc>
         <w:tc>
           <w:tcPr>
-            <w:tcW w:w="2160" w:type="dxa"/>
-            <w:tcBorders>
-              <w:left w:val="single" w:sz="2" w:space="0" w:color="000000"/>
-              <w:bottom w:val="single" w:sz="2" w:space="0" w:color="000000"/>
-              <w:right w:val="single" w:sz="2" w:space="0" w:color="000000"/>
-            </w:tcBorders>
-          </w:tcPr>
-          <w:p>
-            <w:pPr>
-              <w:pStyle w:val="TableContents"/>
-              <w:jc w:val="center"/>
-              <w:rPr>
-                <w:rFonts w:ascii="Arial" w:hAnsi="Arial"/>
-                <w:sz w:val="16"/>
-                <w:szCs w:val="16"/>
-              </w:rPr>
-            </w:pPr>
-            <w:r>
-              <w:rPr>
-                <w:rFonts w:ascii="Arial" w:hAnsi="Arial"/>
-                <w:sz w:val="16"/>
-                <w:szCs w:val="16"/>
-              </w:rPr>
-              <w:t xml:space="preserve">AIR32</w:t>
-            </w:r>
-          </w:p>
-        </w:tc>
-        <w:tc>
-          <w:tcPr>
-            <w:tcW w:w="720" w:type="dxa"/>
-            <w:tcBorders>
-              <w:left w:val="single" w:sz="2" w:space="0" w:color="000000"/>
-              <w:bottom w:val="single" w:sz="2" w:space="0" w:color="000000"/>
-              <w:right w:val="single" w:sz="2" w:space="0" w:color="000000"/>
-            </w:tcBorders>
-          </w:tcPr>
-          <w:p>
-            <w:pPr>
-              <w:pStyle w:val="TableContents"/>
-              <w:jc w:val="center"/>
-              <w:rPr>
-                <w:rFonts w:ascii="Arial" w:hAnsi="Arial"/>
-                <w:sz w:val="16"/>
-                <w:szCs w:val="16"/>
-              </w:rPr>
-            </w:pPr>
-            <w:r>
-              <w:rPr>
-                <w:rFonts w:ascii="Arial" w:hAnsi="Arial"/>
-                <w:sz w:val="16"/>
-                <w:szCs w:val="16"/>
-              </w:rPr>
-              <w:t xml:space="preserve">10.0</w:t>
-            </w:r>
-          </w:p>
-        </w:tc>
-        <w:tc>
-          <w:tcPr>
-            <w:tcW w:w="630" w:type="dxa"/>
-            <w:tcBorders>
-              <w:left w:val="single" w:sz="2" w:space="0" w:color="000000"/>
-              <w:bottom w:val="single" w:sz="2" w:space="0" w:color="000000"/>
-              <w:right w:val="single" w:sz="2" w:space="0" w:color="000000"/>
-            </w:tcBorders>
-          </w:tcPr>
-          <w:p>
-            <w:pPr>
-              <w:pStyle w:val="TableContents"/>
-              <w:jc w:val="center"/>
-              <w:rPr>
-                <w:rFonts w:ascii="Arial" w:hAnsi="Arial"/>
-                <w:sz w:val="16"/>
-                <w:szCs w:val="16"/>
-              </w:rPr>
-            </w:pPr>
-            <w:r>
-              <w:rPr>
-                <w:rFonts w:ascii="Arial" w:hAnsi="Arial"/>
-                <w:sz w:val="16"/>
-                <w:szCs w:val="16"/>
+            <w:tcW w:w="1440" w:type="dxa"/>
+            <w:tcBorders>
+              <w:left w:val="single" w:sz="2" w:space="0" w:color="000000"/>
+              <w:bottom w:val="single" w:sz="2" w:space="0" w:color="000000"/>
+              <w:right w:val="single" w:sz="2" w:space="0" w:color="000000"/>
+            </w:tcBorders>
+          </w:tcPr>
+          <w:p>
+            <w:pPr>
+              <w:pStyle w:val="TableContents"/>
+              <w:jc w:val="center"/>
+              <w:rPr>
+                <w:rFonts w:ascii="Arial" w:hAnsi="Arial" w:cs="Arial"/>
+                <w:sz w:val="14"/>
+                <w:szCs w:val="14"/>
+              </w:rPr>
+            </w:pPr>
+            <w:r>
+              <w:rPr>
+                <w:rFonts w:ascii="Arial" w:hAnsi="Arial" w:cs="Arial"/>
+                <w:sz w:val="14"/>
+                <w:szCs w:val="14"/>
+              </w:rPr>
+              <w:t xml:space="preserve">AIR6449</w:t>
+            </w:r>
+          </w:p>
+        </w:tc>
+        <w:tc>
+          <w:tcPr>
+            <w:tcW w:w="810" w:type="dxa"/>
+            <w:tcBorders>
+              <w:left w:val="single" w:sz="2" w:space="0" w:color="000000"/>
+              <w:bottom w:val="single" w:sz="2" w:space="0" w:color="000000"/>
+              <w:right w:val="single" w:sz="2" w:space="0" w:color="000000"/>
+            </w:tcBorders>
+          </w:tcPr>
+          <w:p>
+            <w:pPr>
+              <w:pStyle w:val="TableContents"/>
+              <w:jc w:val="center"/>
+              <w:rPr>
+                <w:rFonts w:ascii="Arial" w:hAnsi="Arial" w:cs="Arial"/>
+                <w:sz w:val="14"/>
+                <w:szCs w:val="14"/>
+              </w:rPr>
+            </w:pPr>
+            <w:r>
+              <w:rPr>
+                <w:rFonts w:ascii="Arial" w:hAnsi="Arial" w:cs="Arial"/>
+                <w:sz w:val="14"/>
+                <w:szCs w:val="14"/>
+              </w:rPr>
+              <w:t xml:space="preserve">10</w:t>
+            </w:r>
+          </w:p>
+        </w:tc>
+        <w:tc>
+          <w:tcPr>
+            <w:tcW w:w="540" w:type="dxa"/>
+            <w:tcBorders>
+              <w:left w:val="single" w:sz="2" w:space="0" w:color="000000"/>
+              <w:bottom w:val="single" w:sz="2" w:space="0" w:color="000000"/>
+              <w:right w:val="single" w:sz="2" w:space="0" w:color="000000"/>
+            </w:tcBorders>
+          </w:tcPr>
+          <w:p>
+            <w:pPr>
+              <w:pStyle w:val="TableContents"/>
+              <w:jc w:val="center"/>
+              <w:rPr>
+                <w:rFonts w:ascii="Arial" w:hAnsi="Arial" w:cs="Arial"/>
+                <w:sz w:val="14"/>
+                <w:szCs w:val="14"/>
+              </w:rPr>
+            </w:pPr>
+            <w:r>
+              <w:rPr>
+                <w:rFonts w:ascii="Arial" w:hAnsi="Arial" w:cs="Arial"/>
+                <w:sz w:val="14"/>
+                <w:szCs w:val="14"/>
               </w:rPr>
               <w:t xml:space="preserve">96</w:t>
             </w:r>
@@ -1277,18 +1399,18 @@
               <w:pStyle w:val="TableContents"/>
               <w:jc w:val="center"/>
               <w:rPr>
-                <w:rFonts w:ascii="Arial" w:hAnsi="Arial"/>
-                <w:sz w:val="16"/>
-                <w:szCs w:val="16"/>
-              </w:rPr>
-            </w:pPr>
-            <w:r>
-              <w:rPr>
-                <w:rFonts w:ascii="Arial" w:hAnsi="Arial"/>
-                <w:sz w:val="16"/>
-                <w:szCs w:val="16"/>
-              </w:rPr>
-              <w:t xml:space="preserve">160.0</w:t>
+                <w:rFonts w:ascii="Arial" w:hAnsi="Arial" w:cs="Arial"/>
+                <w:sz w:val="14"/>
+                <w:szCs w:val="14"/>
+              </w:rPr>
+            </w:pPr>
+            <w:r>
+              <w:rPr>
+                <w:rFonts w:ascii="Arial" w:hAnsi="Arial" w:cs="Arial"/>
+                <w:sz w:val="14"/>
+                <w:szCs w:val="14"/>
+              </w:rPr>
+              <w:t xml:space="preserve">40</w:t>
             </w:r>
           </w:p>
         </w:tc>
@@ -1306,18 +1428,18 @@
               <w:pStyle w:val="TableContents"/>
               <w:jc w:val="center"/>
               <w:rPr>
-                <w:rFonts w:ascii="Arial" w:hAnsi="Arial"/>
-                <w:sz w:val="16"/>
-                <w:szCs w:val="16"/>
-              </w:rPr>
-            </w:pPr>
-            <w:r>
-              <w:rPr>
-                <w:rFonts w:ascii="Arial" w:hAnsi="Arial"/>
-                <w:sz w:val="16"/>
-                <w:szCs w:val="16"/>
-              </w:rPr>
-              <w:t xml:space="preserve">15.35</w:t>
+                <w:rFonts w:ascii="Arial" w:hAnsi="Arial" w:cs="Arial"/>
+                <w:sz w:val="14"/>
+                <w:szCs w:val="14"/>
+              </w:rPr>
+            </w:pPr>
+            <w:r>
+              <w:rPr>
+                <w:rFonts w:ascii="Arial" w:hAnsi="Arial" w:cs="Arial"/>
+                <w:sz w:val="14"/>
+                <w:szCs w:val="14"/>
+              </w:rPr>
+              <w:t xml:space="preserve">22.6</w:t>
             </w:r>
           </w:p>
         </w:tc>
@@ -1335,18 +1457,18 @@
               <w:pStyle w:val="TableContents"/>
               <w:jc w:val="center"/>
               <w:rPr>
-                <w:rFonts w:ascii="Arial" w:hAnsi="Arial"/>
-                <w:sz w:val="16"/>
-                <w:szCs w:val="16"/>
-              </w:rPr>
-            </w:pPr>
-            <w:r>
-              <w:rPr>
-                <w:rFonts w:ascii="Arial" w:hAnsi="Arial"/>
-                <w:sz w:val="16"/>
-                <w:szCs w:val="16"/>
-              </w:rPr>
-              <w:t xml:space="preserve">5495</w:t>
+                <w:rFonts w:ascii="Arial" w:hAnsi="Arial" w:cs="Arial"/>
+                <w:sz w:val="14"/>
+                <w:szCs w:val="14"/>
+              </w:rPr>
+            </w:pPr>
+            <w:r>
+              <w:rPr>
+                <w:rFonts w:ascii="Arial" w:hAnsi="Arial" w:cs="Arial"/>
+                <w:sz w:val="14"/>
+                <w:szCs w:val="14"/>
+              </w:rPr>
+              <w:t xml:space="preserve">7413</w:t>
             </w:r>
           </w:p>
         </w:tc>
@@ -1354,7 +1476,36 @@
       <w:tr>
         <w:tc>
           <w:tcPr>
-            <w:tcW w:w="749" w:type="dxa"/>
+            <w:tcW w:w="662" w:type="dxa"/>
+            <w:tcBorders>
+              <w:left w:val="single" w:sz="2" w:space="0" w:color="000000"/>
+              <w:bottom w:val="single" w:sz="2" w:space="0" w:color="000000"/>
+            </w:tcBorders>
+          </w:tcPr>
+          <w:p>
+            <w:pPr>
+              <w:pStyle w:val="TableContents"/>
+              <w:jc w:val="center"/>
+              <w:rPr>
+                <w:rFonts w:ascii="Arial" w:hAnsi="Arial" w:cs="Arial"/>
+                <w:sz w:val="14"/>
+                <w:szCs w:val="14"/>
+              </w:rPr>
+            </w:pPr>
+            <w:proofErr w:type="gramStart"/>
+            <w:r>
+              <w:rPr>
+                <w:rFonts w:ascii="Arial" w:hAnsi="Arial" w:cs="Arial"/>
+                <w:sz w:val="14"/>
+                <w:szCs w:val="14"/>
+              </w:rPr>
+              <w:t xml:space="preserve">A</w:t>
+            </w:r>
+          </w:p>
+        </w:tc>
+        <w:tc>
+          <w:tcPr>
+            <w:tcW w:w="662" w:type="dxa"/>
             <w:tcBorders>
               <w:left w:val="single" w:sz="2" w:space="0" w:color="000000"/>
               <w:bottom w:val="single" w:sz="2" w:space="0" w:color="000000"/>
@@ -1369,25 +1520,25 @@
               <w:pStyle w:val="TableContents"/>
               <w:jc w:val="center"/>
               <w:rPr>
-                <w:rFonts w:ascii="Arial" w:hAnsi="Arial"/>
-                <w:sz w:val="16"/>
-                <w:szCs w:val="16"/>
+                <w:rFonts w:ascii="Arial" w:hAnsi="Arial" w:cs="Arial"/>
+                <w:sz w:val="14"/>
+                <w:szCs w:val="14"/>
               </w:rPr>
             </w:pPr>
             <w:proofErr w:type="gramStart"/>
             <w:r>
               <w:rPr>
-                <w:rFonts w:ascii="Arial" w:hAnsi="Arial"/>
-                <w:sz w:val="16"/>
-                <w:szCs w:val="16"/>
-              </w:rPr>
-              <w:t xml:space="preserve">A</w:t>
-            </w:r>
-          </w:p>
-        </w:tc>
-        <w:tc>
-          <w:tcPr>
-            <w:tcW w:w="892" w:type="dxa"/>
+                <w:rFonts w:ascii="Arial" w:hAnsi="Arial" w:cs="Arial"/>
+                <w:sz w:val="14"/>
+                <w:szCs w:val="14"/>
+              </w:rPr>
+              <w:t xml:space="preserve">P02</w:t>
+            </w:r>
+          </w:p>
+        </w:tc>
+        <w:tc>
+          <w:tcPr>
+            <w:tcW w:w="1080" w:type="dxa"/>
             <w:tcBorders>
               <w:left w:val="single" w:sz="2" w:space="0" w:color="000000"/>
               <w:bottom w:val="single" w:sz="2" w:space="0" w:color="000000"/>
@@ -1402,24 +1553,24 @@
               <w:pStyle w:val="TableContents"/>
               <w:jc w:val="center"/>
               <w:rPr>
-                <w:rFonts w:ascii="Arial" w:hAnsi="Arial"/>
-                <w:sz w:val="16"/>
-                <w:szCs w:val="16"/>
-              </w:rPr>
-            </w:pPr>
-            <w:r>
-              <w:rPr>
-                <w:rFonts w:ascii="Arial" w:hAnsi="Arial"/>
-                <w:sz w:val="16"/>
-                <w:szCs w:val="16"/>
-              </w:rPr>
-              <w:t xml:space="preserve"/>
-            </w:r>
-          </w:p>
-        </w:tc>
-        <w:tc>
-          <w:tcPr>
-            <w:tcW w:w="821" w:type="dxa"/>
+                <w:rFonts w:ascii="Arial" w:hAnsi="Arial" w:cs="Arial"/>
+                <w:sz w:val="14"/>
+                <w:szCs w:val="14"/>
+              </w:rPr>
+            </w:pPr>
+            <w:r>
+              <w:rPr>
+                <w:rFonts w:ascii="Arial" w:hAnsi="Arial" w:cs="Arial"/>
+                <w:sz w:val="14"/>
+                <w:szCs w:val="14"/>
+              </w:rPr>
+              <w:t xml:space="preserve">N</w:t>
+            </w:r>
+          </w:p>
+        </w:tc>
+        <w:tc>
+          <w:tcPr>
+            <w:tcW w:w="990" w:type="dxa"/>
             <w:tcBorders>
               <w:left w:val="single" w:sz="2" w:space="0" w:color="000000"/>
               <w:bottom w:val="single" w:sz="2" w:space="0" w:color="000000"/>
@@ -1434,24 +1585,24 @@
               <w:pStyle w:val="TableContents"/>
               <w:jc w:val="center"/>
               <w:rPr>
-                <w:rFonts w:ascii="Arial" w:hAnsi="Arial"/>
-                <w:sz w:val="16"/>
-                <w:szCs w:val="16"/>
-              </w:rPr>
-            </w:pPr>
-            <w:r>
-              <w:rPr>
-                <w:rFonts w:ascii="Arial" w:hAnsi="Arial"/>
-                <w:sz w:val="16"/>
-                <w:szCs w:val="16"/>
-              </w:rPr>
-              <w:t xml:space="preserve">700.0</w:t>
-            </w:r>
-          </w:p>
-        </w:tc>
-        <w:tc>
-          <w:tcPr>
-            <w:tcW w:w="810" w:type="dxa"/>
+                <w:rFonts w:ascii="Arial" w:hAnsi="Arial" w:cs="Arial"/>
+                <w:sz w:val="14"/>
+                <w:szCs w:val="14"/>
+              </w:rPr>
+            </w:pPr>
+            <w:r>
+              <w:rPr>
+                <w:rFonts w:ascii="Arial" w:hAnsi="Arial" w:cs="Arial"/>
+                <w:sz w:val="14"/>
+                <w:szCs w:val="14"/>
+              </w:rPr>
+              <w:t xml:space="preserve">2500</w:t>
+            </w:r>
+          </w:p>
+        </w:tc>
+        <w:tc>
+          <w:tcPr>
+            <w:tcW w:w="1260" w:type="dxa"/>
             <w:tcBorders>
               <w:left w:val="single" w:sz="2" w:space="0" w:color="000000"/>
               <w:bottom w:val="single" w:sz="2" w:space="0" w:color="000000"/>
@@ -1467,103 +1618,103 @@
               <w:pStyle w:val="TableContents"/>
               <w:jc w:val="center"/>
               <w:rPr>
-                <w:rFonts w:ascii="Arial" w:hAnsi="Arial"/>
-                <w:sz w:val="16"/>
-                <w:szCs w:val="16"/>
-              </w:rPr>
-            </w:pPr>
-            <w:r>
-              <w:rPr>
-                <w:rFonts w:ascii="Arial" w:hAnsi="Arial"/>
-                <w:sz w:val="16"/>
-                <w:szCs w:val="16"/>
-              </w:rPr>
-              <w:t xml:space="preserve">RFS</w:t>
-            </w:r>
-          </w:p>
-        </w:tc>
-        <w:tc>
-          <w:tcPr>
-            <w:tcW w:w="2160" w:type="dxa"/>
-            <w:tcBorders>
-              <w:left w:val="single" w:sz="2" w:space="0" w:color="000000"/>
-              <w:bottom w:val="single" w:sz="2" w:space="0" w:color="000000"/>
-              <w:right w:val="single" w:sz="2" w:space="0" w:color="000000"/>
-            </w:tcBorders>
-          </w:tcPr>
-          <w:p>
-            <w:pPr>
-              <w:pStyle w:val="TableContents"/>
-              <w:jc w:val="center"/>
-              <w:rPr>
-                <w:rFonts w:ascii="Arial" w:hAnsi="Arial"/>
-                <w:sz w:val="16"/>
-                <w:szCs w:val="16"/>
-              </w:rPr>
-            </w:pPr>
-            <w:r>
-              <w:rPr>
-                <w:rFonts w:ascii="Arial" w:hAnsi="Arial"/>
-                <w:sz w:val="16"/>
-                <w:szCs w:val="16"/>
-              </w:rPr>
-              <w:t xml:space="preserve">APXVAARR18_43-U-NA20</w:t>
-            </w:r>
-          </w:p>
-        </w:tc>
-        <w:tc>
-          <w:tcPr>
-            <w:tcW w:w="720" w:type="dxa"/>
-            <w:tcBorders>
-              <w:left w:val="single" w:sz="2" w:space="0" w:color="000000"/>
-              <w:bottom w:val="single" w:sz="2" w:space="0" w:color="000000"/>
-              <w:right w:val="single" w:sz="2" w:space="0" w:color="000000"/>
-            </w:tcBorders>
-          </w:tcPr>
-          <w:p>
-            <w:pPr>
-              <w:pStyle w:val="TableContents"/>
-              <w:jc w:val="center"/>
-              <w:rPr>
-                <w:rFonts w:ascii="Arial" w:hAnsi="Arial"/>
-                <w:sz w:val="16"/>
-                <w:szCs w:val="16"/>
-              </w:rPr>
-            </w:pPr>
-            <w:r>
-              <w:rPr>
-                <w:rFonts w:ascii="Arial" w:hAnsi="Arial"/>
-                <w:sz w:val="16"/>
-                <w:szCs w:val="16"/>
-              </w:rPr>
-              <w:t xml:space="preserve">10.0</w:t>
-            </w:r>
-          </w:p>
-        </w:tc>
-        <w:tc>
-          <w:tcPr>
-            <w:tcW w:w="630" w:type="dxa"/>
-            <w:tcBorders>
-              <w:left w:val="single" w:sz="2" w:space="0" w:color="000000"/>
-              <w:bottom w:val="single" w:sz="2" w:space="0" w:color="000000"/>
-              <w:right w:val="single" w:sz="2" w:space="0" w:color="000000"/>
-            </w:tcBorders>
-          </w:tcPr>
-          <w:p>
-            <w:pPr>
-              <w:pStyle w:val="TableContents"/>
-              <w:jc w:val="center"/>
-              <w:rPr>
-                <w:rFonts w:ascii="Arial" w:hAnsi="Arial"/>
-                <w:sz w:val="16"/>
-                <w:szCs w:val="16"/>
-              </w:rPr>
-            </w:pPr>
-            <w:r>
-              <w:rPr>
-                <w:rFonts w:ascii="Arial" w:hAnsi="Arial"/>
-                <w:sz w:val="16"/>
-                <w:szCs w:val="16"/>
+                <w:rFonts w:ascii="Arial" w:hAnsi="Arial" w:cs="Arial"/>
+                <w:sz w:val="14"/>
+                <w:szCs w:val="14"/>
+              </w:rPr>
+            </w:pPr>
+            <w:r>
+              <w:rPr>
+                <w:rFonts w:ascii="Arial" w:hAnsi="Arial" w:cs="Arial"/>
+                <w:sz w:val="14"/>
+                <w:szCs w:val="14"/>
+              </w:rPr>
+              <w:t xml:space="preserve">Ericsson</w:t>
+            </w:r>
+          </w:p>
+        </w:tc>
+        <w:tc>
+          <w:tcPr>
+            <w:tcW w:w="1440" w:type="dxa"/>
+            <w:tcBorders>
+              <w:left w:val="single" w:sz="2" w:space="0" w:color="000000"/>
+              <w:bottom w:val="single" w:sz="2" w:space="0" w:color="000000"/>
+              <w:right w:val="single" w:sz="2" w:space="0" w:color="000000"/>
+            </w:tcBorders>
+          </w:tcPr>
+          <w:p>
+            <w:pPr>
+              <w:pStyle w:val="TableContents"/>
+              <w:jc w:val="center"/>
+              <w:rPr>
+                <w:rFonts w:ascii="Arial" w:hAnsi="Arial" w:cs="Arial"/>
+                <w:sz w:val="14"/>
+                <w:szCs w:val="14"/>
+              </w:rPr>
+            </w:pPr>
+            <w:r>
+              <w:rPr>
+                <w:rFonts w:ascii="Arial" w:hAnsi="Arial" w:cs="Arial"/>
+                <w:sz w:val="14"/>
+                <w:szCs w:val="14"/>
+              </w:rPr>
+              <w:t xml:space="preserve">AIR6449</w:t>
+            </w:r>
+          </w:p>
+        </w:tc>
+        <w:tc>
+          <w:tcPr>
+            <w:tcW w:w="810" w:type="dxa"/>
+            <w:tcBorders>
+              <w:left w:val="single" w:sz="2" w:space="0" w:color="000000"/>
+              <w:bottom w:val="single" w:sz="2" w:space="0" w:color="000000"/>
+              <w:right w:val="single" w:sz="2" w:space="0" w:color="000000"/>
+            </w:tcBorders>
+          </w:tcPr>
+          <w:p>
+            <w:pPr>
+              <w:pStyle w:val="TableContents"/>
+              <w:jc w:val="center"/>
+              <w:rPr>
+                <w:rFonts w:ascii="Arial" w:hAnsi="Arial" w:cs="Arial"/>
+                <w:sz w:val="14"/>
+                <w:szCs w:val="14"/>
+              </w:rPr>
+            </w:pPr>
+            <w:r>
+              <w:rPr>
+                <w:rFonts w:ascii="Arial" w:hAnsi="Arial" w:cs="Arial"/>
+                <w:sz w:val="14"/>
+                <w:szCs w:val="14"/>
+              </w:rPr>
+              <w:t xml:space="preserve">10</w:t>
+            </w:r>
+          </w:p>
+        </w:tc>
+        <w:tc>
+          <w:tcPr>
+            <w:tcW w:w="540" w:type="dxa"/>
+            <w:tcBorders>
+              <w:left w:val="single" w:sz="2" w:space="0" w:color="000000"/>
+              <w:bottom w:val="single" w:sz="2" w:space="0" w:color="000000"/>
+              <w:right w:val="single" w:sz="2" w:space="0" w:color="000000"/>
+            </w:tcBorders>
+          </w:tcPr>
+          <w:p>
+            <w:pPr>
+              <w:pStyle w:val="TableContents"/>
+              <w:jc w:val="center"/>
+              <w:rPr>
+                <w:rFonts w:ascii="Arial" w:hAnsi="Arial" w:cs="Arial"/>
+                <w:sz w:val="14"/>
+                <w:szCs w:val="14"/>
+              </w:rPr>
+            </w:pPr>
+            <w:r>
+              <w:rPr>
+                <w:rFonts w:ascii="Arial" w:hAnsi="Arial" w:cs="Arial"/>
+                <w:sz w:val="14"/>
+                <w:szCs w:val="14"/>
               </w:rPr>
               <w:t xml:space="preserve">96</w:t>
             </w:r>
@@ -1583,18 +1734,18 @@
               <w:pStyle w:val="TableContents"/>
               <w:jc w:val="center"/>
               <w:rPr>
-                <w:rFonts w:ascii="Arial" w:hAnsi="Arial"/>
-                <w:sz w:val="16"/>
-                <w:szCs w:val="16"/>
-              </w:rPr>
-            </w:pPr>
-            <w:r>
-              <w:rPr>
-                <w:rFonts w:ascii="Arial" w:hAnsi="Arial"/>
-                <w:sz w:val="16"/>
-                <w:szCs w:val="16"/>
-              </w:rPr>
-              <w:t xml:space="preserve">80.0</w:t>
+                <w:rFonts w:ascii="Arial" w:hAnsi="Arial" w:cs="Arial"/>
+                <w:sz w:val="14"/>
+                <w:szCs w:val="14"/>
+              </w:rPr>
+            </w:pPr>
+            <w:r>
+              <w:rPr>
+                <w:rFonts w:ascii="Arial" w:hAnsi="Arial" w:cs="Arial"/>
+                <w:sz w:val="14"/>
+                <w:szCs w:val="14"/>
+              </w:rPr>
+              <w:t xml:space="preserve">100</w:t>
             </w:r>
           </w:p>
         </w:tc>
@@ -1612,18 +1763,18 @@
               <w:pStyle w:val="TableContents"/>
               <w:jc w:val="center"/>
               <w:rPr>
-                <w:rFonts w:ascii="Arial" w:hAnsi="Arial"/>
-                <w:sz w:val="16"/>
-                <w:szCs w:val="16"/>
-              </w:rPr>
-            </w:pPr>
-            <w:r>
-              <w:rPr>
-                <w:rFonts w:ascii="Arial" w:hAnsi="Arial"/>
-                <w:sz w:val="16"/>
-                <w:szCs w:val="16"/>
-              </w:rPr>
-              <w:t xml:space="preserve">12.65</w:t>
+                <w:rFonts w:ascii="Arial" w:hAnsi="Arial" w:cs="Arial"/>
+                <w:sz w:val="14"/>
+                <w:szCs w:val="14"/>
+              </w:rPr>
+            </w:pPr>
+            <w:r>
+              <w:rPr>
+                <w:rFonts w:ascii="Arial" w:hAnsi="Arial" w:cs="Arial"/>
+                <w:sz w:val="14"/>
+                <w:szCs w:val="14"/>
+              </w:rPr>
+              <w:t xml:space="preserve">22.6</w:t>
             </w:r>
           </w:p>
         </w:tc>
@@ -1641,18 +1792,18 @@
               <w:pStyle w:val="TableContents"/>
               <w:jc w:val="center"/>
               <w:rPr>
-                <w:rFonts w:ascii="Arial" w:hAnsi="Arial"/>
-                <w:sz w:val="16"/>
-                <w:szCs w:val="16"/>
-              </w:rPr>
-            </w:pPr>
-            <w:r>
-              <w:rPr>
-                <w:rFonts w:ascii="Arial" w:hAnsi="Arial"/>
-                <w:sz w:val="16"/>
-                <w:szCs w:val="16"/>
-              </w:rPr>
-              <w:t xml:space="preserve">1479</w:t>
+                <w:rFonts w:ascii="Arial" w:hAnsi="Arial" w:cs="Arial"/>
+                <w:sz w:val="14"/>
+                <w:szCs w:val="14"/>
+              </w:rPr>
+            </w:pPr>
+            <w:r>
+              <w:rPr>
+                <w:rFonts w:ascii="Arial" w:hAnsi="Arial" w:cs="Arial"/>
+                <w:sz w:val="14"/>
+                <w:szCs w:val="14"/>
+              </w:rPr>
+              <w:t xml:space="preserve">18197</w:t>
             </w:r>
           </w:p>
         </w:tc>
@@ -1660,7 +1811,36 @@
       <w:tr>
         <w:tc>
           <w:tcPr>
-            <w:tcW w:w="749" w:type="dxa"/>
+            <w:tcW w:w="662" w:type="dxa"/>
+            <w:tcBorders>
+              <w:left w:val="single" w:sz="2" w:space="0" w:color="000000"/>
+              <w:bottom w:val="single" w:sz="2" w:space="0" w:color="000000"/>
+            </w:tcBorders>
+          </w:tcPr>
+          <w:p>
+            <w:pPr>
+              <w:pStyle w:val="TableContents"/>
+              <w:jc w:val="center"/>
+              <w:rPr>
+                <w:rFonts w:ascii="Arial" w:hAnsi="Arial" w:cs="Arial"/>
+                <w:sz w:val="14"/>
+                <w:szCs w:val="14"/>
+              </w:rPr>
+            </w:pPr>
+            <w:proofErr w:type="gramStart"/>
+            <w:r>
+              <w:rPr>
+                <w:rFonts w:ascii="Arial" w:hAnsi="Arial" w:cs="Arial"/>
+                <w:sz w:val="14"/>
+                <w:szCs w:val="14"/>
+              </w:rPr>
+              <w:t xml:space="preserve">A</w:t>
+            </w:r>
+          </w:p>
+        </w:tc>
+        <w:tc>
+          <w:tcPr>
+            <w:tcW w:w="662" w:type="dxa"/>
             <w:tcBorders>
               <w:left w:val="single" w:sz="2" w:space="0" w:color="000000"/>
               <w:bottom w:val="single" w:sz="2" w:space="0" w:color="000000"/>
@@ -1675,25 +1855,25 @@
               <w:pStyle w:val="TableContents"/>
               <w:jc w:val="center"/>
               <w:rPr>
-                <w:rFonts w:ascii="Arial" w:hAnsi="Arial"/>
-                <w:sz w:val="16"/>
-                <w:szCs w:val="16"/>
+                <w:rFonts w:ascii="Arial" w:hAnsi="Arial" w:cs="Arial"/>
+                <w:sz w:val="14"/>
+                <w:szCs w:val="14"/>
               </w:rPr>
             </w:pPr>
             <w:proofErr w:type="gramStart"/>
             <w:r>
               <w:rPr>
-                <w:rFonts w:ascii="Arial" w:hAnsi="Arial"/>
-                <w:sz w:val="16"/>
-                <w:szCs w:val="16"/>
-              </w:rPr>
-              <w:t xml:space="preserve">A</w:t>
-            </w:r>
-          </w:p>
-        </w:tc>
-        <w:tc>
-          <w:tcPr>
-            <w:tcW w:w="892" w:type="dxa"/>
+                <w:rFonts w:ascii="Arial" w:hAnsi="Arial" w:cs="Arial"/>
+                <w:sz w:val="14"/>
+                <w:szCs w:val="14"/>
+              </w:rPr>
+              <w:t xml:space="preserve"/>
+            </w:r>
+          </w:p>
+        </w:tc>
+        <w:tc>
+          <w:tcPr>
+            <w:tcW w:w="1080" w:type="dxa"/>
             <w:tcBorders>
               <w:left w:val="single" w:sz="2" w:space="0" w:color="000000"/>
               <w:bottom w:val="single" w:sz="2" w:space="0" w:color="000000"/>
@@ -1708,16 +1888,16 @@
               <w:pStyle w:val="TableContents"/>
               <w:jc w:val="center"/>
               <w:rPr>
-                <w:rFonts w:ascii="Arial" w:hAnsi="Arial"/>
-                <w:sz w:val="16"/>
-                <w:szCs w:val="16"/>
-              </w:rPr>
-            </w:pPr>
-            <w:r>
-              <w:rPr>
-                <w:rFonts w:ascii="Arial" w:hAnsi="Arial"/>
-                <w:sz w:val="16"/>
-                <w:szCs w:val="16"/>
+                <w:rFonts w:ascii="Arial" w:hAnsi="Arial" w:cs="Arial"/>
+                <w:sz w:val="14"/>
+                <w:szCs w:val="14"/>
+              </w:rPr>
+            </w:pPr>
+            <w:r>
+              <w:rPr>
+                <w:rFonts w:ascii="Arial" w:hAnsi="Arial" w:cs="Arial"/>
+                <w:sz w:val="14"/>
+                <w:szCs w:val="14"/>
               </w:rPr>
               <w:t xml:space="preserve"/>
             </w:r>
@@ -1725,7 +1905,7 @@
         </w:tc>
         <w:tc>
           <w:tcPr>
-            <w:tcW w:w="821" w:type="dxa"/>
+            <w:tcW w:w="990" w:type="dxa"/>
             <w:tcBorders>
               <w:left w:val="single" w:sz="2" w:space="0" w:color="000000"/>
               <w:bottom w:val="single" w:sz="2" w:space="0" w:color="000000"/>
@@ -1740,24 +1920,24 @@
               <w:pStyle w:val="TableContents"/>
               <w:jc w:val="center"/>
               <w:rPr>
-                <w:rFonts w:ascii="Arial" w:hAnsi="Arial"/>
-                <w:sz w:val="16"/>
-                <w:szCs w:val="16"/>
-              </w:rPr>
-            </w:pPr>
-            <w:r>
-              <w:rPr>
-                <w:rFonts w:ascii="Arial" w:hAnsi="Arial"/>
-                <w:sz w:val="16"/>
-                <w:szCs w:val="16"/>
-              </w:rPr>
-              <w:t xml:space="preserve">600.0</w:t>
-            </w:r>
-          </w:p>
-        </w:tc>
-        <w:tc>
-          <w:tcPr>
-            <w:tcW w:w="810" w:type="dxa"/>
+                <w:rFonts w:ascii="Arial" w:hAnsi="Arial" w:cs="Arial"/>
+                <w:sz w:val="14"/>
+                <w:szCs w:val="14"/>
+              </w:rPr>
+            </w:pPr>
+            <w:r>
+              <w:rPr>
+                <w:rFonts w:ascii="Arial" w:hAnsi="Arial" w:cs="Arial"/>
+                <w:sz w:val="14"/>
+                <w:szCs w:val="14"/>
+              </w:rPr>
+              <w:t xml:space="preserve">1900</w:t>
+            </w:r>
+          </w:p>
+        </w:tc>
+        <w:tc>
+          <w:tcPr>
+            <w:tcW w:w="1260" w:type="dxa"/>
             <w:tcBorders>
               <w:left w:val="single" w:sz="2" w:space="0" w:color="000000"/>
               <w:bottom w:val="single" w:sz="2" w:space="0" w:color="000000"/>
@@ -1773,103 +1953,103 @@
               <w:pStyle w:val="TableContents"/>
               <w:jc w:val="center"/>
               <w:rPr>
-                <w:rFonts w:ascii="Arial" w:hAnsi="Arial"/>
-                <w:sz w:val="16"/>
-                <w:szCs w:val="16"/>
-              </w:rPr>
-            </w:pPr>
-            <w:r>
-              <w:rPr>
-                <w:rFonts w:ascii="Arial" w:hAnsi="Arial"/>
-                <w:sz w:val="16"/>
-                <w:szCs w:val="16"/>
-              </w:rPr>
-              <w:t xml:space="preserve">RFS</w:t>
-            </w:r>
-          </w:p>
-        </w:tc>
-        <w:tc>
-          <w:tcPr>
-            <w:tcW w:w="2160" w:type="dxa"/>
-            <w:tcBorders>
-              <w:left w:val="single" w:sz="2" w:space="0" w:color="000000"/>
-              <w:bottom w:val="single" w:sz="2" w:space="0" w:color="000000"/>
-              <w:right w:val="single" w:sz="2" w:space="0" w:color="000000"/>
-            </w:tcBorders>
-          </w:tcPr>
-          <w:p>
-            <w:pPr>
-              <w:pStyle w:val="TableContents"/>
-              <w:jc w:val="center"/>
-              <w:rPr>
-                <w:rFonts w:ascii="Arial" w:hAnsi="Arial"/>
-                <w:sz w:val="16"/>
-                <w:szCs w:val="16"/>
-              </w:rPr>
-            </w:pPr>
-            <w:r>
-              <w:rPr>
-                <w:rFonts w:ascii="Arial" w:hAnsi="Arial"/>
-                <w:sz w:val="16"/>
-                <w:szCs w:val="16"/>
-              </w:rPr>
-              <w:t xml:space="preserve">APXVAARR18_43-U-NA20</w:t>
-            </w:r>
-          </w:p>
-        </w:tc>
-        <w:tc>
-          <w:tcPr>
-            <w:tcW w:w="720" w:type="dxa"/>
-            <w:tcBorders>
-              <w:left w:val="single" w:sz="2" w:space="0" w:color="000000"/>
-              <w:bottom w:val="single" w:sz="2" w:space="0" w:color="000000"/>
-              <w:right w:val="single" w:sz="2" w:space="0" w:color="000000"/>
-            </w:tcBorders>
-          </w:tcPr>
-          <w:p>
-            <w:pPr>
-              <w:pStyle w:val="TableContents"/>
-              <w:jc w:val="center"/>
-              <w:rPr>
-                <w:rFonts w:ascii="Arial" w:hAnsi="Arial"/>
-                <w:sz w:val="16"/>
-                <w:szCs w:val="16"/>
-              </w:rPr>
-            </w:pPr>
-            <w:r>
-              <w:rPr>
-                <w:rFonts w:ascii="Arial" w:hAnsi="Arial"/>
-                <w:sz w:val="16"/>
-                <w:szCs w:val="16"/>
-              </w:rPr>
-              <w:t xml:space="preserve">10.0</w:t>
-            </w:r>
-          </w:p>
-        </w:tc>
-        <w:tc>
-          <w:tcPr>
-            <w:tcW w:w="630" w:type="dxa"/>
-            <w:tcBorders>
-              <w:left w:val="single" w:sz="2" w:space="0" w:color="000000"/>
-              <w:bottom w:val="single" w:sz="2" w:space="0" w:color="000000"/>
-              <w:right w:val="single" w:sz="2" w:space="0" w:color="000000"/>
-            </w:tcBorders>
-          </w:tcPr>
-          <w:p>
-            <w:pPr>
-              <w:pStyle w:val="TableContents"/>
-              <w:jc w:val="center"/>
-              <w:rPr>
-                <w:rFonts w:ascii="Arial" w:hAnsi="Arial"/>
-                <w:sz w:val="16"/>
-                <w:szCs w:val="16"/>
-              </w:rPr>
-            </w:pPr>
-            <w:r>
-              <w:rPr>
-                <w:rFonts w:ascii="Arial" w:hAnsi="Arial"/>
-                <w:sz w:val="16"/>
-                <w:szCs w:val="16"/>
+                <w:rFonts w:ascii="Arial" w:hAnsi="Arial" w:cs="Arial"/>
+                <w:sz w:val="14"/>
+                <w:szCs w:val="14"/>
+              </w:rPr>
+            </w:pPr>
+            <w:r>
+              <w:rPr>
+                <w:rFonts w:ascii="Arial" w:hAnsi="Arial" w:cs="Arial"/>
+                <w:sz w:val="14"/>
+                <w:szCs w:val="14"/>
+              </w:rPr>
+              <w:t xml:space="preserve">Ericsson</w:t>
+            </w:r>
+          </w:p>
+        </w:tc>
+        <w:tc>
+          <w:tcPr>
+            <w:tcW w:w="1440" w:type="dxa"/>
+            <w:tcBorders>
+              <w:left w:val="single" w:sz="2" w:space="0" w:color="000000"/>
+              <w:bottom w:val="single" w:sz="2" w:space="0" w:color="000000"/>
+              <w:right w:val="single" w:sz="2" w:space="0" w:color="000000"/>
+            </w:tcBorders>
+          </w:tcPr>
+          <w:p>
+            <w:pPr>
+              <w:pStyle w:val="TableContents"/>
+              <w:jc w:val="center"/>
+              <w:rPr>
+                <w:rFonts w:ascii="Arial" w:hAnsi="Arial" w:cs="Arial"/>
+                <w:sz w:val="14"/>
+                <w:szCs w:val="14"/>
+              </w:rPr>
+            </w:pPr>
+            <w:r>
+              <w:rPr>
+                <w:rFonts w:ascii="Arial" w:hAnsi="Arial" w:cs="Arial"/>
+                <w:sz w:val="14"/>
+                <w:szCs w:val="14"/>
+              </w:rPr>
+              <w:t xml:space="preserve">AIR32</w:t>
+            </w:r>
+          </w:p>
+        </w:tc>
+        <w:tc>
+          <w:tcPr>
+            <w:tcW w:w="810" w:type="dxa"/>
+            <w:tcBorders>
+              <w:left w:val="single" w:sz="2" w:space="0" w:color="000000"/>
+              <w:bottom w:val="single" w:sz="2" w:space="0" w:color="000000"/>
+              <w:right w:val="single" w:sz="2" w:space="0" w:color="000000"/>
+            </w:tcBorders>
+          </w:tcPr>
+          <w:p>
+            <w:pPr>
+              <w:pStyle w:val="TableContents"/>
+              <w:jc w:val="center"/>
+              <w:rPr>
+                <w:rFonts w:ascii="Arial" w:hAnsi="Arial" w:cs="Arial"/>
+                <w:sz w:val="14"/>
+                <w:szCs w:val="14"/>
+              </w:rPr>
+            </w:pPr>
+            <w:r>
+              <w:rPr>
+                <w:rFonts w:ascii="Arial" w:hAnsi="Arial" w:cs="Arial"/>
+                <w:sz w:val="14"/>
+                <w:szCs w:val="14"/>
+              </w:rPr>
+              <w:t xml:space="preserve">10</w:t>
+            </w:r>
+          </w:p>
+        </w:tc>
+        <w:tc>
+          <w:tcPr>
+            <w:tcW w:w="540" w:type="dxa"/>
+            <w:tcBorders>
+              <w:left w:val="single" w:sz="2" w:space="0" w:color="000000"/>
+              <w:bottom w:val="single" w:sz="2" w:space="0" w:color="000000"/>
+              <w:right w:val="single" w:sz="2" w:space="0" w:color="000000"/>
+            </w:tcBorders>
+          </w:tcPr>
+          <w:p>
+            <w:pPr>
+              <w:pStyle w:val="TableContents"/>
+              <w:jc w:val="center"/>
+              <w:rPr>
+                <w:rFonts w:ascii="Arial" w:hAnsi="Arial" w:cs="Arial"/>
+                <w:sz w:val="14"/>
+                <w:szCs w:val="14"/>
+              </w:rPr>
+            </w:pPr>
+            <w:r>
+              <w:rPr>
+                <w:rFonts w:ascii="Arial" w:hAnsi="Arial" w:cs="Arial"/>
+                <w:sz w:val="14"/>
+                <w:szCs w:val="14"/>
               </w:rPr>
               <w:t xml:space="preserve">96</w:t>
             </w:r>
@@ -1889,18 +2069,18 @@
               <w:pStyle w:val="TableContents"/>
               <w:jc w:val="center"/>
               <w:rPr>
-                <w:rFonts w:ascii="Arial" w:hAnsi="Arial"/>
-                <w:sz w:val="16"/>
-                <w:szCs w:val="16"/>
-              </w:rPr>
-            </w:pPr>
-            <w:r>
-              <w:rPr>
-                <w:rFonts w:ascii="Arial" w:hAnsi="Arial"/>
-                <w:sz w:val="16"/>
-                <w:szCs w:val="16"/>
-              </w:rPr>
-              <w:t xml:space="preserve">160.0</w:t>
+                <w:rFonts w:ascii="Arial" w:hAnsi="Arial" w:cs="Arial"/>
+                <w:sz w:val="14"/>
+                <w:szCs w:val="14"/>
+              </w:rPr>
+            </w:pPr>
+            <w:r>
+              <w:rPr>
+                <w:rFonts w:ascii="Arial" w:hAnsi="Arial" w:cs="Arial"/>
+                <w:sz w:val="14"/>
+                <w:szCs w:val="14"/>
+              </w:rPr>
+              <w:t xml:space="preserve">160</w:t>
             </w:r>
           </w:p>
         </w:tc>
@@ -1918,18 +2098,18 @@
               <w:pStyle w:val="TableContents"/>
               <w:jc w:val="center"/>
               <w:rPr>
-                <w:rFonts w:ascii="Arial" w:hAnsi="Arial"/>
-                <w:sz w:val="16"/>
-                <w:szCs w:val="16"/>
-              </w:rPr>
-            </w:pPr>
-            <w:r>
-              <w:rPr>
-                <w:rFonts w:ascii="Arial" w:hAnsi="Arial"/>
-                <w:sz w:val="16"/>
-                <w:szCs w:val="16"/>
-              </w:rPr>
-              <w:t xml:space="preserve">12.25</w:t>
+                <w:rFonts w:ascii="Arial" w:hAnsi="Arial" w:cs="Arial"/>
+                <w:sz w:val="14"/>
+                <w:szCs w:val="14"/>
+              </w:rPr>
+            </w:pPr>
+            <w:r>
+              <w:rPr>
+                <w:rFonts w:ascii="Arial" w:hAnsi="Arial" w:cs="Arial"/>
+                <w:sz w:val="14"/>
+                <w:szCs w:val="14"/>
+              </w:rPr>
+              <w:t xml:space="preserve">15.4</w:t>
             </w:r>
           </w:p>
         </w:tc>
@@ -1947,18 +2127,18 @@
               <w:pStyle w:val="TableContents"/>
               <w:jc w:val="center"/>
               <w:rPr>
-                <w:rFonts w:ascii="Arial" w:hAnsi="Arial"/>
-                <w:sz w:val="16"/>
-                <w:szCs w:val="16"/>
-              </w:rPr>
-            </w:pPr>
-            <w:r>
-              <w:rPr>
-                <w:rFonts w:ascii="Arial" w:hAnsi="Arial"/>
-                <w:sz w:val="16"/>
-                <w:szCs w:val="16"/>
-              </w:rPr>
-              <w:t xml:space="preserve">2691</w:t>
+                <w:rFonts w:ascii="Arial" w:hAnsi="Arial" w:cs="Arial"/>
+                <w:sz w:val="14"/>
+                <w:szCs w:val="14"/>
+              </w:rPr>
+            </w:pPr>
+            <w:r>
+              <w:rPr>
+                <w:rFonts w:ascii="Arial" w:hAnsi="Arial" w:cs="Arial"/>
+                <w:sz w:val="14"/>
+                <w:szCs w:val="14"/>
+              </w:rPr>
+              <w:t xml:space="preserve">5495</w:t>
             </w:r>
           </w:p>
         </w:tc>
@@ -1966,7 +2146,36 @@
       <w:tr>
         <w:tc>
           <w:tcPr>
-            <w:tcW w:w="749" w:type="dxa"/>
+            <w:tcW w:w="662" w:type="dxa"/>
+            <w:tcBorders>
+              <w:left w:val="single" w:sz="2" w:space="0" w:color="000000"/>
+              <w:bottom w:val="single" w:sz="2" w:space="0" w:color="000000"/>
+            </w:tcBorders>
+          </w:tcPr>
+          <w:p>
+            <w:pPr>
+              <w:pStyle w:val="TableContents"/>
+              <w:jc w:val="center"/>
+              <w:rPr>
+                <w:rFonts w:ascii="Arial" w:hAnsi="Arial" w:cs="Arial"/>
+                <w:sz w:val="14"/>
+                <w:szCs w:val="14"/>
+              </w:rPr>
+            </w:pPr>
+            <w:proofErr w:type="gramStart"/>
+            <w:r>
+              <w:rPr>
+                <w:rFonts w:ascii="Arial" w:hAnsi="Arial" w:cs="Arial"/>
+                <w:sz w:val="14"/>
+                <w:szCs w:val="14"/>
+              </w:rPr>
+              <w:t xml:space="preserve">A</w:t>
+            </w:r>
+          </w:p>
+        </w:tc>
+        <w:tc>
+          <w:tcPr>
+            <w:tcW w:w="662" w:type="dxa"/>
             <w:tcBorders>
               <w:left w:val="single" w:sz="2" w:space="0" w:color="000000"/>
               <w:bottom w:val="single" w:sz="2" w:space="0" w:color="000000"/>
@@ -1981,25 +2190,25 @@
               <w:pStyle w:val="TableContents"/>
               <w:jc w:val="center"/>
               <w:rPr>
-                <w:rFonts w:ascii="Arial" w:hAnsi="Arial"/>
-                <w:sz w:val="16"/>
-                <w:szCs w:val="16"/>
+                <w:rFonts w:ascii="Arial" w:hAnsi="Arial" w:cs="Arial"/>
+                <w:sz w:val="14"/>
+                <w:szCs w:val="14"/>
               </w:rPr>
             </w:pPr>
             <w:proofErr w:type="gramStart"/>
             <w:r>
               <w:rPr>
-                <w:rFonts w:ascii="Arial" w:hAnsi="Arial"/>
-                <w:sz w:val="16"/>
-                <w:szCs w:val="16"/>
-              </w:rPr>
-              <w:t xml:space="preserve">A</w:t>
-            </w:r>
-          </w:p>
-        </w:tc>
-        <w:tc>
-          <w:tcPr>
-            <w:tcW w:w="892" w:type="dxa"/>
+                <w:rFonts w:ascii="Arial" w:hAnsi="Arial" w:cs="Arial"/>
+                <w:sz w:val="14"/>
+                <w:szCs w:val="14"/>
+              </w:rPr>
+              <w:t xml:space="preserve"/>
+            </w:r>
+          </w:p>
+        </w:tc>
+        <w:tc>
+          <w:tcPr>
+            <w:tcW w:w="1080" w:type="dxa"/>
             <w:tcBorders>
               <w:left w:val="single" w:sz="2" w:space="0" w:color="000000"/>
               <w:bottom w:val="single" w:sz="2" w:space="0" w:color="000000"/>
@@ -2014,16 +2223,16 @@
               <w:pStyle w:val="TableContents"/>
               <w:jc w:val="center"/>
               <w:rPr>
-                <w:rFonts w:ascii="Arial" w:hAnsi="Arial"/>
-                <w:sz w:val="16"/>
-                <w:szCs w:val="16"/>
-              </w:rPr>
-            </w:pPr>
-            <w:r>
-              <w:rPr>
-                <w:rFonts w:ascii="Arial" w:hAnsi="Arial"/>
-                <w:sz w:val="16"/>
-                <w:szCs w:val="16"/>
+                <w:rFonts w:ascii="Arial" w:hAnsi="Arial" w:cs="Arial"/>
+                <w:sz w:val="14"/>
+                <w:szCs w:val="14"/>
+              </w:rPr>
+            </w:pPr>
+            <w:r>
+              <w:rPr>
+                <w:rFonts w:ascii="Arial" w:hAnsi="Arial" w:cs="Arial"/>
+                <w:sz w:val="14"/>
+                <w:szCs w:val="14"/>
               </w:rPr>
               <w:t xml:space="preserve"/>
             </w:r>
@@ -2031,7 +2240,7 @@
         </w:tc>
         <w:tc>
           <w:tcPr>
-            <w:tcW w:w="821" w:type="dxa"/>
+            <w:tcW w:w="990" w:type="dxa"/>
             <w:tcBorders>
               <w:left w:val="single" w:sz="2" w:space="0" w:color="000000"/>
               <w:bottom w:val="single" w:sz="2" w:space="0" w:color="000000"/>
@@ -2046,24 +2255,24 @@
               <w:pStyle w:val="TableContents"/>
               <w:jc w:val="center"/>
               <w:rPr>
-                <w:rFonts w:ascii="Arial" w:hAnsi="Arial"/>
-                <w:sz w:val="16"/>
-                <w:szCs w:val="16"/>
-              </w:rPr>
-            </w:pPr>
-            <w:r>
-              <w:rPr>
-                <w:rFonts w:ascii="Arial" w:hAnsi="Arial"/>
-                <w:sz w:val="16"/>
-                <w:szCs w:val="16"/>
-              </w:rPr>
-              <w:t xml:space="preserve">1900.0</w:t>
-            </w:r>
-          </w:p>
-        </w:tc>
-        <w:tc>
-          <w:tcPr>
-            <w:tcW w:w="810" w:type="dxa"/>
+                <w:rFonts w:ascii="Arial" w:hAnsi="Arial" w:cs="Arial"/>
+                <w:sz w:val="14"/>
+                <w:szCs w:val="14"/>
+              </w:rPr>
+            </w:pPr>
+            <w:r>
+              <w:rPr>
+                <w:rFonts w:ascii="Arial" w:hAnsi="Arial" w:cs="Arial"/>
+                <w:sz w:val="14"/>
+                <w:szCs w:val="14"/>
+              </w:rPr>
+              <w:t xml:space="preserve">2100</w:t>
+            </w:r>
+          </w:p>
+        </w:tc>
+        <w:tc>
+          <w:tcPr>
+            <w:tcW w:w="1260" w:type="dxa"/>
             <w:tcBorders>
               <w:left w:val="single" w:sz="2" w:space="0" w:color="000000"/>
               <w:bottom w:val="single" w:sz="2" w:space="0" w:color="000000"/>
@@ -2079,103 +2288,103 @@
               <w:pStyle w:val="TableContents"/>
               <w:jc w:val="center"/>
               <w:rPr>
-                <w:rFonts w:ascii="Arial" w:hAnsi="Arial"/>
-                <w:sz w:val="16"/>
-                <w:szCs w:val="16"/>
-              </w:rPr>
-            </w:pPr>
-            <w:r>
-              <w:rPr>
-                <w:rFonts w:ascii="Arial" w:hAnsi="Arial"/>
-                <w:sz w:val="16"/>
-                <w:szCs w:val="16"/>
-              </w:rPr>
-              <w:t xml:space="preserve">RFS</w:t>
-            </w:r>
-          </w:p>
-        </w:tc>
-        <w:tc>
-          <w:tcPr>
-            <w:tcW w:w="2160" w:type="dxa"/>
-            <w:tcBorders>
-              <w:left w:val="single" w:sz="2" w:space="0" w:color="000000"/>
-              <w:bottom w:val="single" w:sz="2" w:space="0" w:color="000000"/>
-              <w:right w:val="single" w:sz="2" w:space="0" w:color="000000"/>
-            </w:tcBorders>
-          </w:tcPr>
-          <w:p>
-            <w:pPr>
-              <w:pStyle w:val="TableContents"/>
-              <w:jc w:val="center"/>
-              <w:rPr>
-                <w:rFonts w:ascii="Arial" w:hAnsi="Arial"/>
-                <w:sz w:val="16"/>
-                <w:szCs w:val="16"/>
-              </w:rPr>
-            </w:pPr>
-            <w:r>
-              <w:rPr>
-                <w:rFonts w:ascii="Arial" w:hAnsi="Arial"/>
-                <w:sz w:val="16"/>
-                <w:szCs w:val="16"/>
-              </w:rPr>
-              <w:t xml:space="preserve">APXVAARR18_43-U-NA20</w:t>
-            </w:r>
-          </w:p>
-        </w:tc>
-        <w:tc>
-          <w:tcPr>
-            <w:tcW w:w="720" w:type="dxa"/>
-            <w:tcBorders>
-              <w:left w:val="single" w:sz="2" w:space="0" w:color="000000"/>
-              <w:bottom w:val="single" w:sz="2" w:space="0" w:color="000000"/>
-              <w:right w:val="single" w:sz="2" w:space="0" w:color="000000"/>
-            </w:tcBorders>
-          </w:tcPr>
-          <w:p>
-            <w:pPr>
-              <w:pStyle w:val="TableContents"/>
-              <w:jc w:val="center"/>
-              <w:rPr>
-                <w:rFonts w:ascii="Arial" w:hAnsi="Arial"/>
-                <w:sz w:val="16"/>
-                <w:szCs w:val="16"/>
-              </w:rPr>
-            </w:pPr>
-            <w:r>
-              <w:rPr>
-                <w:rFonts w:ascii="Arial" w:hAnsi="Arial"/>
-                <w:sz w:val="16"/>
-                <w:szCs w:val="16"/>
-              </w:rPr>
-              <w:t xml:space="preserve">10.0</w:t>
-            </w:r>
-          </w:p>
-        </w:tc>
-        <w:tc>
-          <w:tcPr>
-            <w:tcW w:w="630" w:type="dxa"/>
-            <w:tcBorders>
-              <w:left w:val="single" w:sz="2" w:space="0" w:color="000000"/>
-              <w:bottom w:val="single" w:sz="2" w:space="0" w:color="000000"/>
-              <w:right w:val="single" w:sz="2" w:space="0" w:color="000000"/>
-            </w:tcBorders>
-          </w:tcPr>
-          <w:p>
-            <w:pPr>
-              <w:pStyle w:val="TableContents"/>
-              <w:jc w:val="center"/>
-              <w:rPr>
-                <w:rFonts w:ascii="Arial" w:hAnsi="Arial"/>
-                <w:sz w:val="16"/>
-                <w:szCs w:val="16"/>
-              </w:rPr>
-            </w:pPr>
-            <w:r>
-              <w:rPr>
-                <w:rFonts w:ascii="Arial" w:hAnsi="Arial"/>
-                <w:sz w:val="16"/>
-                <w:szCs w:val="16"/>
+                <w:rFonts w:ascii="Arial" w:hAnsi="Arial" w:cs="Arial"/>
+                <w:sz w:val="14"/>
+                <w:szCs w:val="14"/>
+              </w:rPr>
+            </w:pPr>
+            <w:r>
+              <w:rPr>
+                <w:rFonts w:ascii="Arial" w:hAnsi="Arial" w:cs="Arial"/>
+                <w:sz w:val="14"/>
+                <w:szCs w:val="14"/>
+              </w:rPr>
+              <w:t xml:space="preserve">Ericsson</w:t>
+            </w:r>
+          </w:p>
+        </w:tc>
+        <w:tc>
+          <w:tcPr>
+            <w:tcW w:w="1440" w:type="dxa"/>
+            <w:tcBorders>
+              <w:left w:val="single" w:sz="2" w:space="0" w:color="000000"/>
+              <w:bottom w:val="single" w:sz="2" w:space="0" w:color="000000"/>
+              <w:right w:val="single" w:sz="2" w:space="0" w:color="000000"/>
+            </w:tcBorders>
+          </w:tcPr>
+          <w:p>
+            <w:pPr>
+              <w:pStyle w:val="TableContents"/>
+              <w:jc w:val="center"/>
+              <w:rPr>
+                <w:rFonts w:ascii="Arial" w:hAnsi="Arial" w:cs="Arial"/>
+                <w:sz w:val="14"/>
+                <w:szCs w:val="14"/>
+              </w:rPr>
+            </w:pPr>
+            <w:r>
+              <w:rPr>
+                <w:rFonts w:ascii="Arial" w:hAnsi="Arial" w:cs="Arial"/>
+                <w:sz w:val="14"/>
+                <w:szCs w:val="14"/>
+              </w:rPr>
+              <w:t xml:space="preserve">AIR32</w:t>
+            </w:r>
+          </w:p>
+        </w:tc>
+        <w:tc>
+          <w:tcPr>
+            <w:tcW w:w="810" w:type="dxa"/>
+            <w:tcBorders>
+              <w:left w:val="single" w:sz="2" w:space="0" w:color="000000"/>
+              <w:bottom w:val="single" w:sz="2" w:space="0" w:color="000000"/>
+              <w:right w:val="single" w:sz="2" w:space="0" w:color="000000"/>
+            </w:tcBorders>
+          </w:tcPr>
+          <w:p>
+            <w:pPr>
+              <w:pStyle w:val="TableContents"/>
+              <w:jc w:val="center"/>
+              <w:rPr>
+                <w:rFonts w:ascii="Arial" w:hAnsi="Arial" w:cs="Arial"/>
+                <w:sz w:val="14"/>
+                <w:szCs w:val="14"/>
+              </w:rPr>
+            </w:pPr>
+            <w:r>
+              <w:rPr>
+                <w:rFonts w:ascii="Arial" w:hAnsi="Arial" w:cs="Arial"/>
+                <w:sz w:val="14"/>
+                <w:szCs w:val="14"/>
+              </w:rPr>
+              <w:t xml:space="preserve">10</w:t>
+            </w:r>
+          </w:p>
+        </w:tc>
+        <w:tc>
+          <w:tcPr>
+            <w:tcW w:w="540" w:type="dxa"/>
+            <w:tcBorders>
+              <w:left w:val="single" w:sz="2" w:space="0" w:color="000000"/>
+              <w:bottom w:val="single" w:sz="2" w:space="0" w:color="000000"/>
+              <w:right w:val="single" w:sz="2" w:space="0" w:color="000000"/>
+            </w:tcBorders>
+          </w:tcPr>
+          <w:p>
+            <w:pPr>
+              <w:pStyle w:val="TableContents"/>
+              <w:jc w:val="center"/>
+              <w:rPr>
+                <w:rFonts w:ascii="Arial" w:hAnsi="Arial" w:cs="Arial"/>
+                <w:sz w:val="14"/>
+                <w:szCs w:val="14"/>
+              </w:rPr>
+            </w:pPr>
+            <w:r>
+              <w:rPr>
+                <w:rFonts w:ascii="Arial" w:hAnsi="Arial" w:cs="Arial"/>
+                <w:sz w:val="14"/>
+                <w:szCs w:val="14"/>
               </w:rPr>
               <w:t xml:space="preserve">96</w:t>
             </w:r>
@@ -2195,18 +2404,18 @@
               <w:pStyle w:val="TableContents"/>
               <w:jc w:val="center"/>
               <w:rPr>
-                <w:rFonts w:ascii="Arial" w:hAnsi="Arial"/>
-                <w:sz w:val="16"/>
-                <w:szCs w:val="16"/>
-              </w:rPr>
-            </w:pPr>
-            <w:r>
-              <w:rPr>
-                <w:rFonts w:ascii="Arial" w:hAnsi="Arial"/>
-                <w:sz w:val="16"/>
-                <w:szCs w:val="16"/>
-              </w:rPr>
-              <w:t xml:space="preserve">160.0</w:t>
+                <w:rFonts w:ascii="Arial" w:hAnsi="Arial" w:cs="Arial"/>
+                <w:sz w:val="14"/>
+                <w:szCs w:val="14"/>
+              </w:rPr>
+            </w:pPr>
+            <w:r>
+              <w:rPr>
+                <w:rFonts w:ascii="Arial" w:hAnsi="Arial" w:cs="Arial"/>
+                <w:sz w:val="14"/>
+                <w:szCs w:val="14"/>
+              </w:rPr>
+              <w:t xml:space="preserve">80</w:t>
             </w:r>
           </w:p>
         </w:tc>
@@ -2224,18 +2433,18 @@
               <w:pStyle w:val="TableContents"/>
               <w:jc w:val="center"/>
               <w:rPr>
-                <w:rFonts w:ascii="Arial" w:hAnsi="Arial"/>
-                <w:sz w:val="16"/>
-                <w:szCs w:val="16"/>
-              </w:rPr>
-            </w:pPr>
-            <w:r>
-              <w:rPr>
-                <w:rFonts w:ascii="Arial" w:hAnsi="Arial"/>
-                <w:sz w:val="16"/>
-                <w:szCs w:val="16"/>
-              </w:rPr>
-              <w:t xml:space="preserve">14.85</w:t>
+                <w:rFonts w:ascii="Arial" w:hAnsi="Arial" w:cs="Arial"/>
+                <w:sz w:val="14"/>
+                <w:szCs w:val="14"/>
+              </w:rPr>
+            </w:pPr>
+            <w:r>
+              <w:rPr>
+                <w:rFonts w:ascii="Arial" w:hAnsi="Arial" w:cs="Arial"/>
+                <w:sz w:val="14"/>
+                <w:szCs w:val="14"/>
+              </w:rPr>
+              <w:t xml:space="preserve">15.4</w:t>
             </w:r>
           </w:p>
         </w:tc>
@@ -2253,18 +2462,18 @@
               <w:pStyle w:val="TableContents"/>
               <w:jc w:val="center"/>
               <w:rPr>
-                <w:rFonts w:ascii="Arial" w:hAnsi="Arial"/>
-                <w:sz w:val="16"/>
-                <w:szCs w:val="16"/>
-              </w:rPr>
-            </w:pPr>
-            <w:r>
-              <w:rPr>
-                <w:rFonts w:ascii="Arial" w:hAnsi="Arial"/>
-                <w:sz w:val="16"/>
-                <w:szCs w:val="16"/>
-              </w:rPr>
-              <w:t xml:space="preserve">4897</w:t>
+                <w:rFonts w:ascii="Arial" w:hAnsi="Arial" w:cs="Arial"/>
+                <w:sz w:val="14"/>
+                <w:szCs w:val="14"/>
+              </w:rPr>
+            </w:pPr>
+            <w:r>
+              <w:rPr>
+                <w:rFonts w:ascii="Arial" w:hAnsi="Arial" w:cs="Arial"/>
+                <w:sz w:val="14"/>
+                <w:szCs w:val="14"/>
+              </w:rPr>
+              <w:t xml:space="preserve">2754</w:t>
             </w:r>
           </w:p>
         </w:tc>
@@ -2272,7 +2481,36 @@
       <w:tr>
         <w:tc>
           <w:tcPr>
-            <w:tcW w:w="749" w:type="dxa"/>
+            <w:tcW w:w="662" w:type="dxa"/>
+            <w:tcBorders>
+              <w:left w:val="single" w:sz="2" w:space="0" w:color="000000"/>
+              <w:bottom w:val="single" w:sz="2" w:space="0" w:color="000000"/>
+            </w:tcBorders>
+          </w:tcPr>
+          <w:p>
+            <w:pPr>
+              <w:pStyle w:val="TableContents"/>
+              <w:jc w:val="center"/>
+              <w:rPr>
+                <w:rFonts w:ascii="Arial" w:hAnsi="Arial" w:cs="Arial"/>
+                <w:sz w:val="14"/>
+                <w:szCs w:val="14"/>
+              </w:rPr>
+            </w:pPr>
+            <w:proofErr w:type="gramStart"/>
+            <w:r>
+              <w:rPr>
+                <w:rFonts w:ascii="Arial" w:hAnsi="Arial" w:cs="Arial"/>
+                <w:sz w:val="14"/>
+                <w:szCs w:val="14"/>
+              </w:rPr>
+              <w:t xml:space="preserve">A</w:t>
+            </w:r>
+          </w:p>
+        </w:tc>
+        <w:tc>
+          <w:tcPr>
+            <w:tcW w:w="662" w:type="dxa"/>
             <w:tcBorders>
               <w:left w:val="single" w:sz="2" w:space="0" w:color="000000"/>
               <w:bottom w:val="single" w:sz="2" w:space="0" w:color="000000"/>
@@ -2287,25 +2525,25 @@
               <w:pStyle w:val="TableContents"/>
               <w:jc w:val="center"/>
               <w:rPr>
-                <w:rFonts w:ascii="Arial" w:hAnsi="Arial"/>
-                <w:sz w:val="16"/>
-                <w:szCs w:val="16"/>
+                <w:rFonts w:ascii="Arial" w:hAnsi="Arial" w:cs="Arial"/>
+                <w:sz w:val="14"/>
+                <w:szCs w:val="14"/>
               </w:rPr>
             </w:pPr>
             <w:proofErr w:type="gramStart"/>
             <w:r>
               <w:rPr>
-                <w:rFonts w:ascii="Arial" w:hAnsi="Arial"/>
-                <w:sz w:val="16"/>
-                <w:szCs w:val="16"/>
-              </w:rPr>
-              <w:t xml:space="preserve">B</w:t>
-            </w:r>
-          </w:p>
-        </w:tc>
-        <w:tc>
-          <w:tcPr>
-            <w:tcW w:w="892" w:type="dxa"/>
+                <w:rFonts w:ascii="Arial" w:hAnsi="Arial" w:cs="Arial"/>
+                <w:sz w:val="14"/>
+                <w:szCs w:val="14"/>
+              </w:rPr>
+              <w:t xml:space="preserve"/>
+            </w:r>
+          </w:p>
+        </w:tc>
+        <w:tc>
+          <w:tcPr>
+            <w:tcW w:w="1080" w:type="dxa"/>
             <w:tcBorders>
               <w:left w:val="single" w:sz="2" w:space="0" w:color="000000"/>
               <w:bottom w:val="single" w:sz="2" w:space="0" w:color="000000"/>
@@ -2320,16 +2558,16 @@
               <w:pStyle w:val="TableContents"/>
               <w:jc w:val="center"/>
               <w:rPr>
-                <w:rFonts w:ascii="Arial" w:hAnsi="Arial"/>
-                <w:sz w:val="16"/>
-                <w:szCs w:val="16"/>
-              </w:rPr>
-            </w:pPr>
-            <w:r>
-              <w:rPr>
-                <w:rFonts w:ascii="Arial" w:hAnsi="Arial"/>
-                <w:sz w:val="16"/>
-                <w:szCs w:val="16"/>
+                <w:rFonts w:ascii="Arial" w:hAnsi="Arial" w:cs="Arial"/>
+                <w:sz w:val="14"/>
+                <w:szCs w:val="14"/>
+              </w:rPr>
+            </w:pPr>
+            <w:r>
+              <w:rPr>
+                <w:rFonts w:ascii="Arial" w:hAnsi="Arial" w:cs="Arial"/>
+                <w:sz w:val="14"/>
+                <w:szCs w:val="14"/>
               </w:rPr>
               <w:t xml:space="preserve"/>
             </w:r>
@@ -2337,7 +2575,7 @@
         </w:tc>
         <w:tc>
           <w:tcPr>
-            <w:tcW w:w="821" w:type="dxa"/>
+            <w:tcW w:w="990" w:type="dxa"/>
             <w:tcBorders>
               <w:left w:val="single" w:sz="2" w:space="0" w:color="000000"/>
               <w:bottom w:val="single" w:sz="2" w:space="0" w:color="000000"/>
@@ -2352,24 +2590,24 @@
               <w:pStyle w:val="TableContents"/>
               <w:jc w:val="center"/>
               <w:rPr>
-                <w:rFonts w:ascii="Arial" w:hAnsi="Arial"/>
-                <w:sz w:val="16"/>
-                <w:szCs w:val="16"/>
-              </w:rPr>
-            </w:pPr>
-            <w:r>
-              <w:rPr>
-                <w:rFonts w:ascii="Arial" w:hAnsi="Arial"/>
-                <w:sz w:val="16"/>
-                <w:szCs w:val="16"/>
-              </w:rPr>
-              <w:t xml:space="preserve">2500.0</w:t>
-            </w:r>
-          </w:p>
-        </w:tc>
-        <w:tc>
-          <w:tcPr>
-            <w:tcW w:w="810" w:type="dxa"/>
+                <w:rFonts w:ascii="Arial" w:hAnsi="Arial" w:cs="Arial"/>
+                <w:sz w:val="14"/>
+                <w:szCs w:val="14"/>
+              </w:rPr>
+            </w:pPr>
+            <w:r>
+              <w:rPr>
+                <w:rFonts w:ascii="Arial" w:hAnsi="Arial" w:cs="Arial"/>
+                <w:sz w:val="14"/>
+                <w:szCs w:val="14"/>
+              </w:rPr>
+              <w:t xml:space="preserve">600</w:t>
+            </w:r>
+          </w:p>
+        </w:tc>
+        <w:tc>
+          <w:tcPr>
+            <w:tcW w:w="1260" w:type="dxa"/>
             <w:tcBorders>
               <w:left w:val="single" w:sz="2" w:space="0" w:color="000000"/>
               <w:bottom w:val="single" w:sz="2" w:space="0" w:color="000000"/>
@@ -2385,103 +2623,103 @@
               <w:pStyle w:val="TableContents"/>
               <w:jc w:val="center"/>
               <w:rPr>
-                <w:rFonts w:ascii="Arial" w:hAnsi="Arial"/>
-                <w:sz w:val="16"/>
-                <w:szCs w:val="16"/>
-              </w:rPr>
-            </w:pPr>
-            <w:r>
-              <w:rPr>
-                <w:rFonts w:ascii="Arial" w:hAnsi="Arial"/>
-                <w:sz w:val="16"/>
-                <w:szCs w:val="16"/>
-              </w:rPr>
-              <w:t xml:space="preserve">Ericsson</w:t>
-            </w:r>
-          </w:p>
-        </w:tc>
-        <w:tc>
-          <w:tcPr>
-            <w:tcW w:w="2160" w:type="dxa"/>
-            <w:tcBorders>
-              <w:left w:val="single" w:sz="2" w:space="0" w:color="000000"/>
-              <w:bottom w:val="single" w:sz="2" w:space="0" w:color="000000"/>
-              <w:right w:val="single" w:sz="2" w:space="0" w:color="000000"/>
-            </w:tcBorders>
-          </w:tcPr>
-          <w:p>
-            <w:pPr>
-              <w:pStyle w:val="TableContents"/>
-              <w:jc w:val="center"/>
-              <w:rPr>
-                <w:rFonts w:ascii="Arial" w:hAnsi="Arial"/>
-                <w:sz w:val="16"/>
-                <w:szCs w:val="16"/>
-              </w:rPr>
-            </w:pPr>
-            <w:r>
-              <w:rPr>
-                <w:rFonts w:ascii="Arial" w:hAnsi="Arial"/>
-                <w:sz w:val="16"/>
-                <w:szCs w:val="16"/>
-              </w:rPr>
-              <w:t xml:space="preserve">AIR6449</w:t>
-            </w:r>
-          </w:p>
-        </w:tc>
-        <w:tc>
-          <w:tcPr>
-            <w:tcW w:w="720" w:type="dxa"/>
-            <w:tcBorders>
-              <w:left w:val="single" w:sz="2" w:space="0" w:color="000000"/>
-              <w:bottom w:val="single" w:sz="2" w:space="0" w:color="000000"/>
-              <w:right w:val="single" w:sz="2" w:space="0" w:color="000000"/>
-            </w:tcBorders>
-          </w:tcPr>
-          <w:p>
-            <w:pPr>
-              <w:pStyle w:val="TableContents"/>
-              <w:jc w:val="center"/>
-              <w:rPr>
-                <w:rFonts w:ascii="Arial" w:hAnsi="Arial"/>
-                <w:sz w:val="16"/>
-                <w:szCs w:val="16"/>
-              </w:rPr>
-            </w:pPr>
-            <w:r>
-              <w:rPr>
-                <w:rFonts w:ascii="Arial" w:hAnsi="Arial"/>
-                <w:sz w:val="16"/>
-                <w:szCs w:val="16"/>
-              </w:rPr>
-              <w:t xml:space="preserve">140.0</w:t>
-            </w:r>
-          </w:p>
-        </w:tc>
-        <w:tc>
-          <w:tcPr>
-            <w:tcW w:w="630" w:type="dxa"/>
-            <w:tcBorders>
-              <w:left w:val="single" w:sz="2" w:space="0" w:color="000000"/>
-              <w:bottom w:val="single" w:sz="2" w:space="0" w:color="000000"/>
-              <w:right w:val="single" w:sz="2" w:space="0" w:color="000000"/>
-            </w:tcBorders>
-          </w:tcPr>
-          <w:p>
-            <w:pPr>
-              <w:pStyle w:val="TableContents"/>
-              <w:jc w:val="center"/>
-              <w:rPr>
-                <w:rFonts w:ascii="Arial" w:hAnsi="Arial"/>
-                <w:sz w:val="16"/>
-                <w:szCs w:val="16"/>
-              </w:rPr>
-            </w:pPr>
-            <w:r>
-              <w:rPr>
-                <w:rFonts w:ascii="Arial" w:hAnsi="Arial"/>
-                <w:sz w:val="16"/>
-                <w:szCs w:val="16"/>
+                <w:rFonts w:ascii="Arial" w:hAnsi="Arial" w:cs="Arial"/>
+                <w:sz w:val="14"/>
+                <w:szCs w:val="14"/>
+              </w:rPr>
+            </w:pPr>
+            <w:r>
+              <w:rPr>
+                <w:rFonts w:ascii="Arial" w:hAnsi="Arial" w:cs="Arial"/>
+                <w:sz w:val="14"/>
+                <w:szCs w:val="14"/>
+              </w:rPr>
+              <w:t xml:space="preserve">RFS</w:t>
+            </w:r>
+          </w:p>
+        </w:tc>
+        <w:tc>
+          <w:tcPr>
+            <w:tcW w:w="1440" w:type="dxa"/>
+            <w:tcBorders>
+              <w:left w:val="single" w:sz="2" w:space="0" w:color="000000"/>
+              <w:bottom w:val="single" w:sz="2" w:space="0" w:color="000000"/>
+              <w:right w:val="single" w:sz="2" w:space="0" w:color="000000"/>
+            </w:tcBorders>
+          </w:tcPr>
+          <w:p>
+            <w:pPr>
+              <w:pStyle w:val="TableContents"/>
+              <w:jc w:val="center"/>
+              <w:rPr>
+                <w:rFonts w:ascii="Arial" w:hAnsi="Arial" w:cs="Arial"/>
+                <w:sz w:val="14"/>
+                <w:szCs w:val="14"/>
+              </w:rPr>
+            </w:pPr>
+            <w:r>
+              <w:rPr>
+                <w:rFonts w:ascii="Arial" w:hAnsi="Arial" w:cs="Arial"/>
+                <w:sz w:val="14"/>
+                <w:szCs w:val="14"/>
+              </w:rPr>
+              <w:t xml:space="preserve">APXVAARR18_43-U-NA20</w:t>
+            </w:r>
+          </w:p>
+        </w:tc>
+        <w:tc>
+          <w:tcPr>
+            <w:tcW w:w="810" w:type="dxa"/>
+            <w:tcBorders>
+              <w:left w:val="single" w:sz="2" w:space="0" w:color="000000"/>
+              <w:bottom w:val="single" w:sz="2" w:space="0" w:color="000000"/>
+              <w:right w:val="single" w:sz="2" w:space="0" w:color="000000"/>
+            </w:tcBorders>
+          </w:tcPr>
+          <w:p>
+            <w:pPr>
+              <w:pStyle w:val="TableContents"/>
+              <w:jc w:val="center"/>
+              <w:rPr>
+                <w:rFonts w:ascii="Arial" w:hAnsi="Arial" w:cs="Arial"/>
+                <w:sz w:val="14"/>
+                <w:szCs w:val="14"/>
+              </w:rPr>
+            </w:pPr>
+            <w:r>
+              <w:rPr>
+                <w:rFonts w:ascii="Arial" w:hAnsi="Arial" w:cs="Arial"/>
+                <w:sz w:val="14"/>
+                <w:szCs w:val="14"/>
+              </w:rPr>
+              <w:t xml:space="preserve">10</w:t>
+            </w:r>
+          </w:p>
+        </w:tc>
+        <w:tc>
+          <w:tcPr>
+            <w:tcW w:w="540" w:type="dxa"/>
+            <w:tcBorders>
+              <w:left w:val="single" w:sz="2" w:space="0" w:color="000000"/>
+              <w:bottom w:val="single" w:sz="2" w:space="0" w:color="000000"/>
+              <w:right w:val="single" w:sz="2" w:space="0" w:color="000000"/>
+            </w:tcBorders>
+          </w:tcPr>
+          <w:p>
+            <w:pPr>
+              <w:pStyle w:val="TableContents"/>
+              <w:jc w:val="center"/>
+              <w:rPr>
+                <w:rFonts w:ascii="Arial" w:hAnsi="Arial" w:cs="Arial"/>
+                <w:sz w:val="14"/>
+                <w:szCs w:val="14"/>
+              </w:rPr>
+            </w:pPr>
+            <w:r>
+              <w:rPr>
+                <w:rFonts w:ascii="Arial" w:hAnsi="Arial" w:cs="Arial"/>
+                <w:sz w:val="14"/>
+                <w:szCs w:val="14"/>
               </w:rPr>
               <w:t xml:space="preserve">96</w:t>
             </w:r>
@@ -2501,18 +2739,18 @@
               <w:pStyle w:val="TableContents"/>
               <w:jc w:val="center"/>
               <w:rPr>
-                <w:rFonts w:ascii="Arial" w:hAnsi="Arial"/>
-                <w:sz w:val="16"/>
-                <w:szCs w:val="16"/>
-              </w:rPr>
-            </w:pPr>
-            <w:r>
-              <w:rPr>
-                <w:rFonts w:ascii="Arial" w:hAnsi="Arial"/>
-                <w:sz w:val="16"/>
-                <w:szCs w:val="16"/>
-              </w:rPr>
-              <w:t xml:space="preserve">280.0</w:t>
+                <w:rFonts w:ascii="Arial" w:hAnsi="Arial" w:cs="Arial"/>
+                <w:sz w:val="14"/>
+                <w:szCs w:val="14"/>
+              </w:rPr>
+            </w:pPr>
+            <w:r>
+              <w:rPr>
+                <w:rFonts w:ascii="Arial" w:hAnsi="Arial" w:cs="Arial"/>
+                <w:sz w:val="14"/>
+                <w:szCs w:val="14"/>
+              </w:rPr>
+              <w:t xml:space="preserve">160</w:t>
             </w:r>
           </w:p>
         </w:tc>
@@ -2530,18 +2768,18 @@
               <w:pStyle w:val="TableContents"/>
               <w:jc w:val="center"/>
               <w:rPr>
-                <w:rFonts w:ascii="Arial" w:hAnsi="Arial"/>
-                <w:sz w:val="16"/>
-                <w:szCs w:val="16"/>
-              </w:rPr>
-            </w:pPr>
-            <w:r>
-              <w:rPr>
-                <w:rFonts w:ascii="Arial" w:hAnsi="Arial"/>
-                <w:sz w:val="16"/>
-                <w:szCs w:val="16"/>
-              </w:rPr>
-              <w:t xml:space="preserve">22.65</w:t>
+                <w:rFonts w:ascii="Arial" w:hAnsi="Arial" w:cs="Arial"/>
+                <w:sz w:val="14"/>
+                <w:szCs w:val="14"/>
+              </w:rPr>
+            </w:pPr>
+            <w:r>
+              <w:rPr>
+                <w:rFonts w:ascii="Arial" w:hAnsi="Arial" w:cs="Arial"/>
+                <w:sz w:val="14"/>
+                <w:szCs w:val="14"/>
+              </w:rPr>
+              <w:t xml:space="preserve">12.2</w:t>
             </w:r>
           </w:p>
         </w:tc>
@@ -2559,18 +2797,18 @@
               <w:pStyle w:val="TableContents"/>
               <w:jc w:val="center"/>
               <w:rPr>
-                <w:rFonts w:ascii="Arial" w:hAnsi="Arial"/>
-                <w:sz w:val="16"/>
-                <w:szCs w:val="16"/>
-              </w:rPr>
-            </w:pPr>
-            <w:r>
-              <w:rPr>
-                <w:rFonts w:ascii="Arial" w:hAnsi="Arial"/>
-                <w:sz w:val="16"/>
-                <w:szCs w:val="16"/>
-              </w:rPr>
-              <w:t xml:space="preserve">51286</w:t>
+                <w:rFonts w:ascii="Arial" w:hAnsi="Arial" w:cs="Arial"/>
+                <w:sz w:val="14"/>
+                <w:szCs w:val="14"/>
+              </w:rPr>
+            </w:pPr>
+            <w:r>
+              <w:rPr>
+                <w:rFonts w:ascii="Arial" w:hAnsi="Arial" w:cs="Arial"/>
+                <w:sz w:val="14"/>
+                <w:szCs w:val="14"/>
+              </w:rPr>
+              <w:t xml:space="preserve">2691</w:t>
             </w:r>
           </w:p>
         </w:tc>
@@ -2578,7 +2816,36 @@
       <w:tr>
         <w:tc>
           <w:tcPr>
-            <w:tcW w:w="749" w:type="dxa"/>
+            <w:tcW w:w="662" w:type="dxa"/>
+            <w:tcBorders>
+              <w:left w:val="single" w:sz="2" w:space="0" w:color="000000"/>
+              <w:bottom w:val="single" w:sz="2" w:space="0" w:color="000000"/>
+            </w:tcBorders>
+          </w:tcPr>
+          <w:p>
+            <w:pPr>
+              <w:pStyle w:val="TableContents"/>
+              <w:jc w:val="center"/>
+              <w:rPr>
+                <w:rFonts w:ascii="Arial" w:hAnsi="Arial" w:cs="Arial"/>
+                <w:sz w:val="14"/>
+                <w:szCs w:val="14"/>
+              </w:rPr>
+            </w:pPr>
+            <w:proofErr w:type="gramStart"/>
+            <w:r>
+              <w:rPr>
+                <w:rFonts w:ascii="Arial" w:hAnsi="Arial" w:cs="Arial"/>
+                <w:sz w:val="14"/>
+                <w:szCs w:val="14"/>
+              </w:rPr>
+              <w:t xml:space="preserve">A</w:t>
+            </w:r>
+          </w:p>
+        </w:tc>
+        <w:tc>
+          <w:tcPr>
+            <w:tcW w:w="662" w:type="dxa"/>
             <w:tcBorders>
               <w:left w:val="single" w:sz="2" w:space="0" w:color="000000"/>
               <w:bottom w:val="single" w:sz="2" w:space="0" w:color="000000"/>
@@ -2593,25 +2860,25 @@
               <w:pStyle w:val="TableContents"/>
               <w:jc w:val="center"/>
               <w:rPr>
-                <w:rFonts w:ascii="Arial" w:hAnsi="Arial"/>
-                <w:sz w:val="16"/>
-                <w:szCs w:val="16"/>
+                <w:rFonts w:ascii="Arial" w:hAnsi="Arial" w:cs="Arial"/>
+                <w:sz w:val="14"/>
+                <w:szCs w:val="14"/>
               </w:rPr>
             </w:pPr>
             <w:proofErr w:type="gramStart"/>
             <w:r>
               <w:rPr>
-                <w:rFonts w:ascii="Arial" w:hAnsi="Arial"/>
-                <w:sz w:val="16"/>
-                <w:szCs w:val="16"/>
-              </w:rPr>
-              <w:t xml:space="preserve">B</w:t>
-            </w:r>
-          </w:p>
-        </w:tc>
-        <w:tc>
-          <w:tcPr>
-            <w:tcW w:w="892" w:type="dxa"/>
+                <w:rFonts w:ascii="Arial" w:hAnsi="Arial" w:cs="Arial"/>
+                <w:sz w:val="14"/>
+                <w:szCs w:val="14"/>
+              </w:rPr>
+              <w:t xml:space="preserve"/>
+            </w:r>
+          </w:p>
+        </w:tc>
+        <w:tc>
+          <w:tcPr>
+            <w:tcW w:w="1080" w:type="dxa"/>
             <w:tcBorders>
               <w:left w:val="single" w:sz="2" w:space="0" w:color="000000"/>
               <w:bottom w:val="single" w:sz="2" w:space="0" w:color="000000"/>
@@ -2626,16 +2893,16 @@
               <w:pStyle w:val="TableContents"/>
               <w:jc w:val="center"/>
               <w:rPr>
-                <w:rFonts w:ascii="Arial" w:hAnsi="Arial"/>
-                <w:sz w:val="16"/>
-                <w:szCs w:val="16"/>
-              </w:rPr>
-            </w:pPr>
-            <w:r>
-              <w:rPr>
-                <w:rFonts w:ascii="Arial" w:hAnsi="Arial"/>
-                <w:sz w:val="16"/>
-                <w:szCs w:val="16"/>
+                <w:rFonts w:ascii="Arial" w:hAnsi="Arial" w:cs="Arial"/>
+                <w:sz w:val="14"/>
+                <w:szCs w:val="14"/>
+              </w:rPr>
+            </w:pPr>
+            <w:r>
+              <w:rPr>
+                <w:rFonts w:ascii="Arial" w:hAnsi="Arial" w:cs="Arial"/>
+                <w:sz w:val="14"/>
+                <w:szCs w:val="14"/>
               </w:rPr>
               <w:t xml:space="preserve"/>
             </w:r>
@@ -2643,7 +2910,7 @@
         </w:tc>
         <w:tc>
           <w:tcPr>
-            <w:tcW w:w="821" w:type="dxa"/>
+            <w:tcW w:w="990" w:type="dxa"/>
             <w:tcBorders>
               <w:left w:val="single" w:sz="2" w:space="0" w:color="000000"/>
               <w:bottom w:val="single" w:sz="2" w:space="0" w:color="000000"/>
@@ -2658,24 +2925,24 @@
               <w:pStyle w:val="TableContents"/>
               <w:jc w:val="center"/>
               <w:rPr>
-                <w:rFonts w:ascii="Arial" w:hAnsi="Arial"/>
-                <w:sz w:val="16"/>
-                <w:szCs w:val="16"/>
-              </w:rPr>
-            </w:pPr>
-            <w:r>
-              <w:rPr>
-                <w:rFonts w:ascii="Arial" w:hAnsi="Arial"/>
-                <w:sz w:val="16"/>
-                <w:szCs w:val="16"/>
-              </w:rPr>
-              <w:t xml:space="preserve">1900.0</w:t>
-            </w:r>
-          </w:p>
-        </w:tc>
-        <w:tc>
-          <w:tcPr>
-            <w:tcW w:w="810" w:type="dxa"/>
+                <w:rFonts w:ascii="Arial" w:hAnsi="Arial" w:cs="Arial"/>
+                <w:sz w:val="14"/>
+                <w:szCs w:val="14"/>
+              </w:rPr>
+            </w:pPr>
+            <w:r>
+              <w:rPr>
+                <w:rFonts w:ascii="Arial" w:hAnsi="Arial" w:cs="Arial"/>
+                <w:sz w:val="14"/>
+                <w:szCs w:val="14"/>
+              </w:rPr>
+              <w:t xml:space="preserve">700</w:t>
+            </w:r>
+          </w:p>
+        </w:tc>
+        <w:tc>
+          <w:tcPr>
+            <w:tcW w:w="1260" w:type="dxa"/>
             <w:tcBorders>
               <w:left w:val="single" w:sz="2" w:space="0" w:color="000000"/>
               <w:bottom w:val="single" w:sz="2" w:space="0" w:color="000000"/>
@@ -2691,103 +2958,103 @@
               <w:pStyle w:val="TableContents"/>
               <w:jc w:val="center"/>
               <w:rPr>
-                <w:rFonts w:ascii="Arial" w:hAnsi="Arial"/>
-                <w:sz w:val="16"/>
-                <w:szCs w:val="16"/>
-              </w:rPr>
-            </w:pPr>
-            <w:r>
-              <w:rPr>
-                <w:rFonts w:ascii="Arial" w:hAnsi="Arial"/>
-                <w:sz w:val="16"/>
-                <w:szCs w:val="16"/>
-              </w:rPr>
-              <w:t xml:space="preserve">Ericsson</w:t>
-            </w:r>
-          </w:p>
-        </w:tc>
-        <w:tc>
-          <w:tcPr>
-            <w:tcW w:w="2160" w:type="dxa"/>
-            <w:tcBorders>
-              <w:left w:val="single" w:sz="2" w:space="0" w:color="000000"/>
-              <w:bottom w:val="single" w:sz="2" w:space="0" w:color="000000"/>
-              <w:right w:val="single" w:sz="2" w:space="0" w:color="000000"/>
-            </w:tcBorders>
-          </w:tcPr>
-          <w:p>
-            <w:pPr>
-              <w:pStyle w:val="TableContents"/>
-              <w:jc w:val="center"/>
-              <w:rPr>
-                <w:rFonts w:ascii="Arial" w:hAnsi="Arial"/>
-                <w:sz w:val="16"/>
-                <w:szCs w:val="16"/>
-              </w:rPr>
-            </w:pPr>
-            <w:r>
-              <w:rPr>
-                <w:rFonts w:ascii="Arial" w:hAnsi="Arial"/>
-                <w:sz w:val="16"/>
-                <w:szCs w:val="16"/>
-              </w:rPr>
-              <w:t xml:space="preserve">AIR32</w:t>
-            </w:r>
-          </w:p>
-        </w:tc>
-        <w:tc>
-          <w:tcPr>
-            <w:tcW w:w="720" w:type="dxa"/>
-            <w:tcBorders>
-              <w:left w:val="single" w:sz="2" w:space="0" w:color="000000"/>
-              <w:bottom w:val="single" w:sz="2" w:space="0" w:color="000000"/>
-              <w:right w:val="single" w:sz="2" w:space="0" w:color="000000"/>
-            </w:tcBorders>
-          </w:tcPr>
-          <w:p>
-            <w:pPr>
-              <w:pStyle w:val="TableContents"/>
-              <w:jc w:val="center"/>
-              <w:rPr>
-                <w:rFonts w:ascii="Arial" w:hAnsi="Arial"/>
-                <w:sz w:val="16"/>
-                <w:szCs w:val="16"/>
-              </w:rPr>
-            </w:pPr>
-            <w:r>
-              <w:rPr>
-                <w:rFonts w:ascii="Arial" w:hAnsi="Arial"/>
-                <w:sz w:val="16"/>
-                <w:szCs w:val="16"/>
-              </w:rPr>
-              <w:t xml:space="preserve">140.0</w:t>
-            </w:r>
-          </w:p>
-        </w:tc>
-        <w:tc>
-          <w:tcPr>
-            <w:tcW w:w="630" w:type="dxa"/>
-            <w:tcBorders>
-              <w:left w:val="single" w:sz="2" w:space="0" w:color="000000"/>
-              <w:bottom w:val="single" w:sz="2" w:space="0" w:color="000000"/>
-              <w:right w:val="single" w:sz="2" w:space="0" w:color="000000"/>
-            </w:tcBorders>
-          </w:tcPr>
-          <w:p>
-            <w:pPr>
-              <w:pStyle w:val="TableContents"/>
-              <w:jc w:val="center"/>
-              <w:rPr>
-                <w:rFonts w:ascii="Arial" w:hAnsi="Arial"/>
-                <w:sz w:val="16"/>
-                <w:szCs w:val="16"/>
-              </w:rPr>
-            </w:pPr>
-            <w:r>
-              <w:rPr>
-                <w:rFonts w:ascii="Arial" w:hAnsi="Arial"/>
-                <w:sz w:val="16"/>
-                <w:szCs w:val="16"/>
+                <w:rFonts w:ascii="Arial" w:hAnsi="Arial" w:cs="Arial"/>
+                <w:sz w:val="14"/>
+                <w:szCs w:val="14"/>
+              </w:rPr>
+            </w:pPr>
+            <w:r>
+              <w:rPr>
+                <w:rFonts w:ascii="Arial" w:hAnsi="Arial" w:cs="Arial"/>
+                <w:sz w:val="14"/>
+                <w:szCs w:val="14"/>
+              </w:rPr>
+              <w:t xml:space="preserve">RFS</w:t>
+            </w:r>
+          </w:p>
+        </w:tc>
+        <w:tc>
+          <w:tcPr>
+            <w:tcW w:w="1440" w:type="dxa"/>
+            <w:tcBorders>
+              <w:left w:val="single" w:sz="2" w:space="0" w:color="000000"/>
+              <w:bottom w:val="single" w:sz="2" w:space="0" w:color="000000"/>
+              <w:right w:val="single" w:sz="2" w:space="0" w:color="000000"/>
+            </w:tcBorders>
+          </w:tcPr>
+          <w:p>
+            <w:pPr>
+              <w:pStyle w:val="TableContents"/>
+              <w:jc w:val="center"/>
+              <w:rPr>
+                <w:rFonts w:ascii="Arial" w:hAnsi="Arial" w:cs="Arial"/>
+                <w:sz w:val="14"/>
+                <w:szCs w:val="14"/>
+              </w:rPr>
+            </w:pPr>
+            <w:r>
+              <w:rPr>
+                <w:rFonts w:ascii="Arial" w:hAnsi="Arial" w:cs="Arial"/>
+                <w:sz w:val="14"/>
+                <w:szCs w:val="14"/>
+              </w:rPr>
+              <w:t xml:space="preserve">APXVAARR18_43-U-NA20</w:t>
+            </w:r>
+          </w:p>
+        </w:tc>
+        <w:tc>
+          <w:tcPr>
+            <w:tcW w:w="810" w:type="dxa"/>
+            <w:tcBorders>
+              <w:left w:val="single" w:sz="2" w:space="0" w:color="000000"/>
+              <w:bottom w:val="single" w:sz="2" w:space="0" w:color="000000"/>
+              <w:right w:val="single" w:sz="2" w:space="0" w:color="000000"/>
+            </w:tcBorders>
+          </w:tcPr>
+          <w:p>
+            <w:pPr>
+              <w:pStyle w:val="TableContents"/>
+              <w:jc w:val="center"/>
+              <w:rPr>
+                <w:rFonts w:ascii="Arial" w:hAnsi="Arial" w:cs="Arial"/>
+                <w:sz w:val="14"/>
+                <w:szCs w:val="14"/>
+              </w:rPr>
+            </w:pPr>
+            <w:r>
+              <w:rPr>
+                <w:rFonts w:ascii="Arial" w:hAnsi="Arial" w:cs="Arial"/>
+                <w:sz w:val="14"/>
+                <w:szCs w:val="14"/>
+              </w:rPr>
+              <w:t xml:space="preserve">10</w:t>
+            </w:r>
+          </w:p>
+        </w:tc>
+        <w:tc>
+          <w:tcPr>
+            <w:tcW w:w="540" w:type="dxa"/>
+            <w:tcBorders>
+              <w:left w:val="single" w:sz="2" w:space="0" w:color="000000"/>
+              <w:bottom w:val="single" w:sz="2" w:space="0" w:color="000000"/>
+              <w:right w:val="single" w:sz="2" w:space="0" w:color="000000"/>
+            </w:tcBorders>
+          </w:tcPr>
+          <w:p>
+            <w:pPr>
+              <w:pStyle w:val="TableContents"/>
+              <w:jc w:val="center"/>
+              <w:rPr>
+                <w:rFonts w:ascii="Arial" w:hAnsi="Arial" w:cs="Arial"/>
+                <w:sz w:val="14"/>
+                <w:szCs w:val="14"/>
+              </w:rPr>
+            </w:pPr>
+            <w:r>
+              <w:rPr>
+                <w:rFonts w:ascii="Arial" w:hAnsi="Arial" w:cs="Arial"/>
+                <w:sz w:val="14"/>
+                <w:szCs w:val="14"/>
               </w:rPr>
               <w:t xml:space="preserve">96</w:t>
             </w:r>
@@ -2807,18 +3074,18 @@
               <w:pStyle w:val="TableContents"/>
               <w:jc w:val="center"/>
               <w:rPr>
-                <w:rFonts w:ascii="Arial" w:hAnsi="Arial"/>
-                <w:sz w:val="16"/>
-                <w:szCs w:val="16"/>
-              </w:rPr>
-            </w:pPr>
-            <w:r>
-              <w:rPr>
-                <w:rFonts w:ascii="Arial" w:hAnsi="Arial"/>
-                <w:sz w:val="16"/>
-                <w:szCs w:val="16"/>
-              </w:rPr>
-              <w:t xml:space="preserve">160.0</w:t>
+                <w:rFonts w:ascii="Arial" w:hAnsi="Arial" w:cs="Arial"/>
+                <w:sz w:val="14"/>
+                <w:szCs w:val="14"/>
+              </w:rPr>
+            </w:pPr>
+            <w:r>
+              <w:rPr>
+                <w:rFonts w:ascii="Arial" w:hAnsi="Arial" w:cs="Arial"/>
+                <w:sz w:val="14"/>
+                <w:szCs w:val="14"/>
+              </w:rPr>
+              <w:t xml:space="preserve">80</w:t>
             </w:r>
           </w:p>
         </w:tc>
@@ -2836,18 +3103,18 @@
               <w:pStyle w:val="TableContents"/>
               <w:jc w:val="center"/>
               <w:rPr>
-                <w:rFonts w:ascii="Arial" w:hAnsi="Arial"/>
-                <w:sz w:val="16"/>
-                <w:szCs w:val="16"/>
-              </w:rPr>
-            </w:pPr>
-            <w:r>
-              <w:rPr>
-                <w:rFonts w:ascii="Arial" w:hAnsi="Arial"/>
-                <w:sz w:val="16"/>
-                <w:szCs w:val="16"/>
-              </w:rPr>
-              <w:t xml:space="preserve">15.35</w:t>
+                <w:rFonts w:ascii="Arial" w:hAnsi="Arial" w:cs="Arial"/>
+                <w:sz w:val="14"/>
+                <w:szCs w:val="14"/>
+              </w:rPr>
+            </w:pPr>
+            <w:r>
+              <w:rPr>
+                <w:rFonts w:ascii="Arial" w:hAnsi="Arial" w:cs="Arial"/>
+                <w:sz w:val="14"/>
+                <w:szCs w:val="14"/>
+              </w:rPr>
+              <w:t xml:space="preserve">12.6</w:t>
             </w:r>
           </w:p>
         </w:tc>
@@ -2865,18 +3132,18 @@
               <w:pStyle w:val="TableContents"/>
               <w:jc w:val="center"/>
               <w:rPr>
-                <w:rFonts w:ascii="Arial" w:hAnsi="Arial"/>
-                <w:sz w:val="16"/>
-                <w:szCs w:val="16"/>
-              </w:rPr>
-            </w:pPr>
-            <w:r>
-              <w:rPr>
-                <w:rFonts w:ascii="Arial" w:hAnsi="Arial"/>
-                <w:sz w:val="16"/>
-                <w:szCs w:val="16"/>
-              </w:rPr>
-              <w:t xml:space="preserve">5495</w:t>
+                <w:rFonts w:ascii="Arial" w:hAnsi="Arial" w:cs="Arial"/>
+                <w:sz w:val="14"/>
+                <w:szCs w:val="14"/>
+              </w:rPr>
+            </w:pPr>
+            <w:r>
+              <w:rPr>
+                <w:rFonts w:ascii="Arial" w:hAnsi="Arial" w:cs="Arial"/>
+                <w:sz w:val="14"/>
+                <w:szCs w:val="14"/>
+              </w:rPr>
+              <w:t xml:space="preserve">1479</w:t>
             </w:r>
           </w:p>
         </w:tc>
@@ -2884,7 +3151,36 @@
       <w:tr>
         <w:tc>
           <w:tcPr>
-            <w:tcW w:w="749" w:type="dxa"/>
+            <w:tcW w:w="662" w:type="dxa"/>
+            <w:tcBorders>
+              <w:left w:val="single" w:sz="2" w:space="0" w:color="000000"/>
+              <w:bottom w:val="single" w:sz="2" w:space="0" w:color="000000"/>
+            </w:tcBorders>
+          </w:tcPr>
+          <w:p>
+            <w:pPr>
+              <w:pStyle w:val="TableContents"/>
+              <w:jc w:val="center"/>
+              <w:rPr>
+                <w:rFonts w:ascii="Arial" w:hAnsi="Arial" w:cs="Arial"/>
+                <w:sz w:val="14"/>
+                <w:szCs w:val="14"/>
+              </w:rPr>
+            </w:pPr>
+            <w:proofErr w:type="gramStart"/>
+            <w:r>
+              <w:rPr>
+                <w:rFonts w:ascii="Arial" w:hAnsi="Arial" w:cs="Arial"/>
+                <w:sz w:val="14"/>
+                <w:szCs w:val="14"/>
+              </w:rPr>
+              <w:t xml:space="preserve">A</w:t>
+            </w:r>
+          </w:p>
+        </w:tc>
+        <w:tc>
+          <w:tcPr>
+            <w:tcW w:w="662" w:type="dxa"/>
             <w:tcBorders>
               <w:left w:val="single" w:sz="2" w:space="0" w:color="000000"/>
               <w:bottom w:val="single" w:sz="2" w:space="0" w:color="000000"/>
@@ -2899,25 +3195,25 @@
               <w:pStyle w:val="TableContents"/>
               <w:jc w:val="center"/>
               <w:rPr>
-                <w:rFonts w:ascii="Arial" w:hAnsi="Arial"/>
-                <w:sz w:val="16"/>
-                <w:szCs w:val="16"/>
+                <w:rFonts w:ascii="Arial" w:hAnsi="Arial" w:cs="Arial"/>
+                <w:sz w:val="14"/>
+                <w:szCs w:val="14"/>
               </w:rPr>
             </w:pPr>
             <w:proofErr w:type="gramStart"/>
             <w:r>
               <w:rPr>
-                <w:rFonts w:ascii="Arial" w:hAnsi="Arial"/>
-                <w:sz w:val="16"/>
-                <w:szCs w:val="16"/>
-              </w:rPr>
-              <w:t xml:space="preserve">B</w:t>
-            </w:r>
-          </w:p>
-        </w:tc>
-        <w:tc>
-          <w:tcPr>
-            <w:tcW w:w="892" w:type="dxa"/>
+                <w:rFonts w:ascii="Arial" w:hAnsi="Arial" w:cs="Arial"/>
+                <w:sz w:val="14"/>
+                <w:szCs w:val="14"/>
+              </w:rPr>
+              <w:t xml:space="preserve"/>
+            </w:r>
+          </w:p>
+        </w:tc>
+        <w:tc>
+          <w:tcPr>
+            <w:tcW w:w="1080" w:type="dxa"/>
             <w:tcBorders>
               <w:left w:val="single" w:sz="2" w:space="0" w:color="000000"/>
               <w:bottom w:val="single" w:sz="2" w:space="0" w:color="000000"/>
@@ -2932,16 +3228,16 @@
               <w:pStyle w:val="TableContents"/>
               <w:jc w:val="center"/>
               <w:rPr>
-                <w:rFonts w:ascii="Arial" w:hAnsi="Arial"/>
-                <w:sz w:val="16"/>
-                <w:szCs w:val="16"/>
-              </w:rPr>
-            </w:pPr>
-            <w:r>
-              <w:rPr>
-                <w:rFonts w:ascii="Arial" w:hAnsi="Arial"/>
-                <w:sz w:val="16"/>
-                <w:szCs w:val="16"/>
+                <w:rFonts w:ascii="Arial" w:hAnsi="Arial" w:cs="Arial"/>
+                <w:sz w:val="14"/>
+                <w:szCs w:val="14"/>
+              </w:rPr>
+            </w:pPr>
+            <w:r>
+              <w:rPr>
+                <w:rFonts w:ascii="Arial" w:hAnsi="Arial" w:cs="Arial"/>
+                <w:sz w:val="14"/>
+                <w:szCs w:val="14"/>
               </w:rPr>
               <w:t xml:space="preserve"/>
             </w:r>
@@ -2949,7 +3245,7 @@
         </w:tc>
         <w:tc>
           <w:tcPr>
-            <w:tcW w:w="821" w:type="dxa"/>
+            <w:tcW w:w="990" w:type="dxa"/>
             <w:tcBorders>
               <w:left w:val="single" w:sz="2" w:space="0" w:color="000000"/>
               <w:bottom w:val="single" w:sz="2" w:space="0" w:color="000000"/>
@@ -2964,24 +3260,24 @@
               <w:pStyle w:val="TableContents"/>
               <w:jc w:val="center"/>
               <w:rPr>
-                <w:rFonts w:ascii="Arial" w:hAnsi="Arial"/>
-                <w:sz w:val="16"/>
-                <w:szCs w:val="16"/>
-              </w:rPr>
-            </w:pPr>
-            <w:r>
-              <w:rPr>
-                <w:rFonts w:ascii="Arial" w:hAnsi="Arial"/>
-                <w:sz w:val="16"/>
-                <w:szCs w:val="16"/>
-              </w:rPr>
-              <w:t xml:space="preserve">2100.0</w:t>
-            </w:r>
-          </w:p>
-        </w:tc>
-        <w:tc>
-          <w:tcPr>
-            <w:tcW w:w="810" w:type="dxa"/>
+                <w:rFonts w:ascii="Arial" w:hAnsi="Arial" w:cs="Arial"/>
+                <w:sz w:val="14"/>
+                <w:szCs w:val="14"/>
+              </w:rPr>
+            </w:pPr>
+            <w:r>
+              <w:rPr>
+                <w:rFonts w:ascii="Arial" w:hAnsi="Arial" w:cs="Arial"/>
+                <w:sz w:val="14"/>
+                <w:szCs w:val="14"/>
+              </w:rPr>
+              <w:t xml:space="preserve">1900</w:t>
+            </w:r>
+          </w:p>
+        </w:tc>
+        <w:tc>
+          <w:tcPr>
+            <w:tcW w:w="1260" w:type="dxa"/>
             <w:tcBorders>
               <w:left w:val="single" w:sz="2" w:space="0" w:color="000000"/>
               <w:bottom w:val="single" w:sz="2" w:space="0" w:color="000000"/>
@@ -2997,103 +3293,103 @@
               <w:pStyle w:val="TableContents"/>
               <w:jc w:val="center"/>
               <w:rPr>
-                <w:rFonts w:ascii="Arial" w:hAnsi="Arial"/>
-                <w:sz w:val="16"/>
-                <w:szCs w:val="16"/>
-              </w:rPr>
-            </w:pPr>
-            <w:r>
-              <w:rPr>
-                <w:rFonts w:ascii="Arial" w:hAnsi="Arial"/>
-                <w:sz w:val="16"/>
-                <w:szCs w:val="16"/>
-              </w:rPr>
-              <w:t xml:space="preserve">Ericsson</w:t>
-            </w:r>
-          </w:p>
-        </w:tc>
-        <w:tc>
-          <w:tcPr>
-            <w:tcW w:w="2160" w:type="dxa"/>
-            <w:tcBorders>
-              <w:left w:val="single" w:sz="2" w:space="0" w:color="000000"/>
-              <w:bottom w:val="single" w:sz="2" w:space="0" w:color="000000"/>
-              <w:right w:val="single" w:sz="2" w:space="0" w:color="000000"/>
-            </w:tcBorders>
-          </w:tcPr>
-          <w:p>
-            <w:pPr>
-              <w:pStyle w:val="TableContents"/>
-              <w:jc w:val="center"/>
-              <w:rPr>
-                <w:rFonts w:ascii="Arial" w:hAnsi="Arial"/>
-                <w:sz w:val="16"/>
-                <w:szCs w:val="16"/>
-              </w:rPr>
-            </w:pPr>
-            <w:r>
-              <w:rPr>
-                <w:rFonts w:ascii="Arial" w:hAnsi="Arial"/>
-                <w:sz w:val="16"/>
-                <w:szCs w:val="16"/>
-              </w:rPr>
-              <w:t xml:space="preserve">AIR32</w:t>
-            </w:r>
-          </w:p>
-        </w:tc>
-        <w:tc>
-          <w:tcPr>
-            <w:tcW w:w="720" w:type="dxa"/>
-            <w:tcBorders>
-              <w:left w:val="single" w:sz="2" w:space="0" w:color="000000"/>
-              <w:bottom w:val="single" w:sz="2" w:space="0" w:color="000000"/>
-              <w:right w:val="single" w:sz="2" w:space="0" w:color="000000"/>
-            </w:tcBorders>
-          </w:tcPr>
-          <w:p>
-            <w:pPr>
-              <w:pStyle w:val="TableContents"/>
-              <w:jc w:val="center"/>
-              <w:rPr>
-                <w:rFonts w:ascii="Arial" w:hAnsi="Arial"/>
-                <w:sz w:val="16"/>
-                <w:szCs w:val="16"/>
-              </w:rPr>
-            </w:pPr>
-            <w:r>
-              <w:rPr>
-                <w:rFonts w:ascii="Arial" w:hAnsi="Arial"/>
-                <w:sz w:val="16"/>
-                <w:szCs w:val="16"/>
-              </w:rPr>
-              <w:t xml:space="preserve">140.0</w:t>
-            </w:r>
-          </w:p>
-        </w:tc>
-        <w:tc>
-          <w:tcPr>
-            <w:tcW w:w="630" w:type="dxa"/>
-            <w:tcBorders>
-              <w:left w:val="single" w:sz="2" w:space="0" w:color="000000"/>
-              <w:bottom w:val="single" w:sz="2" w:space="0" w:color="000000"/>
-              <w:right w:val="single" w:sz="2" w:space="0" w:color="000000"/>
-            </w:tcBorders>
-          </w:tcPr>
-          <w:p>
-            <w:pPr>
-              <w:pStyle w:val="TableContents"/>
-              <w:jc w:val="center"/>
-              <w:rPr>
-                <w:rFonts w:ascii="Arial" w:hAnsi="Arial"/>
-                <w:sz w:val="16"/>
-                <w:szCs w:val="16"/>
-              </w:rPr>
-            </w:pPr>
-            <w:r>
-              <w:rPr>
-                <w:rFonts w:ascii="Arial" w:hAnsi="Arial"/>
-                <w:sz w:val="16"/>
-                <w:szCs w:val="16"/>
+                <w:rFonts w:ascii="Arial" w:hAnsi="Arial" w:cs="Arial"/>
+                <w:sz w:val="14"/>
+                <w:szCs w:val="14"/>
+              </w:rPr>
+            </w:pPr>
+            <w:r>
+              <w:rPr>
+                <w:rFonts w:ascii="Arial" w:hAnsi="Arial" w:cs="Arial"/>
+                <w:sz w:val="14"/>
+                <w:szCs w:val="14"/>
+              </w:rPr>
+              <w:t xml:space="preserve">RFS</w:t>
+            </w:r>
+          </w:p>
+        </w:tc>
+        <w:tc>
+          <w:tcPr>
+            <w:tcW w:w="1440" w:type="dxa"/>
+            <w:tcBorders>
+              <w:left w:val="single" w:sz="2" w:space="0" w:color="000000"/>
+              <w:bottom w:val="single" w:sz="2" w:space="0" w:color="000000"/>
+              <w:right w:val="single" w:sz="2" w:space="0" w:color="000000"/>
+            </w:tcBorders>
+          </w:tcPr>
+          <w:p>
+            <w:pPr>
+              <w:pStyle w:val="TableContents"/>
+              <w:jc w:val="center"/>
+              <w:rPr>
+                <w:rFonts w:ascii="Arial" w:hAnsi="Arial" w:cs="Arial"/>
+                <w:sz w:val="14"/>
+                <w:szCs w:val="14"/>
+              </w:rPr>
+            </w:pPr>
+            <w:r>
+              <w:rPr>
+                <w:rFonts w:ascii="Arial" w:hAnsi="Arial" w:cs="Arial"/>
+                <w:sz w:val="14"/>
+                <w:szCs w:val="14"/>
+              </w:rPr>
+              <w:t xml:space="preserve">APXVAARR18_43-U-NA20</w:t>
+            </w:r>
+          </w:p>
+        </w:tc>
+        <w:tc>
+          <w:tcPr>
+            <w:tcW w:w="810" w:type="dxa"/>
+            <w:tcBorders>
+              <w:left w:val="single" w:sz="2" w:space="0" w:color="000000"/>
+              <w:bottom w:val="single" w:sz="2" w:space="0" w:color="000000"/>
+              <w:right w:val="single" w:sz="2" w:space="0" w:color="000000"/>
+            </w:tcBorders>
+          </w:tcPr>
+          <w:p>
+            <w:pPr>
+              <w:pStyle w:val="TableContents"/>
+              <w:jc w:val="center"/>
+              <w:rPr>
+                <w:rFonts w:ascii="Arial" w:hAnsi="Arial" w:cs="Arial"/>
+                <w:sz w:val="14"/>
+                <w:szCs w:val="14"/>
+              </w:rPr>
+            </w:pPr>
+            <w:r>
+              <w:rPr>
+                <w:rFonts w:ascii="Arial" w:hAnsi="Arial" w:cs="Arial"/>
+                <w:sz w:val="14"/>
+                <w:szCs w:val="14"/>
+              </w:rPr>
+              <w:t xml:space="preserve">10</w:t>
+            </w:r>
+          </w:p>
+        </w:tc>
+        <w:tc>
+          <w:tcPr>
+            <w:tcW w:w="540" w:type="dxa"/>
+            <w:tcBorders>
+              <w:left w:val="single" w:sz="2" w:space="0" w:color="000000"/>
+              <w:bottom w:val="single" w:sz="2" w:space="0" w:color="000000"/>
+              <w:right w:val="single" w:sz="2" w:space="0" w:color="000000"/>
+            </w:tcBorders>
+          </w:tcPr>
+          <w:p>
+            <w:pPr>
+              <w:pStyle w:val="TableContents"/>
+              <w:jc w:val="center"/>
+              <w:rPr>
+                <w:rFonts w:ascii="Arial" w:hAnsi="Arial" w:cs="Arial"/>
+                <w:sz w:val="14"/>
+                <w:szCs w:val="14"/>
+              </w:rPr>
+            </w:pPr>
+            <w:r>
+              <w:rPr>
+                <w:rFonts w:ascii="Arial" w:hAnsi="Arial" w:cs="Arial"/>
+                <w:sz w:val="14"/>
+                <w:szCs w:val="14"/>
               </w:rPr>
               <w:t xml:space="preserve">96</w:t>
             </w:r>
@@ -3113,18 +3409,18 @@
               <w:pStyle w:val="TableContents"/>
               <w:jc w:val="center"/>
               <w:rPr>
-                <w:rFonts w:ascii="Arial" w:hAnsi="Arial"/>
-                <w:sz w:val="16"/>
-                <w:szCs w:val="16"/>
-              </w:rPr>
-            </w:pPr>
-            <w:r>
-              <w:rPr>
-                <w:rFonts w:ascii="Arial" w:hAnsi="Arial"/>
-                <w:sz w:val="16"/>
-                <w:szCs w:val="16"/>
-              </w:rPr>
-              <w:t xml:space="preserve">80.0</w:t>
+                <w:rFonts w:ascii="Arial" w:hAnsi="Arial" w:cs="Arial"/>
+                <w:sz w:val="14"/>
+                <w:szCs w:val="14"/>
+              </w:rPr>
+            </w:pPr>
+            <w:r>
+              <w:rPr>
+                <w:rFonts w:ascii="Arial" w:hAnsi="Arial" w:cs="Arial"/>
+                <w:sz w:val="14"/>
+                <w:szCs w:val="14"/>
+              </w:rPr>
+              <w:t xml:space="preserve">160</w:t>
             </w:r>
           </w:p>
         </w:tc>
@@ -3142,18 +3438,18 @@
               <w:pStyle w:val="TableContents"/>
               <w:jc w:val="center"/>
               <w:rPr>
-                <w:rFonts w:ascii="Arial" w:hAnsi="Arial"/>
-                <w:sz w:val="16"/>
-                <w:szCs w:val="16"/>
-              </w:rPr>
-            </w:pPr>
-            <w:r>
-              <w:rPr>
-                <w:rFonts w:ascii="Arial" w:hAnsi="Arial"/>
-                <w:sz w:val="16"/>
-                <w:szCs w:val="16"/>
-              </w:rPr>
-              <w:t xml:space="preserve">15.35</w:t>
+                <w:rFonts w:ascii="Arial" w:hAnsi="Arial" w:cs="Arial"/>
+                <w:sz w:val="14"/>
+                <w:szCs w:val="14"/>
+              </w:rPr>
+            </w:pPr>
+            <w:r>
+              <w:rPr>
+                <w:rFonts w:ascii="Arial" w:hAnsi="Arial" w:cs="Arial"/>
+                <w:sz w:val="14"/>
+                <w:szCs w:val="14"/>
+              </w:rPr>
+              <w:t xml:space="preserve">14.8</w:t>
             </w:r>
           </w:p>
         </w:tc>
@@ -3171,18 +3467,18 @@
               <w:pStyle w:val="TableContents"/>
               <w:jc w:val="center"/>
               <w:rPr>
-                <w:rFonts w:ascii="Arial" w:hAnsi="Arial"/>
-                <w:sz w:val="16"/>
-                <w:szCs w:val="16"/>
-              </w:rPr>
-            </w:pPr>
-            <w:r>
-              <w:rPr>
-                <w:rFonts w:ascii="Arial" w:hAnsi="Arial"/>
-                <w:sz w:val="16"/>
-                <w:szCs w:val="16"/>
-              </w:rPr>
-              <w:t xml:space="preserve">2754</w:t>
+                <w:rFonts w:ascii="Arial" w:hAnsi="Arial" w:cs="Arial"/>
+                <w:sz w:val="14"/>
+                <w:szCs w:val="14"/>
+              </w:rPr>
+            </w:pPr>
+            <w:r>
+              <w:rPr>
+                <w:rFonts w:ascii="Arial" w:hAnsi="Arial" w:cs="Arial"/>
+                <w:sz w:val="14"/>
+                <w:szCs w:val="14"/>
+              </w:rPr>
+              <w:t xml:space="preserve">4897</w:t>
             </w:r>
           </w:p>
         </w:tc>
@@ -3190,7 +3486,36 @@
       <w:tr>
         <w:tc>
           <w:tcPr>
-            <w:tcW w:w="749" w:type="dxa"/>
+            <w:tcW w:w="662" w:type="dxa"/>
+            <w:tcBorders>
+              <w:left w:val="single" w:sz="2" w:space="0" w:color="000000"/>
+              <w:bottom w:val="single" w:sz="2" w:space="0" w:color="000000"/>
+            </w:tcBorders>
+          </w:tcPr>
+          <w:p>
+            <w:pPr>
+              <w:pStyle w:val="TableContents"/>
+              <w:jc w:val="center"/>
+              <w:rPr>
+                <w:rFonts w:ascii="Arial" w:hAnsi="Arial" w:cs="Arial"/>
+                <w:sz w:val="14"/>
+                <w:szCs w:val="14"/>
+              </w:rPr>
+            </w:pPr>
+            <w:proofErr w:type="gramStart"/>
+            <w:r>
+              <w:rPr>
+                <w:rFonts w:ascii="Arial" w:hAnsi="Arial" w:cs="Arial"/>
+                <w:sz w:val="14"/>
+                <w:szCs w:val="14"/>
+              </w:rPr>
+              <w:t xml:space="preserve">B</w:t>
+            </w:r>
+          </w:p>
+        </w:tc>
+        <w:tc>
+          <w:tcPr>
+            <w:tcW w:w="662" w:type="dxa"/>
             <w:tcBorders>
               <w:left w:val="single" w:sz="2" w:space="0" w:color="000000"/>
               <w:bottom w:val="single" w:sz="2" w:space="0" w:color="000000"/>
@@ -3205,25 +3530,25 @@
               <w:pStyle w:val="TableContents"/>
               <w:jc w:val="center"/>
               <w:rPr>
-                <w:rFonts w:ascii="Arial" w:hAnsi="Arial"/>
-                <w:sz w:val="16"/>
-                <w:szCs w:val="16"/>
+                <w:rFonts w:ascii="Arial" w:hAnsi="Arial" w:cs="Arial"/>
+                <w:sz w:val="14"/>
+                <w:szCs w:val="14"/>
               </w:rPr>
             </w:pPr>
             <w:proofErr w:type="gramStart"/>
             <w:r>
               <w:rPr>
-                <w:rFonts w:ascii="Arial" w:hAnsi="Arial"/>
-                <w:sz w:val="16"/>
-                <w:szCs w:val="16"/>
-              </w:rPr>
-              <w:t xml:space="preserve">B</w:t>
-            </w:r>
-          </w:p>
-        </w:tc>
-        <w:tc>
-          <w:tcPr>
-            <w:tcW w:w="892" w:type="dxa"/>
+                <w:rFonts w:ascii="Arial" w:hAnsi="Arial" w:cs="Arial"/>
+                <w:sz w:val="14"/>
+                <w:szCs w:val="14"/>
+              </w:rPr>
+              <w:t xml:space="preserve"/>
+            </w:r>
+          </w:p>
+        </w:tc>
+        <w:tc>
+          <w:tcPr>
+            <w:tcW w:w="1080" w:type="dxa"/>
             <w:tcBorders>
               <w:left w:val="single" w:sz="2" w:space="0" w:color="000000"/>
               <w:bottom w:val="single" w:sz="2" w:space="0" w:color="000000"/>
@@ -3238,16 +3563,16 @@
               <w:pStyle w:val="TableContents"/>
               <w:jc w:val="center"/>
               <w:rPr>
-                <w:rFonts w:ascii="Arial" w:hAnsi="Arial"/>
-                <w:sz w:val="16"/>
-                <w:szCs w:val="16"/>
-              </w:rPr>
-            </w:pPr>
-            <w:r>
-              <w:rPr>
-                <w:rFonts w:ascii="Arial" w:hAnsi="Arial"/>
-                <w:sz w:val="16"/>
-                <w:szCs w:val="16"/>
+                <w:rFonts w:ascii="Arial" w:hAnsi="Arial" w:cs="Arial"/>
+                <w:sz w:val="14"/>
+                <w:szCs w:val="14"/>
+              </w:rPr>
+            </w:pPr>
+            <w:r>
+              <w:rPr>
+                <w:rFonts w:ascii="Arial" w:hAnsi="Arial" w:cs="Arial"/>
+                <w:sz w:val="14"/>
+                <w:szCs w:val="14"/>
               </w:rPr>
               <w:t xml:space="preserve"/>
             </w:r>
@@ -3255,7 +3580,7 @@
         </w:tc>
         <w:tc>
           <w:tcPr>
-            <w:tcW w:w="821" w:type="dxa"/>
+            <w:tcW w:w="990" w:type="dxa"/>
             <w:tcBorders>
               <w:left w:val="single" w:sz="2" w:space="0" w:color="000000"/>
               <w:bottom w:val="single" w:sz="2" w:space="0" w:color="000000"/>
@@ -3270,24 +3595,24 @@
               <w:pStyle w:val="TableContents"/>
               <w:jc w:val="center"/>
               <w:rPr>
-                <w:rFonts w:ascii="Arial" w:hAnsi="Arial"/>
-                <w:sz w:val="16"/>
-                <w:szCs w:val="16"/>
-              </w:rPr>
-            </w:pPr>
-            <w:r>
-              <w:rPr>
-                <w:rFonts w:ascii="Arial" w:hAnsi="Arial"/>
-                <w:sz w:val="16"/>
-                <w:szCs w:val="16"/>
-              </w:rPr>
-              <w:t xml:space="preserve">600.0</w:t>
-            </w:r>
-          </w:p>
-        </w:tc>
-        <w:tc>
-          <w:tcPr>
-            <w:tcW w:w="810" w:type="dxa"/>
+                <w:rFonts w:ascii="Arial" w:hAnsi="Arial" w:cs="Arial"/>
+                <w:sz w:val="14"/>
+                <w:szCs w:val="14"/>
+              </w:rPr>
+            </w:pPr>
+            <w:r>
+              <w:rPr>
+                <w:rFonts w:ascii="Arial" w:hAnsi="Arial" w:cs="Arial"/>
+                <w:sz w:val="14"/>
+                <w:szCs w:val="14"/>
+              </w:rPr>
+              <w:t xml:space="preserve">2500</w:t>
+            </w:r>
+          </w:p>
+        </w:tc>
+        <w:tc>
+          <w:tcPr>
+            <w:tcW w:w="1260" w:type="dxa"/>
             <w:tcBorders>
               <w:left w:val="single" w:sz="2" w:space="0" w:color="000000"/>
               <w:bottom w:val="single" w:sz="2" w:space="0" w:color="000000"/>
@@ -3303,103 +3628,103 @@
               <w:pStyle w:val="TableContents"/>
               <w:jc w:val="center"/>
               <w:rPr>
-                <w:rFonts w:ascii="Arial" w:hAnsi="Arial"/>
-                <w:sz w:val="16"/>
-                <w:szCs w:val="16"/>
-              </w:rPr>
-            </w:pPr>
-            <w:r>
-              <w:rPr>
-                <w:rFonts w:ascii="Arial" w:hAnsi="Arial"/>
-                <w:sz w:val="16"/>
-                <w:szCs w:val="16"/>
-              </w:rPr>
-              <w:t xml:space="preserve">RFS</w:t>
-            </w:r>
-          </w:p>
-        </w:tc>
-        <w:tc>
-          <w:tcPr>
-            <w:tcW w:w="2160" w:type="dxa"/>
-            <w:tcBorders>
-              <w:left w:val="single" w:sz="2" w:space="0" w:color="000000"/>
-              <w:bottom w:val="single" w:sz="2" w:space="0" w:color="000000"/>
-              <w:right w:val="single" w:sz="2" w:space="0" w:color="000000"/>
-            </w:tcBorders>
-          </w:tcPr>
-          <w:p>
-            <w:pPr>
-              <w:pStyle w:val="TableContents"/>
-              <w:jc w:val="center"/>
-              <w:rPr>
-                <w:rFonts w:ascii="Arial" w:hAnsi="Arial"/>
-                <w:sz w:val="16"/>
-                <w:szCs w:val="16"/>
-              </w:rPr>
-            </w:pPr>
-            <w:r>
-              <w:rPr>
-                <w:rFonts w:ascii="Arial" w:hAnsi="Arial"/>
-                <w:sz w:val="16"/>
-                <w:szCs w:val="16"/>
-              </w:rPr>
-              <w:t xml:space="preserve">APXVAARR18_43-U-NA20</w:t>
-            </w:r>
-          </w:p>
-        </w:tc>
-        <w:tc>
-          <w:tcPr>
-            <w:tcW w:w="720" w:type="dxa"/>
-            <w:tcBorders>
-              <w:left w:val="single" w:sz="2" w:space="0" w:color="000000"/>
-              <w:bottom w:val="single" w:sz="2" w:space="0" w:color="000000"/>
-              <w:right w:val="single" w:sz="2" w:space="0" w:color="000000"/>
-            </w:tcBorders>
-          </w:tcPr>
-          <w:p>
-            <w:pPr>
-              <w:pStyle w:val="TableContents"/>
-              <w:jc w:val="center"/>
-              <w:rPr>
-                <w:rFonts w:ascii="Arial" w:hAnsi="Arial"/>
-                <w:sz w:val="16"/>
-                <w:szCs w:val="16"/>
-              </w:rPr>
-            </w:pPr>
-            <w:r>
-              <w:rPr>
-                <w:rFonts w:ascii="Arial" w:hAnsi="Arial"/>
-                <w:sz w:val="16"/>
-                <w:szCs w:val="16"/>
-              </w:rPr>
-              <w:t xml:space="preserve">140.0</w:t>
-            </w:r>
-          </w:p>
-        </w:tc>
-        <w:tc>
-          <w:tcPr>
-            <w:tcW w:w="630" w:type="dxa"/>
-            <w:tcBorders>
-              <w:left w:val="single" w:sz="2" w:space="0" w:color="000000"/>
-              <w:bottom w:val="single" w:sz="2" w:space="0" w:color="000000"/>
-              <w:right w:val="single" w:sz="2" w:space="0" w:color="000000"/>
-            </w:tcBorders>
-          </w:tcPr>
-          <w:p>
-            <w:pPr>
-              <w:pStyle w:val="TableContents"/>
-              <w:jc w:val="center"/>
-              <w:rPr>
-                <w:rFonts w:ascii="Arial" w:hAnsi="Arial"/>
-                <w:sz w:val="16"/>
-                <w:szCs w:val="16"/>
-              </w:rPr>
-            </w:pPr>
-            <w:r>
-              <w:rPr>
-                <w:rFonts w:ascii="Arial" w:hAnsi="Arial"/>
-                <w:sz w:val="16"/>
-                <w:szCs w:val="16"/>
+                <w:rFonts w:ascii="Arial" w:hAnsi="Arial" w:cs="Arial"/>
+                <w:sz w:val="14"/>
+                <w:szCs w:val="14"/>
+              </w:rPr>
+            </w:pPr>
+            <w:r>
+              <w:rPr>
+                <w:rFonts w:ascii="Arial" w:hAnsi="Arial" w:cs="Arial"/>
+                <w:sz w:val="14"/>
+                <w:szCs w:val="14"/>
+              </w:rPr>
+              <w:t xml:space="preserve">Ericsson</w:t>
+            </w:r>
+          </w:p>
+        </w:tc>
+        <w:tc>
+          <w:tcPr>
+            <w:tcW w:w="1440" w:type="dxa"/>
+            <w:tcBorders>
+              <w:left w:val="single" w:sz="2" w:space="0" w:color="000000"/>
+              <w:bottom w:val="single" w:sz="2" w:space="0" w:color="000000"/>
+              <w:right w:val="single" w:sz="2" w:space="0" w:color="000000"/>
+            </w:tcBorders>
+          </w:tcPr>
+          <w:p>
+            <w:pPr>
+              <w:pStyle w:val="TableContents"/>
+              <w:jc w:val="center"/>
+              <w:rPr>
+                <w:rFonts w:ascii="Arial" w:hAnsi="Arial" w:cs="Arial"/>
+                <w:sz w:val="14"/>
+                <w:szCs w:val="14"/>
+              </w:rPr>
+            </w:pPr>
+            <w:r>
+              <w:rPr>
+                <w:rFonts w:ascii="Arial" w:hAnsi="Arial" w:cs="Arial"/>
+                <w:sz w:val="14"/>
+                <w:szCs w:val="14"/>
+              </w:rPr>
+              <w:t xml:space="preserve">AIR6449</w:t>
+            </w:r>
+          </w:p>
+        </w:tc>
+        <w:tc>
+          <w:tcPr>
+            <w:tcW w:w="810" w:type="dxa"/>
+            <w:tcBorders>
+              <w:left w:val="single" w:sz="2" w:space="0" w:color="000000"/>
+              <w:bottom w:val="single" w:sz="2" w:space="0" w:color="000000"/>
+              <w:right w:val="single" w:sz="2" w:space="0" w:color="000000"/>
+            </w:tcBorders>
+          </w:tcPr>
+          <w:p>
+            <w:pPr>
+              <w:pStyle w:val="TableContents"/>
+              <w:jc w:val="center"/>
+              <w:rPr>
+                <w:rFonts w:ascii="Arial" w:hAnsi="Arial" w:cs="Arial"/>
+                <w:sz w:val="14"/>
+                <w:szCs w:val="14"/>
+              </w:rPr>
+            </w:pPr>
+            <w:r>
+              <w:rPr>
+                <w:rFonts w:ascii="Arial" w:hAnsi="Arial" w:cs="Arial"/>
+                <w:sz w:val="14"/>
+                <w:szCs w:val="14"/>
+              </w:rPr>
+              <w:t xml:space="preserve">140</w:t>
+            </w:r>
+          </w:p>
+        </w:tc>
+        <w:tc>
+          <w:tcPr>
+            <w:tcW w:w="540" w:type="dxa"/>
+            <w:tcBorders>
+              <w:left w:val="single" w:sz="2" w:space="0" w:color="000000"/>
+              <w:bottom w:val="single" w:sz="2" w:space="0" w:color="000000"/>
+              <w:right w:val="single" w:sz="2" w:space="0" w:color="000000"/>
+            </w:tcBorders>
+          </w:tcPr>
+          <w:p>
+            <w:pPr>
+              <w:pStyle w:val="TableContents"/>
+              <w:jc w:val="center"/>
+              <w:rPr>
+                <w:rFonts w:ascii="Arial" w:hAnsi="Arial" w:cs="Arial"/>
+                <w:sz w:val="14"/>
+                <w:szCs w:val="14"/>
+              </w:rPr>
+            </w:pPr>
+            <w:r>
+              <w:rPr>
+                <w:rFonts w:ascii="Arial" w:hAnsi="Arial" w:cs="Arial"/>
+                <w:sz w:val="14"/>
+                <w:szCs w:val="14"/>
               </w:rPr>
               <w:t xml:space="preserve">96</w:t>
             </w:r>
@@ -3419,18 +3744,18 @@
               <w:pStyle w:val="TableContents"/>
               <w:jc w:val="center"/>
               <w:rPr>
-                <w:rFonts w:ascii="Arial" w:hAnsi="Arial"/>
-                <w:sz w:val="16"/>
-                <w:szCs w:val="16"/>
-              </w:rPr>
-            </w:pPr>
-            <w:r>
-              <w:rPr>
-                <w:rFonts w:ascii="Arial" w:hAnsi="Arial"/>
-                <w:sz w:val="16"/>
-                <w:szCs w:val="16"/>
-              </w:rPr>
-              <w:t xml:space="preserve">160.0</w:t>
+                <w:rFonts w:ascii="Arial" w:hAnsi="Arial" w:cs="Arial"/>
+                <w:sz w:val="14"/>
+                <w:szCs w:val="14"/>
+              </w:rPr>
+            </w:pPr>
+            <w:r>
+              <w:rPr>
+                <w:rFonts w:ascii="Arial" w:hAnsi="Arial" w:cs="Arial"/>
+                <w:sz w:val="14"/>
+                <w:szCs w:val="14"/>
+              </w:rPr>
+              <w:t xml:space="preserve">280</w:t>
             </w:r>
           </w:p>
         </w:tc>
@@ -3448,18 +3773,18 @@
               <w:pStyle w:val="TableContents"/>
               <w:jc w:val="center"/>
               <w:rPr>
-                <w:rFonts w:ascii="Arial" w:hAnsi="Arial"/>
-                <w:sz w:val="16"/>
-                <w:szCs w:val="16"/>
-              </w:rPr>
-            </w:pPr>
-            <w:r>
-              <w:rPr>
-                <w:rFonts w:ascii="Arial" w:hAnsi="Arial"/>
-                <w:sz w:val="16"/>
-                <w:szCs w:val="16"/>
-              </w:rPr>
-              <w:t xml:space="preserve">12.25</w:t>
+                <w:rFonts w:ascii="Arial" w:hAnsi="Arial" w:cs="Arial"/>
+                <w:sz w:val="14"/>
+                <w:szCs w:val="14"/>
+              </w:rPr>
+            </w:pPr>
+            <w:r>
+              <w:rPr>
+                <w:rFonts w:ascii="Arial" w:hAnsi="Arial" w:cs="Arial"/>
+                <w:sz w:val="14"/>
+                <w:szCs w:val="14"/>
+              </w:rPr>
+              <w:t xml:space="preserve">22.6</w:t>
             </w:r>
           </w:p>
         </w:tc>
@@ -3477,18 +3802,18 @@
               <w:pStyle w:val="TableContents"/>
               <w:jc w:val="center"/>
               <w:rPr>
-                <w:rFonts w:ascii="Arial" w:hAnsi="Arial"/>
-                <w:sz w:val="16"/>
-                <w:szCs w:val="16"/>
-              </w:rPr>
-            </w:pPr>
-            <w:r>
-              <w:rPr>
-                <w:rFonts w:ascii="Arial" w:hAnsi="Arial"/>
-                <w:sz w:val="16"/>
-                <w:szCs w:val="16"/>
-              </w:rPr>
-              <w:t xml:space="preserve">2691</w:t>
+                <w:rFonts w:ascii="Arial" w:hAnsi="Arial" w:cs="Arial"/>
+                <w:sz w:val="14"/>
+                <w:szCs w:val="14"/>
+              </w:rPr>
+            </w:pPr>
+            <w:r>
+              <w:rPr>
+                <w:rFonts w:ascii="Arial" w:hAnsi="Arial" w:cs="Arial"/>
+                <w:sz w:val="14"/>
+                <w:szCs w:val="14"/>
+              </w:rPr>
+              <w:t xml:space="preserve">51286</w:t>
             </w:r>
           </w:p>
         </w:tc>
@@ -3496,7 +3821,36 @@
       <w:tr>
         <w:tc>
           <w:tcPr>
-            <w:tcW w:w="749" w:type="dxa"/>
+            <w:tcW w:w="662" w:type="dxa"/>
+            <w:tcBorders>
+              <w:left w:val="single" w:sz="2" w:space="0" w:color="000000"/>
+              <w:bottom w:val="single" w:sz="2" w:space="0" w:color="000000"/>
+            </w:tcBorders>
+          </w:tcPr>
+          <w:p>
+            <w:pPr>
+              <w:pStyle w:val="TableContents"/>
+              <w:jc w:val="center"/>
+              <w:rPr>
+                <w:rFonts w:ascii="Arial" w:hAnsi="Arial" w:cs="Arial"/>
+                <w:sz w:val="14"/>
+                <w:szCs w:val="14"/>
+              </w:rPr>
+            </w:pPr>
+            <w:proofErr w:type="gramStart"/>
+            <w:r>
+              <w:rPr>
+                <w:rFonts w:ascii="Arial" w:hAnsi="Arial" w:cs="Arial"/>
+                <w:sz w:val="14"/>
+                <w:szCs w:val="14"/>
+              </w:rPr>
+              <w:t xml:space="preserve">B</w:t>
+            </w:r>
+          </w:p>
+        </w:tc>
+        <w:tc>
+          <w:tcPr>
+            <w:tcW w:w="662" w:type="dxa"/>
             <w:tcBorders>
               <w:left w:val="single" w:sz="2" w:space="0" w:color="000000"/>
               <w:bottom w:val="single" w:sz="2" w:space="0" w:color="000000"/>
@@ -3511,25 +3865,25 @@
               <w:pStyle w:val="TableContents"/>
               <w:jc w:val="center"/>
               <w:rPr>
-                <w:rFonts w:ascii="Arial" w:hAnsi="Arial"/>
-                <w:sz w:val="16"/>
-                <w:szCs w:val="16"/>
+                <w:rFonts w:ascii="Arial" w:hAnsi="Arial" w:cs="Arial"/>
+                <w:sz w:val="14"/>
+                <w:szCs w:val="14"/>
               </w:rPr>
             </w:pPr>
             <w:proofErr w:type="gramStart"/>
             <w:r>
               <w:rPr>
-                <w:rFonts w:ascii="Arial" w:hAnsi="Arial"/>
-                <w:sz w:val="16"/>
-                <w:szCs w:val="16"/>
-              </w:rPr>
-              <w:t xml:space="preserve">B</w:t>
-            </w:r>
-          </w:p>
-        </w:tc>
-        <w:tc>
-          <w:tcPr>
-            <w:tcW w:w="892" w:type="dxa"/>
+                <w:rFonts w:ascii="Arial" w:hAnsi="Arial" w:cs="Arial"/>
+                <w:sz w:val="14"/>
+                <w:szCs w:val="14"/>
+              </w:rPr>
+              <w:t xml:space="preserve"/>
+            </w:r>
+          </w:p>
+        </w:tc>
+        <w:tc>
+          <w:tcPr>
+            <w:tcW w:w="1080" w:type="dxa"/>
             <w:tcBorders>
               <w:left w:val="single" w:sz="2" w:space="0" w:color="000000"/>
               <w:bottom w:val="single" w:sz="2" w:space="0" w:color="000000"/>
@@ -3544,16 +3898,16 @@
               <w:pStyle w:val="TableContents"/>
               <w:jc w:val="center"/>
               <w:rPr>
-                <w:rFonts w:ascii="Arial" w:hAnsi="Arial"/>
-                <w:sz w:val="16"/>
-                <w:szCs w:val="16"/>
-              </w:rPr>
-            </w:pPr>
-            <w:r>
-              <w:rPr>
-                <w:rFonts w:ascii="Arial" w:hAnsi="Arial"/>
-                <w:sz w:val="16"/>
-                <w:szCs w:val="16"/>
+                <w:rFonts w:ascii="Arial" w:hAnsi="Arial" w:cs="Arial"/>
+                <w:sz w:val="14"/>
+                <w:szCs w:val="14"/>
+              </w:rPr>
+            </w:pPr>
+            <w:r>
+              <w:rPr>
+                <w:rFonts w:ascii="Arial" w:hAnsi="Arial" w:cs="Arial"/>
+                <w:sz w:val="14"/>
+                <w:szCs w:val="14"/>
               </w:rPr>
               <w:t xml:space="preserve"/>
             </w:r>
@@ -3561,7 +3915,7 @@
         </w:tc>
         <w:tc>
           <w:tcPr>
-            <w:tcW w:w="821" w:type="dxa"/>
+            <w:tcW w:w="990" w:type="dxa"/>
             <w:tcBorders>
               <w:left w:val="single" w:sz="2" w:space="0" w:color="000000"/>
               <w:bottom w:val="single" w:sz="2" w:space="0" w:color="000000"/>
@@ -3576,24 +3930,24 @@
               <w:pStyle w:val="TableContents"/>
               <w:jc w:val="center"/>
               <w:rPr>
-                <w:rFonts w:ascii="Arial" w:hAnsi="Arial"/>
-                <w:sz w:val="16"/>
-                <w:szCs w:val="16"/>
-              </w:rPr>
-            </w:pPr>
-            <w:r>
-              <w:rPr>
-                <w:rFonts w:ascii="Arial" w:hAnsi="Arial"/>
-                <w:sz w:val="16"/>
-                <w:szCs w:val="16"/>
-              </w:rPr>
-              <w:t xml:space="preserve">700.0</w:t>
-            </w:r>
-          </w:p>
-        </w:tc>
-        <w:tc>
-          <w:tcPr>
-            <w:tcW w:w="810" w:type="dxa"/>
+                <w:rFonts w:ascii="Arial" w:hAnsi="Arial" w:cs="Arial"/>
+                <w:sz w:val="14"/>
+                <w:szCs w:val="14"/>
+              </w:rPr>
+            </w:pPr>
+            <w:r>
+              <w:rPr>
+                <w:rFonts w:ascii="Arial" w:hAnsi="Arial" w:cs="Arial"/>
+                <w:sz w:val="14"/>
+                <w:szCs w:val="14"/>
+              </w:rPr>
+              <w:t xml:space="preserve">1900</w:t>
+            </w:r>
+          </w:p>
+        </w:tc>
+        <w:tc>
+          <w:tcPr>
+            <w:tcW w:w="1260" w:type="dxa"/>
             <w:tcBorders>
               <w:left w:val="single" w:sz="2" w:space="0" w:color="000000"/>
               <w:bottom w:val="single" w:sz="2" w:space="0" w:color="000000"/>
@@ -3609,103 +3963,103 @@
               <w:pStyle w:val="TableContents"/>
               <w:jc w:val="center"/>
               <w:rPr>
-                <w:rFonts w:ascii="Arial" w:hAnsi="Arial"/>
-                <w:sz w:val="16"/>
-                <w:szCs w:val="16"/>
-              </w:rPr>
-            </w:pPr>
-            <w:r>
-              <w:rPr>
-                <w:rFonts w:ascii="Arial" w:hAnsi="Arial"/>
-                <w:sz w:val="16"/>
-                <w:szCs w:val="16"/>
-              </w:rPr>
-              <w:t xml:space="preserve">RFS</w:t>
-            </w:r>
-          </w:p>
-        </w:tc>
-        <w:tc>
-          <w:tcPr>
-            <w:tcW w:w="2160" w:type="dxa"/>
-            <w:tcBorders>
-              <w:left w:val="single" w:sz="2" w:space="0" w:color="000000"/>
-              <w:bottom w:val="single" w:sz="2" w:space="0" w:color="000000"/>
-              <w:right w:val="single" w:sz="2" w:space="0" w:color="000000"/>
-            </w:tcBorders>
-          </w:tcPr>
-          <w:p>
-            <w:pPr>
-              <w:pStyle w:val="TableContents"/>
-              <w:jc w:val="center"/>
-              <w:rPr>
-                <w:rFonts w:ascii="Arial" w:hAnsi="Arial"/>
-                <w:sz w:val="16"/>
-                <w:szCs w:val="16"/>
-              </w:rPr>
-            </w:pPr>
-            <w:r>
-              <w:rPr>
-                <w:rFonts w:ascii="Arial" w:hAnsi="Arial"/>
-                <w:sz w:val="16"/>
-                <w:szCs w:val="16"/>
-              </w:rPr>
-              <w:t xml:space="preserve">APXVAARR18_43-U-NA20</w:t>
-            </w:r>
-          </w:p>
-        </w:tc>
-        <w:tc>
-          <w:tcPr>
-            <w:tcW w:w="720" w:type="dxa"/>
-            <w:tcBorders>
-              <w:left w:val="single" w:sz="2" w:space="0" w:color="000000"/>
-              <w:bottom w:val="single" w:sz="2" w:space="0" w:color="000000"/>
-              <w:right w:val="single" w:sz="2" w:space="0" w:color="000000"/>
-            </w:tcBorders>
-          </w:tcPr>
-          <w:p>
-            <w:pPr>
-              <w:pStyle w:val="TableContents"/>
-              <w:jc w:val="center"/>
-              <w:rPr>
-                <w:rFonts w:ascii="Arial" w:hAnsi="Arial"/>
-                <w:sz w:val="16"/>
-                <w:szCs w:val="16"/>
-              </w:rPr>
-            </w:pPr>
-            <w:r>
-              <w:rPr>
-                <w:rFonts w:ascii="Arial" w:hAnsi="Arial"/>
-                <w:sz w:val="16"/>
-                <w:szCs w:val="16"/>
-              </w:rPr>
-              <w:t xml:space="preserve">140.0</w:t>
-            </w:r>
-          </w:p>
-        </w:tc>
-        <w:tc>
-          <w:tcPr>
-            <w:tcW w:w="630" w:type="dxa"/>
-            <w:tcBorders>
-              <w:left w:val="single" w:sz="2" w:space="0" w:color="000000"/>
-              <w:bottom w:val="single" w:sz="2" w:space="0" w:color="000000"/>
-              <w:right w:val="single" w:sz="2" w:space="0" w:color="000000"/>
-            </w:tcBorders>
-          </w:tcPr>
-          <w:p>
-            <w:pPr>
-              <w:pStyle w:val="TableContents"/>
-              <w:jc w:val="center"/>
-              <w:rPr>
-                <w:rFonts w:ascii="Arial" w:hAnsi="Arial"/>
-                <w:sz w:val="16"/>
-                <w:szCs w:val="16"/>
-              </w:rPr>
-            </w:pPr>
-            <w:r>
-              <w:rPr>
-                <w:rFonts w:ascii="Arial" w:hAnsi="Arial"/>
-                <w:sz w:val="16"/>
-                <w:szCs w:val="16"/>
+                <w:rFonts w:ascii="Arial" w:hAnsi="Arial" w:cs="Arial"/>
+                <w:sz w:val="14"/>
+                <w:szCs w:val="14"/>
+              </w:rPr>
+            </w:pPr>
+            <w:r>
+              <w:rPr>
+                <w:rFonts w:ascii="Arial" w:hAnsi="Arial" w:cs="Arial"/>
+                <w:sz w:val="14"/>
+                <w:szCs w:val="14"/>
+              </w:rPr>
+              <w:t xml:space="preserve">Ericsson</w:t>
+            </w:r>
+          </w:p>
+        </w:tc>
+        <w:tc>
+          <w:tcPr>
+            <w:tcW w:w="1440" w:type="dxa"/>
+            <w:tcBorders>
+              <w:left w:val="single" w:sz="2" w:space="0" w:color="000000"/>
+              <w:bottom w:val="single" w:sz="2" w:space="0" w:color="000000"/>
+              <w:right w:val="single" w:sz="2" w:space="0" w:color="000000"/>
+            </w:tcBorders>
+          </w:tcPr>
+          <w:p>
+            <w:pPr>
+              <w:pStyle w:val="TableContents"/>
+              <w:jc w:val="center"/>
+              <w:rPr>
+                <w:rFonts w:ascii="Arial" w:hAnsi="Arial" w:cs="Arial"/>
+                <w:sz w:val="14"/>
+                <w:szCs w:val="14"/>
+              </w:rPr>
+            </w:pPr>
+            <w:r>
+              <w:rPr>
+                <w:rFonts w:ascii="Arial" w:hAnsi="Arial" w:cs="Arial"/>
+                <w:sz w:val="14"/>
+                <w:szCs w:val="14"/>
+              </w:rPr>
+              <w:t xml:space="preserve">AIR32</w:t>
+            </w:r>
+          </w:p>
+        </w:tc>
+        <w:tc>
+          <w:tcPr>
+            <w:tcW w:w="810" w:type="dxa"/>
+            <w:tcBorders>
+              <w:left w:val="single" w:sz="2" w:space="0" w:color="000000"/>
+              <w:bottom w:val="single" w:sz="2" w:space="0" w:color="000000"/>
+              <w:right w:val="single" w:sz="2" w:space="0" w:color="000000"/>
+            </w:tcBorders>
+          </w:tcPr>
+          <w:p>
+            <w:pPr>
+              <w:pStyle w:val="TableContents"/>
+              <w:jc w:val="center"/>
+              <w:rPr>
+                <w:rFonts w:ascii="Arial" w:hAnsi="Arial" w:cs="Arial"/>
+                <w:sz w:val="14"/>
+                <w:szCs w:val="14"/>
+              </w:rPr>
+            </w:pPr>
+            <w:r>
+              <w:rPr>
+                <w:rFonts w:ascii="Arial" w:hAnsi="Arial" w:cs="Arial"/>
+                <w:sz w:val="14"/>
+                <w:szCs w:val="14"/>
+              </w:rPr>
+              <w:t xml:space="preserve">140</w:t>
+            </w:r>
+          </w:p>
+        </w:tc>
+        <w:tc>
+          <w:tcPr>
+            <w:tcW w:w="540" w:type="dxa"/>
+            <w:tcBorders>
+              <w:left w:val="single" w:sz="2" w:space="0" w:color="000000"/>
+              <w:bottom w:val="single" w:sz="2" w:space="0" w:color="000000"/>
+              <w:right w:val="single" w:sz="2" w:space="0" w:color="000000"/>
+            </w:tcBorders>
+          </w:tcPr>
+          <w:p>
+            <w:pPr>
+              <w:pStyle w:val="TableContents"/>
+              <w:jc w:val="center"/>
+              <w:rPr>
+                <w:rFonts w:ascii="Arial" w:hAnsi="Arial" w:cs="Arial"/>
+                <w:sz w:val="14"/>
+                <w:szCs w:val="14"/>
+              </w:rPr>
+            </w:pPr>
+            <w:r>
+              <w:rPr>
+                <w:rFonts w:ascii="Arial" w:hAnsi="Arial" w:cs="Arial"/>
+                <w:sz w:val="14"/>
+                <w:szCs w:val="14"/>
               </w:rPr>
               <w:t xml:space="preserve">96</w:t>
             </w:r>
@@ -3725,18 +4079,18 @@
               <w:pStyle w:val="TableContents"/>
               <w:jc w:val="center"/>
               <w:rPr>
-                <w:rFonts w:ascii="Arial" w:hAnsi="Arial"/>
-                <w:sz w:val="16"/>
-                <w:szCs w:val="16"/>
-              </w:rPr>
-            </w:pPr>
-            <w:r>
-              <w:rPr>
-                <w:rFonts w:ascii="Arial" w:hAnsi="Arial"/>
-                <w:sz w:val="16"/>
-                <w:szCs w:val="16"/>
-              </w:rPr>
-              <w:t xml:space="preserve">80.0</w:t>
+                <w:rFonts w:ascii="Arial" w:hAnsi="Arial" w:cs="Arial"/>
+                <w:sz w:val="14"/>
+                <w:szCs w:val="14"/>
+              </w:rPr>
+            </w:pPr>
+            <w:r>
+              <w:rPr>
+                <w:rFonts w:ascii="Arial" w:hAnsi="Arial" w:cs="Arial"/>
+                <w:sz w:val="14"/>
+                <w:szCs w:val="14"/>
+              </w:rPr>
+              <w:t xml:space="preserve">160</w:t>
             </w:r>
           </w:p>
         </w:tc>
@@ -3754,18 +4108,18 @@
               <w:pStyle w:val="TableContents"/>
               <w:jc w:val="center"/>
               <w:rPr>
-                <w:rFonts w:ascii="Arial" w:hAnsi="Arial"/>
-                <w:sz w:val="16"/>
-                <w:szCs w:val="16"/>
-              </w:rPr>
-            </w:pPr>
-            <w:r>
-              <w:rPr>
-                <w:rFonts w:ascii="Arial" w:hAnsi="Arial"/>
-                <w:sz w:val="16"/>
-                <w:szCs w:val="16"/>
-              </w:rPr>
-              <w:t xml:space="preserve">12.65</w:t>
+                <w:rFonts w:ascii="Arial" w:hAnsi="Arial" w:cs="Arial"/>
+                <w:sz w:val="14"/>
+                <w:szCs w:val="14"/>
+              </w:rPr>
+            </w:pPr>
+            <w:r>
+              <w:rPr>
+                <w:rFonts w:ascii="Arial" w:hAnsi="Arial" w:cs="Arial"/>
+                <w:sz w:val="14"/>
+                <w:szCs w:val="14"/>
+              </w:rPr>
+              <w:t xml:space="preserve">15.4</w:t>
             </w:r>
           </w:p>
         </w:tc>
@@ -3783,18 +4137,18 @@
               <w:pStyle w:val="TableContents"/>
               <w:jc w:val="center"/>
               <w:rPr>
-                <w:rFonts w:ascii="Arial" w:hAnsi="Arial"/>
-                <w:sz w:val="16"/>
-                <w:szCs w:val="16"/>
-              </w:rPr>
-            </w:pPr>
-            <w:r>
-              <w:rPr>
-                <w:rFonts w:ascii="Arial" w:hAnsi="Arial"/>
-                <w:sz w:val="16"/>
-                <w:szCs w:val="16"/>
-              </w:rPr>
-              <w:t xml:space="preserve">1479</w:t>
+                <w:rFonts w:ascii="Arial" w:hAnsi="Arial" w:cs="Arial"/>
+                <w:sz w:val="14"/>
+                <w:szCs w:val="14"/>
+              </w:rPr>
+            </w:pPr>
+            <w:r>
+              <w:rPr>
+                <w:rFonts w:ascii="Arial" w:hAnsi="Arial" w:cs="Arial"/>
+                <w:sz w:val="14"/>
+                <w:szCs w:val="14"/>
+              </w:rPr>
+              <w:t xml:space="preserve">5495</w:t>
             </w:r>
           </w:p>
         </w:tc>
@@ -3802,7 +4156,36 @@
       <w:tr>
         <w:tc>
           <w:tcPr>
-            <w:tcW w:w="749" w:type="dxa"/>
+            <w:tcW w:w="662" w:type="dxa"/>
+            <w:tcBorders>
+              <w:left w:val="single" w:sz="2" w:space="0" w:color="000000"/>
+              <w:bottom w:val="single" w:sz="2" w:space="0" w:color="000000"/>
+            </w:tcBorders>
+          </w:tcPr>
+          <w:p>
+            <w:pPr>
+              <w:pStyle w:val="TableContents"/>
+              <w:jc w:val="center"/>
+              <w:rPr>
+                <w:rFonts w:ascii="Arial" w:hAnsi="Arial" w:cs="Arial"/>
+                <w:sz w:val="14"/>
+                <w:szCs w:val="14"/>
+              </w:rPr>
+            </w:pPr>
+            <w:proofErr w:type="gramStart"/>
+            <w:r>
+              <w:rPr>
+                <w:rFonts w:ascii="Arial" w:hAnsi="Arial" w:cs="Arial"/>
+                <w:sz w:val="14"/>
+                <w:szCs w:val="14"/>
+              </w:rPr>
+              <w:t xml:space="preserve">B</w:t>
+            </w:r>
+          </w:p>
+        </w:tc>
+        <w:tc>
+          <w:tcPr>
+            <w:tcW w:w="662" w:type="dxa"/>
             <w:tcBorders>
               <w:left w:val="single" w:sz="2" w:space="0" w:color="000000"/>
               <w:bottom w:val="single" w:sz="2" w:space="0" w:color="000000"/>
@@ -3817,25 +4200,25 @@
               <w:pStyle w:val="TableContents"/>
               <w:jc w:val="center"/>
               <w:rPr>
-                <w:rFonts w:ascii="Arial" w:hAnsi="Arial"/>
-                <w:sz w:val="16"/>
-                <w:szCs w:val="16"/>
+                <w:rFonts w:ascii="Arial" w:hAnsi="Arial" w:cs="Arial"/>
+                <w:sz w:val="14"/>
+                <w:szCs w:val="14"/>
               </w:rPr>
             </w:pPr>
             <w:proofErr w:type="gramStart"/>
             <w:r>
               <w:rPr>
-                <w:rFonts w:ascii="Arial" w:hAnsi="Arial"/>
-                <w:sz w:val="16"/>
-                <w:szCs w:val="16"/>
-              </w:rPr>
-              <w:t xml:space="preserve">B</w:t>
-            </w:r>
-          </w:p>
-        </w:tc>
-        <w:tc>
-          <w:tcPr>
-            <w:tcW w:w="892" w:type="dxa"/>
+                <w:rFonts w:ascii="Arial" w:hAnsi="Arial" w:cs="Arial"/>
+                <w:sz w:val="14"/>
+                <w:szCs w:val="14"/>
+              </w:rPr>
+              <w:t xml:space="preserve"/>
+            </w:r>
+          </w:p>
+        </w:tc>
+        <w:tc>
+          <w:tcPr>
+            <w:tcW w:w="1080" w:type="dxa"/>
             <w:tcBorders>
               <w:left w:val="single" w:sz="2" w:space="0" w:color="000000"/>
               <w:bottom w:val="single" w:sz="2" w:space="0" w:color="000000"/>
@@ -3850,16 +4233,16 @@
               <w:pStyle w:val="TableContents"/>
               <w:jc w:val="center"/>
               <w:rPr>
-                <w:rFonts w:ascii="Arial" w:hAnsi="Arial"/>
-                <w:sz w:val="16"/>
-                <w:szCs w:val="16"/>
-              </w:rPr>
-            </w:pPr>
-            <w:r>
-              <w:rPr>
-                <w:rFonts w:ascii="Arial" w:hAnsi="Arial"/>
-                <w:sz w:val="16"/>
-                <w:szCs w:val="16"/>
+                <w:rFonts w:ascii="Arial" w:hAnsi="Arial" w:cs="Arial"/>
+                <w:sz w:val="14"/>
+                <w:szCs w:val="14"/>
+              </w:rPr>
+            </w:pPr>
+            <w:r>
+              <w:rPr>
+                <w:rFonts w:ascii="Arial" w:hAnsi="Arial" w:cs="Arial"/>
+                <w:sz w:val="14"/>
+                <w:szCs w:val="14"/>
               </w:rPr>
               <w:t xml:space="preserve"/>
             </w:r>
@@ -3867,7 +4250,7 @@
         </w:tc>
         <w:tc>
           <w:tcPr>
-            <w:tcW w:w="821" w:type="dxa"/>
+            <w:tcW w:w="990" w:type="dxa"/>
             <w:tcBorders>
               <w:left w:val="single" w:sz="2" w:space="0" w:color="000000"/>
               <w:bottom w:val="single" w:sz="2" w:space="0" w:color="000000"/>
@@ -3882,24 +4265,24 @@
               <w:pStyle w:val="TableContents"/>
               <w:jc w:val="center"/>
               <w:rPr>
-                <w:rFonts w:ascii="Arial" w:hAnsi="Arial"/>
-                <w:sz w:val="16"/>
-                <w:szCs w:val="16"/>
-              </w:rPr>
-            </w:pPr>
-            <w:r>
-              <w:rPr>
-                <w:rFonts w:ascii="Arial" w:hAnsi="Arial"/>
-                <w:sz w:val="16"/>
-                <w:szCs w:val="16"/>
-              </w:rPr>
-              <w:t xml:space="preserve">1900.0</w:t>
-            </w:r>
-          </w:p>
-        </w:tc>
-        <w:tc>
-          <w:tcPr>
-            <w:tcW w:w="810" w:type="dxa"/>
+                <w:rFonts w:ascii="Arial" w:hAnsi="Arial" w:cs="Arial"/>
+                <w:sz w:val="14"/>
+                <w:szCs w:val="14"/>
+              </w:rPr>
+            </w:pPr>
+            <w:r>
+              <w:rPr>
+                <w:rFonts w:ascii="Arial" w:hAnsi="Arial" w:cs="Arial"/>
+                <w:sz w:val="14"/>
+                <w:szCs w:val="14"/>
+              </w:rPr>
+              <w:t xml:space="preserve">2100</w:t>
+            </w:r>
+          </w:p>
+        </w:tc>
+        <w:tc>
+          <w:tcPr>
+            <w:tcW w:w="1260" w:type="dxa"/>
             <w:tcBorders>
               <w:left w:val="single" w:sz="2" w:space="0" w:color="000000"/>
               <w:bottom w:val="single" w:sz="2" w:space="0" w:color="000000"/>
@@ -3915,103 +4298,103 @@
               <w:pStyle w:val="TableContents"/>
               <w:jc w:val="center"/>
               <w:rPr>
-                <w:rFonts w:ascii="Arial" w:hAnsi="Arial"/>
-                <w:sz w:val="16"/>
-                <w:szCs w:val="16"/>
-              </w:rPr>
-            </w:pPr>
-            <w:r>
-              <w:rPr>
-                <w:rFonts w:ascii="Arial" w:hAnsi="Arial"/>
-                <w:sz w:val="16"/>
-                <w:szCs w:val="16"/>
-              </w:rPr>
-              <w:t xml:space="preserve">RFS</w:t>
-            </w:r>
-          </w:p>
-        </w:tc>
-        <w:tc>
-          <w:tcPr>
-            <w:tcW w:w="2160" w:type="dxa"/>
-            <w:tcBorders>
-              <w:left w:val="single" w:sz="2" w:space="0" w:color="000000"/>
-              <w:bottom w:val="single" w:sz="2" w:space="0" w:color="000000"/>
-              <w:right w:val="single" w:sz="2" w:space="0" w:color="000000"/>
-            </w:tcBorders>
-          </w:tcPr>
-          <w:p>
-            <w:pPr>
-              <w:pStyle w:val="TableContents"/>
-              <w:jc w:val="center"/>
-              <w:rPr>
-                <w:rFonts w:ascii="Arial" w:hAnsi="Arial"/>
-                <w:sz w:val="16"/>
-                <w:szCs w:val="16"/>
-              </w:rPr>
-            </w:pPr>
-            <w:r>
-              <w:rPr>
-                <w:rFonts w:ascii="Arial" w:hAnsi="Arial"/>
-                <w:sz w:val="16"/>
-                <w:szCs w:val="16"/>
-              </w:rPr>
-              <w:t xml:space="preserve">APXVAARR18_43-U-NA20</w:t>
-            </w:r>
-          </w:p>
-        </w:tc>
-        <w:tc>
-          <w:tcPr>
-            <w:tcW w:w="720" w:type="dxa"/>
-            <w:tcBorders>
-              <w:left w:val="single" w:sz="2" w:space="0" w:color="000000"/>
-              <w:bottom w:val="single" w:sz="2" w:space="0" w:color="000000"/>
-              <w:right w:val="single" w:sz="2" w:space="0" w:color="000000"/>
-            </w:tcBorders>
-          </w:tcPr>
-          <w:p>
-            <w:pPr>
-              <w:pStyle w:val="TableContents"/>
-              <w:jc w:val="center"/>
-              <w:rPr>
-                <w:rFonts w:ascii="Arial" w:hAnsi="Arial"/>
-                <w:sz w:val="16"/>
-                <w:szCs w:val="16"/>
-              </w:rPr>
-            </w:pPr>
-            <w:r>
-              <w:rPr>
-                <w:rFonts w:ascii="Arial" w:hAnsi="Arial"/>
-                <w:sz w:val="16"/>
-                <w:szCs w:val="16"/>
-              </w:rPr>
-              <w:t xml:space="preserve">140.0</w:t>
-            </w:r>
-          </w:p>
-        </w:tc>
-        <w:tc>
-          <w:tcPr>
-            <w:tcW w:w="630" w:type="dxa"/>
-            <w:tcBorders>
-              <w:left w:val="single" w:sz="2" w:space="0" w:color="000000"/>
-              <w:bottom w:val="single" w:sz="2" w:space="0" w:color="000000"/>
-              <w:right w:val="single" w:sz="2" w:space="0" w:color="000000"/>
-            </w:tcBorders>
-          </w:tcPr>
-          <w:p>
-            <w:pPr>
-              <w:pStyle w:val="TableContents"/>
-              <w:jc w:val="center"/>
-              <w:rPr>
-                <w:rFonts w:ascii="Arial" w:hAnsi="Arial"/>
-                <w:sz w:val="16"/>
-                <w:szCs w:val="16"/>
-              </w:rPr>
-            </w:pPr>
-            <w:r>
-              <w:rPr>
-                <w:rFonts w:ascii="Arial" w:hAnsi="Arial"/>
-                <w:sz w:val="16"/>
-                <w:szCs w:val="16"/>
+                <w:rFonts w:ascii="Arial" w:hAnsi="Arial" w:cs="Arial"/>
+                <w:sz w:val="14"/>
+                <w:szCs w:val="14"/>
+              </w:rPr>
+            </w:pPr>
+            <w:r>
+              <w:rPr>
+                <w:rFonts w:ascii="Arial" w:hAnsi="Arial" w:cs="Arial"/>
+                <w:sz w:val="14"/>
+                <w:szCs w:val="14"/>
+              </w:rPr>
+              <w:t xml:space="preserve">Ericsson</w:t>
+            </w:r>
+          </w:p>
+        </w:tc>
+        <w:tc>
+          <w:tcPr>
+            <w:tcW w:w="1440" w:type="dxa"/>
+            <w:tcBorders>
+              <w:left w:val="single" w:sz="2" w:space="0" w:color="000000"/>
+              <w:bottom w:val="single" w:sz="2" w:space="0" w:color="000000"/>
+              <w:right w:val="single" w:sz="2" w:space="0" w:color="000000"/>
+            </w:tcBorders>
+          </w:tcPr>
+          <w:p>
+            <w:pPr>
+              <w:pStyle w:val="TableContents"/>
+              <w:jc w:val="center"/>
+              <w:rPr>
+                <w:rFonts w:ascii="Arial" w:hAnsi="Arial" w:cs="Arial"/>
+                <w:sz w:val="14"/>
+                <w:szCs w:val="14"/>
+              </w:rPr>
+            </w:pPr>
+            <w:r>
+              <w:rPr>
+                <w:rFonts w:ascii="Arial" w:hAnsi="Arial" w:cs="Arial"/>
+                <w:sz w:val="14"/>
+                <w:szCs w:val="14"/>
+              </w:rPr>
+              <w:t xml:space="preserve">AIR32</w:t>
+            </w:r>
+          </w:p>
+        </w:tc>
+        <w:tc>
+          <w:tcPr>
+            <w:tcW w:w="810" w:type="dxa"/>
+            <w:tcBorders>
+              <w:left w:val="single" w:sz="2" w:space="0" w:color="000000"/>
+              <w:bottom w:val="single" w:sz="2" w:space="0" w:color="000000"/>
+              <w:right w:val="single" w:sz="2" w:space="0" w:color="000000"/>
+            </w:tcBorders>
+          </w:tcPr>
+          <w:p>
+            <w:pPr>
+              <w:pStyle w:val="TableContents"/>
+              <w:jc w:val="center"/>
+              <w:rPr>
+                <w:rFonts w:ascii="Arial" w:hAnsi="Arial" w:cs="Arial"/>
+                <w:sz w:val="14"/>
+                <w:szCs w:val="14"/>
+              </w:rPr>
+            </w:pPr>
+            <w:r>
+              <w:rPr>
+                <w:rFonts w:ascii="Arial" w:hAnsi="Arial" w:cs="Arial"/>
+                <w:sz w:val="14"/>
+                <w:szCs w:val="14"/>
+              </w:rPr>
+              <w:t xml:space="preserve">140</w:t>
+            </w:r>
+          </w:p>
+        </w:tc>
+        <w:tc>
+          <w:tcPr>
+            <w:tcW w:w="540" w:type="dxa"/>
+            <w:tcBorders>
+              <w:left w:val="single" w:sz="2" w:space="0" w:color="000000"/>
+              <w:bottom w:val="single" w:sz="2" w:space="0" w:color="000000"/>
+              <w:right w:val="single" w:sz="2" w:space="0" w:color="000000"/>
+            </w:tcBorders>
+          </w:tcPr>
+          <w:p>
+            <w:pPr>
+              <w:pStyle w:val="TableContents"/>
+              <w:jc w:val="center"/>
+              <w:rPr>
+                <w:rFonts w:ascii="Arial" w:hAnsi="Arial" w:cs="Arial"/>
+                <w:sz w:val="14"/>
+                <w:szCs w:val="14"/>
+              </w:rPr>
+            </w:pPr>
+            <w:r>
+              <w:rPr>
+                <w:rFonts w:ascii="Arial" w:hAnsi="Arial" w:cs="Arial"/>
+                <w:sz w:val="14"/>
+                <w:szCs w:val="14"/>
               </w:rPr>
               <w:t xml:space="preserve">96</w:t>
             </w:r>
@@ -4031,18 +4414,18 @@
               <w:pStyle w:val="TableContents"/>
               <w:jc w:val="center"/>
               <w:rPr>
-                <w:rFonts w:ascii="Arial" w:hAnsi="Arial"/>
-                <w:sz w:val="16"/>
-                <w:szCs w:val="16"/>
-              </w:rPr>
-            </w:pPr>
-            <w:r>
-              <w:rPr>
-                <w:rFonts w:ascii="Arial" w:hAnsi="Arial"/>
-                <w:sz w:val="16"/>
-                <w:szCs w:val="16"/>
-              </w:rPr>
-              <w:t xml:space="preserve">160.0</w:t>
+                <w:rFonts w:ascii="Arial" w:hAnsi="Arial" w:cs="Arial"/>
+                <w:sz w:val="14"/>
+                <w:szCs w:val="14"/>
+              </w:rPr>
+            </w:pPr>
+            <w:r>
+              <w:rPr>
+                <w:rFonts w:ascii="Arial" w:hAnsi="Arial" w:cs="Arial"/>
+                <w:sz w:val="14"/>
+                <w:szCs w:val="14"/>
+              </w:rPr>
+              <w:t xml:space="preserve">80</w:t>
             </w:r>
           </w:p>
         </w:tc>
@@ -4060,18 +4443,18 @@
               <w:pStyle w:val="TableContents"/>
               <w:jc w:val="center"/>
               <w:rPr>
-                <w:rFonts w:ascii="Arial" w:hAnsi="Arial"/>
-                <w:sz w:val="16"/>
-                <w:szCs w:val="16"/>
-              </w:rPr>
-            </w:pPr>
-            <w:r>
-              <w:rPr>
-                <w:rFonts w:ascii="Arial" w:hAnsi="Arial"/>
-                <w:sz w:val="16"/>
-                <w:szCs w:val="16"/>
-              </w:rPr>
-              <w:t xml:space="preserve">14.85</w:t>
+                <w:rFonts w:ascii="Arial" w:hAnsi="Arial" w:cs="Arial"/>
+                <w:sz w:val="14"/>
+                <w:szCs w:val="14"/>
+              </w:rPr>
+            </w:pPr>
+            <w:r>
+              <w:rPr>
+                <w:rFonts w:ascii="Arial" w:hAnsi="Arial" w:cs="Arial"/>
+                <w:sz w:val="14"/>
+                <w:szCs w:val="14"/>
+              </w:rPr>
+              <w:t xml:space="preserve">15.4</w:t>
             </w:r>
           </w:p>
         </w:tc>
@@ -4089,18 +4472,18 @@
               <w:pStyle w:val="TableContents"/>
               <w:jc w:val="center"/>
               <w:rPr>
-                <w:rFonts w:ascii="Arial" w:hAnsi="Arial"/>
-                <w:sz w:val="16"/>
-                <w:szCs w:val="16"/>
-              </w:rPr>
-            </w:pPr>
-            <w:r>
-              <w:rPr>
-                <w:rFonts w:ascii="Arial" w:hAnsi="Arial"/>
-                <w:sz w:val="16"/>
-                <w:szCs w:val="16"/>
-              </w:rPr>
-              <w:t xml:space="preserve">4897</w:t>
+                <w:rFonts w:ascii="Arial" w:hAnsi="Arial" w:cs="Arial"/>
+                <w:sz w:val="14"/>
+                <w:szCs w:val="14"/>
+              </w:rPr>
+            </w:pPr>
+            <w:r>
+              <w:rPr>
+                <w:rFonts w:ascii="Arial" w:hAnsi="Arial" w:cs="Arial"/>
+                <w:sz w:val="14"/>
+                <w:szCs w:val="14"/>
+              </w:rPr>
+              <w:t xml:space="preserve">2754</w:t>
             </w:r>
           </w:p>
         </w:tc>
@@ -4108,7 +4491,36 @@
       <w:tr>
         <w:tc>
           <w:tcPr>
-            <w:tcW w:w="749" w:type="dxa"/>
+            <w:tcW w:w="662" w:type="dxa"/>
+            <w:tcBorders>
+              <w:left w:val="single" w:sz="2" w:space="0" w:color="000000"/>
+              <w:bottom w:val="single" w:sz="2" w:space="0" w:color="000000"/>
+            </w:tcBorders>
+          </w:tcPr>
+          <w:p>
+            <w:pPr>
+              <w:pStyle w:val="TableContents"/>
+              <w:jc w:val="center"/>
+              <w:rPr>
+                <w:rFonts w:ascii="Arial" w:hAnsi="Arial" w:cs="Arial"/>
+                <w:sz w:val="14"/>
+                <w:szCs w:val="14"/>
+              </w:rPr>
+            </w:pPr>
+            <w:proofErr w:type="gramStart"/>
+            <w:r>
+              <w:rPr>
+                <w:rFonts w:ascii="Arial" w:hAnsi="Arial" w:cs="Arial"/>
+                <w:sz w:val="14"/>
+                <w:szCs w:val="14"/>
+              </w:rPr>
+              <w:t xml:space="preserve">B</w:t>
+            </w:r>
+          </w:p>
+        </w:tc>
+        <w:tc>
+          <w:tcPr>
+            <w:tcW w:w="662" w:type="dxa"/>
             <w:tcBorders>
               <w:left w:val="single" w:sz="2" w:space="0" w:color="000000"/>
               <w:bottom w:val="single" w:sz="2" w:space="0" w:color="000000"/>
@@ -4123,25 +4535,25 @@
               <w:pStyle w:val="TableContents"/>
               <w:jc w:val="center"/>
               <w:rPr>
-                <w:rFonts w:ascii="Arial" w:hAnsi="Arial"/>
-                <w:sz w:val="16"/>
-                <w:szCs w:val="16"/>
+                <w:rFonts w:ascii="Arial" w:hAnsi="Arial" w:cs="Arial"/>
+                <w:sz w:val="14"/>
+                <w:szCs w:val="14"/>
               </w:rPr>
             </w:pPr>
             <w:proofErr w:type="gramStart"/>
             <w:r>
               <w:rPr>
-                <w:rFonts w:ascii="Arial" w:hAnsi="Arial"/>
-                <w:sz w:val="16"/>
-                <w:szCs w:val="16"/>
-              </w:rPr>
-              <w:t xml:space="preserve">C</w:t>
-            </w:r>
-          </w:p>
-        </w:tc>
-        <w:tc>
-          <w:tcPr>
-            <w:tcW w:w="892" w:type="dxa"/>
+                <w:rFonts w:ascii="Arial" w:hAnsi="Arial" w:cs="Arial"/>
+                <w:sz w:val="14"/>
+                <w:szCs w:val="14"/>
+              </w:rPr>
+              <w:t xml:space="preserve"/>
+            </w:r>
+          </w:p>
+        </w:tc>
+        <w:tc>
+          <w:tcPr>
+            <w:tcW w:w="1080" w:type="dxa"/>
             <w:tcBorders>
               <w:left w:val="single" w:sz="2" w:space="0" w:color="000000"/>
               <w:bottom w:val="single" w:sz="2" w:space="0" w:color="000000"/>
@@ -4156,16 +4568,16 @@
               <w:pStyle w:val="TableContents"/>
               <w:jc w:val="center"/>
               <w:rPr>
-                <w:rFonts w:ascii="Arial" w:hAnsi="Arial"/>
-                <w:sz w:val="16"/>
-                <w:szCs w:val="16"/>
-              </w:rPr>
-            </w:pPr>
-            <w:r>
-              <w:rPr>
-                <w:rFonts w:ascii="Arial" w:hAnsi="Arial"/>
-                <w:sz w:val="16"/>
-                <w:szCs w:val="16"/>
+                <w:rFonts w:ascii="Arial" w:hAnsi="Arial" w:cs="Arial"/>
+                <w:sz w:val="14"/>
+                <w:szCs w:val="14"/>
+              </w:rPr>
+            </w:pPr>
+            <w:r>
+              <w:rPr>
+                <w:rFonts w:ascii="Arial" w:hAnsi="Arial" w:cs="Arial"/>
+                <w:sz w:val="14"/>
+                <w:szCs w:val="14"/>
               </w:rPr>
               <w:t xml:space="preserve"/>
             </w:r>
@@ -4173,7 +4585,7 @@
         </w:tc>
         <w:tc>
           <w:tcPr>
-            <w:tcW w:w="821" w:type="dxa"/>
+            <w:tcW w:w="990" w:type="dxa"/>
             <w:tcBorders>
               <w:left w:val="single" w:sz="2" w:space="0" w:color="000000"/>
               <w:bottom w:val="single" w:sz="2" w:space="0" w:color="000000"/>
@@ -4188,24 +4600,24 @@
               <w:pStyle w:val="TableContents"/>
               <w:jc w:val="center"/>
               <w:rPr>
-                <w:rFonts w:ascii="Arial" w:hAnsi="Arial"/>
-                <w:sz w:val="16"/>
-                <w:szCs w:val="16"/>
-              </w:rPr>
-            </w:pPr>
-            <w:r>
-              <w:rPr>
-                <w:rFonts w:ascii="Arial" w:hAnsi="Arial"/>
-                <w:sz w:val="16"/>
-                <w:szCs w:val="16"/>
-              </w:rPr>
-              <w:t xml:space="preserve">2500.0</w:t>
-            </w:r>
-          </w:p>
-        </w:tc>
-        <w:tc>
-          <w:tcPr>
-            <w:tcW w:w="810" w:type="dxa"/>
+                <w:rFonts w:ascii="Arial" w:hAnsi="Arial" w:cs="Arial"/>
+                <w:sz w:val="14"/>
+                <w:szCs w:val="14"/>
+              </w:rPr>
+            </w:pPr>
+            <w:r>
+              <w:rPr>
+                <w:rFonts w:ascii="Arial" w:hAnsi="Arial" w:cs="Arial"/>
+                <w:sz w:val="14"/>
+                <w:szCs w:val="14"/>
+              </w:rPr>
+              <w:t xml:space="preserve">600</w:t>
+            </w:r>
+          </w:p>
+        </w:tc>
+        <w:tc>
+          <w:tcPr>
+            <w:tcW w:w="1260" w:type="dxa"/>
             <w:tcBorders>
               <w:left w:val="single" w:sz="2" w:space="0" w:color="000000"/>
               <w:bottom w:val="single" w:sz="2" w:space="0" w:color="000000"/>
@@ -4221,103 +4633,103 @@
               <w:pStyle w:val="TableContents"/>
               <w:jc w:val="center"/>
               <w:rPr>
-                <w:rFonts w:ascii="Arial" w:hAnsi="Arial"/>
-                <w:sz w:val="16"/>
-                <w:szCs w:val="16"/>
-              </w:rPr>
-            </w:pPr>
-            <w:r>
-              <w:rPr>
-                <w:rFonts w:ascii="Arial" w:hAnsi="Arial"/>
-                <w:sz w:val="16"/>
-                <w:szCs w:val="16"/>
-              </w:rPr>
-              <w:t xml:space="preserve">Ericsson</w:t>
-            </w:r>
-          </w:p>
-        </w:tc>
-        <w:tc>
-          <w:tcPr>
-            <w:tcW w:w="2160" w:type="dxa"/>
-            <w:tcBorders>
-              <w:left w:val="single" w:sz="2" w:space="0" w:color="000000"/>
-              <w:bottom w:val="single" w:sz="2" w:space="0" w:color="000000"/>
-              <w:right w:val="single" w:sz="2" w:space="0" w:color="000000"/>
-            </w:tcBorders>
-          </w:tcPr>
-          <w:p>
-            <w:pPr>
-              <w:pStyle w:val="TableContents"/>
-              <w:jc w:val="center"/>
-              <w:rPr>
-                <w:rFonts w:ascii="Arial" w:hAnsi="Arial"/>
-                <w:sz w:val="16"/>
-                <w:szCs w:val="16"/>
-              </w:rPr>
-            </w:pPr>
-            <w:r>
-              <w:rPr>
-                <w:rFonts w:ascii="Arial" w:hAnsi="Arial"/>
-                <w:sz w:val="16"/>
-                <w:szCs w:val="16"/>
-              </w:rPr>
-              <w:t xml:space="preserve">AIR6449</w:t>
-            </w:r>
-          </w:p>
-        </w:tc>
-        <w:tc>
-          <w:tcPr>
-            <w:tcW w:w="720" w:type="dxa"/>
-            <w:tcBorders>
-              <w:left w:val="single" w:sz="2" w:space="0" w:color="000000"/>
-              <w:bottom w:val="single" w:sz="2" w:space="0" w:color="000000"/>
-              <w:right w:val="single" w:sz="2" w:space="0" w:color="000000"/>
-            </w:tcBorders>
-          </w:tcPr>
-          <w:p>
-            <w:pPr>
-              <w:pStyle w:val="TableContents"/>
-              <w:jc w:val="center"/>
-              <w:rPr>
-                <w:rFonts w:ascii="Arial" w:hAnsi="Arial"/>
-                <w:sz w:val="16"/>
-                <w:szCs w:val="16"/>
-              </w:rPr>
-            </w:pPr>
-            <w:r>
-              <w:rPr>
-                <w:rFonts w:ascii="Arial" w:hAnsi="Arial"/>
-                <w:sz w:val="16"/>
-                <w:szCs w:val="16"/>
-              </w:rPr>
-              <w:t xml:space="preserve">240.0</w:t>
-            </w:r>
-          </w:p>
-        </w:tc>
-        <w:tc>
-          <w:tcPr>
-            <w:tcW w:w="630" w:type="dxa"/>
-            <w:tcBorders>
-              <w:left w:val="single" w:sz="2" w:space="0" w:color="000000"/>
-              <w:bottom w:val="single" w:sz="2" w:space="0" w:color="000000"/>
-              <w:right w:val="single" w:sz="2" w:space="0" w:color="000000"/>
-            </w:tcBorders>
-          </w:tcPr>
-          <w:p>
-            <w:pPr>
-              <w:pStyle w:val="TableContents"/>
-              <w:jc w:val="center"/>
-              <w:rPr>
-                <w:rFonts w:ascii="Arial" w:hAnsi="Arial"/>
-                <w:sz w:val="16"/>
-                <w:szCs w:val="16"/>
-              </w:rPr>
-            </w:pPr>
-            <w:r>
-              <w:rPr>
-                <w:rFonts w:ascii="Arial" w:hAnsi="Arial"/>
-                <w:sz w:val="16"/>
-                <w:szCs w:val="16"/>
+                <w:rFonts w:ascii="Arial" w:hAnsi="Arial" w:cs="Arial"/>
+                <w:sz w:val="14"/>
+                <w:szCs w:val="14"/>
+              </w:rPr>
+            </w:pPr>
+            <w:r>
+              <w:rPr>
+                <w:rFonts w:ascii="Arial" w:hAnsi="Arial" w:cs="Arial"/>
+                <w:sz w:val="14"/>
+                <w:szCs w:val="14"/>
+              </w:rPr>
+              <w:t xml:space="preserve">RFS</w:t>
+            </w:r>
+          </w:p>
+        </w:tc>
+        <w:tc>
+          <w:tcPr>
+            <w:tcW w:w="1440" w:type="dxa"/>
+            <w:tcBorders>
+              <w:left w:val="single" w:sz="2" w:space="0" w:color="000000"/>
+              <w:bottom w:val="single" w:sz="2" w:space="0" w:color="000000"/>
+              <w:right w:val="single" w:sz="2" w:space="0" w:color="000000"/>
+            </w:tcBorders>
+          </w:tcPr>
+          <w:p>
+            <w:pPr>
+              <w:pStyle w:val="TableContents"/>
+              <w:jc w:val="center"/>
+              <w:rPr>
+                <w:rFonts w:ascii="Arial" w:hAnsi="Arial" w:cs="Arial"/>
+                <w:sz w:val="14"/>
+                <w:szCs w:val="14"/>
+              </w:rPr>
+            </w:pPr>
+            <w:r>
+              <w:rPr>
+                <w:rFonts w:ascii="Arial" w:hAnsi="Arial" w:cs="Arial"/>
+                <w:sz w:val="14"/>
+                <w:szCs w:val="14"/>
+              </w:rPr>
+              <w:t xml:space="preserve">APXVAARR18_43-U-NA20</w:t>
+            </w:r>
+          </w:p>
+        </w:tc>
+        <w:tc>
+          <w:tcPr>
+            <w:tcW w:w="810" w:type="dxa"/>
+            <w:tcBorders>
+              <w:left w:val="single" w:sz="2" w:space="0" w:color="000000"/>
+              <w:bottom w:val="single" w:sz="2" w:space="0" w:color="000000"/>
+              <w:right w:val="single" w:sz="2" w:space="0" w:color="000000"/>
+            </w:tcBorders>
+          </w:tcPr>
+          <w:p>
+            <w:pPr>
+              <w:pStyle w:val="TableContents"/>
+              <w:jc w:val="center"/>
+              <w:rPr>
+                <w:rFonts w:ascii="Arial" w:hAnsi="Arial" w:cs="Arial"/>
+                <w:sz w:val="14"/>
+                <w:szCs w:val="14"/>
+              </w:rPr>
+            </w:pPr>
+            <w:r>
+              <w:rPr>
+                <w:rFonts w:ascii="Arial" w:hAnsi="Arial" w:cs="Arial"/>
+                <w:sz w:val="14"/>
+                <w:szCs w:val="14"/>
+              </w:rPr>
+              <w:t xml:space="preserve">140</w:t>
+            </w:r>
+          </w:p>
+        </w:tc>
+        <w:tc>
+          <w:tcPr>
+            <w:tcW w:w="540" w:type="dxa"/>
+            <w:tcBorders>
+              <w:left w:val="single" w:sz="2" w:space="0" w:color="000000"/>
+              <w:bottom w:val="single" w:sz="2" w:space="0" w:color="000000"/>
+              <w:right w:val="single" w:sz="2" w:space="0" w:color="000000"/>
+            </w:tcBorders>
+          </w:tcPr>
+          <w:p>
+            <w:pPr>
+              <w:pStyle w:val="TableContents"/>
+              <w:jc w:val="center"/>
+              <w:rPr>
+                <w:rFonts w:ascii="Arial" w:hAnsi="Arial" w:cs="Arial"/>
+                <w:sz w:val="14"/>
+                <w:szCs w:val="14"/>
+              </w:rPr>
+            </w:pPr>
+            <w:r>
+              <w:rPr>
+                <w:rFonts w:ascii="Arial" w:hAnsi="Arial" w:cs="Arial"/>
+                <w:sz w:val="14"/>
+                <w:szCs w:val="14"/>
               </w:rPr>
               <w:t xml:space="preserve">96</w:t>
             </w:r>
@@ -4337,18 +4749,18 @@
               <w:pStyle w:val="TableContents"/>
               <w:jc w:val="center"/>
               <w:rPr>
-                <w:rFonts w:ascii="Arial" w:hAnsi="Arial"/>
-                <w:sz w:val="16"/>
-                <w:szCs w:val="16"/>
-              </w:rPr>
-            </w:pPr>
-            <w:r>
-              <w:rPr>
-                <w:rFonts w:ascii="Arial" w:hAnsi="Arial"/>
-                <w:sz w:val="16"/>
-                <w:szCs w:val="16"/>
-              </w:rPr>
-              <w:t xml:space="preserve">280.0</w:t>
+                <w:rFonts w:ascii="Arial" w:hAnsi="Arial" w:cs="Arial"/>
+                <w:sz w:val="14"/>
+                <w:szCs w:val="14"/>
+              </w:rPr>
+            </w:pPr>
+            <w:r>
+              <w:rPr>
+                <w:rFonts w:ascii="Arial" w:hAnsi="Arial" w:cs="Arial"/>
+                <w:sz w:val="14"/>
+                <w:szCs w:val="14"/>
+              </w:rPr>
+              <w:t xml:space="preserve">160</w:t>
             </w:r>
           </w:p>
         </w:tc>
@@ -4366,18 +4778,18 @@
               <w:pStyle w:val="TableContents"/>
               <w:jc w:val="center"/>
               <w:rPr>
-                <w:rFonts w:ascii="Arial" w:hAnsi="Arial"/>
-                <w:sz w:val="16"/>
-                <w:szCs w:val="16"/>
-              </w:rPr>
-            </w:pPr>
-            <w:r>
-              <w:rPr>
-                <w:rFonts w:ascii="Arial" w:hAnsi="Arial"/>
-                <w:sz w:val="16"/>
-                <w:szCs w:val="16"/>
-              </w:rPr>
-              <w:t xml:space="preserve">22.65</w:t>
+                <w:rFonts w:ascii="Arial" w:hAnsi="Arial" w:cs="Arial"/>
+                <w:sz w:val="14"/>
+                <w:szCs w:val="14"/>
+              </w:rPr>
+            </w:pPr>
+            <w:r>
+              <w:rPr>
+                <w:rFonts w:ascii="Arial" w:hAnsi="Arial" w:cs="Arial"/>
+                <w:sz w:val="14"/>
+                <w:szCs w:val="14"/>
+              </w:rPr>
+              <w:t xml:space="preserve">12.2</w:t>
             </w:r>
           </w:p>
         </w:tc>
@@ -4395,18 +4807,18 @@
               <w:pStyle w:val="TableContents"/>
               <w:jc w:val="center"/>
               <w:rPr>
-                <w:rFonts w:ascii="Arial" w:hAnsi="Arial"/>
-                <w:sz w:val="16"/>
-                <w:szCs w:val="16"/>
-              </w:rPr>
-            </w:pPr>
-            <w:r>
-              <w:rPr>
-                <w:rFonts w:ascii="Arial" w:hAnsi="Arial"/>
-                <w:sz w:val="16"/>
-                <w:szCs w:val="16"/>
-              </w:rPr>
-              <w:t xml:space="preserve">51286</w:t>
+                <w:rFonts w:ascii="Arial" w:hAnsi="Arial" w:cs="Arial"/>
+                <w:sz w:val="14"/>
+                <w:szCs w:val="14"/>
+              </w:rPr>
+            </w:pPr>
+            <w:r>
+              <w:rPr>
+                <w:rFonts w:ascii="Arial" w:hAnsi="Arial" w:cs="Arial"/>
+                <w:sz w:val="14"/>
+                <w:szCs w:val="14"/>
+              </w:rPr>
+              <w:t xml:space="preserve">2691</w:t>
             </w:r>
           </w:p>
         </w:tc>
@@ -4414,7 +4826,36 @@
       <w:tr>
         <w:tc>
           <w:tcPr>
-            <w:tcW w:w="749" w:type="dxa"/>
+            <w:tcW w:w="662" w:type="dxa"/>
+            <w:tcBorders>
+              <w:left w:val="single" w:sz="2" w:space="0" w:color="000000"/>
+              <w:bottom w:val="single" w:sz="2" w:space="0" w:color="000000"/>
+            </w:tcBorders>
+          </w:tcPr>
+          <w:p>
+            <w:pPr>
+              <w:pStyle w:val="TableContents"/>
+              <w:jc w:val="center"/>
+              <w:rPr>
+                <w:rFonts w:ascii="Arial" w:hAnsi="Arial" w:cs="Arial"/>
+                <w:sz w:val="14"/>
+                <w:szCs w:val="14"/>
+              </w:rPr>
+            </w:pPr>
+            <w:proofErr w:type="gramStart"/>
+            <w:r>
+              <w:rPr>
+                <w:rFonts w:ascii="Arial" w:hAnsi="Arial" w:cs="Arial"/>
+                <w:sz w:val="14"/>
+                <w:szCs w:val="14"/>
+              </w:rPr>
+              <w:t xml:space="preserve">B</w:t>
+            </w:r>
+          </w:p>
+        </w:tc>
+        <w:tc>
+          <w:tcPr>
+            <w:tcW w:w="662" w:type="dxa"/>
             <w:tcBorders>
               <w:left w:val="single" w:sz="2" w:space="0" w:color="000000"/>
               <w:bottom w:val="single" w:sz="2" w:space="0" w:color="000000"/>
@@ -4429,25 +4870,25 @@
               <w:pStyle w:val="TableContents"/>
               <w:jc w:val="center"/>
               <w:rPr>
-                <w:rFonts w:ascii="Arial" w:hAnsi="Arial"/>
-                <w:sz w:val="16"/>
-                <w:szCs w:val="16"/>
+                <w:rFonts w:ascii="Arial" w:hAnsi="Arial" w:cs="Arial"/>
+                <w:sz w:val="14"/>
+                <w:szCs w:val="14"/>
               </w:rPr>
             </w:pPr>
             <w:proofErr w:type="gramStart"/>
             <w:r>
               <w:rPr>
-                <w:rFonts w:ascii="Arial" w:hAnsi="Arial"/>
-                <w:sz w:val="16"/>
-                <w:szCs w:val="16"/>
-              </w:rPr>
-              <w:t xml:space="preserve">C</w:t>
-            </w:r>
-          </w:p>
-        </w:tc>
-        <w:tc>
-          <w:tcPr>
-            <w:tcW w:w="892" w:type="dxa"/>
+                <w:rFonts w:ascii="Arial" w:hAnsi="Arial" w:cs="Arial"/>
+                <w:sz w:val="14"/>
+                <w:szCs w:val="14"/>
+              </w:rPr>
+              <w:t xml:space="preserve"/>
+            </w:r>
+          </w:p>
+        </w:tc>
+        <w:tc>
+          <w:tcPr>
+            <w:tcW w:w="1080" w:type="dxa"/>
             <w:tcBorders>
               <w:left w:val="single" w:sz="2" w:space="0" w:color="000000"/>
               <w:bottom w:val="single" w:sz="2" w:space="0" w:color="000000"/>
@@ -4462,16 +4903,16 @@
               <w:pStyle w:val="TableContents"/>
               <w:jc w:val="center"/>
               <w:rPr>
-                <w:rFonts w:ascii="Arial" w:hAnsi="Arial"/>
-                <w:sz w:val="16"/>
-                <w:szCs w:val="16"/>
-              </w:rPr>
-            </w:pPr>
-            <w:r>
-              <w:rPr>
-                <w:rFonts w:ascii="Arial" w:hAnsi="Arial"/>
-                <w:sz w:val="16"/>
-                <w:szCs w:val="16"/>
+                <w:rFonts w:ascii="Arial" w:hAnsi="Arial" w:cs="Arial"/>
+                <w:sz w:val="14"/>
+                <w:szCs w:val="14"/>
+              </w:rPr>
+            </w:pPr>
+            <w:r>
+              <w:rPr>
+                <w:rFonts w:ascii="Arial" w:hAnsi="Arial" w:cs="Arial"/>
+                <w:sz w:val="14"/>
+                <w:szCs w:val="14"/>
               </w:rPr>
               <w:t xml:space="preserve"/>
             </w:r>
@@ -4479,7 +4920,7 @@
         </w:tc>
         <w:tc>
           <w:tcPr>
-            <w:tcW w:w="821" w:type="dxa"/>
+            <w:tcW w:w="990" w:type="dxa"/>
             <w:tcBorders>
               <w:left w:val="single" w:sz="2" w:space="0" w:color="000000"/>
               <w:bottom w:val="single" w:sz="2" w:space="0" w:color="000000"/>
@@ -4494,24 +4935,24 @@
               <w:pStyle w:val="TableContents"/>
               <w:jc w:val="center"/>
               <w:rPr>
-                <w:rFonts w:ascii="Arial" w:hAnsi="Arial"/>
-                <w:sz w:val="16"/>
-                <w:szCs w:val="16"/>
-              </w:rPr>
-            </w:pPr>
-            <w:r>
-              <w:rPr>
-                <w:rFonts w:ascii="Arial" w:hAnsi="Arial"/>
-                <w:sz w:val="16"/>
-                <w:szCs w:val="16"/>
-              </w:rPr>
-              <w:t xml:space="preserve">1900.0</w:t>
-            </w:r>
-          </w:p>
-        </w:tc>
-        <w:tc>
-          <w:tcPr>
-            <w:tcW w:w="810" w:type="dxa"/>
+                <w:rFonts w:ascii="Arial" w:hAnsi="Arial" w:cs="Arial"/>
+                <w:sz w:val="14"/>
+                <w:szCs w:val="14"/>
+              </w:rPr>
+            </w:pPr>
+            <w:r>
+              <w:rPr>
+                <w:rFonts w:ascii="Arial" w:hAnsi="Arial" w:cs="Arial"/>
+                <w:sz w:val="14"/>
+                <w:szCs w:val="14"/>
+              </w:rPr>
+              <w:t xml:space="preserve">700</w:t>
+            </w:r>
+          </w:p>
+        </w:tc>
+        <w:tc>
+          <w:tcPr>
+            <w:tcW w:w="1260" w:type="dxa"/>
             <w:tcBorders>
               <w:left w:val="single" w:sz="2" w:space="0" w:color="000000"/>
               <w:bottom w:val="single" w:sz="2" w:space="0" w:color="000000"/>
@@ -4527,103 +4968,103 @@
               <w:pStyle w:val="TableContents"/>
               <w:jc w:val="center"/>
               <w:rPr>
-                <w:rFonts w:ascii="Arial" w:hAnsi="Arial"/>
-                <w:sz w:val="16"/>
-                <w:szCs w:val="16"/>
-              </w:rPr>
-            </w:pPr>
-            <w:r>
-              <w:rPr>
-                <w:rFonts w:ascii="Arial" w:hAnsi="Arial"/>
-                <w:sz w:val="16"/>
-                <w:szCs w:val="16"/>
-              </w:rPr>
-              <w:t xml:space="preserve">Ericsson</w:t>
-            </w:r>
-          </w:p>
-        </w:tc>
-        <w:tc>
-          <w:tcPr>
-            <w:tcW w:w="2160" w:type="dxa"/>
-            <w:tcBorders>
-              <w:left w:val="single" w:sz="2" w:space="0" w:color="000000"/>
-              <w:bottom w:val="single" w:sz="2" w:space="0" w:color="000000"/>
-              <w:right w:val="single" w:sz="2" w:space="0" w:color="000000"/>
-            </w:tcBorders>
-          </w:tcPr>
-          <w:p>
-            <w:pPr>
-              <w:pStyle w:val="TableContents"/>
-              <w:jc w:val="center"/>
-              <w:rPr>
-                <w:rFonts w:ascii="Arial" w:hAnsi="Arial"/>
-                <w:sz w:val="16"/>
-                <w:szCs w:val="16"/>
-              </w:rPr>
-            </w:pPr>
-            <w:r>
-              <w:rPr>
-                <w:rFonts w:ascii="Arial" w:hAnsi="Arial"/>
-                <w:sz w:val="16"/>
-                <w:szCs w:val="16"/>
-              </w:rPr>
-              <w:t xml:space="preserve">AIR32</w:t>
-            </w:r>
-          </w:p>
-        </w:tc>
-        <w:tc>
-          <w:tcPr>
-            <w:tcW w:w="720" w:type="dxa"/>
-            <w:tcBorders>
-              <w:left w:val="single" w:sz="2" w:space="0" w:color="000000"/>
-              <w:bottom w:val="single" w:sz="2" w:space="0" w:color="000000"/>
-              <w:right w:val="single" w:sz="2" w:space="0" w:color="000000"/>
-            </w:tcBorders>
-          </w:tcPr>
-          <w:p>
-            <w:pPr>
-              <w:pStyle w:val="TableContents"/>
-              <w:jc w:val="center"/>
-              <w:rPr>
-                <w:rFonts w:ascii="Arial" w:hAnsi="Arial"/>
-                <w:sz w:val="16"/>
-                <w:szCs w:val="16"/>
-              </w:rPr>
-            </w:pPr>
-            <w:r>
-              <w:rPr>
-                <w:rFonts w:ascii="Arial" w:hAnsi="Arial"/>
-                <w:sz w:val="16"/>
-                <w:szCs w:val="16"/>
-              </w:rPr>
-              <w:t xml:space="preserve">240.0</w:t>
-            </w:r>
-          </w:p>
-        </w:tc>
-        <w:tc>
-          <w:tcPr>
-            <w:tcW w:w="630" w:type="dxa"/>
-            <w:tcBorders>
-              <w:left w:val="single" w:sz="2" w:space="0" w:color="000000"/>
-              <w:bottom w:val="single" w:sz="2" w:space="0" w:color="000000"/>
-              <w:right w:val="single" w:sz="2" w:space="0" w:color="000000"/>
-            </w:tcBorders>
-          </w:tcPr>
-          <w:p>
-            <w:pPr>
-              <w:pStyle w:val="TableContents"/>
-              <w:jc w:val="center"/>
-              <w:rPr>
-                <w:rFonts w:ascii="Arial" w:hAnsi="Arial"/>
-                <w:sz w:val="16"/>
-                <w:szCs w:val="16"/>
-              </w:rPr>
-            </w:pPr>
-            <w:r>
-              <w:rPr>
-                <w:rFonts w:ascii="Arial" w:hAnsi="Arial"/>
-                <w:sz w:val="16"/>
-                <w:szCs w:val="16"/>
+                <w:rFonts w:ascii="Arial" w:hAnsi="Arial" w:cs="Arial"/>
+                <w:sz w:val="14"/>
+                <w:szCs w:val="14"/>
+              </w:rPr>
+            </w:pPr>
+            <w:r>
+              <w:rPr>
+                <w:rFonts w:ascii="Arial" w:hAnsi="Arial" w:cs="Arial"/>
+                <w:sz w:val="14"/>
+                <w:szCs w:val="14"/>
+              </w:rPr>
+              <w:t xml:space="preserve">RFS</w:t>
+            </w:r>
+          </w:p>
+        </w:tc>
+        <w:tc>
+          <w:tcPr>
+            <w:tcW w:w="1440" w:type="dxa"/>
+            <w:tcBorders>
+              <w:left w:val="single" w:sz="2" w:space="0" w:color="000000"/>
+              <w:bottom w:val="single" w:sz="2" w:space="0" w:color="000000"/>
+              <w:right w:val="single" w:sz="2" w:space="0" w:color="000000"/>
+            </w:tcBorders>
+          </w:tcPr>
+          <w:p>
+            <w:pPr>
+              <w:pStyle w:val="TableContents"/>
+              <w:jc w:val="center"/>
+              <w:rPr>
+                <w:rFonts w:ascii="Arial" w:hAnsi="Arial" w:cs="Arial"/>
+                <w:sz w:val="14"/>
+                <w:szCs w:val="14"/>
+              </w:rPr>
+            </w:pPr>
+            <w:r>
+              <w:rPr>
+                <w:rFonts w:ascii="Arial" w:hAnsi="Arial" w:cs="Arial"/>
+                <w:sz w:val="14"/>
+                <w:szCs w:val="14"/>
+              </w:rPr>
+              <w:t xml:space="preserve">APXVAARR18_43-U-NA20</w:t>
+            </w:r>
+          </w:p>
+        </w:tc>
+        <w:tc>
+          <w:tcPr>
+            <w:tcW w:w="810" w:type="dxa"/>
+            <w:tcBorders>
+              <w:left w:val="single" w:sz="2" w:space="0" w:color="000000"/>
+              <w:bottom w:val="single" w:sz="2" w:space="0" w:color="000000"/>
+              <w:right w:val="single" w:sz="2" w:space="0" w:color="000000"/>
+            </w:tcBorders>
+          </w:tcPr>
+          <w:p>
+            <w:pPr>
+              <w:pStyle w:val="TableContents"/>
+              <w:jc w:val="center"/>
+              <w:rPr>
+                <w:rFonts w:ascii="Arial" w:hAnsi="Arial" w:cs="Arial"/>
+                <w:sz w:val="14"/>
+                <w:szCs w:val="14"/>
+              </w:rPr>
+            </w:pPr>
+            <w:r>
+              <w:rPr>
+                <w:rFonts w:ascii="Arial" w:hAnsi="Arial" w:cs="Arial"/>
+                <w:sz w:val="14"/>
+                <w:szCs w:val="14"/>
+              </w:rPr>
+              <w:t xml:space="preserve">140</w:t>
+            </w:r>
+          </w:p>
+        </w:tc>
+        <w:tc>
+          <w:tcPr>
+            <w:tcW w:w="540" w:type="dxa"/>
+            <w:tcBorders>
+              <w:left w:val="single" w:sz="2" w:space="0" w:color="000000"/>
+              <w:bottom w:val="single" w:sz="2" w:space="0" w:color="000000"/>
+              <w:right w:val="single" w:sz="2" w:space="0" w:color="000000"/>
+            </w:tcBorders>
+          </w:tcPr>
+          <w:p>
+            <w:pPr>
+              <w:pStyle w:val="TableContents"/>
+              <w:jc w:val="center"/>
+              <w:rPr>
+                <w:rFonts w:ascii="Arial" w:hAnsi="Arial" w:cs="Arial"/>
+                <w:sz w:val="14"/>
+                <w:szCs w:val="14"/>
+              </w:rPr>
+            </w:pPr>
+            <w:r>
+              <w:rPr>
+                <w:rFonts w:ascii="Arial" w:hAnsi="Arial" w:cs="Arial"/>
+                <w:sz w:val="14"/>
+                <w:szCs w:val="14"/>
               </w:rPr>
               <w:t xml:space="preserve">96</w:t>
             </w:r>
@@ -4643,18 +5084,18 @@
               <w:pStyle w:val="TableContents"/>
               <w:jc w:val="center"/>
               <w:rPr>
-                <w:rFonts w:ascii="Arial" w:hAnsi="Arial"/>
-                <w:sz w:val="16"/>
-                <w:szCs w:val="16"/>
-              </w:rPr>
-            </w:pPr>
-            <w:r>
-              <w:rPr>
-                <w:rFonts w:ascii="Arial" w:hAnsi="Arial"/>
-                <w:sz w:val="16"/>
-                <w:szCs w:val="16"/>
-              </w:rPr>
-              <w:t xml:space="preserve">160.0</w:t>
+                <w:rFonts w:ascii="Arial" w:hAnsi="Arial" w:cs="Arial"/>
+                <w:sz w:val="14"/>
+                <w:szCs w:val="14"/>
+              </w:rPr>
+            </w:pPr>
+            <w:r>
+              <w:rPr>
+                <w:rFonts w:ascii="Arial" w:hAnsi="Arial" w:cs="Arial"/>
+                <w:sz w:val="14"/>
+                <w:szCs w:val="14"/>
+              </w:rPr>
+              <w:t xml:space="preserve">80</w:t>
             </w:r>
           </w:p>
         </w:tc>
@@ -4672,18 +5113,18 @@
               <w:pStyle w:val="TableContents"/>
               <w:jc w:val="center"/>
               <w:rPr>
-                <w:rFonts w:ascii="Arial" w:hAnsi="Arial"/>
-                <w:sz w:val="16"/>
-                <w:szCs w:val="16"/>
-              </w:rPr>
-            </w:pPr>
-            <w:r>
-              <w:rPr>
-                <w:rFonts w:ascii="Arial" w:hAnsi="Arial"/>
-                <w:sz w:val="16"/>
-                <w:szCs w:val="16"/>
-              </w:rPr>
-              <w:t xml:space="preserve">15.35</w:t>
+                <w:rFonts w:ascii="Arial" w:hAnsi="Arial" w:cs="Arial"/>
+                <w:sz w:val="14"/>
+                <w:szCs w:val="14"/>
+              </w:rPr>
+            </w:pPr>
+            <w:r>
+              <w:rPr>
+                <w:rFonts w:ascii="Arial" w:hAnsi="Arial" w:cs="Arial"/>
+                <w:sz w:val="14"/>
+                <w:szCs w:val="14"/>
+              </w:rPr>
+              <w:t xml:space="preserve">12.6</w:t>
             </w:r>
           </w:p>
         </w:tc>
@@ -4701,18 +5142,18 @@
               <w:pStyle w:val="TableContents"/>
               <w:jc w:val="center"/>
               <w:rPr>
-                <w:rFonts w:ascii="Arial" w:hAnsi="Arial"/>
-                <w:sz w:val="16"/>
-                <w:szCs w:val="16"/>
-              </w:rPr>
-            </w:pPr>
-            <w:r>
-              <w:rPr>
-                <w:rFonts w:ascii="Arial" w:hAnsi="Arial"/>
-                <w:sz w:val="16"/>
-                <w:szCs w:val="16"/>
-              </w:rPr>
-              <w:t xml:space="preserve">5495</w:t>
+                <w:rFonts w:ascii="Arial" w:hAnsi="Arial" w:cs="Arial"/>
+                <w:sz w:val="14"/>
+                <w:szCs w:val="14"/>
+              </w:rPr>
+            </w:pPr>
+            <w:r>
+              <w:rPr>
+                <w:rFonts w:ascii="Arial" w:hAnsi="Arial" w:cs="Arial"/>
+                <w:sz w:val="14"/>
+                <w:szCs w:val="14"/>
+              </w:rPr>
+              <w:t xml:space="preserve">1479</w:t>
             </w:r>
           </w:p>
         </w:tc>
@@ -4720,7 +5161,36 @@
       <w:tr>
         <w:tc>
           <w:tcPr>
-            <w:tcW w:w="749" w:type="dxa"/>
+            <w:tcW w:w="662" w:type="dxa"/>
+            <w:tcBorders>
+              <w:left w:val="single" w:sz="2" w:space="0" w:color="000000"/>
+              <w:bottom w:val="single" w:sz="2" w:space="0" w:color="000000"/>
+            </w:tcBorders>
+          </w:tcPr>
+          <w:p>
+            <w:pPr>
+              <w:pStyle w:val="TableContents"/>
+              <w:jc w:val="center"/>
+              <w:rPr>
+                <w:rFonts w:ascii="Arial" w:hAnsi="Arial" w:cs="Arial"/>
+                <w:sz w:val="14"/>
+                <w:szCs w:val="14"/>
+              </w:rPr>
+            </w:pPr>
+            <w:proofErr w:type="gramStart"/>
+            <w:r>
+              <w:rPr>
+                <w:rFonts w:ascii="Arial" w:hAnsi="Arial" w:cs="Arial"/>
+                <w:sz w:val="14"/>
+                <w:szCs w:val="14"/>
+              </w:rPr>
+              <w:t xml:space="preserve">B</w:t>
+            </w:r>
+          </w:p>
+        </w:tc>
+        <w:tc>
+          <w:tcPr>
+            <w:tcW w:w="662" w:type="dxa"/>
             <w:tcBorders>
               <w:left w:val="single" w:sz="2" w:space="0" w:color="000000"/>
               <w:bottom w:val="single" w:sz="2" w:space="0" w:color="000000"/>
@@ -4735,25 +5205,25 @@
               <w:pStyle w:val="TableContents"/>
               <w:jc w:val="center"/>
               <w:rPr>
-                <w:rFonts w:ascii="Arial" w:hAnsi="Arial"/>
-                <w:sz w:val="16"/>
-                <w:szCs w:val="16"/>
+                <w:rFonts w:ascii="Arial" w:hAnsi="Arial" w:cs="Arial"/>
+                <w:sz w:val="14"/>
+                <w:szCs w:val="14"/>
               </w:rPr>
             </w:pPr>
             <w:proofErr w:type="gramStart"/>
             <w:r>
               <w:rPr>
-                <w:rFonts w:ascii="Arial" w:hAnsi="Arial"/>
-                <w:sz w:val="16"/>
-                <w:szCs w:val="16"/>
-              </w:rPr>
-              <w:t xml:space="preserve">C</w:t>
-            </w:r>
-          </w:p>
-        </w:tc>
-        <w:tc>
-          <w:tcPr>
-            <w:tcW w:w="892" w:type="dxa"/>
+                <w:rFonts w:ascii="Arial" w:hAnsi="Arial" w:cs="Arial"/>
+                <w:sz w:val="14"/>
+                <w:szCs w:val="14"/>
+              </w:rPr>
+              <w:t xml:space="preserve"/>
+            </w:r>
+          </w:p>
+        </w:tc>
+        <w:tc>
+          <w:tcPr>
+            <w:tcW w:w="1080" w:type="dxa"/>
             <w:tcBorders>
               <w:left w:val="single" w:sz="2" w:space="0" w:color="000000"/>
               <w:bottom w:val="single" w:sz="2" w:space="0" w:color="000000"/>
@@ -4768,16 +5238,16 @@
               <w:pStyle w:val="TableContents"/>
               <w:jc w:val="center"/>
               <w:rPr>
-                <w:rFonts w:ascii="Arial" w:hAnsi="Arial"/>
-                <w:sz w:val="16"/>
-                <w:szCs w:val="16"/>
-              </w:rPr>
-            </w:pPr>
-            <w:r>
-              <w:rPr>
-                <w:rFonts w:ascii="Arial" w:hAnsi="Arial"/>
-                <w:sz w:val="16"/>
-                <w:szCs w:val="16"/>
+                <w:rFonts w:ascii="Arial" w:hAnsi="Arial" w:cs="Arial"/>
+                <w:sz w:val="14"/>
+                <w:szCs w:val="14"/>
+              </w:rPr>
+            </w:pPr>
+            <w:r>
+              <w:rPr>
+                <w:rFonts w:ascii="Arial" w:hAnsi="Arial" w:cs="Arial"/>
+                <w:sz w:val="14"/>
+                <w:szCs w:val="14"/>
               </w:rPr>
               <w:t xml:space="preserve"/>
             </w:r>
@@ -4785,7 +5255,7 @@
         </w:tc>
         <w:tc>
           <w:tcPr>
-            <w:tcW w:w="821" w:type="dxa"/>
+            <w:tcW w:w="990" w:type="dxa"/>
             <w:tcBorders>
               <w:left w:val="single" w:sz="2" w:space="0" w:color="000000"/>
               <w:bottom w:val="single" w:sz="2" w:space="0" w:color="000000"/>
@@ -4800,24 +5270,24 @@
               <w:pStyle w:val="TableContents"/>
               <w:jc w:val="center"/>
               <w:rPr>
-                <w:rFonts w:ascii="Arial" w:hAnsi="Arial"/>
-                <w:sz w:val="16"/>
-                <w:szCs w:val="16"/>
-              </w:rPr>
-            </w:pPr>
-            <w:r>
-              <w:rPr>
-                <w:rFonts w:ascii="Arial" w:hAnsi="Arial"/>
-                <w:sz w:val="16"/>
-                <w:szCs w:val="16"/>
-              </w:rPr>
-              <w:t xml:space="preserve">2100.0</w:t>
-            </w:r>
-          </w:p>
-        </w:tc>
-        <w:tc>
-          <w:tcPr>
-            <w:tcW w:w="810" w:type="dxa"/>
+                <w:rFonts w:ascii="Arial" w:hAnsi="Arial" w:cs="Arial"/>
+                <w:sz w:val="14"/>
+                <w:szCs w:val="14"/>
+              </w:rPr>
+            </w:pPr>
+            <w:r>
+              <w:rPr>
+                <w:rFonts w:ascii="Arial" w:hAnsi="Arial" w:cs="Arial"/>
+                <w:sz w:val="14"/>
+                <w:szCs w:val="14"/>
+              </w:rPr>
+              <w:t xml:space="preserve">1900</w:t>
+            </w:r>
+          </w:p>
+        </w:tc>
+        <w:tc>
+          <w:tcPr>
+            <w:tcW w:w="1260" w:type="dxa"/>
             <w:tcBorders>
               <w:left w:val="single" w:sz="2" w:space="0" w:color="000000"/>
               <w:bottom w:val="single" w:sz="2" w:space="0" w:color="000000"/>
@@ -4833,103 +5303,103 @@
               <w:pStyle w:val="TableContents"/>
               <w:jc w:val="center"/>
               <w:rPr>
-                <w:rFonts w:ascii="Arial" w:hAnsi="Arial"/>
-                <w:sz w:val="16"/>
-                <w:szCs w:val="16"/>
-              </w:rPr>
-            </w:pPr>
-            <w:r>
-              <w:rPr>
-                <w:rFonts w:ascii="Arial" w:hAnsi="Arial"/>
-                <w:sz w:val="16"/>
-                <w:szCs w:val="16"/>
-              </w:rPr>
-              <w:t xml:space="preserve">Ericsson</w:t>
-            </w:r>
-          </w:p>
-        </w:tc>
-        <w:tc>
-          <w:tcPr>
-            <w:tcW w:w="2160" w:type="dxa"/>
-            <w:tcBorders>
-              <w:left w:val="single" w:sz="2" w:space="0" w:color="000000"/>
-              <w:bottom w:val="single" w:sz="2" w:space="0" w:color="000000"/>
-              <w:right w:val="single" w:sz="2" w:space="0" w:color="000000"/>
-            </w:tcBorders>
-          </w:tcPr>
-          <w:p>
-            <w:pPr>
-              <w:pStyle w:val="TableContents"/>
-              <w:jc w:val="center"/>
-              <w:rPr>
-                <w:rFonts w:ascii="Arial" w:hAnsi="Arial"/>
-                <w:sz w:val="16"/>
-                <w:szCs w:val="16"/>
-              </w:rPr>
-            </w:pPr>
-            <w:r>
-              <w:rPr>
-                <w:rFonts w:ascii="Arial" w:hAnsi="Arial"/>
-                <w:sz w:val="16"/>
-                <w:szCs w:val="16"/>
-              </w:rPr>
-              <w:t xml:space="preserve">AIR32</w:t>
-            </w:r>
-          </w:p>
-        </w:tc>
-        <w:tc>
-          <w:tcPr>
-            <w:tcW w:w="720" w:type="dxa"/>
-            <w:tcBorders>
-              <w:left w:val="single" w:sz="2" w:space="0" w:color="000000"/>
-              <w:bottom w:val="single" w:sz="2" w:space="0" w:color="000000"/>
-              <w:right w:val="single" w:sz="2" w:space="0" w:color="000000"/>
-            </w:tcBorders>
-          </w:tcPr>
-          <w:p>
-            <w:pPr>
-              <w:pStyle w:val="TableContents"/>
-              <w:jc w:val="center"/>
-              <w:rPr>
-                <w:rFonts w:ascii="Arial" w:hAnsi="Arial"/>
-                <w:sz w:val="16"/>
-                <w:szCs w:val="16"/>
-              </w:rPr>
-            </w:pPr>
-            <w:r>
-              <w:rPr>
-                <w:rFonts w:ascii="Arial" w:hAnsi="Arial"/>
-                <w:sz w:val="16"/>
-                <w:szCs w:val="16"/>
-              </w:rPr>
-              <w:t xml:space="preserve">240.0</w:t>
-            </w:r>
-          </w:p>
-        </w:tc>
-        <w:tc>
-          <w:tcPr>
-            <w:tcW w:w="630" w:type="dxa"/>
-            <w:tcBorders>
-              <w:left w:val="single" w:sz="2" w:space="0" w:color="000000"/>
-              <w:bottom w:val="single" w:sz="2" w:space="0" w:color="000000"/>
-              <w:right w:val="single" w:sz="2" w:space="0" w:color="000000"/>
-            </w:tcBorders>
-          </w:tcPr>
-          <w:p>
-            <w:pPr>
-              <w:pStyle w:val="TableContents"/>
-              <w:jc w:val="center"/>
-              <w:rPr>
-                <w:rFonts w:ascii="Arial" w:hAnsi="Arial"/>
-                <w:sz w:val="16"/>
-                <w:szCs w:val="16"/>
-              </w:rPr>
-            </w:pPr>
-            <w:r>
-              <w:rPr>
-                <w:rFonts w:ascii="Arial" w:hAnsi="Arial"/>
-                <w:sz w:val="16"/>
-                <w:szCs w:val="16"/>
+                <w:rFonts w:ascii="Arial" w:hAnsi="Arial" w:cs="Arial"/>
+                <w:sz w:val="14"/>
+                <w:szCs w:val="14"/>
+              </w:rPr>
+            </w:pPr>
+            <w:r>
+              <w:rPr>
+                <w:rFonts w:ascii="Arial" w:hAnsi="Arial" w:cs="Arial"/>
+                <w:sz w:val="14"/>
+                <w:szCs w:val="14"/>
+              </w:rPr>
+              <w:t xml:space="preserve">RFS</w:t>
+            </w:r>
+          </w:p>
+        </w:tc>
+        <w:tc>
+          <w:tcPr>
+            <w:tcW w:w="1440" w:type="dxa"/>
+            <w:tcBorders>
+              <w:left w:val="single" w:sz="2" w:space="0" w:color="000000"/>
+              <w:bottom w:val="single" w:sz="2" w:space="0" w:color="000000"/>
+              <w:right w:val="single" w:sz="2" w:space="0" w:color="000000"/>
+            </w:tcBorders>
+          </w:tcPr>
+          <w:p>
+            <w:pPr>
+              <w:pStyle w:val="TableContents"/>
+              <w:jc w:val="center"/>
+              <w:rPr>
+                <w:rFonts w:ascii="Arial" w:hAnsi="Arial" w:cs="Arial"/>
+                <w:sz w:val="14"/>
+                <w:szCs w:val="14"/>
+              </w:rPr>
+            </w:pPr>
+            <w:r>
+              <w:rPr>
+                <w:rFonts w:ascii="Arial" w:hAnsi="Arial" w:cs="Arial"/>
+                <w:sz w:val="14"/>
+                <w:szCs w:val="14"/>
+              </w:rPr>
+              <w:t xml:space="preserve">APXVAARR18_43-U-NA20</w:t>
+            </w:r>
+          </w:p>
+        </w:tc>
+        <w:tc>
+          <w:tcPr>
+            <w:tcW w:w="810" w:type="dxa"/>
+            <w:tcBorders>
+              <w:left w:val="single" w:sz="2" w:space="0" w:color="000000"/>
+              <w:bottom w:val="single" w:sz="2" w:space="0" w:color="000000"/>
+              <w:right w:val="single" w:sz="2" w:space="0" w:color="000000"/>
+            </w:tcBorders>
+          </w:tcPr>
+          <w:p>
+            <w:pPr>
+              <w:pStyle w:val="TableContents"/>
+              <w:jc w:val="center"/>
+              <w:rPr>
+                <w:rFonts w:ascii="Arial" w:hAnsi="Arial" w:cs="Arial"/>
+                <w:sz w:val="14"/>
+                <w:szCs w:val="14"/>
+              </w:rPr>
+            </w:pPr>
+            <w:r>
+              <w:rPr>
+                <w:rFonts w:ascii="Arial" w:hAnsi="Arial" w:cs="Arial"/>
+                <w:sz w:val="14"/>
+                <w:szCs w:val="14"/>
+              </w:rPr>
+              <w:t xml:space="preserve">140</w:t>
+            </w:r>
+          </w:p>
+        </w:tc>
+        <w:tc>
+          <w:tcPr>
+            <w:tcW w:w="540" w:type="dxa"/>
+            <w:tcBorders>
+              <w:left w:val="single" w:sz="2" w:space="0" w:color="000000"/>
+              <w:bottom w:val="single" w:sz="2" w:space="0" w:color="000000"/>
+              <w:right w:val="single" w:sz="2" w:space="0" w:color="000000"/>
+            </w:tcBorders>
+          </w:tcPr>
+          <w:p>
+            <w:pPr>
+              <w:pStyle w:val="TableContents"/>
+              <w:jc w:val="center"/>
+              <w:rPr>
+                <w:rFonts w:ascii="Arial" w:hAnsi="Arial" w:cs="Arial"/>
+                <w:sz w:val="14"/>
+                <w:szCs w:val="14"/>
+              </w:rPr>
+            </w:pPr>
+            <w:r>
+              <w:rPr>
+                <w:rFonts w:ascii="Arial" w:hAnsi="Arial" w:cs="Arial"/>
+                <w:sz w:val="14"/>
+                <w:szCs w:val="14"/>
               </w:rPr>
               <w:t xml:space="preserve">96</w:t>
             </w:r>
@@ -4949,18 +5419,18 @@
               <w:pStyle w:val="TableContents"/>
               <w:jc w:val="center"/>
               <w:rPr>
-                <w:rFonts w:ascii="Arial" w:hAnsi="Arial"/>
-                <w:sz w:val="16"/>
-                <w:szCs w:val="16"/>
-              </w:rPr>
-            </w:pPr>
-            <w:r>
-              <w:rPr>
-                <w:rFonts w:ascii="Arial" w:hAnsi="Arial"/>
-                <w:sz w:val="16"/>
-                <w:szCs w:val="16"/>
-              </w:rPr>
-              <w:t xml:space="preserve">80.0</w:t>
+                <w:rFonts w:ascii="Arial" w:hAnsi="Arial" w:cs="Arial"/>
+                <w:sz w:val="14"/>
+                <w:szCs w:val="14"/>
+              </w:rPr>
+            </w:pPr>
+            <w:r>
+              <w:rPr>
+                <w:rFonts w:ascii="Arial" w:hAnsi="Arial" w:cs="Arial"/>
+                <w:sz w:val="14"/>
+                <w:szCs w:val="14"/>
+              </w:rPr>
+              <w:t xml:space="preserve">160</w:t>
             </w:r>
           </w:p>
         </w:tc>
@@ -4978,18 +5448,18 @@
               <w:pStyle w:val="TableContents"/>
               <w:jc w:val="center"/>
               <w:rPr>
-                <w:rFonts w:ascii="Arial" w:hAnsi="Arial"/>
-                <w:sz w:val="16"/>
-                <w:szCs w:val="16"/>
-              </w:rPr>
-            </w:pPr>
-            <w:r>
-              <w:rPr>
-                <w:rFonts w:ascii="Arial" w:hAnsi="Arial"/>
-                <w:sz w:val="16"/>
-                <w:szCs w:val="16"/>
-              </w:rPr>
-              <w:t xml:space="preserve">15.35</w:t>
+                <w:rFonts w:ascii="Arial" w:hAnsi="Arial" w:cs="Arial"/>
+                <w:sz w:val="14"/>
+                <w:szCs w:val="14"/>
+              </w:rPr>
+            </w:pPr>
+            <w:r>
+              <w:rPr>
+                <w:rFonts w:ascii="Arial" w:hAnsi="Arial" w:cs="Arial"/>
+                <w:sz w:val="14"/>
+                <w:szCs w:val="14"/>
+              </w:rPr>
+              <w:t xml:space="preserve">14.8</w:t>
             </w:r>
           </w:p>
         </w:tc>
@@ -5007,18 +5477,18 @@
               <w:pStyle w:val="TableContents"/>
               <w:jc w:val="center"/>
               <w:rPr>
-                <w:rFonts w:ascii="Arial" w:hAnsi="Arial"/>
-                <w:sz w:val="16"/>
-                <w:szCs w:val="16"/>
-              </w:rPr>
-            </w:pPr>
-            <w:r>
-              <w:rPr>
-                <w:rFonts w:ascii="Arial" w:hAnsi="Arial"/>
-                <w:sz w:val="16"/>
-                <w:szCs w:val="16"/>
-              </w:rPr>
-              <w:t xml:space="preserve">2754</w:t>
+                <w:rFonts w:ascii="Arial" w:hAnsi="Arial" w:cs="Arial"/>
+                <w:sz w:val="14"/>
+                <w:szCs w:val="14"/>
+              </w:rPr>
+            </w:pPr>
+            <w:r>
+              <w:rPr>
+                <w:rFonts w:ascii="Arial" w:hAnsi="Arial" w:cs="Arial"/>
+                <w:sz w:val="14"/>
+                <w:szCs w:val="14"/>
+              </w:rPr>
+              <w:t xml:space="preserve">4897</w:t>
             </w:r>
           </w:p>
         </w:tc>
@@ -5026,7 +5496,36 @@
       <w:tr>
         <w:tc>
           <w:tcPr>
-            <w:tcW w:w="749" w:type="dxa"/>
+            <w:tcW w:w="662" w:type="dxa"/>
+            <w:tcBorders>
+              <w:left w:val="single" w:sz="2" w:space="0" w:color="000000"/>
+              <w:bottom w:val="single" w:sz="2" w:space="0" w:color="000000"/>
+            </w:tcBorders>
+          </w:tcPr>
+          <w:p>
+            <w:pPr>
+              <w:pStyle w:val="TableContents"/>
+              <w:jc w:val="center"/>
+              <w:rPr>
+                <w:rFonts w:ascii="Arial" w:hAnsi="Arial" w:cs="Arial"/>
+                <w:sz w:val="14"/>
+                <w:szCs w:val="14"/>
+              </w:rPr>
+            </w:pPr>
+            <w:proofErr w:type="gramStart"/>
+            <w:r>
+              <w:rPr>
+                <w:rFonts w:ascii="Arial" w:hAnsi="Arial" w:cs="Arial"/>
+                <w:sz w:val="14"/>
+                <w:szCs w:val="14"/>
+              </w:rPr>
+              <w:t xml:space="preserve">C</w:t>
+            </w:r>
+          </w:p>
+        </w:tc>
+        <w:tc>
+          <w:tcPr>
+            <w:tcW w:w="662" w:type="dxa"/>
             <w:tcBorders>
               <w:left w:val="single" w:sz="2" w:space="0" w:color="000000"/>
               <w:bottom w:val="single" w:sz="2" w:space="0" w:color="000000"/>
@@ -5041,25 +5540,25 @@
               <w:pStyle w:val="TableContents"/>
               <w:jc w:val="center"/>
               <w:rPr>
-                <w:rFonts w:ascii="Arial" w:hAnsi="Arial"/>
-                <w:sz w:val="16"/>
-                <w:szCs w:val="16"/>
+                <w:rFonts w:ascii="Arial" w:hAnsi="Arial" w:cs="Arial"/>
+                <w:sz w:val="14"/>
+                <w:szCs w:val="14"/>
               </w:rPr>
             </w:pPr>
             <w:proofErr w:type="gramStart"/>
             <w:r>
               <w:rPr>
-                <w:rFonts w:ascii="Arial" w:hAnsi="Arial"/>
-                <w:sz w:val="16"/>
-                <w:szCs w:val="16"/>
-              </w:rPr>
-              <w:t xml:space="preserve">C</w:t>
-            </w:r>
-          </w:p>
-        </w:tc>
-        <w:tc>
-          <w:tcPr>
-            <w:tcW w:w="892" w:type="dxa"/>
+                <w:rFonts w:ascii="Arial" w:hAnsi="Arial" w:cs="Arial"/>
+                <w:sz w:val="14"/>
+                <w:szCs w:val="14"/>
+              </w:rPr>
+              <w:t xml:space="preserve"/>
+            </w:r>
+          </w:p>
+        </w:tc>
+        <w:tc>
+          <w:tcPr>
+            <w:tcW w:w="1080" w:type="dxa"/>
             <w:tcBorders>
               <w:left w:val="single" w:sz="2" w:space="0" w:color="000000"/>
               <w:bottom w:val="single" w:sz="2" w:space="0" w:color="000000"/>
@@ -5074,16 +5573,16 @@
               <w:pStyle w:val="TableContents"/>
               <w:jc w:val="center"/>
               <w:rPr>
-                <w:rFonts w:ascii="Arial" w:hAnsi="Arial"/>
-                <w:sz w:val="16"/>
-                <w:szCs w:val="16"/>
-              </w:rPr>
-            </w:pPr>
-            <w:r>
-              <w:rPr>
-                <w:rFonts w:ascii="Arial" w:hAnsi="Arial"/>
-                <w:sz w:val="16"/>
-                <w:szCs w:val="16"/>
+                <w:rFonts w:ascii="Arial" w:hAnsi="Arial" w:cs="Arial"/>
+                <w:sz w:val="14"/>
+                <w:szCs w:val="14"/>
+              </w:rPr>
+            </w:pPr>
+            <w:r>
+              <w:rPr>
+                <w:rFonts w:ascii="Arial" w:hAnsi="Arial" w:cs="Arial"/>
+                <w:sz w:val="14"/>
+                <w:szCs w:val="14"/>
               </w:rPr>
               <w:t xml:space="preserve"/>
             </w:r>
@@ -5091,7 +5590,7 @@
         </w:tc>
         <w:tc>
           <w:tcPr>
-            <w:tcW w:w="821" w:type="dxa"/>
+            <w:tcW w:w="990" w:type="dxa"/>
             <w:tcBorders>
               <w:left w:val="single" w:sz="2" w:space="0" w:color="000000"/>
               <w:bottom w:val="single" w:sz="2" w:space="0" w:color="000000"/>
@@ -5106,24 +5605,24 @@
               <w:pStyle w:val="TableContents"/>
               <w:jc w:val="center"/>
               <w:rPr>
-                <w:rFonts w:ascii="Arial" w:hAnsi="Arial"/>
-                <w:sz w:val="16"/>
-                <w:szCs w:val="16"/>
-              </w:rPr>
-            </w:pPr>
-            <w:r>
-              <w:rPr>
-                <w:rFonts w:ascii="Arial" w:hAnsi="Arial"/>
-                <w:sz w:val="16"/>
-                <w:szCs w:val="16"/>
-              </w:rPr>
-              <w:t xml:space="preserve">600.0</w:t>
-            </w:r>
-          </w:p>
-        </w:tc>
-        <w:tc>
-          <w:tcPr>
-            <w:tcW w:w="810" w:type="dxa"/>
+                <w:rFonts w:ascii="Arial" w:hAnsi="Arial" w:cs="Arial"/>
+                <w:sz w:val="14"/>
+                <w:szCs w:val="14"/>
+              </w:rPr>
+            </w:pPr>
+            <w:r>
+              <w:rPr>
+                <w:rFonts w:ascii="Arial" w:hAnsi="Arial" w:cs="Arial"/>
+                <w:sz w:val="14"/>
+                <w:szCs w:val="14"/>
+              </w:rPr>
+              <w:t xml:space="preserve">2500</w:t>
+            </w:r>
+          </w:p>
+        </w:tc>
+        <w:tc>
+          <w:tcPr>
+            <w:tcW w:w="1260" w:type="dxa"/>
             <w:tcBorders>
               <w:left w:val="single" w:sz="2" w:space="0" w:color="000000"/>
               <w:bottom w:val="single" w:sz="2" w:space="0" w:color="000000"/>
@@ -5139,103 +5638,103 @@
               <w:pStyle w:val="TableContents"/>
               <w:jc w:val="center"/>
               <w:rPr>
-                <w:rFonts w:ascii="Arial" w:hAnsi="Arial"/>
-                <w:sz w:val="16"/>
-                <w:szCs w:val="16"/>
-              </w:rPr>
-            </w:pPr>
-            <w:r>
-              <w:rPr>
-                <w:rFonts w:ascii="Arial" w:hAnsi="Arial"/>
-                <w:sz w:val="16"/>
-                <w:szCs w:val="16"/>
-              </w:rPr>
-              <w:t xml:space="preserve">RFS</w:t>
-            </w:r>
-          </w:p>
-        </w:tc>
-        <w:tc>
-          <w:tcPr>
-            <w:tcW w:w="2160" w:type="dxa"/>
-            <w:tcBorders>
-              <w:left w:val="single" w:sz="2" w:space="0" w:color="000000"/>
-              <w:bottom w:val="single" w:sz="2" w:space="0" w:color="000000"/>
-              <w:right w:val="single" w:sz="2" w:space="0" w:color="000000"/>
-            </w:tcBorders>
-          </w:tcPr>
-          <w:p>
-            <w:pPr>
-              <w:pStyle w:val="TableContents"/>
-              <w:jc w:val="center"/>
-              <w:rPr>
-                <w:rFonts w:ascii="Arial" w:hAnsi="Arial"/>
-                <w:sz w:val="16"/>
-                <w:szCs w:val="16"/>
-              </w:rPr>
-            </w:pPr>
-            <w:r>
-              <w:rPr>
-                <w:rFonts w:ascii="Arial" w:hAnsi="Arial"/>
-                <w:sz w:val="16"/>
-                <w:szCs w:val="16"/>
-              </w:rPr>
-              <w:t xml:space="preserve">APXVAARR18_43-U-NA20</w:t>
-            </w:r>
-          </w:p>
-        </w:tc>
-        <w:tc>
-          <w:tcPr>
-            <w:tcW w:w="720" w:type="dxa"/>
-            <w:tcBorders>
-              <w:left w:val="single" w:sz="2" w:space="0" w:color="000000"/>
-              <w:bottom w:val="single" w:sz="2" w:space="0" w:color="000000"/>
-              <w:right w:val="single" w:sz="2" w:space="0" w:color="000000"/>
-            </w:tcBorders>
-          </w:tcPr>
-          <w:p>
-            <w:pPr>
-              <w:pStyle w:val="TableContents"/>
-              <w:jc w:val="center"/>
-              <w:rPr>
-                <w:rFonts w:ascii="Arial" w:hAnsi="Arial"/>
-                <w:sz w:val="16"/>
-                <w:szCs w:val="16"/>
-              </w:rPr>
-            </w:pPr>
-            <w:r>
-              <w:rPr>
-                <w:rFonts w:ascii="Arial" w:hAnsi="Arial"/>
-                <w:sz w:val="16"/>
-                <w:szCs w:val="16"/>
-              </w:rPr>
-              <w:t xml:space="preserve">240.0</w:t>
-            </w:r>
-          </w:p>
-        </w:tc>
-        <w:tc>
-          <w:tcPr>
-            <w:tcW w:w="630" w:type="dxa"/>
-            <w:tcBorders>
-              <w:left w:val="single" w:sz="2" w:space="0" w:color="000000"/>
-              <w:bottom w:val="single" w:sz="2" w:space="0" w:color="000000"/>
-              <w:right w:val="single" w:sz="2" w:space="0" w:color="000000"/>
-            </w:tcBorders>
-          </w:tcPr>
-          <w:p>
-            <w:pPr>
-              <w:pStyle w:val="TableContents"/>
-              <w:jc w:val="center"/>
-              <w:rPr>
-                <w:rFonts w:ascii="Arial" w:hAnsi="Arial"/>
-                <w:sz w:val="16"/>
-                <w:szCs w:val="16"/>
-              </w:rPr>
-            </w:pPr>
-            <w:r>
-              <w:rPr>
-                <w:rFonts w:ascii="Arial" w:hAnsi="Arial"/>
-                <w:sz w:val="16"/>
-                <w:szCs w:val="16"/>
+                <w:rFonts w:ascii="Arial" w:hAnsi="Arial" w:cs="Arial"/>
+                <w:sz w:val="14"/>
+                <w:szCs w:val="14"/>
+              </w:rPr>
+            </w:pPr>
+            <w:r>
+              <w:rPr>
+                <w:rFonts w:ascii="Arial" w:hAnsi="Arial" w:cs="Arial"/>
+                <w:sz w:val="14"/>
+                <w:szCs w:val="14"/>
+              </w:rPr>
+              <w:t xml:space="preserve">Ericsson</w:t>
+            </w:r>
+          </w:p>
+        </w:tc>
+        <w:tc>
+          <w:tcPr>
+            <w:tcW w:w="1440" w:type="dxa"/>
+            <w:tcBorders>
+              <w:left w:val="single" w:sz="2" w:space="0" w:color="000000"/>
+              <w:bottom w:val="single" w:sz="2" w:space="0" w:color="000000"/>
+              <w:right w:val="single" w:sz="2" w:space="0" w:color="000000"/>
+            </w:tcBorders>
+          </w:tcPr>
+          <w:p>
+            <w:pPr>
+              <w:pStyle w:val="TableContents"/>
+              <w:jc w:val="center"/>
+              <w:rPr>
+                <w:rFonts w:ascii="Arial" w:hAnsi="Arial" w:cs="Arial"/>
+                <w:sz w:val="14"/>
+                <w:szCs w:val="14"/>
+              </w:rPr>
+            </w:pPr>
+            <w:r>
+              <w:rPr>
+                <w:rFonts w:ascii="Arial" w:hAnsi="Arial" w:cs="Arial"/>
+                <w:sz w:val="14"/>
+                <w:szCs w:val="14"/>
+              </w:rPr>
+              <w:t xml:space="preserve">AIR6449</w:t>
+            </w:r>
+          </w:p>
+        </w:tc>
+        <w:tc>
+          <w:tcPr>
+            <w:tcW w:w="810" w:type="dxa"/>
+            <w:tcBorders>
+              <w:left w:val="single" w:sz="2" w:space="0" w:color="000000"/>
+              <w:bottom w:val="single" w:sz="2" w:space="0" w:color="000000"/>
+              <w:right w:val="single" w:sz="2" w:space="0" w:color="000000"/>
+            </w:tcBorders>
+          </w:tcPr>
+          <w:p>
+            <w:pPr>
+              <w:pStyle w:val="TableContents"/>
+              <w:jc w:val="center"/>
+              <w:rPr>
+                <w:rFonts w:ascii="Arial" w:hAnsi="Arial" w:cs="Arial"/>
+                <w:sz w:val="14"/>
+                <w:szCs w:val="14"/>
+              </w:rPr>
+            </w:pPr>
+            <w:r>
+              <w:rPr>
+                <w:rFonts w:ascii="Arial" w:hAnsi="Arial" w:cs="Arial"/>
+                <w:sz w:val="14"/>
+                <w:szCs w:val="14"/>
+              </w:rPr>
+              <w:t xml:space="preserve">240</w:t>
+            </w:r>
+          </w:p>
+        </w:tc>
+        <w:tc>
+          <w:tcPr>
+            <w:tcW w:w="540" w:type="dxa"/>
+            <w:tcBorders>
+              <w:left w:val="single" w:sz="2" w:space="0" w:color="000000"/>
+              <w:bottom w:val="single" w:sz="2" w:space="0" w:color="000000"/>
+              <w:right w:val="single" w:sz="2" w:space="0" w:color="000000"/>
+            </w:tcBorders>
+          </w:tcPr>
+          <w:p>
+            <w:pPr>
+              <w:pStyle w:val="TableContents"/>
+              <w:jc w:val="center"/>
+              <w:rPr>
+                <w:rFonts w:ascii="Arial" w:hAnsi="Arial" w:cs="Arial"/>
+                <w:sz w:val="14"/>
+                <w:szCs w:val="14"/>
+              </w:rPr>
+            </w:pPr>
+            <w:r>
+              <w:rPr>
+                <w:rFonts w:ascii="Arial" w:hAnsi="Arial" w:cs="Arial"/>
+                <w:sz w:val="14"/>
+                <w:szCs w:val="14"/>
               </w:rPr>
               <w:t xml:space="preserve">96</w:t>
             </w:r>
@@ -5255,18 +5754,18 @@
               <w:pStyle w:val="TableContents"/>
               <w:jc w:val="center"/>
               <w:rPr>
-                <w:rFonts w:ascii="Arial" w:hAnsi="Arial"/>
-                <w:sz w:val="16"/>
-                <w:szCs w:val="16"/>
-              </w:rPr>
-            </w:pPr>
-            <w:r>
-              <w:rPr>
-                <w:rFonts w:ascii="Arial" w:hAnsi="Arial"/>
-                <w:sz w:val="16"/>
-                <w:szCs w:val="16"/>
-              </w:rPr>
-              <w:t xml:space="preserve">160.0</w:t>
+                <w:rFonts w:ascii="Arial" w:hAnsi="Arial" w:cs="Arial"/>
+                <w:sz w:val="14"/>
+                <w:szCs w:val="14"/>
+              </w:rPr>
+            </w:pPr>
+            <w:r>
+              <w:rPr>
+                <w:rFonts w:ascii="Arial" w:hAnsi="Arial" w:cs="Arial"/>
+                <w:sz w:val="14"/>
+                <w:szCs w:val="14"/>
+              </w:rPr>
+              <w:t xml:space="preserve">280</w:t>
             </w:r>
           </w:p>
         </w:tc>
@@ -5284,18 +5783,18 @@
               <w:pStyle w:val="TableContents"/>
               <w:jc w:val="center"/>
               <w:rPr>
-                <w:rFonts w:ascii="Arial" w:hAnsi="Arial"/>
-                <w:sz w:val="16"/>
-                <w:szCs w:val="16"/>
-              </w:rPr>
-            </w:pPr>
-            <w:r>
-              <w:rPr>
-                <w:rFonts w:ascii="Arial" w:hAnsi="Arial"/>
-                <w:sz w:val="16"/>
-                <w:szCs w:val="16"/>
-              </w:rPr>
-              <w:t xml:space="preserve">12.25</w:t>
+                <w:rFonts w:ascii="Arial" w:hAnsi="Arial" w:cs="Arial"/>
+                <w:sz w:val="14"/>
+                <w:szCs w:val="14"/>
+              </w:rPr>
+            </w:pPr>
+            <w:r>
+              <w:rPr>
+                <w:rFonts w:ascii="Arial" w:hAnsi="Arial" w:cs="Arial"/>
+                <w:sz w:val="14"/>
+                <w:szCs w:val="14"/>
+              </w:rPr>
+              <w:t xml:space="preserve">22.6</w:t>
             </w:r>
           </w:p>
         </w:tc>
@@ -5313,18 +5812,18 @@
               <w:pStyle w:val="TableContents"/>
               <w:jc w:val="center"/>
               <w:rPr>
-                <w:rFonts w:ascii="Arial" w:hAnsi="Arial"/>
-                <w:sz w:val="16"/>
-                <w:szCs w:val="16"/>
-              </w:rPr>
-            </w:pPr>
-            <w:r>
-              <w:rPr>
-                <w:rFonts w:ascii="Arial" w:hAnsi="Arial"/>
-                <w:sz w:val="16"/>
-                <w:szCs w:val="16"/>
-              </w:rPr>
-              <w:t xml:space="preserve">2691</w:t>
+                <w:rFonts w:ascii="Arial" w:hAnsi="Arial" w:cs="Arial"/>
+                <w:sz w:val="14"/>
+                <w:szCs w:val="14"/>
+              </w:rPr>
+            </w:pPr>
+            <w:r>
+              <w:rPr>
+                <w:rFonts w:ascii="Arial" w:hAnsi="Arial" w:cs="Arial"/>
+                <w:sz w:val="14"/>
+                <w:szCs w:val="14"/>
+              </w:rPr>
+              <w:t xml:space="preserve">51286</w:t>
             </w:r>
           </w:p>
         </w:tc>
@@ -5332,7 +5831,36 @@
       <w:tr>
         <w:tc>
           <w:tcPr>
-            <w:tcW w:w="749" w:type="dxa"/>
+            <w:tcW w:w="662" w:type="dxa"/>
+            <w:tcBorders>
+              <w:left w:val="single" w:sz="2" w:space="0" w:color="000000"/>
+              <w:bottom w:val="single" w:sz="2" w:space="0" w:color="000000"/>
+            </w:tcBorders>
+          </w:tcPr>
+          <w:p>
+            <w:pPr>
+              <w:pStyle w:val="TableContents"/>
+              <w:jc w:val="center"/>
+              <w:rPr>
+                <w:rFonts w:ascii="Arial" w:hAnsi="Arial" w:cs="Arial"/>
+                <w:sz w:val="14"/>
+                <w:szCs w:val="14"/>
+              </w:rPr>
+            </w:pPr>
+            <w:proofErr w:type="gramStart"/>
+            <w:r>
+              <w:rPr>
+                <w:rFonts w:ascii="Arial" w:hAnsi="Arial" w:cs="Arial"/>
+                <w:sz w:val="14"/>
+                <w:szCs w:val="14"/>
+              </w:rPr>
+              <w:t xml:space="preserve">C</w:t>
+            </w:r>
+          </w:p>
+        </w:tc>
+        <w:tc>
+          <w:tcPr>
+            <w:tcW w:w="662" w:type="dxa"/>
             <w:tcBorders>
               <w:left w:val="single" w:sz="2" w:space="0" w:color="000000"/>
               <w:bottom w:val="single" w:sz="2" w:space="0" w:color="000000"/>
@@ -5347,25 +5875,25 @@
               <w:pStyle w:val="TableContents"/>
               <w:jc w:val="center"/>
               <w:rPr>
-                <w:rFonts w:ascii="Arial" w:hAnsi="Arial"/>
-                <w:sz w:val="16"/>
-                <w:szCs w:val="16"/>
+                <w:rFonts w:ascii="Arial" w:hAnsi="Arial" w:cs="Arial"/>
+                <w:sz w:val="14"/>
+                <w:szCs w:val="14"/>
               </w:rPr>
             </w:pPr>
             <w:proofErr w:type="gramStart"/>
             <w:r>
               <w:rPr>
-                <w:rFonts w:ascii="Arial" w:hAnsi="Arial"/>
-                <w:sz w:val="16"/>
-                <w:szCs w:val="16"/>
-              </w:rPr>
-              <w:t xml:space="preserve">C</w:t>
-            </w:r>
-          </w:p>
-        </w:tc>
-        <w:tc>
-          <w:tcPr>
-            <w:tcW w:w="892" w:type="dxa"/>
+                <w:rFonts w:ascii="Arial" w:hAnsi="Arial" w:cs="Arial"/>
+                <w:sz w:val="14"/>
+                <w:szCs w:val="14"/>
+              </w:rPr>
+              <w:t xml:space="preserve"/>
+            </w:r>
+          </w:p>
+        </w:tc>
+        <w:tc>
+          <w:tcPr>
+            <w:tcW w:w="1080" w:type="dxa"/>
             <w:tcBorders>
               <w:left w:val="single" w:sz="2" w:space="0" w:color="000000"/>
               <w:bottom w:val="single" w:sz="2" w:space="0" w:color="000000"/>
@@ -5380,16 +5908,16 @@
               <w:pStyle w:val="TableContents"/>
               <w:jc w:val="center"/>
               <w:rPr>
-                <w:rFonts w:ascii="Arial" w:hAnsi="Arial"/>
-                <w:sz w:val="16"/>
-                <w:szCs w:val="16"/>
-              </w:rPr>
-            </w:pPr>
-            <w:r>
-              <w:rPr>
-                <w:rFonts w:ascii="Arial" w:hAnsi="Arial"/>
-                <w:sz w:val="16"/>
-                <w:szCs w:val="16"/>
+                <w:rFonts w:ascii="Arial" w:hAnsi="Arial" w:cs="Arial"/>
+                <w:sz w:val="14"/>
+                <w:szCs w:val="14"/>
+              </w:rPr>
+            </w:pPr>
+            <w:r>
+              <w:rPr>
+                <w:rFonts w:ascii="Arial" w:hAnsi="Arial" w:cs="Arial"/>
+                <w:sz w:val="14"/>
+                <w:szCs w:val="14"/>
               </w:rPr>
               <w:t xml:space="preserve"/>
             </w:r>
@@ -5397,7 +5925,7 @@
         </w:tc>
         <w:tc>
           <w:tcPr>
-            <w:tcW w:w="821" w:type="dxa"/>
+            <w:tcW w:w="990" w:type="dxa"/>
             <w:tcBorders>
               <w:left w:val="single" w:sz="2" w:space="0" w:color="000000"/>
               <w:bottom w:val="single" w:sz="2" w:space="0" w:color="000000"/>
@@ -5412,24 +5940,24 @@
               <w:pStyle w:val="TableContents"/>
               <w:jc w:val="center"/>
               <w:rPr>
-                <w:rFonts w:ascii="Arial" w:hAnsi="Arial"/>
-                <w:sz w:val="16"/>
-                <w:szCs w:val="16"/>
-              </w:rPr>
-            </w:pPr>
-            <w:r>
-              <w:rPr>
-                <w:rFonts w:ascii="Arial" w:hAnsi="Arial"/>
-                <w:sz w:val="16"/>
-                <w:szCs w:val="16"/>
-              </w:rPr>
-              <w:t xml:space="preserve">700.0</w:t>
-            </w:r>
-          </w:p>
-        </w:tc>
-        <w:tc>
-          <w:tcPr>
-            <w:tcW w:w="810" w:type="dxa"/>
+                <w:rFonts w:ascii="Arial" w:hAnsi="Arial" w:cs="Arial"/>
+                <w:sz w:val="14"/>
+                <w:szCs w:val="14"/>
+              </w:rPr>
+            </w:pPr>
+            <w:r>
+              <w:rPr>
+                <w:rFonts w:ascii="Arial" w:hAnsi="Arial" w:cs="Arial"/>
+                <w:sz w:val="14"/>
+                <w:szCs w:val="14"/>
+              </w:rPr>
+              <w:t xml:space="preserve">1900</w:t>
+            </w:r>
+          </w:p>
+        </w:tc>
+        <w:tc>
+          <w:tcPr>
+            <w:tcW w:w="1260" w:type="dxa"/>
             <w:tcBorders>
               <w:left w:val="single" w:sz="2" w:space="0" w:color="000000"/>
               <w:bottom w:val="single" w:sz="2" w:space="0" w:color="000000"/>
@@ -5445,103 +5973,103 @@
               <w:pStyle w:val="TableContents"/>
               <w:jc w:val="center"/>
               <w:rPr>
-                <w:rFonts w:ascii="Arial" w:hAnsi="Arial"/>
-                <w:sz w:val="16"/>
-                <w:szCs w:val="16"/>
-              </w:rPr>
-            </w:pPr>
-            <w:r>
-              <w:rPr>
-                <w:rFonts w:ascii="Arial" w:hAnsi="Arial"/>
-                <w:sz w:val="16"/>
-                <w:szCs w:val="16"/>
-              </w:rPr>
-              <w:t xml:space="preserve">RFS</w:t>
-            </w:r>
-          </w:p>
-        </w:tc>
-        <w:tc>
-          <w:tcPr>
-            <w:tcW w:w="2160" w:type="dxa"/>
-            <w:tcBorders>
-              <w:left w:val="single" w:sz="2" w:space="0" w:color="000000"/>
-              <w:bottom w:val="single" w:sz="2" w:space="0" w:color="000000"/>
-              <w:right w:val="single" w:sz="2" w:space="0" w:color="000000"/>
-            </w:tcBorders>
-          </w:tcPr>
-          <w:p>
-            <w:pPr>
-              <w:pStyle w:val="TableContents"/>
-              <w:jc w:val="center"/>
-              <w:rPr>
-                <w:rFonts w:ascii="Arial" w:hAnsi="Arial"/>
-                <w:sz w:val="16"/>
-                <w:szCs w:val="16"/>
-              </w:rPr>
-            </w:pPr>
-            <w:r>
-              <w:rPr>
-                <w:rFonts w:ascii="Arial" w:hAnsi="Arial"/>
-                <w:sz w:val="16"/>
-                <w:szCs w:val="16"/>
-              </w:rPr>
-              <w:t xml:space="preserve">APXVAARR18_43-U-NA20</w:t>
-            </w:r>
-          </w:p>
-        </w:tc>
-        <w:tc>
-          <w:tcPr>
-            <w:tcW w:w="720" w:type="dxa"/>
-            <w:tcBorders>
-              <w:left w:val="single" w:sz="2" w:space="0" w:color="000000"/>
-              <w:bottom w:val="single" w:sz="2" w:space="0" w:color="000000"/>
-              <w:right w:val="single" w:sz="2" w:space="0" w:color="000000"/>
-            </w:tcBorders>
-          </w:tcPr>
-          <w:p>
-            <w:pPr>
-              <w:pStyle w:val="TableContents"/>
-              <w:jc w:val="center"/>
-              <w:rPr>
-                <w:rFonts w:ascii="Arial" w:hAnsi="Arial"/>
-                <w:sz w:val="16"/>
-                <w:szCs w:val="16"/>
-              </w:rPr>
-            </w:pPr>
-            <w:r>
-              <w:rPr>
-                <w:rFonts w:ascii="Arial" w:hAnsi="Arial"/>
-                <w:sz w:val="16"/>
-                <w:szCs w:val="16"/>
-              </w:rPr>
-              <w:t xml:space="preserve">240.0</w:t>
-            </w:r>
-          </w:p>
-        </w:tc>
-        <w:tc>
-          <w:tcPr>
-            <w:tcW w:w="630" w:type="dxa"/>
-            <w:tcBorders>
-              <w:left w:val="single" w:sz="2" w:space="0" w:color="000000"/>
-              <w:bottom w:val="single" w:sz="2" w:space="0" w:color="000000"/>
-              <w:right w:val="single" w:sz="2" w:space="0" w:color="000000"/>
-            </w:tcBorders>
-          </w:tcPr>
-          <w:p>
-            <w:pPr>
-              <w:pStyle w:val="TableContents"/>
-              <w:jc w:val="center"/>
-              <w:rPr>
-                <w:rFonts w:ascii="Arial" w:hAnsi="Arial"/>
-                <w:sz w:val="16"/>
-                <w:szCs w:val="16"/>
-              </w:rPr>
-            </w:pPr>
-            <w:r>
-              <w:rPr>
-                <w:rFonts w:ascii="Arial" w:hAnsi="Arial"/>
-                <w:sz w:val="16"/>
-                <w:szCs w:val="16"/>
+                <w:rFonts w:ascii="Arial" w:hAnsi="Arial" w:cs="Arial"/>
+                <w:sz w:val="14"/>
+                <w:szCs w:val="14"/>
+              </w:rPr>
+            </w:pPr>
+            <w:r>
+              <w:rPr>
+                <w:rFonts w:ascii="Arial" w:hAnsi="Arial" w:cs="Arial"/>
+                <w:sz w:val="14"/>
+                <w:szCs w:val="14"/>
+              </w:rPr>
+              <w:t xml:space="preserve">Ericsson</w:t>
+            </w:r>
+          </w:p>
+        </w:tc>
+        <w:tc>
+          <w:tcPr>
+            <w:tcW w:w="1440" w:type="dxa"/>
+            <w:tcBorders>
+              <w:left w:val="single" w:sz="2" w:space="0" w:color="000000"/>
+              <w:bottom w:val="single" w:sz="2" w:space="0" w:color="000000"/>
+              <w:right w:val="single" w:sz="2" w:space="0" w:color="000000"/>
+            </w:tcBorders>
+          </w:tcPr>
+          <w:p>
+            <w:pPr>
+              <w:pStyle w:val="TableContents"/>
+              <w:jc w:val="center"/>
+              <w:rPr>
+                <w:rFonts w:ascii="Arial" w:hAnsi="Arial" w:cs="Arial"/>
+                <w:sz w:val="14"/>
+                <w:szCs w:val="14"/>
+              </w:rPr>
+            </w:pPr>
+            <w:r>
+              <w:rPr>
+                <w:rFonts w:ascii="Arial" w:hAnsi="Arial" w:cs="Arial"/>
+                <w:sz w:val="14"/>
+                <w:szCs w:val="14"/>
+              </w:rPr>
+              <w:t xml:space="preserve">AIR32</w:t>
+            </w:r>
+          </w:p>
+        </w:tc>
+        <w:tc>
+          <w:tcPr>
+            <w:tcW w:w="810" w:type="dxa"/>
+            <w:tcBorders>
+              <w:left w:val="single" w:sz="2" w:space="0" w:color="000000"/>
+              <w:bottom w:val="single" w:sz="2" w:space="0" w:color="000000"/>
+              <w:right w:val="single" w:sz="2" w:space="0" w:color="000000"/>
+            </w:tcBorders>
+          </w:tcPr>
+          <w:p>
+            <w:pPr>
+              <w:pStyle w:val="TableContents"/>
+              <w:jc w:val="center"/>
+              <w:rPr>
+                <w:rFonts w:ascii="Arial" w:hAnsi="Arial" w:cs="Arial"/>
+                <w:sz w:val="14"/>
+                <w:szCs w:val="14"/>
+              </w:rPr>
+            </w:pPr>
+            <w:r>
+              <w:rPr>
+                <w:rFonts w:ascii="Arial" w:hAnsi="Arial" w:cs="Arial"/>
+                <w:sz w:val="14"/>
+                <w:szCs w:val="14"/>
+              </w:rPr>
+              <w:t xml:space="preserve">240</w:t>
+            </w:r>
+          </w:p>
+        </w:tc>
+        <w:tc>
+          <w:tcPr>
+            <w:tcW w:w="540" w:type="dxa"/>
+            <w:tcBorders>
+              <w:left w:val="single" w:sz="2" w:space="0" w:color="000000"/>
+              <w:bottom w:val="single" w:sz="2" w:space="0" w:color="000000"/>
+              <w:right w:val="single" w:sz="2" w:space="0" w:color="000000"/>
+            </w:tcBorders>
+          </w:tcPr>
+          <w:p>
+            <w:pPr>
+              <w:pStyle w:val="TableContents"/>
+              <w:jc w:val="center"/>
+              <w:rPr>
+                <w:rFonts w:ascii="Arial" w:hAnsi="Arial" w:cs="Arial"/>
+                <w:sz w:val="14"/>
+                <w:szCs w:val="14"/>
+              </w:rPr>
+            </w:pPr>
+            <w:r>
+              <w:rPr>
+                <w:rFonts w:ascii="Arial" w:hAnsi="Arial" w:cs="Arial"/>
+                <w:sz w:val="14"/>
+                <w:szCs w:val="14"/>
               </w:rPr>
               <w:t xml:space="preserve">96</w:t>
             </w:r>
@@ -5561,18 +6089,18 @@
               <w:pStyle w:val="TableContents"/>
               <w:jc w:val="center"/>
               <w:rPr>
-                <w:rFonts w:ascii="Arial" w:hAnsi="Arial"/>
-                <w:sz w:val="16"/>
-                <w:szCs w:val="16"/>
-              </w:rPr>
-            </w:pPr>
-            <w:r>
-              <w:rPr>
-                <w:rFonts w:ascii="Arial" w:hAnsi="Arial"/>
-                <w:sz w:val="16"/>
-                <w:szCs w:val="16"/>
-              </w:rPr>
-              <w:t xml:space="preserve">80.0</w:t>
+                <w:rFonts w:ascii="Arial" w:hAnsi="Arial" w:cs="Arial"/>
+                <w:sz w:val="14"/>
+                <w:szCs w:val="14"/>
+              </w:rPr>
+            </w:pPr>
+            <w:r>
+              <w:rPr>
+                <w:rFonts w:ascii="Arial" w:hAnsi="Arial" w:cs="Arial"/>
+                <w:sz w:val="14"/>
+                <w:szCs w:val="14"/>
+              </w:rPr>
+              <w:t xml:space="preserve">160</w:t>
             </w:r>
           </w:p>
         </w:tc>
@@ -5590,18 +6118,18 @@
               <w:pStyle w:val="TableContents"/>
               <w:jc w:val="center"/>
               <w:rPr>
-                <w:rFonts w:ascii="Arial" w:hAnsi="Arial"/>
-                <w:sz w:val="16"/>
-                <w:szCs w:val="16"/>
-              </w:rPr>
-            </w:pPr>
-            <w:r>
-              <w:rPr>
-                <w:rFonts w:ascii="Arial" w:hAnsi="Arial"/>
-                <w:sz w:val="16"/>
-                <w:szCs w:val="16"/>
-              </w:rPr>
-              <w:t xml:space="preserve">12.65</w:t>
+                <w:rFonts w:ascii="Arial" w:hAnsi="Arial" w:cs="Arial"/>
+                <w:sz w:val="14"/>
+                <w:szCs w:val="14"/>
+              </w:rPr>
+            </w:pPr>
+            <w:r>
+              <w:rPr>
+                <w:rFonts w:ascii="Arial" w:hAnsi="Arial" w:cs="Arial"/>
+                <w:sz w:val="14"/>
+                <w:szCs w:val="14"/>
+              </w:rPr>
+              <w:t xml:space="preserve">15.4</w:t>
             </w:r>
           </w:p>
         </w:tc>
@@ -5619,18 +6147,18 @@
               <w:pStyle w:val="TableContents"/>
               <w:jc w:val="center"/>
               <w:rPr>
-                <w:rFonts w:ascii="Arial" w:hAnsi="Arial"/>
-                <w:sz w:val="16"/>
-                <w:szCs w:val="16"/>
-              </w:rPr>
-            </w:pPr>
-            <w:r>
-              <w:rPr>
-                <w:rFonts w:ascii="Arial" w:hAnsi="Arial"/>
-                <w:sz w:val="16"/>
-                <w:szCs w:val="16"/>
-              </w:rPr>
-              <w:t xml:space="preserve">1479</w:t>
+                <w:rFonts w:ascii="Arial" w:hAnsi="Arial" w:cs="Arial"/>
+                <w:sz w:val="14"/>
+                <w:szCs w:val="14"/>
+              </w:rPr>
+            </w:pPr>
+            <w:r>
+              <w:rPr>
+                <w:rFonts w:ascii="Arial" w:hAnsi="Arial" w:cs="Arial"/>
+                <w:sz w:val="14"/>
+                <w:szCs w:val="14"/>
+              </w:rPr>
+              <w:t xml:space="preserve">5495</w:t>
             </w:r>
           </w:p>
         </w:tc>
@@ -5638,7 +6166,36 @@
       <w:tr>
         <w:tc>
           <w:tcPr>
-            <w:tcW w:w="749" w:type="dxa"/>
+            <w:tcW w:w="662" w:type="dxa"/>
+            <w:tcBorders>
+              <w:left w:val="single" w:sz="2" w:space="0" w:color="000000"/>
+              <w:bottom w:val="single" w:sz="2" w:space="0" w:color="000000"/>
+            </w:tcBorders>
+          </w:tcPr>
+          <w:p>
+            <w:pPr>
+              <w:pStyle w:val="TableContents"/>
+              <w:jc w:val="center"/>
+              <w:rPr>
+                <w:rFonts w:ascii="Arial" w:hAnsi="Arial" w:cs="Arial"/>
+                <w:sz w:val="14"/>
+                <w:szCs w:val="14"/>
+              </w:rPr>
+            </w:pPr>
+            <w:proofErr w:type="gramStart"/>
+            <w:r>
+              <w:rPr>
+                <w:rFonts w:ascii="Arial" w:hAnsi="Arial" w:cs="Arial"/>
+                <w:sz w:val="14"/>
+                <w:szCs w:val="14"/>
+              </w:rPr>
+              <w:t xml:space="preserve">C</w:t>
+            </w:r>
+          </w:p>
+        </w:tc>
+        <w:tc>
+          <w:tcPr>
+            <w:tcW w:w="662" w:type="dxa"/>
             <w:tcBorders>
               <w:left w:val="single" w:sz="2" w:space="0" w:color="000000"/>
               <w:bottom w:val="single" w:sz="2" w:space="0" w:color="000000"/>
@@ -5653,25 +6210,25 @@
               <w:pStyle w:val="TableContents"/>
               <w:jc w:val="center"/>
               <w:rPr>
-                <w:rFonts w:ascii="Arial" w:hAnsi="Arial"/>
-                <w:sz w:val="16"/>
-                <w:szCs w:val="16"/>
+                <w:rFonts w:ascii="Arial" w:hAnsi="Arial" w:cs="Arial"/>
+                <w:sz w:val="14"/>
+                <w:szCs w:val="14"/>
               </w:rPr>
             </w:pPr>
             <w:proofErr w:type="gramStart"/>
             <w:r>
               <w:rPr>
-                <w:rFonts w:ascii="Arial" w:hAnsi="Arial"/>
-                <w:sz w:val="16"/>
-                <w:szCs w:val="16"/>
-              </w:rPr>
-              <w:t xml:space="preserve">C</w:t>
-            </w:r>
-          </w:p>
-        </w:tc>
-        <w:tc>
-          <w:tcPr>
-            <w:tcW w:w="892" w:type="dxa"/>
+                <w:rFonts w:ascii="Arial" w:hAnsi="Arial" w:cs="Arial"/>
+                <w:sz w:val="14"/>
+                <w:szCs w:val="14"/>
+              </w:rPr>
+              <w:t xml:space="preserve"/>
+            </w:r>
+          </w:p>
+        </w:tc>
+        <w:tc>
+          <w:tcPr>
+            <w:tcW w:w="1080" w:type="dxa"/>
             <w:tcBorders>
               <w:left w:val="single" w:sz="2" w:space="0" w:color="000000"/>
               <w:bottom w:val="single" w:sz="2" w:space="0" w:color="000000"/>
@@ -5686,16 +6243,16 @@
               <w:pStyle w:val="TableContents"/>
               <w:jc w:val="center"/>
               <w:rPr>
-                <w:rFonts w:ascii="Arial" w:hAnsi="Arial"/>
-                <w:sz w:val="16"/>
-                <w:szCs w:val="16"/>
-              </w:rPr>
-            </w:pPr>
-            <w:r>
-              <w:rPr>
-                <w:rFonts w:ascii="Arial" w:hAnsi="Arial"/>
-                <w:sz w:val="16"/>
-                <w:szCs w:val="16"/>
+                <w:rFonts w:ascii="Arial" w:hAnsi="Arial" w:cs="Arial"/>
+                <w:sz w:val="14"/>
+                <w:szCs w:val="14"/>
+              </w:rPr>
+            </w:pPr>
+            <w:r>
+              <w:rPr>
+                <w:rFonts w:ascii="Arial" w:hAnsi="Arial" w:cs="Arial"/>
+                <w:sz w:val="14"/>
+                <w:szCs w:val="14"/>
               </w:rPr>
               <w:t xml:space="preserve"/>
             </w:r>
@@ -5703,7 +6260,7 @@
         </w:tc>
         <w:tc>
           <w:tcPr>
-            <w:tcW w:w="821" w:type="dxa"/>
+            <w:tcW w:w="990" w:type="dxa"/>
             <w:tcBorders>
               <w:left w:val="single" w:sz="2" w:space="0" w:color="000000"/>
               <w:bottom w:val="single" w:sz="2" w:space="0" w:color="000000"/>
@@ -5718,24 +6275,24 @@
               <w:pStyle w:val="TableContents"/>
               <w:jc w:val="center"/>
               <w:rPr>
-                <w:rFonts w:ascii="Arial" w:hAnsi="Arial"/>
-                <w:sz w:val="16"/>
-                <w:szCs w:val="16"/>
-              </w:rPr>
-            </w:pPr>
-            <w:r>
-              <w:rPr>
-                <w:rFonts w:ascii="Arial" w:hAnsi="Arial"/>
-                <w:sz w:val="16"/>
-                <w:szCs w:val="16"/>
-              </w:rPr>
-              <w:t xml:space="preserve">1900.0</w:t>
-            </w:r>
-          </w:p>
-        </w:tc>
-        <w:tc>
-          <w:tcPr>
-            <w:tcW w:w="810" w:type="dxa"/>
+                <w:rFonts w:ascii="Arial" w:hAnsi="Arial" w:cs="Arial"/>
+                <w:sz w:val="14"/>
+                <w:szCs w:val="14"/>
+              </w:rPr>
+            </w:pPr>
+            <w:r>
+              <w:rPr>
+                <w:rFonts w:ascii="Arial" w:hAnsi="Arial" w:cs="Arial"/>
+                <w:sz w:val="14"/>
+                <w:szCs w:val="14"/>
+              </w:rPr>
+              <w:t xml:space="preserve">2100</w:t>
+            </w:r>
+          </w:p>
+        </w:tc>
+        <w:tc>
+          <w:tcPr>
+            <w:tcW w:w="1260" w:type="dxa"/>
             <w:tcBorders>
               <w:left w:val="single" w:sz="2" w:space="0" w:color="000000"/>
               <w:bottom w:val="single" w:sz="2" w:space="0" w:color="000000"/>
@@ -5751,16 +6308,351 @@
               <w:pStyle w:val="TableContents"/>
               <w:jc w:val="center"/>
               <w:rPr>
-                <w:rFonts w:ascii="Arial" w:hAnsi="Arial"/>
-                <w:sz w:val="16"/>
-                <w:szCs w:val="16"/>
-              </w:rPr>
-            </w:pPr>
-            <w:r>
-              <w:rPr>
-                <w:rFonts w:ascii="Arial" w:hAnsi="Arial"/>
-                <w:sz w:val="16"/>
-                <w:szCs w:val="16"/>
+                <w:rFonts w:ascii="Arial" w:hAnsi="Arial" w:cs="Arial"/>
+                <w:sz w:val="14"/>
+                <w:szCs w:val="14"/>
+              </w:rPr>
+            </w:pPr>
+            <w:r>
+              <w:rPr>
+                <w:rFonts w:ascii="Arial" w:hAnsi="Arial" w:cs="Arial"/>
+                <w:sz w:val="14"/>
+                <w:szCs w:val="14"/>
+              </w:rPr>
+              <w:t xml:space="preserve">Ericsson</w:t>
+            </w:r>
+          </w:p>
+        </w:tc>
+        <w:tc>
+          <w:tcPr>
+            <w:tcW w:w="1440" w:type="dxa"/>
+            <w:tcBorders>
+              <w:left w:val="single" w:sz="2" w:space="0" w:color="000000"/>
+              <w:bottom w:val="single" w:sz="2" w:space="0" w:color="000000"/>
+              <w:right w:val="single" w:sz="2" w:space="0" w:color="000000"/>
+            </w:tcBorders>
+          </w:tcPr>
+          <w:p>
+            <w:pPr>
+              <w:pStyle w:val="TableContents"/>
+              <w:jc w:val="center"/>
+              <w:rPr>
+                <w:rFonts w:ascii="Arial" w:hAnsi="Arial" w:cs="Arial"/>
+                <w:sz w:val="14"/>
+                <w:szCs w:val="14"/>
+              </w:rPr>
+            </w:pPr>
+            <w:r>
+              <w:rPr>
+                <w:rFonts w:ascii="Arial" w:hAnsi="Arial" w:cs="Arial"/>
+                <w:sz w:val="14"/>
+                <w:szCs w:val="14"/>
+              </w:rPr>
+              <w:t xml:space="preserve">AIR32</w:t>
+            </w:r>
+          </w:p>
+        </w:tc>
+        <w:tc>
+          <w:tcPr>
+            <w:tcW w:w="810" w:type="dxa"/>
+            <w:tcBorders>
+              <w:left w:val="single" w:sz="2" w:space="0" w:color="000000"/>
+              <w:bottom w:val="single" w:sz="2" w:space="0" w:color="000000"/>
+              <w:right w:val="single" w:sz="2" w:space="0" w:color="000000"/>
+            </w:tcBorders>
+          </w:tcPr>
+          <w:p>
+            <w:pPr>
+              <w:pStyle w:val="TableContents"/>
+              <w:jc w:val="center"/>
+              <w:rPr>
+                <w:rFonts w:ascii="Arial" w:hAnsi="Arial" w:cs="Arial"/>
+                <w:sz w:val="14"/>
+                <w:szCs w:val="14"/>
+              </w:rPr>
+            </w:pPr>
+            <w:r>
+              <w:rPr>
+                <w:rFonts w:ascii="Arial" w:hAnsi="Arial" w:cs="Arial"/>
+                <w:sz w:val="14"/>
+                <w:szCs w:val="14"/>
+              </w:rPr>
+              <w:t xml:space="preserve">240</w:t>
+            </w:r>
+          </w:p>
+        </w:tc>
+        <w:tc>
+          <w:tcPr>
+            <w:tcW w:w="540" w:type="dxa"/>
+            <w:tcBorders>
+              <w:left w:val="single" w:sz="2" w:space="0" w:color="000000"/>
+              <w:bottom w:val="single" w:sz="2" w:space="0" w:color="000000"/>
+              <w:right w:val="single" w:sz="2" w:space="0" w:color="000000"/>
+            </w:tcBorders>
+          </w:tcPr>
+          <w:p>
+            <w:pPr>
+              <w:pStyle w:val="TableContents"/>
+              <w:jc w:val="center"/>
+              <w:rPr>
+                <w:rFonts w:ascii="Arial" w:hAnsi="Arial" w:cs="Arial"/>
+                <w:sz w:val="14"/>
+                <w:szCs w:val="14"/>
+              </w:rPr>
+            </w:pPr>
+            <w:r>
+              <w:rPr>
+                <w:rFonts w:ascii="Arial" w:hAnsi="Arial" w:cs="Arial"/>
+                <w:sz w:val="14"/>
+                <w:szCs w:val="14"/>
+              </w:rPr>
+              <w:t xml:space="preserve">96</w:t>
+            </w:r>
+          </w:p>
+        </w:tc>
+        <w:tc>
+          <w:tcPr>
+            <w:tcW w:w="900" w:type="dxa"/>
+            <w:tcBorders>
+              <w:left w:val="single" w:sz="2" w:space="0" w:color="000000"/>
+              <w:bottom w:val="single" w:sz="2" w:space="0" w:color="000000"/>
+              <w:right w:val="single" w:sz="2" w:space="0" w:color="000000"/>
+            </w:tcBorders>
+          </w:tcPr>
+          <w:p>
+            <w:pPr>
+              <w:pStyle w:val="TableContents"/>
+              <w:jc w:val="center"/>
+              <w:rPr>
+                <w:rFonts w:ascii="Arial" w:hAnsi="Arial" w:cs="Arial"/>
+                <w:sz w:val="14"/>
+                <w:szCs w:val="14"/>
+              </w:rPr>
+            </w:pPr>
+            <w:r>
+              <w:rPr>
+                <w:rFonts w:ascii="Arial" w:hAnsi="Arial" w:cs="Arial"/>
+                <w:sz w:val="14"/>
+                <w:szCs w:val="14"/>
+              </w:rPr>
+              <w:t xml:space="preserve">80</w:t>
+            </w:r>
+          </w:p>
+        </w:tc>
+        <w:tc>
+          <w:tcPr>
+            <w:tcW w:w="810" w:type="dxa"/>
+            <w:tcBorders>
+              <w:left w:val="single" w:sz="2" w:space="0" w:color="000000"/>
+              <w:bottom w:val="single" w:sz="2" w:space="0" w:color="000000"/>
+              <w:right w:val="single" w:sz="2" w:space="0" w:color="000000"/>
+            </w:tcBorders>
+          </w:tcPr>
+          <w:p>
+            <w:pPr>
+              <w:pStyle w:val="TableContents"/>
+              <w:jc w:val="center"/>
+              <w:rPr>
+                <w:rFonts w:ascii="Arial" w:hAnsi="Arial" w:cs="Arial"/>
+                <w:sz w:val="14"/>
+                <w:szCs w:val="14"/>
+              </w:rPr>
+            </w:pPr>
+            <w:r>
+              <w:rPr>
+                <w:rFonts w:ascii="Arial" w:hAnsi="Arial" w:cs="Arial"/>
+                <w:sz w:val="14"/>
+                <w:szCs w:val="14"/>
+              </w:rPr>
+              <w:t xml:space="preserve">15.4</w:t>
+            </w:r>
+          </w:p>
+        </w:tc>
+        <w:tc>
+          <w:tcPr>
+            <w:tcW w:w="1080" w:type="dxa"/>
+            <w:tcBorders>
+              <w:left w:val="single" w:sz="2" w:space="0" w:color="000000"/>
+              <w:bottom w:val="single" w:sz="2" w:space="0" w:color="000000"/>
+              <w:right w:val="single" w:sz="2" w:space="0" w:color="000000"/>
+            </w:tcBorders>
+          </w:tcPr>
+          <w:p>
+            <w:pPr>
+              <w:pStyle w:val="TableContents"/>
+              <w:jc w:val="center"/>
+              <w:rPr>
+                <w:rFonts w:ascii="Arial" w:hAnsi="Arial" w:cs="Arial"/>
+                <w:sz w:val="14"/>
+                <w:szCs w:val="14"/>
+              </w:rPr>
+            </w:pPr>
+            <w:r>
+              <w:rPr>
+                <w:rFonts w:ascii="Arial" w:hAnsi="Arial" w:cs="Arial"/>
+                <w:sz w:val="14"/>
+                <w:szCs w:val="14"/>
+              </w:rPr>
+              <w:t xml:space="preserve">2754</w:t>
+            </w:r>
+          </w:p>
+        </w:tc>
+      </w:tr>
+      <w:tr>
+        <w:tc>
+          <w:tcPr>
+            <w:tcW w:w="662" w:type="dxa"/>
+            <w:tcBorders>
+              <w:left w:val="single" w:sz="2" w:space="0" w:color="000000"/>
+              <w:bottom w:val="single" w:sz="2" w:space="0" w:color="000000"/>
+            </w:tcBorders>
+          </w:tcPr>
+          <w:p>
+            <w:pPr>
+              <w:pStyle w:val="TableContents"/>
+              <w:jc w:val="center"/>
+              <w:rPr>
+                <w:rFonts w:ascii="Arial" w:hAnsi="Arial" w:cs="Arial"/>
+                <w:sz w:val="14"/>
+                <w:szCs w:val="14"/>
+              </w:rPr>
+            </w:pPr>
+            <w:proofErr w:type="gramStart"/>
+            <w:r>
+              <w:rPr>
+                <w:rFonts w:ascii="Arial" w:hAnsi="Arial" w:cs="Arial"/>
+                <w:sz w:val="14"/>
+                <w:szCs w:val="14"/>
+              </w:rPr>
+              <w:t xml:space="preserve">C</w:t>
+            </w:r>
+          </w:p>
+        </w:tc>
+        <w:tc>
+          <w:tcPr>
+            <w:tcW w:w="662" w:type="dxa"/>
+            <w:tcBorders>
+              <w:left w:val="single" w:sz="2" w:space="0" w:color="000000"/>
+              <w:bottom w:val="single" w:sz="2" w:space="0" w:color="000000"/>
+            </w:tcBorders>
+            <w:shd w:val="clear" w:color="auto" w:fill="auto"/>
+            <w:tcMar>
+              <w:left w:w="54" w:type="dxa"/>
+            </w:tcMar>
+          </w:tcPr>
+          <w:p>
+            <w:pPr>
+              <w:pStyle w:val="TableContents"/>
+              <w:jc w:val="center"/>
+              <w:rPr>
+                <w:rFonts w:ascii="Arial" w:hAnsi="Arial" w:cs="Arial"/>
+                <w:sz w:val="14"/>
+                <w:szCs w:val="14"/>
+              </w:rPr>
+            </w:pPr>
+            <w:proofErr w:type="gramStart"/>
+            <w:r>
+              <w:rPr>
+                <w:rFonts w:ascii="Arial" w:hAnsi="Arial" w:cs="Arial"/>
+                <w:sz w:val="14"/>
+                <w:szCs w:val="14"/>
+              </w:rPr>
+              <w:t xml:space="preserve"/>
+            </w:r>
+          </w:p>
+        </w:tc>
+        <w:tc>
+          <w:tcPr>
+            <w:tcW w:w="1080" w:type="dxa"/>
+            <w:tcBorders>
+              <w:left w:val="single" w:sz="2" w:space="0" w:color="000000"/>
+              <w:bottom w:val="single" w:sz="2" w:space="0" w:color="000000"/>
+            </w:tcBorders>
+            <w:shd w:val="clear" w:color="auto" w:fill="auto"/>
+            <w:tcMar>
+              <w:left w:w="54" w:type="dxa"/>
+            </w:tcMar>
+          </w:tcPr>
+          <w:p>
+            <w:pPr>
+              <w:pStyle w:val="TableContents"/>
+              <w:jc w:val="center"/>
+              <w:rPr>
+                <w:rFonts w:ascii="Arial" w:hAnsi="Arial" w:cs="Arial"/>
+                <w:sz w:val="14"/>
+                <w:szCs w:val="14"/>
+              </w:rPr>
+            </w:pPr>
+            <w:r>
+              <w:rPr>
+                <w:rFonts w:ascii="Arial" w:hAnsi="Arial" w:cs="Arial"/>
+                <w:sz w:val="14"/>
+                <w:szCs w:val="14"/>
+              </w:rPr>
+              <w:t xml:space="preserve"/>
+            </w:r>
+          </w:p>
+        </w:tc>
+        <w:tc>
+          <w:tcPr>
+            <w:tcW w:w="990" w:type="dxa"/>
+            <w:tcBorders>
+              <w:left w:val="single" w:sz="2" w:space="0" w:color="000000"/>
+              <w:bottom w:val="single" w:sz="2" w:space="0" w:color="000000"/>
+            </w:tcBorders>
+            <w:shd w:val="clear" w:color="auto" w:fill="auto"/>
+            <w:tcMar>
+              <w:left w:w="54" w:type="dxa"/>
+            </w:tcMar>
+          </w:tcPr>
+          <w:p>
+            <w:pPr>
+              <w:pStyle w:val="TableContents"/>
+              <w:jc w:val="center"/>
+              <w:rPr>
+                <w:rFonts w:ascii="Arial" w:hAnsi="Arial" w:cs="Arial"/>
+                <w:sz w:val="14"/>
+                <w:szCs w:val="14"/>
+              </w:rPr>
+            </w:pPr>
+            <w:r>
+              <w:rPr>
+                <w:rFonts w:ascii="Arial" w:hAnsi="Arial" w:cs="Arial"/>
+                <w:sz w:val="14"/>
+                <w:szCs w:val="14"/>
+              </w:rPr>
+              <w:t xml:space="preserve">600</w:t>
+            </w:r>
+          </w:p>
+        </w:tc>
+        <w:tc>
+          <w:tcPr>
+            <w:tcW w:w="1260" w:type="dxa"/>
+            <w:tcBorders>
+              <w:left w:val="single" w:sz="2" w:space="0" w:color="000000"/>
+              <w:bottom w:val="single" w:sz="2" w:space="0" w:color="000000"/>
+              <w:right w:val="single" w:sz="2" w:space="0" w:color="000000"/>
+            </w:tcBorders>
+            <w:shd w:val="clear" w:color="auto" w:fill="auto"/>
+            <w:tcMar>
+              <w:left w:w="54" w:type="dxa"/>
+            </w:tcMar>
+          </w:tcPr>
+          <w:p>
+            <w:pPr>
+              <w:pStyle w:val="TableContents"/>
+              <w:jc w:val="center"/>
+              <w:rPr>
+                <w:rFonts w:ascii="Arial" w:hAnsi="Arial" w:cs="Arial"/>
+                <w:sz w:val="14"/>
+                <w:szCs w:val="14"/>
+              </w:rPr>
+            </w:pPr>
+            <w:r>
+              <w:rPr>
+                <w:rFonts w:ascii="Arial" w:hAnsi="Arial" w:cs="Arial"/>
+                <w:sz w:val="14"/>
+                <w:szCs w:val="14"/>
               </w:rPr>
               <w:t xml:space="preserve">RFS</w:t>
             </w:r>
@@ -5768,28 +6660,28 @@
         </w:tc>
         <w:tc>
           <w:tcPr>
-            <w:tcW w:w="2160" w:type="dxa"/>
-            <w:tcBorders>
-              <w:left w:val="single" w:sz="2" w:space="0" w:color="000000"/>
-              <w:bottom w:val="single" w:sz="2" w:space="0" w:color="000000"/>
-              <w:right w:val="single" w:sz="2" w:space="0" w:color="000000"/>
-            </w:tcBorders>
-          </w:tcPr>
-          <w:p>
-            <w:pPr>
-              <w:pStyle w:val="TableContents"/>
-              <w:jc w:val="center"/>
-              <w:rPr>
-                <w:rFonts w:ascii="Arial" w:hAnsi="Arial"/>
-                <w:sz w:val="16"/>
-                <w:szCs w:val="16"/>
-              </w:rPr>
-            </w:pPr>
-            <w:r>
-              <w:rPr>
-                <w:rFonts w:ascii="Arial" w:hAnsi="Arial"/>
-                <w:sz w:val="16"/>
-                <w:szCs w:val="16"/>
+            <w:tcW w:w="1440" w:type="dxa"/>
+            <w:tcBorders>
+              <w:left w:val="single" w:sz="2" w:space="0" w:color="000000"/>
+              <w:bottom w:val="single" w:sz="2" w:space="0" w:color="000000"/>
+              <w:right w:val="single" w:sz="2" w:space="0" w:color="000000"/>
+            </w:tcBorders>
+          </w:tcPr>
+          <w:p>
+            <w:pPr>
+              <w:pStyle w:val="TableContents"/>
+              <w:jc w:val="center"/>
+              <w:rPr>
+                <w:rFonts w:ascii="Arial" w:hAnsi="Arial" w:cs="Arial"/>
+                <w:sz w:val="14"/>
+                <w:szCs w:val="14"/>
+              </w:rPr>
+            </w:pPr>
+            <w:r>
+              <w:rPr>
+                <w:rFonts w:ascii="Arial" w:hAnsi="Arial" w:cs="Arial"/>
+                <w:sz w:val="14"/>
+                <w:szCs w:val="14"/>
               </w:rPr>
               <w:t xml:space="preserve">APXVAARR18_43-U-NA20</w:t>
             </w:r>
@@ -5797,57 +6689,57 @@
         </w:tc>
         <w:tc>
           <w:tcPr>
-            <w:tcW w:w="720" w:type="dxa"/>
-            <w:tcBorders>
-              <w:left w:val="single" w:sz="2" w:space="0" w:color="000000"/>
-              <w:bottom w:val="single" w:sz="2" w:space="0" w:color="000000"/>
-              <w:right w:val="single" w:sz="2" w:space="0" w:color="000000"/>
-            </w:tcBorders>
-          </w:tcPr>
-          <w:p>
-            <w:pPr>
-              <w:pStyle w:val="TableContents"/>
-              <w:jc w:val="center"/>
-              <w:rPr>
-                <w:rFonts w:ascii="Arial" w:hAnsi="Arial"/>
-                <w:sz w:val="16"/>
-                <w:szCs w:val="16"/>
-              </w:rPr>
-            </w:pPr>
-            <w:r>
-              <w:rPr>
-                <w:rFonts w:ascii="Arial" w:hAnsi="Arial"/>
-                <w:sz w:val="16"/>
-                <w:szCs w:val="16"/>
-              </w:rPr>
-              <w:t xml:space="preserve">240.0</w:t>
-            </w:r>
-          </w:p>
-        </w:tc>
-        <w:tc>
-          <w:tcPr>
-            <w:tcW w:w="630" w:type="dxa"/>
-            <w:tcBorders>
-              <w:left w:val="single" w:sz="2" w:space="0" w:color="000000"/>
-              <w:bottom w:val="single" w:sz="2" w:space="0" w:color="000000"/>
-              <w:right w:val="single" w:sz="2" w:space="0" w:color="000000"/>
-            </w:tcBorders>
-          </w:tcPr>
-          <w:p>
-            <w:pPr>
-              <w:pStyle w:val="TableContents"/>
-              <w:jc w:val="center"/>
-              <w:rPr>
-                <w:rFonts w:ascii="Arial" w:hAnsi="Arial"/>
-                <w:sz w:val="16"/>
-                <w:szCs w:val="16"/>
-              </w:rPr>
-            </w:pPr>
-            <w:r>
-              <w:rPr>
-                <w:rFonts w:ascii="Arial" w:hAnsi="Arial"/>
-                <w:sz w:val="16"/>
-                <w:szCs w:val="16"/>
+            <w:tcW w:w="810" w:type="dxa"/>
+            <w:tcBorders>
+              <w:left w:val="single" w:sz="2" w:space="0" w:color="000000"/>
+              <w:bottom w:val="single" w:sz="2" w:space="0" w:color="000000"/>
+              <w:right w:val="single" w:sz="2" w:space="0" w:color="000000"/>
+            </w:tcBorders>
+          </w:tcPr>
+          <w:p>
+            <w:pPr>
+              <w:pStyle w:val="TableContents"/>
+              <w:jc w:val="center"/>
+              <w:rPr>
+                <w:rFonts w:ascii="Arial" w:hAnsi="Arial" w:cs="Arial"/>
+                <w:sz w:val="14"/>
+                <w:szCs w:val="14"/>
+              </w:rPr>
+            </w:pPr>
+            <w:r>
+              <w:rPr>
+                <w:rFonts w:ascii="Arial" w:hAnsi="Arial" w:cs="Arial"/>
+                <w:sz w:val="14"/>
+                <w:szCs w:val="14"/>
+              </w:rPr>
+              <w:t xml:space="preserve">240</w:t>
+            </w:r>
+          </w:p>
+        </w:tc>
+        <w:tc>
+          <w:tcPr>
+            <w:tcW w:w="540" w:type="dxa"/>
+            <w:tcBorders>
+              <w:left w:val="single" w:sz="2" w:space="0" w:color="000000"/>
+              <w:bottom w:val="single" w:sz="2" w:space="0" w:color="000000"/>
+              <w:right w:val="single" w:sz="2" w:space="0" w:color="000000"/>
+            </w:tcBorders>
+          </w:tcPr>
+          <w:p>
+            <w:pPr>
+              <w:pStyle w:val="TableContents"/>
+              <w:jc w:val="center"/>
+              <w:rPr>
+                <w:rFonts w:ascii="Arial" w:hAnsi="Arial" w:cs="Arial"/>
+                <w:sz w:val="14"/>
+                <w:szCs w:val="14"/>
+              </w:rPr>
+            </w:pPr>
+            <w:r>
+              <w:rPr>
+                <w:rFonts w:ascii="Arial" w:hAnsi="Arial" w:cs="Arial"/>
+                <w:sz w:val="14"/>
+                <w:szCs w:val="14"/>
               </w:rPr>
               <w:t xml:space="preserve">96</w:t>
             </w:r>
@@ -5867,18 +6759,18 @@
               <w:pStyle w:val="TableContents"/>
               <w:jc w:val="center"/>
               <w:rPr>
-                <w:rFonts w:ascii="Arial" w:hAnsi="Arial"/>
-                <w:sz w:val="16"/>
-                <w:szCs w:val="16"/>
-              </w:rPr>
-            </w:pPr>
-            <w:r>
-              <w:rPr>
-                <w:rFonts w:ascii="Arial" w:hAnsi="Arial"/>
-                <w:sz w:val="16"/>
-                <w:szCs w:val="16"/>
-              </w:rPr>
-              <w:t xml:space="preserve">160.0</w:t>
+                <w:rFonts w:ascii="Arial" w:hAnsi="Arial" w:cs="Arial"/>
+                <w:sz w:val="14"/>
+                <w:szCs w:val="14"/>
+              </w:rPr>
+            </w:pPr>
+            <w:r>
+              <w:rPr>
+                <w:rFonts w:ascii="Arial" w:hAnsi="Arial" w:cs="Arial"/>
+                <w:sz w:val="14"/>
+                <w:szCs w:val="14"/>
+              </w:rPr>
+              <w:t xml:space="preserve">160</w:t>
             </w:r>
           </w:p>
         </w:tc>
@@ -5896,18 +6788,18 @@
               <w:pStyle w:val="TableContents"/>
               <w:jc w:val="center"/>
               <w:rPr>
-                <w:rFonts w:ascii="Arial" w:hAnsi="Arial"/>
-                <w:sz w:val="16"/>
-                <w:szCs w:val="16"/>
-              </w:rPr>
-            </w:pPr>
-            <w:r>
-              <w:rPr>
-                <w:rFonts w:ascii="Arial" w:hAnsi="Arial"/>
-                <w:sz w:val="16"/>
-                <w:szCs w:val="16"/>
-              </w:rPr>
-              <w:t xml:space="preserve">14.85</w:t>
+                <w:rFonts w:ascii="Arial" w:hAnsi="Arial" w:cs="Arial"/>
+                <w:sz w:val="14"/>
+                <w:szCs w:val="14"/>
+              </w:rPr>
+            </w:pPr>
+            <w:r>
+              <w:rPr>
+                <w:rFonts w:ascii="Arial" w:hAnsi="Arial" w:cs="Arial"/>
+                <w:sz w:val="14"/>
+                <w:szCs w:val="14"/>
+              </w:rPr>
+              <w:t xml:space="preserve">12.2</w:t>
             </w:r>
           </w:p>
         </w:tc>
@@ -5925,16 +6817,686 @@
               <w:pStyle w:val="TableContents"/>
               <w:jc w:val="center"/>
               <w:rPr>
-                <w:rFonts w:ascii="Arial" w:hAnsi="Arial"/>
-                <w:sz w:val="16"/>
-                <w:szCs w:val="16"/>
-              </w:rPr>
-            </w:pPr>
-            <w:r>
-              <w:rPr>
-                <w:rFonts w:ascii="Arial" w:hAnsi="Arial"/>
-                <w:sz w:val="16"/>
-                <w:szCs w:val="16"/>
+                <w:rFonts w:ascii="Arial" w:hAnsi="Arial" w:cs="Arial"/>
+                <w:sz w:val="14"/>
+                <w:szCs w:val="14"/>
+              </w:rPr>
+            </w:pPr>
+            <w:r>
+              <w:rPr>
+                <w:rFonts w:ascii="Arial" w:hAnsi="Arial" w:cs="Arial"/>
+                <w:sz w:val="14"/>
+                <w:szCs w:val="14"/>
+              </w:rPr>
+              <w:t xml:space="preserve">2691</w:t>
+            </w:r>
+          </w:p>
+        </w:tc>
+      </w:tr>
+      <w:tr>
+        <w:tc>
+          <w:tcPr>
+            <w:tcW w:w="662" w:type="dxa"/>
+            <w:tcBorders>
+              <w:left w:val="single" w:sz="2" w:space="0" w:color="000000"/>
+              <w:bottom w:val="single" w:sz="2" w:space="0" w:color="000000"/>
+            </w:tcBorders>
+          </w:tcPr>
+          <w:p>
+            <w:pPr>
+              <w:pStyle w:val="TableContents"/>
+              <w:jc w:val="center"/>
+              <w:rPr>
+                <w:rFonts w:ascii="Arial" w:hAnsi="Arial" w:cs="Arial"/>
+                <w:sz w:val="14"/>
+                <w:szCs w:val="14"/>
+              </w:rPr>
+            </w:pPr>
+            <w:proofErr w:type="gramStart"/>
+            <w:r>
+              <w:rPr>
+                <w:rFonts w:ascii="Arial" w:hAnsi="Arial" w:cs="Arial"/>
+                <w:sz w:val="14"/>
+                <w:szCs w:val="14"/>
+              </w:rPr>
+              <w:t xml:space="preserve">C</w:t>
+            </w:r>
+          </w:p>
+        </w:tc>
+        <w:tc>
+          <w:tcPr>
+            <w:tcW w:w="662" w:type="dxa"/>
+            <w:tcBorders>
+              <w:left w:val="single" w:sz="2" w:space="0" w:color="000000"/>
+              <w:bottom w:val="single" w:sz="2" w:space="0" w:color="000000"/>
+            </w:tcBorders>
+            <w:shd w:val="clear" w:color="auto" w:fill="auto"/>
+            <w:tcMar>
+              <w:left w:w="54" w:type="dxa"/>
+            </w:tcMar>
+          </w:tcPr>
+          <w:p>
+            <w:pPr>
+              <w:pStyle w:val="TableContents"/>
+              <w:jc w:val="center"/>
+              <w:rPr>
+                <w:rFonts w:ascii="Arial" w:hAnsi="Arial" w:cs="Arial"/>
+                <w:sz w:val="14"/>
+                <w:szCs w:val="14"/>
+              </w:rPr>
+            </w:pPr>
+            <w:proofErr w:type="gramStart"/>
+            <w:r>
+              <w:rPr>
+                <w:rFonts w:ascii="Arial" w:hAnsi="Arial" w:cs="Arial"/>
+                <w:sz w:val="14"/>
+                <w:szCs w:val="14"/>
+              </w:rPr>
+              <w:t xml:space="preserve"/>
+            </w:r>
+          </w:p>
+        </w:tc>
+        <w:tc>
+          <w:tcPr>
+            <w:tcW w:w="1080" w:type="dxa"/>
+            <w:tcBorders>
+              <w:left w:val="single" w:sz="2" w:space="0" w:color="000000"/>
+              <w:bottom w:val="single" w:sz="2" w:space="0" w:color="000000"/>
+            </w:tcBorders>
+            <w:shd w:val="clear" w:color="auto" w:fill="auto"/>
+            <w:tcMar>
+              <w:left w:w="54" w:type="dxa"/>
+            </w:tcMar>
+          </w:tcPr>
+          <w:p>
+            <w:pPr>
+              <w:pStyle w:val="TableContents"/>
+              <w:jc w:val="center"/>
+              <w:rPr>
+                <w:rFonts w:ascii="Arial" w:hAnsi="Arial" w:cs="Arial"/>
+                <w:sz w:val="14"/>
+                <w:szCs w:val="14"/>
+              </w:rPr>
+            </w:pPr>
+            <w:r>
+              <w:rPr>
+                <w:rFonts w:ascii="Arial" w:hAnsi="Arial" w:cs="Arial"/>
+                <w:sz w:val="14"/>
+                <w:szCs w:val="14"/>
+              </w:rPr>
+              <w:t xml:space="preserve"/>
+            </w:r>
+          </w:p>
+        </w:tc>
+        <w:tc>
+          <w:tcPr>
+            <w:tcW w:w="990" w:type="dxa"/>
+            <w:tcBorders>
+              <w:left w:val="single" w:sz="2" w:space="0" w:color="000000"/>
+              <w:bottom w:val="single" w:sz="2" w:space="0" w:color="000000"/>
+            </w:tcBorders>
+            <w:shd w:val="clear" w:color="auto" w:fill="auto"/>
+            <w:tcMar>
+              <w:left w:w="54" w:type="dxa"/>
+            </w:tcMar>
+          </w:tcPr>
+          <w:p>
+            <w:pPr>
+              <w:pStyle w:val="TableContents"/>
+              <w:jc w:val="center"/>
+              <w:rPr>
+                <w:rFonts w:ascii="Arial" w:hAnsi="Arial" w:cs="Arial"/>
+                <w:sz w:val="14"/>
+                <w:szCs w:val="14"/>
+              </w:rPr>
+            </w:pPr>
+            <w:r>
+              <w:rPr>
+                <w:rFonts w:ascii="Arial" w:hAnsi="Arial" w:cs="Arial"/>
+                <w:sz w:val="14"/>
+                <w:szCs w:val="14"/>
+              </w:rPr>
+              <w:t xml:space="preserve">700</w:t>
+            </w:r>
+          </w:p>
+        </w:tc>
+        <w:tc>
+          <w:tcPr>
+            <w:tcW w:w="1260" w:type="dxa"/>
+            <w:tcBorders>
+              <w:left w:val="single" w:sz="2" w:space="0" w:color="000000"/>
+              <w:bottom w:val="single" w:sz="2" w:space="0" w:color="000000"/>
+              <w:right w:val="single" w:sz="2" w:space="0" w:color="000000"/>
+            </w:tcBorders>
+            <w:shd w:val="clear" w:color="auto" w:fill="auto"/>
+            <w:tcMar>
+              <w:left w:w="54" w:type="dxa"/>
+            </w:tcMar>
+          </w:tcPr>
+          <w:p>
+            <w:pPr>
+              <w:pStyle w:val="TableContents"/>
+              <w:jc w:val="center"/>
+              <w:rPr>
+                <w:rFonts w:ascii="Arial" w:hAnsi="Arial" w:cs="Arial"/>
+                <w:sz w:val="14"/>
+                <w:szCs w:val="14"/>
+              </w:rPr>
+            </w:pPr>
+            <w:r>
+              <w:rPr>
+                <w:rFonts w:ascii="Arial" w:hAnsi="Arial" w:cs="Arial"/>
+                <w:sz w:val="14"/>
+                <w:szCs w:val="14"/>
+              </w:rPr>
+              <w:t xml:space="preserve">RFS</w:t>
+            </w:r>
+          </w:p>
+        </w:tc>
+        <w:tc>
+          <w:tcPr>
+            <w:tcW w:w="1440" w:type="dxa"/>
+            <w:tcBorders>
+              <w:left w:val="single" w:sz="2" w:space="0" w:color="000000"/>
+              <w:bottom w:val="single" w:sz="2" w:space="0" w:color="000000"/>
+              <w:right w:val="single" w:sz="2" w:space="0" w:color="000000"/>
+            </w:tcBorders>
+          </w:tcPr>
+          <w:p>
+            <w:pPr>
+              <w:pStyle w:val="TableContents"/>
+              <w:jc w:val="center"/>
+              <w:rPr>
+                <w:rFonts w:ascii="Arial" w:hAnsi="Arial" w:cs="Arial"/>
+                <w:sz w:val="14"/>
+                <w:szCs w:val="14"/>
+              </w:rPr>
+            </w:pPr>
+            <w:r>
+              <w:rPr>
+                <w:rFonts w:ascii="Arial" w:hAnsi="Arial" w:cs="Arial"/>
+                <w:sz w:val="14"/>
+                <w:szCs w:val="14"/>
+              </w:rPr>
+              <w:t xml:space="preserve">APXVAARR18_43-U-NA20</w:t>
+            </w:r>
+          </w:p>
+        </w:tc>
+        <w:tc>
+          <w:tcPr>
+            <w:tcW w:w="810" w:type="dxa"/>
+            <w:tcBorders>
+              <w:left w:val="single" w:sz="2" w:space="0" w:color="000000"/>
+              <w:bottom w:val="single" w:sz="2" w:space="0" w:color="000000"/>
+              <w:right w:val="single" w:sz="2" w:space="0" w:color="000000"/>
+            </w:tcBorders>
+          </w:tcPr>
+          <w:p>
+            <w:pPr>
+              <w:pStyle w:val="TableContents"/>
+              <w:jc w:val="center"/>
+              <w:rPr>
+                <w:rFonts w:ascii="Arial" w:hAnsi="Arial" w:cs="Arial"/>
+                <w:sz w:val="14"/>
+                <w:szCs w:val="14"/>
+              </w:rPr>
+            </w:pPr>
+            <w:r>
+              <w:rPr>
+                <w:rFonts w:ascii="Arial" w:hAnsi="Arial" w:cs="Arial"/>
+                <w:sz w:val="14"/>
+                <w:szCs w:val="14"/>
+              </w:rPr>
+              <w:t xml:space="preserve">240</w:t>
+            </w:r>
+          </w:p>
+        </w:tc>
+        <w:tc>
+          <w:tcPr>
+            <w:tcW w:w="540" w:type="dxa"/>
+            <w:tcBorders>
+              <w:left w:val="single" w:sz="2" w:space="0" w:color="000000"/>
+              <w:bottom w:val="single" w:sz="2" w:space="0" w:color="000000"/>
+              <w:right w:val="single" w:sz="2" w:space="0" w:color="000000"/>
+            </w:tcBorders>
+          </w:tcPr>
+          <w:p>
+            <w:pPr>
+              <w:pStyle w:val="TableContents"/>
+              <w:jc w:val="center"/>
+              <w:rPr>
+                <w:rFonts w:ascii="Arial" w:hAnsi="Arial" w:cs="Arial"/>
+                <w:sz w:val="14"/>
+                <w:szCs w:val="14"/>
+              </w:rPr>
+            </w:pPr>
+            <w:r>
+              <w:rPr>
+                <w:rFonts w:ascii="Arial" w:hAnsi="Arial" w:cs="Arial"/>
+                <w:sz w:val="14"/>
+                <w:szCs w:val="14"/>
+              </w:rPr>
+              <w:t xml:space="preserve">96</w:t>
+            </w:r>
+          </w:p>
+        </w:tc>
+        <w:tc>
+          <w:tcPr>
+            <w:tcW w:w="900" w:type="dxa"/>
+            <w:tcBorders>
+              <w:left w:val="single" w:sz="2" w:space="0" w:color="000000"/>
+              <w:bottom w:val="single" w:sz="2" w:space="0" w:color="000000"/>
+              <w:right w:val="single" w:sz="2" w:space="0" w:color="000000"/>
+            </w:tcBorders>
+          </w:tcPr>
+          <w:p>
+            <w:pPr>
+              <w:pStyle w:val="TableContents"/>
+              <w:jc w:val="center"/>
+              <w:rPr>
+                <w:rFonts w:ascii="Arial" w:hAnsi="Arial" w:cs="Arial"/>
+                <w:sz w:val="14"/>
+                <w:szCs w:val="14"/>
+              </w:rPr>
+            </w:pPr>
+            <w:r>
+              <w:rPr>
+                <w:rFonts w:ascii="Arial" w:hAnsi="Arial" w:cs="Arial"/>
+                <w:sz w:val="14"/>
+                <w:szCs w:val="14"/>
+              </w:rPr>
+              <w:t xml:space="preserve">80</w:t>
+            </w:r>
+          </w:p>
+        </w:tc>
+        <w:tc>
+          <w:tcPr>
+            <w:tcW w:w="810" w:type="dxa"/>
+            <w:tcBorders>
+              <w:left w:val="single" w:sz="2" w:space="0" w:color="000000"/>
+              <w:bottom w:val="single" w:sz="2" w:space="0" w:color="000000"/>
+              <w:right w:val="single" w:sz="2" w:space="0" w:color="000000"/>
+            </w:tcBorders>
+          </w:tcPr>
+          <w:p>
+            <w:pPr>
+              <w:pStyle w:val="TableContents"/>
+              <w:jc w:val="center"/>
+              <w:rPr>
+                <w:rFonts w:ascii="Arial" w:hAnsi="Arial" w:cs="Arial"/>
+                <w:sz w:val="14"/>
+                <w:szCs w:val="14"/>
+              </w:rPr>
+            </w:pPr>
+            <w:r>
+              <w:rPr>
+                <w:rFonts w:ascii="Arial" w:hAnsi="Arial" w:cs="Arial"/>
+                <w:sz w:val="14"/>
+                <w:szCs w:val="14"/>
+              </w:rPr>
+              <w:t xml:space="preserve">12.6</w:t>
+            </w:r>
+          </w:p>
+        </w:tc>
+        <w:tc>
+          <w:tcPr>
+            <w:tcW w:w="1080" w:type="dxa"/>
+            <w:tcBorders>
+              <w:left w:val="single" w:sz="2" w:space="0" w:color="000000"/>
+              <w:bottom w:val="single" w:sz="2" w:space="0" w:color="000000"/>
+              <w:right w:val="single" w:sz="2" w:space="0" w:color="000000"/>
+            </w:tcBorders>
+          </w:tcPr>
+          <w:p>
+            <w:pPr>
+              <w:pStyle w:val="TableContents"/>
+              <w:jc w:val="center"/>
+              <w:rPr>
+                <w:rFonts w:ascii="Arial" w:hAnsi="Arial" w:cs="Arial"/>
+                <w:sz w:val="14"/>
+                <w:szCs w:val="14"/>
+              </w:rPr>
+            </w:pPr>
+            <w:r>
+              <w:rPr>
+                <w:rFonts w:ascii="Arial" w:hAnsi="Arial" w:cs="Arial"/>
+                <w:sz w:val="14"/>
+                <w:szCs w:val="14"/>
+              </w:rPr>
+              <w:t xml:space="preserve">1479</w:t>
+            </w:r>
+          </w:p>
+        </w:tc>
+      </w:tr>
+      <w:tr>
+        <w:tc>
+          <w:tcPr>
+            <w:tcW w:w="662" w:type="dxa"/>
+            <w:tcBorders>
+              <w:left w:val="single" w:sz="2" w:space="0" w:color="000000"/>
+              <w:bottom w:val="single" w:sz="2" w:space="0" w:color="000000"/>
+            </w:tcBorders>
+          </w:tcPr>
+          <w:p>
+            <w:pPr>
+              <w:pStyle w:val="TableContents"/>
+              <w:jc w:val="center"/>
+              <w:rPr>
+                <w:rFonts w:ascii="Arial" w:hAnsi="Arial" w:cs="Arial"/>
+                <w:sz w:val="14"/>
+                <w:szCs w:val="14"/>
+              </w:rPr>
+            </w:pPr>
+            <w:proofErr w:type="gramStart"/>
+            <w:r>
+              <w:rPr>
+                <w:rFonts w:ascii="Arial" w:hAnsi="Arial" w:cs="Arial"/>
+                <w:sz w:val="14"/>
+                <w:szCs w:val="14"/>
+              </w:rPr>
+              <w:t xml:space="preserve">C</w:t>
+            </w:r>
+          </w:p>
+        </w:tc>
+        <w:tc>
+          <w:tcPr>
+            <w:tcW w:w="662" w:type="dxa"/>
+            <w:tcBorders>
+              <w:left w:val="single" w:sz="2" w:space="0" w:color="000000"/>
+              <w:bottom w:val="single" w:sz="2" w:space="0" w:color="000000"/>
+            </w:tcBorders>
+            <w:shd w:val="clear" w:color="auto" w:fill="auto"/>
+            <w:tcMar>
+              <w:left w:w="54" w:type="dxa"/>
+            </w:tcMar>
+          </w:tcPr>
+          <w:p>
+            <w:pPr>
+              <w:pStyle w:val="TableContents"/>
+              <w:jc w:val="center"/>
+              <w:rPr>
+                <w:rFonts w:ascii="Arial" w:hAnsi="Arial" w:cs="Arial"/>
+                <w:sz w:val="14"/>
+                <w:szCs w:val="14"/>
+              </w:rPr>
+            </w:pPr>
+            <w:proofErr w:type="gramStart"/>
+            <w:r>
+              <w:rPr>
+                <w:rFonts w:ascii="Arial" w:hAnsi="Arial" w:cs="Arial"/>
+                <w:sz w:val="14"/>
+                <w:szCs w:val="14"/>
+              </w:rPr>
+              <w:t xml:space="preserve"/>
+            </w:r>
+          </w:p>
+        </w:tc>
+        <w:tc>
+          <w:tcPr>
+            <w:tcW w:w="1080" w:type="dxa"/>
+            <w:tcBorders>
+              <w:left w:val="single" w:sz="2" w:space="0" w:color="000000"/>
+              <w:bottom w:val="single" w:sz="2" w:space="0" w:color="000000"/>
+            </w:tcBorders>
+            <w:shd w:val="clear" w:color="auto" w:fill="auto"/>
+            <w:tcMar>
+              <w:left w:w="54" w:type="dxa"/>
+            </w:tcMar>
+          </w:tcPr>
+          <w:p>
+            <w:pPr>
+              <w:pStyle w:val="TableContents"/>
+              <w:jc w:val="center"/>
+              <w:rPr>
+                <w:rFonts w:ascii="Arial" w:hAnsi="Arial" w:cs="Arial"/>
+                <w:sz w:val="14"/>
+                <w:szCs w:val="14"/>
+              </w:rPr>
+            </w:pPr>
+            <w:r>
+              <w:rPr>
+                <w:rFonts w:ascii="Arial" w:hAnsi="Arial" w:cs="Arial"/>
+                <w:sz w:val="14"/>
+                <w:szCs w:val="14"/>
+              </w:rPr>
+              <w:t xml:space="preserve"/>
+            </w:r>
+          </w:p>
+        </w:tc>
+        <w:tc>
+          <w:tcPr>
+            <w:tcW w:w="990" w:type="dxa"/>
+            <w:tcBorders>
+              <w:left w:val="single" w:sz="2" w:space="0" w:color="000000"/>
+              <w:bottom w:val="single" w:sz="2" w:space="0" w:color="000000"/>
+            </w:tcBorders>
+            <w:shd w:val="clear" w:color="auto" w:fill="auto"/>
+            <w:tcMar>
+              <w:left w:w="54" w:type="dxa"/>
+            </w:tcMar>
+          </w:tcPr>
+          <w:p>
+            <w:pPr>
+              <w:pStyle w:val="TableContents"/>
+              <w:jc w:val="center"/>
+              <w:rPr>
+                <w:rFonts w:ascii="Arial" w:hAnsi="Arial" w:cs="Arial"/>
+                <w:sz w:val="14"/>
+                <w:szCs w:val="14"/>
+              </w:rPr>
+            </w:pPr>
+            <w:r>
+              <w:rPr>
+                <w:rFonts w:ascii="Arial" w:hAnsi="Arial" w:cs="Arial"/>
+                <w:sz w:val="14"/>
+                <w:szCs w:val="14"/>
+              </w:rPr>
+              <w:t xml:space="preserve">1900</w:t>
+            </w:r>
+          </w:p>
+        </w:tc>
+        <w:tc>
+          <w:tcPr>
+            <w:tcW w:w="1260" w:type="dxa"/>
+            <w:tcBorders>
+              <w:left w:val="single" w:sz="2" w:space="0" w:color="000000"/>
+              <w:bottom w:val="single" w:sz="2" w:space="0" w:color="000000"/>
+              <w:right w:val="single" w:sz="2" w:space="0" w:color="000000"/>
+            </w:tcBorders>
+            <w:shd w:val="clear" w:color="auto" w:fill="auto"/>
+            <w:tcMar>
+              <w:left w:w="54" w:type="dxa"/>
+            </w:tcMar>
+          </w:tcPr>
+          <w:p>
+            <w:pPr>
+              <w:pStyle w:val="TableContents"/>
+              <w:jc w:val="center"/>
+              <w:rPr>
+                <w:rFonts w:ascii="Arial" w:hAnsi="Arial" w:cs="Arial"/>
+                <w:sz w:val="14"/>
+                <w:szCs w:val="14"/>
+              </w:rPr>
+            </w:pPr>
+            <w:r>
+              <w:rPr>
+                <w:rFonts w:ascii="Arial" w:hAnsi="Arial" w:cs="Arial"/>
+                <w:sz w:val="14"/>
+                <w:szCs w:val="14"/>
+              </w:rPr>
+              <w:t xml:space="preserve">RFS</w:t>
+            </w:r>
+          </w:p>
+        </w:tc>
+        <w:tc>
+          <w:tcPr>
+            <w:tcW w:w="1440" w:type="dxa"/>
+            <w:tcBorders>
+              <w:left w:val="single" w:sz="2" w:space="0" w:color="000000"/>
+              <w:bottom w:val="single" w:sz="2" w:space="0" w:color="000000"/>
+              <w:right w:val="single" w:sz="2" w:space="0" w:color="000000"/>
+            </w:tcBorders>
+          </w:tcPr>
+          <w:p>
+            <w:pPr>
+              <w:pStyle w:val="TableContents"/>
+              <w:jc w:val="center"/>
+              <w:rPr>
+                <w:rFonts w:ascii="Arial" w:hAnsi="Arial" w:cs="Arial"/>
+                <w:sz w:val="14"/>
+                <w:szCs w:val="14"/>
+              </w:rPr>
+            </w:pPr>
+            <w:r>
+              <w:rPr>
+                <w:rFonts w:ascii="Arial" w:hAnsi="Arial" w:cs="Arial"/>
+                <w:sz w:val="14"/>
+                <w:szCs w:val="14"/>
+              </w:rPr>
+              <w:t xml:space="preserve">APXVAARR18_43-U-NA20</w:t>
+            </w:r>
+          </w:p>
+        </w:tc>
+        <w:tc>
+          <w:tcPr>
+            <w:tcW w:w="810" w:type="dxa"/>
+            <w:tcBorders>
+              <w:left w:val="single" w:sz="2" w:space="0" w:color="000000"/>
+              <w:bottom w:val="single" w:sz="2" w:space="0" w:color="000000"/>
+              <w:right w:val="single" w:sz="2" w:space="0" w:color="000000"/>
+            </w:tcBorders>
+          </w:tcPr>
+          <w:p>
+            <w:pPr>
+              <w:pStyle w:val="TableContents"/>
+              <w:jc w:val="center"/>
+              <w:rPr>
+                <w:rFonts w:ascii="Arial" w:hAnsi="Arial" w:cs="Arial"/>
+                <w:sz w:val="14"/>
+                <w:szCs w:val="14"/>
+              </w:rPr>
+            </w:pPr>
+            <w:r>
+              <w:rPr>
+                <w:rFonts w:ascii="Arial" w:hAnsi="Arial" w:cs="Arial"/>
+                <w:sz w:val="14"/>
+                <w:szCs w:val="14"/>
+              </w:rPr>
+              <w:t xml:space="preserve">240</w:t>
+            </w:r>
+          </w:p>
+        </w:tc>
+        <w:tc>
+          <w:tcPr>
+            <w:tcW w:w="540" w:type="dxa"/>
+            <w:tcBorders>
+              <w:left w:val="single" w:sz="2" w:space="0" w:color="000000"/>
+              <w:bottom w:val="single" w:sz="2" w:space="0" w:color="000000"/>
+              <w:right w:val="single" w:sz="2" w:space="0" w:color="000000"/>
+            </w:tcBorders>
+          </w:tcPr>
+          <w:p>
+            <w:pPr>
+              <w:pStyle w:val="TableContents"/>
+              <w:jc w:val="center"/>
+              <w:rPr>
+                <w:rFonts w:ascii="Arial" w:hAnsi="Arial" w:cs="Arial"/>
+                <w:sz w:val="14"/>
+                <w:szCs w:val="14"/>
+              </w:rPr>
+            </w:pPr>
+            <w:r>
+              <w:rPr>
+                <w:rFonts w:ascii="Arial" w:hAnsi="Arial" w:cs="Arial"/>
+                <w:sz w:val="14"/>
+                <w:szCs w:val="14"/>
+              </w:rPr>
+              <w:t xml:space="preserve">96</w:t>
+            </w:r>
+          </w:p>
+        </w:tc>
+        <w:tc>
+          <w:tcPr>
+            <w:tcW w:w="900" w:type="dxa"/>
+            <w:tcBorders>
+              <w:left w:val="single" w:sz="2" w:space="0" w:color="000000"/>
+              <w:bottom w:val="single" w:sz="2" w:space="0" w:color="000000"/>
+              <w:right w:val="single" w:sz="2" w:space="0" w:color="000000"/>
+            </w:tcBorders>
+          </w:tcPr>
+          <w:p>
+            <w:pPr>
+              <w:pStyle w:val="TableContents"/>
+              <w:jc w:val="center"/>
+              <w:rPr>
+                <w:rFonts w:ascii="Arial" w:hAnsi="Arial" w:cs="Arial"/>
+                <w:sz w:val="14"/>
+                <w:szCs w:val="14"/>
+              </w:rPr>
+            </w:pPr>
+            <w:r>
+              <w:rPr>
+                <w:rFonts w:ascii="Arial" w:hAnsi="Arial" w:cs="Arial"/>
+                <w:sz w:val="14"/>
+                <w:szCs w:val="14"/>
+              </w:rPr>
+              <w:t xml:space="preserve">160</w:t>
+            </w:r>
+          </w:p>
+        </w:tc>
+        <w:tc>
+          <w:tcPr>
+            <w:tcW w:w="810" w:type="dxa"/>
+            <w:tcBorders>
+              <w:left w:val="single" w:sz="2" w:space="0" w:color="000000"/>
+              <w:bottom w:val="single" w:sz="2" w:space="0" w:color="000000"/>
+              <w:right w:val="single" w:sz="2" w:space="0" w:color="000000"/>
+            </w:tcBorders>
+          </w:tcPr>
+          <w:p>
+            <w:pPr>
+              <w:pStyle w:val="TableContents"/>
+              <w:jc w:val="center"/>
+              <w:rPr>
+                <w:rFonts w:ascii="Arial" w:hAnsi="Arial" w:cs="Arial"/>
+                <w:sz w:val="14"/>
+                <w:szCs w:val="14"/>
+              </w:rPr>
+            </w:pPr>
+            <w:r>
+              <w:rPr>
+                <w:rFonts w:ascii="Arial" w:hAnsi="Arial" w:cs="Arial"/>
+                <w:sz w:val="14"/>
+                <w:szCs w:val="14"/>
+              </w:rPr>
+              <w:t xml:space="preserve">14.8</w:t>
+            </w:r>
+          </w:p>
+        </w:tc>
+        <w:tc>
+          <w:tcPr>
+            <w:tcW w:w="1080" w:type="dxa"/>
+            <w:tcBorders>
+              <w:left w:val="single" w:sz="2" w:space="0" w:color="000000"/>
+              <w:bottom w:val="single" w:sz="2" w:space="0" w:color="000000"/>
+              <w:right w:val="single" w:sz="2" w:space="0" w:color="000000"/>
+            </w:tcBorders>
+          </w:tcPr>
+          <w:p>
+            <w:pPr>
+              <w:pStyle w:val="TableContents"/>
+              <w:jc w:val="center"/>
+              <w:rPr>
+                <w:rFonts w:ascii="Arial" w:hAnsi="Arial" w:cs="Arial"/>
+                <w:sz w:val="14"/>
+                <w:szCs w:val="14"/>
+              </w:rPr>
+            </w:pPr>
+            <w:r>
+              <w:rPr>
+                <w:rFonts w:ascii="Arial" w:hAnsi="Arial" w:cs="Arial"/>
+                <w:sz w:val="14"/>
+                <w:szCs w:val="14"/>
               </w:rPr>
               <w:t xml:space="preserve">4897</w:t>
             </w:r>
@@ -5945,7 +7507,7 @@
     <w:p>
       <w:pPr>
         <w:rPr>
-          <w:rFonts w:ascii="Helvetica" w:hAnsi="Helvetica" w:cs="Helvetica"/>
+          <w:rFonts w:ascii="Arial" w:hAnsi="Arial" w:cs="Arial"/>
           <w:b/>
           <w:bCs/>
         </w:rPr>
@@ -6215,13 +7777,6 @@
               <w:szCs w:val="18"/>
             </w:rPr>
           </w:pPr>
-          <w:r>
-            <w:rPr>
-              <w:sz w:val="18"/>
-              <w:szCs w:val="18"/>
-            </w:rPr>
-            <w:t xml:space="preserve"/>
-          </w:r>
         </w:p>
       </w:tc>
       <w:tc>
@@ -11904,6 +13459,21 @@
 </file>
 
 <file path=customXml/item1.xml><?xml version="1.0" encoding="utf-8"?>
+<?mso-contentType ?>
+<FormTemplates xmlns="http://schemas.microsoft.com/sharepoint/v3/contenttype/forms">
+  <Display>DocumentLibraryForm</Display>
+  <Edit>DocumentLibraryForm</Edit>
+  <New>DocumentLibraryForm</New>
+</FormTemplates>
+</file>
+
+<file path=customXml/item2.xml><?xml version="1.0" encoding="utf-8"?>
+<p:properties xmlns:p="http://schemas.microsoft.com/office/2006/metadata/properties" xmlns:xsi="http://www.w3.org/2001/XMLSchema-instance" xmlns:pc="http://schemas.microsoft.com/office/infopath/2007/PartnerControls">
+  <documentManagement/>
+</p:properties>
+</file>
+
+<file path=customXml/item3.xml><?xml version="1.0" encoding="utf-8"?>
 <ct:contentTypeSchema xmlns:ct="http://schemas.microsoft.com/office/2006/metadata/contentType" xmlns:ma="http://schemas.microsoft.com/office/2006/metadata/properties/metaAttributes" ct:_="" ma:_="" ma:contentTypeName="Document" ma:contentTypeID="0x010100F8F398BDF2A03D4CBEA497BF58A229A4" ma:contentTypeVersion="10" ma:contentTypeDescription="Create a new document." ma:contentTypeScope="" ma:versionID="29ca260b730b1d73cabe4a50c36cf615">
   <xsd:schema xmlns:xsd="http://www.w3.org/2001/XMLSchema" xmlns:xs="http://www.w3.org/2001/XMLSchema" xmlns:p="http://schemas.microsoft.com/office/2006/metadata/properties" xmlns:ns3="512a2537-bd71-460c-9f07-ffedbd67bb6a" targetNamespace="http://schemas.microsoft.com/office/2006/metadata/properties" ma:root="true" ma:fieldsID="fe39b43eec84db4782ea742213642a78" ns3:_="">
     <xsd:import namespace="512a2537-bd71-460c-9f07-ffedbd67bb6a"/>
@@ -12087,26 +13657,28 @@
 </ct:contentTypeSchema>
 </file>
 
-<file path=customXml/item2.xml><?xml version="1.0" encoding="utf-8"?>
-<p:properties xmlns:p="http://schemas.microsoft.com/office/2006/metadata/properties" xmlns:xsi="http://www.w3.org/2001/XMLSchema-instance" xmlns:pc="http://schemas.microsoft.com/office/infopath/2007/PartnerControls">
-  <documentManagement/>
-</p:properties>
-</file>
-
-<file path=customXml/item3.xml><?xml version="1.0" encoding="utf-8"?>
-<?mso-contentType ?>
-<FormTemplates xmlns="http://schemas.microsoft.com/sharepoint/v3/contenttype/forms">
-  <Display>DocumentLibraryForm</Display>
-  <Edit>DocumentLibraryForm</Edit>
-  <New>DocumentLibraryForm</New>
-</FormTemplates>
-</file>
-
 <file path=customXml/item4.xml><?xml version="1.0" encoding="utf-8"?>
 <b:Sources xmlns:b="http://schemas.openxmlformats.org/officeDocument/2006/bibliography" xmlns="http://schemas.openxmlformats.org/officeDocument/2006/bibliography" SelectedStyle="\APASixthEditionOfficeOnline.xsl" StyleName="APA" Version="6"/>
 </file>
 
 <file path=customXml/itemProps1.xml><?xml version="1.0" encoding="utf-8"?>
+<ds:datastoreItem xmlns:ds="http://schemas.openxmlformats.org/officeDocument/2006/customXml" ds:itemID="{2DB3F952-28EA-4182-B7C6-E096156ED348}">
+  <ds:schemaRefs>
+    <ds:schemaRef ds:uri="http://schemas.microsoft.com/sharepoint/v3/contenttype/forms"/>
+  </ds:schemaRefs>
+</ds:datastoreItem>
+</file>
+
+<file path=customXml/itemProps2.xml><?xml version="1.0" encoding="utf-8"?>
+<ds:datastoreItem xmlns:ds="http://schemas.openxmlformats.org/officeDocument/2006/customXml" ds:itemID="{F92AC384-2996-4724-BDCC-7CB2C9AE5EB0}">
+  <ds:schemaRefs>
+    <ds:schemaRef ds:uri="http://schemas.microsoft.com/office/2006/metadata/properties"/>
+    <ds:schemaRef ds:uri="http://schemas.microsoft.com/office/infopath/2007/PartnerControls"/>
+  </ds:schemaRefs>
+</ds:datastoreItem>
+</file>
+
+<file path=customXml/itemProps3.xml><?xml version="1.0" encoding="utf-8"?>
 <ds:datastoreItem xmlns:ds="http://schemas.openxmlformats.org/officeDocument/2006/customXml" ds:itemID="{F9CEF9D6-43C7-44F6-9460-278B5558B868}">
   <ds:schemaRefs>
     <ds:schemaRef ds:uri="http://schemas.microsoft.com/office/2006/metadata/contentType"/>
@@ -12124,23 +13696,6 @@
 </ds:datastoreItem>
 </file>
 
-<file path=customXml/itemProps2.xml><?xml version="1.0" encoding="utf-8"?>
-<ds:datastoreItem xmlns:ds="http://schemas.openxmlformats.org/officeDocument/2006/customXml" ds:itemID="{F92AC384-2996-4724-BDCC-7CB2C9AE5EB0}">
-  <ds:schemaRefs>
-    <ds:schemaRef ds:uri="http://schemas.microsoft.com/office/2006/metadata/properties"/>
-    <ds:schemaRef ds:uri="http://schemas.microsoft.com/office/infopath/2007/PartnerControls"/>
-  </ds:schemaRefs>
-</ds:datastoreItem>
-</file>
-
-<file path=customXml/itemProps3.xml><?xml version="1.0" encoding="utf-8"?>
-<ds:datastoreItem xmlns:ds="http://schemas.openxmlformats.org/officeDocument/2006/customXml" ds:itemID="{2DB3F952-28EA-4182-B7C6-E096156ED348}">
-  <ds:schemaRefs>
-    <ds:schemaRef ds:uri="http://schemas.microsoft.com/sharepoint/v3/contenttype/forms"/>
-  </ds:schemaRefs>
-</ds:datastoreItem>
-</file>
-
 <file path=customXml/itemProps4.xml><?xml version="1.0" encoding="utf-8"?>
 <ds:datastoreItem xmlns:ds="http://schemas.openxmlformats.org/officeDocument/2006/customXml" ds:itemID="{BB080727-BBEE-4F10-9560-1AD746C91BB5}">
   <ds:schemaRefs>

--- a/test.docx
+++ b/test.docx
@@ -2,8 +2,202 @@
 <file path=word/document.xml><?xml version="1.0" encoding="utf-8"?>
 <w:document xmlns:wpc="http://schemas.microsoft.com/office/word/2010/wordprocessingCanvas" xmlns:mo="http://schemas.microsoft.com/office/mac/office/2008/main" xmlns:mc="http://schemas.openxmlformats.org/markup-compatibility/2006" xmlns:mv="urn:schemas-microsoft-com:mac:vml" xmlns:o="urn:schemas-microsoft-com:office:office" xmlns:r="http://schemas.openxmlformats.org/officeDocument/2006/relationships" xmlns:m="http://schemas.openxmlformats.org/officeDocument/2006/math" xmlns:v="urn:schemas-microsoft-com:vml" xmlns:wp14="http://schemas.microsoft.com/office/word/2010/wordprocessingDrawing" xmlns:wp="http://schemas.openxmlformats.org/drawingml/2006/wordprocessingDrawing" xmlns:w10="urn:schemas-microsoft-com:office:word" xmlns:w="http://schemas.openxmlformats.org/wordprocessingml/2006/main" xmlns:w14="http://schemas.microsoft.com/office/word/2010/wordml" xmlns:wpg="http://schemas.microsoft.com/office/word/2010/wordprocessingGroup" xmlns:wpi="http://schemas.microsoft.com/office/word/2010/wordprocessingInk" xmlns:wne="http://schemas.microsoft.com/office/word/2006/wordml" xmlns:wps="http://schemas.microsoft.com/office/word/2010/wordprocessingShape" mc:Ignorable="w14 wp14">
   <w:body>
+    <w:tbl>
+      <w:tblPr>
+        <w:tblStyle w:val="LightShading-Accent1"/>
+        <w:tblW w:type="auto" w:w="0"/>
+        <w:tblLook w:firstColumn="1" w:firstRow="1" w:lastColumn="0" w:lastRow="0" w:noHBand="0" w:noVBand="1" w:val="04A0"/>
+      </w:tblPr>
+      <w:tblGrid>
+        <w:gridCol w:w="4320"/>
+        <w:gridCol w:w="4320"/>
+      </w:tblGrid>
+      <w:tr>
+        <w:tc>
+          <w:tcPr>
+            <w:tcW w:type="dxa" w:w="4320"/>
+          </w:tcPr>
+          <w:p>
+            <w:r>
+              <w:t>info1</w:t>
+            </w:r>
+          </w:p>
+        </w:tc>
+        <w:tc>
+          <w:tcPr>
+            <w:tcW w:type="dxa" w:w="4320"/>
+          </w:tcPr>
+          <w:p>
+            <w:r>
+              <w:t>info2</w:t>
+            </w:r>
+          </w:p>
+        </w:tc>
+      </w:tr>
+      <w:tr>
+        <w:tc>
+          <w:tcPr>
+            <w:tcW w:type="dxa" w:w="4320"/>
+          </w:tcPr>
+          <w:p/>
+        </w:tc>
+        <w:tc>
+          <w:tcPr>
+            <w:tcW w:type="dxa" w:w="4320"/>
+          </w:tcPr>
+          <w:p/>
+        </w:tc>
+      </w:tr>
+    </w:tbl>
+    <w:p>
+      <w:r>
+        <w:t>Lorem ipsum dolor sit amet.</w:t>
+      </w:r>
+    </w:p>
+    <w:p>
+      <w:pPr>
+        <w:pStyle w:val="Heading1"/>
+      </w:pPr>
+      <w:r>
+        <w:t>The REAL meaning of the universe</w:t>
+      </w:r>
+    </w:p>
+    <w:p>
+      <w:pPr>
+        <w:pStyle w:val="Heading2"/>
+      </w:pPr>
+      <w:r>
+        <w:t>The role of dolphins</w:t>
+      </w:r>
+    </w:p>
+    <w:p>
+      <w:r>
+        <w:br w:type="page"/>
+      </w:r>
+    </w:p>
+    <w:p>
+      <w:r>
+        <w:drawing>
+          <wp:inline xmlns:a="http://schemas.openxmlformats.org/drawingml/2006/main" xmlns:pic="http://schemas.openxmlformats.org/drawingml/2006/picture">
+            <wp:extent cx="914400" cy="266700"/>
+            <wp:docPr id="1" name="Picture 1"/>
+            <wp:cNvGraphicFramePr>
+              <a:graphicFrameLocks noChangeAspect="1"/>
+            </wp:cNvGraphicFramePr>
+            <a:graphic>
+              <a:graphicData uri="http://schemas.openxmlformats.org/drawingml/2006/picture">
+                <pic:pic>
+                  <pic:nvPicPr>
+                    <pic:cNvPr id="0" name="Home+EV+Logo+For+Website+Final.png"/>
+                    <pic:cNvPicPr/>
+                  </pic:nvPicPr>
+                  <pic:blipFill>
+                    <a:blip r:embed="rId9"/>
+                    <a:stretch>
+                      <a:fillRect/>
+                    </a:stretch>
+                  </pic:blipFill>
+                  <pic:spPr>
+                    <a:xfrm>
+                      <a:off x="0" y="0"/>
+                      <a:ext cx="914400" cy="266700"/>
+                    </a:xfrm>
+                    <a:prstGeom prst="rect"/>
+                  </pic:spPr>
+                </pic:pic>
+              </a:graphicData>
+            </a:graphic>
+          </wp:inline>
+        </w:drawing>
+      </w:r>
+    </w:p>
+    <w:p>
+      <w:pPr>
+        <w:pStyle w:val="ListBullet"/>
+      </w:pPr>
+      <w:r>
+        <w:t>Lorem ipsum dolor sit amet.</w:t>
+      </w:r>
+    </w:p>
+    <w:p>
+      <w:pPr>
+        <w:pStyle w:val="ListBullet"/>
+      </w:pPr>
+      <w:r>
+        <w:t>Lorem ipsum dolor sit amet.</w:t>
+      </w:r>
+    </w:p>
+    <w:p>
+      <w:r>
+        <w:t xml:space="preserve">Lorem ipsum </w:t>
+      </w:r>
+      <w:r>
+        <w:t>dolor sit amet.</w:t>
+      </w:r>
+    </w:p>
+    <w:p>
+      <w:r>
+        <w:t xml:space="preserve">Lorem ipsum </w:t>
+      </w:r>
+      <w:r>
+        <w:rPr>
+          <w:b/>
+        </w:rPr>
+        <w:t>dolor</w:t>
+      </w:r>
+      <w:r>
+        <w:t xml:space="preserve"> sit amet.</w:t>
+      </w:r>
+      <w:r>
+        <w:rPr>
+          <w:b/>
+        </w:rPr>
+        <w:t>dolor</w:t>
+      </w:r>
+      <w:r>
+        <w:rPr>
+          <w:b/>
+        </w:rPr>
+        <w:t>dolor</w:t>
+      </w:r>
+    </w:p>
+    <w:p>
+      <w:r>
+        <w:t xml:space="preserve">Lorem ipsum </w:t>
+      </w:r>
+      <w:r>
+        <w:rPr>
+          <w:b/>
+        </w:rPr>
+        <w:t>dolor</w:t>
+      </w:r>
+      <w:r>
+        <w:t xml:space="preserve"> sit amet.</w:t>
+      </w:r>
+    </w:p>
+    <w:p>
+      <w:r>
+        <w:t xml:space="preserve">Normal text, </w:t>
+      </w:r>
+      <w:r>
+        <w:rPr>
+          <w:rStyle w:val="Emphasis"/>
+        </w:rPr>
+        <w:t>text with emphasis.</w:t>
+      </w:r>
+    </w:p>
+    <w:p>
+      <w:r>
+        <w:t xml:space="preserve">Normal text, </w:t>
+      </w:r>
+      <w:r>
+        <w:rPr>
+          <w:rStyle w:val="Emphasis"/>
+        </w:rPr>
+        <w:t>text with emphasis.</w:t>
+      </w:r>
+    </w:p>
     <w:sectPr>
-      <w:headerReference w:type="default" r:id="rId9"/>
       <w:pgSz w:w="12240" w:h="15840"/>
       <w:pgMar w:top="1440" w:right="1800" w:bottom="1440" w:left="1800" w:header="720" w:footer="720" w:gutter="0"/>
       <w:cols w:space="720"/>
@@ -11,94 +205,6 @@
     </w:sectPr>
   </w:body>
 </w:document>
-</file>
-
-<file path=word/header1.xml><?xml version="1.0" encoding="utf-8"?>
-<w:hdr xmlns:m="http://schemas.openxmlformats.org/officeDocument/2006/math" xmlns:mc="http://schemas.openxmlformats.org/markup-compatibility/2006" xmlns:mo="http://schemas.microsoft.com/office/mac/office/2008/main" xmlns:mv="urn:schemas-microsoft-com:mac:vml" xmlns:o="urn:schemas-microsoft-com:office:office" xmlns:r="http://schemas.openxmlformats.org/officeDocument/2006/relationships" xmlns:v="urn:schemas-microsoft-com:vml" xmlns:w10="urn:schemas-microsoft-com:office:word" xmlns:w14="http://schemas.microsoft.com/office/word/2010/wordml" xmlns:w="http://schemas.openxmlformats.org/wordprocessingml/2006/main" xmlns:wne="http://schemas.microsoft.com/office/word/2006/wordml" xmlns:wp14="http://schemas.microsoft.com/office/word/2010/wordprocessingDrawing" xmlns:wp="http://schemas.openxmlformats.org/drawingml/2006/wordprocessingDrawing" xmlns:wpc="http://schemas.microsoft.com/office/word/2010/wordprocessingCanvas" xmlns:wpg="http://schemas.microsoft.com/office/word/2010/wordprocessingGroup" xmlns:wpi="http://schemas.microsoft.com/office/word/2010/wordprocessingInk" xmlns:wps="http://schemas.microsoft.com/office/word/2010/wordprocessingShape" mc:Ignorable="w14 wp14">
-  <w:p>
-    <w:pPr>
-      <w:pStyle w:val="Header"/>
-    </w:pPr>
-  </w:p>
-  <w:tbl>
-    <w:tblPr>
-      <w:tblW w:type="auto" w:w="0"/>
-      <w:tblLook w:firstColumn="1" w:firstRow="1" w:lastColumn="0" w:lastRow="0" w:noHBand="0" w:noVBand="1" w:val="04A0"/>
-    </w:tblPr>
-    <w:tblGrid>
-      <w:gridCol w:w="4320"/>
-      <w:gridCol w:w="4320"/>
-    </w:tblGrid>
-    <w:tr>
-      <w:tc>
-        <w:tcPr>
-          <w:tcW w:type="dxa" w:w="4320"/>
-        </w:tcPr>
-        <w:p/>
-        <w:p>
-          <w:r>
-            <w:drawing>
-              <wp:inline xmlns:a="http://schemas.openxmlformats.org/drawingml/2006/main" xmlns:pic="http://schemas.openxmlformats.org/drawingml/2006/picture">
-                <wp:extent cx="1828800" cy="533400"/>
-                <wp:docPr id="1" name="Picture 1"/>
-                <wp:cNvGraphicFramePr>
-                  <a:graphicFrameLocks noChangeAspect="1"/>
-                </wp:cNvGraphicFramePr>
-                <a:graphic>
-                  <a:graphicData uri="http://schemas.openxmlformats.org/drawingml/2006/picture">
-                    <pic:pic>
-                      <pic:nvPicPr>
-                        <pic:cNvPr id="0" name="Home+EV+Logo+For+Website+Final.png"/>
-                        <pic:cNvPicPr/>
-                      </pic:nvPicPr>
-                      <pic:blipFill>
-                        <a:blip r:embed="rId1"/>
-                        <a:stretch>
-                          <a:fillRect/>
-                        </a:stretch>
-                      </pic:blipFill>
-                      <pic:spPr>
-                        <a:xfrm>
-                          <a:off x="0" y="0"/>
-                          <a:ext cx="1828800" cy="533400"/>
-                        </a:xfrm>
-                        <a:prstGeom prst="rect"/>
-                      </pic:spPr>
-                    </pic:pic>
-                  </a:graphicData>
-                </a:graphic>
-              </wp:inline>
-            </w:drawing>
-          </w:r>
-        </w:p>
-      </w:tc>
-      <w:tc>
-        <w:tcPr>
-          <w:tcW w:type="dxa" w:w="4320"/>
-        </w:tcPr>
-        <w:p/>
-        <w:p>
-          <w:pPr>
-            <w:jc w:val="right"/>
-          </w:pPr>
-          <w:r>
-            <w:br/>
-            <w:t>Home EV</w:t>
-            <w:br/>
-            <w:t>2840 Howe Road, Suite E</w:t>
-            <w:br/>
-            <w:t>Martinez, CA 94553 US</w:t>
-            <w:br/>
-            <w:t>(510) 829-2170</w:t>
-            <w:br/>
-            <w:t>www.homeev.com</w:t>
-            <w:br/>
-          </w:r>
-        </w:p>
-      </w:tc>
-    </w:tr>
-  </w:tbl>
-</w:hdr>
 </file>
 
 <file path=word/numbering.xml><?xml version="1.0" encoding="utf-8"?>
